--- a/毕设提交/图表.docx
+++ b/毕设提交/图表.docx
@@ -6,7 +6,6 @@
       <w:pPr>
         <w:jc w:val="center"/>
         <w:rPr>
-          <w:rFonts w:hint="eastAsia"/>
           <w:sz w:val="24"/>
         </w:rPr>
       </w:pPr>
@@ -81,14 +80,7 @@
                 <w:rFonts w:ascii="Times New Roman" w:hAnsi="Times New Roman" w:cs="Times New Roman" w:hint="eastAsia"/>
                 <w:b/>
               </w:rPr>
-              <w:t>D</w:t>
-            </w:r>
-            <w:r>
-              <w:rPr>
-                <w:rFonts w:ascii="Times New Roman" w:hAnsi="Times New Roman" w:cs="Times New Roman"/>
-                <w:b/>
-              </w:rPr>
-              <w:t>ataset</w:t>
+              <w:t>数据集</w:t>
             </w:r>
           </w:p>
         </w:tc>
@@ -107,23 +99,16 @@
               <w:spacing w:before="0" w:beforeAutospacing="0" w:after="0" w:afterAutospacing="0" w:line="240" w:lineRule="auto"/>
               <w:jc w:val="center"/>
               <w:rPr>
-                <w:rFonts w:ascii="Times New Roman" w:hAnsi="Times New Roman" w:cs="Times New Roman" w:hint="eastAsia"/>
-                <w:b/>
-              </w:rPr>
-            </w:pPr>
-            <w:r>
-              <w:rPr>
-                <w:rFonts w:ascii="Times New Roman" w:hAnsi="Times New Roman" w:cs="Times New Roman" w:hint="eastAsia"/>
-                <w:b/>
-              </w:rPr>
-              <w:t>M</w:t>
-            </w:r>
-            <w:r>
-              <w:rPr>
-                <w:rFonts w:ascii="Times New Roman" w:hAnsi="Times New Roman" w:cs="Times New Roman"/>
-                <w:b/>
-              </w:rPr>
-              <w:t>odal</w:t>
+                <w:rFonts w:ascii="Times New Roman" w:hAnsi="Times New Roman" w:cs="Times New Roman"/>
+                <w:b/>
+              </w:rPr>
+            </w:pPr>
+            <w:r>
+              <w:rPr>
+                <w:rFonts w:ascii="Times New Roman" w:hAnsi="Times New Roman" w:cs="Times New Roman" w:hint="eastAsia"/>
+                <w:b/>
+              </w:rPr>
+              <w:t>模型</w:t>
             </w:r>
           </w:p>
         </w:tc>
@@ -154,17 +139,10 @@
             </w:r>
             <w:r>
               <w:rPr>
-                <w:rFonts w:ascii="Times New Roman" w:hAnsi="Times New Roman" w:cs="Times New Roman"/>
-                <w:b/>
-              </w:rPr>
-              <w:t xml:space="preserve"> </w:t>
-            </w:r>
-            <w:r>
-              <w:rPr>
-                <w:rFonts w:ascii="Times New Roman" w:hAnsi="Times New Roman" w:cs="Times New Roman" w:hint="eastAsia"/>
-                <w:b/>
-              </w:rPr>
-              <w:t>layers</w:t>
+                <w:rFonts w:ascii="Times New Roman" w:hAnsi="Times New Roman" w:cs="Times New Roman" w:hint="eastAsia"/>
+                <w:b/>
+              </w:rPr>
+              <w:t>层</w:t>
             </w:r>
           </w:p>
         </w:tc>
@@ -195,10 +173,10 @@
             </w:r>
             <w:r>
               <w:rPr>
-                <w:rFonts w:ascii="Times New Roman" w:hAnsi="Times New Roman" w:cs="Times New Roman"/>
-                <w:b/>
-              </w:rPr>
-              <w:t xml:space="preserve"> layers</w:t>
+                <w:rFonts w:ascii="Times New Roman" w:hAnsi="Times New Roman" w:cs="Times New Roman" w:hint="eastAsia"/>
+                <w:b/>
+              </w:rPr>
+              <w:t>层</w:t>
             </w:r>
           </w:p>
         </w:tc>
@@ -229,10 +207,10 @@
             </w:r>
             <w:r>
               <w:rPr>
-                <w:rFonts w:ascii="Times New Roman" w:hAnsi="Times New Roman" w:cs="Times New Roman"/>
-                <w:b/>
-              </w:rPr>
-              <w:t xml:space="preserve"> layers</w:t>
+                <w:rFonts w:ascii="Times New Roman" w:hAnsi="Times New Roman" w:cs="Times New Roman" w:hint="eastAsia"/>
+                <w:b/>
+              </w:rPr>
+              <w:t>层</w:t>
             </w:r>
           </w:p>
         </w:tc>
@@ -266,7 +244,14 @@
                 <w:rFonts w:ascii="Times New Roman" w:hAnsi="Times New Roman" w:cs="Times New Roman"/>
                 <w:b/>
               </w:rPr>
-              <w:t>6 layers</w:t>
+              <w:t>6</w:t>
+            </w:r>
+            <w:r>
+              <w:rPr>
+                <w:rFonts w:ascii="Times New Roman" w:hAnsi="Times New Roman" w:cs="Times New Roman" w:hint="eastAsia"/>
+                <w:b/>
+              </w:rPr>
+              <w:t>层</w:t>
             </w:r>
           </w:p>
         </w:tc>
@@ -291,7 +276,7 @@
               <w:spacing w:before="0" w:beforeAutospacing="0" w:after="0" w:afterAutospacing="0" w:line="240" w:lineRule="auto"/>
               <w:jc w:val="center"/>
               <w:rPr>
-                <w:rFonts w:ascii="Times New Roman" w:hAnsi="Times New Roman" w:cs="Times New Roman" w:hint="eastAsia"/>
+                <w:rFonts w:ascii="Times New Roman" w:hAnsi="Times New Roman" w:cs="Times New Roman"/>
               </w:rPr>
             </w:pPr>
             <w:r>
@@ -591,7 +576,6 @@
                 <w:rFonts w:ascii="Times New Roman" w:hAnsi="Times New Roman" w:cs="Times New Roman"/>
               </w:rPr>
             </w:pPr>
-            <w:proofErr w:type="spellStart"/>
             <w:r>
               <w:rPr>
                 <w:rFonts w:ascii="Times New Roman" w:hAnsi="Times New Roman" w:cs="Times New Roman" w:hint="eastAsia"/>
@@ -604,7 +588,6 @@
               </w:rPr>
               <w:t>iteseer</w:t>
             </w:r>
-            <w:proofErr w:type="spellEnd"/>
           </w:p>
         </w:tc>
         <w:tc>
@@ -900,7 +883,6 @@
                 <w:rFonts w:ascii="Times New Roman" w:hAnsi="Times New Roman" w:cs="Times New Roman"/>
               </w:rPr>
             </w:pPr>
-            <w:proofErr w:type="spellStart"/>
             <w:r>
               <w:rPr>
                 <w:rFonts w:ascii="Times New Roman" w:hAnsi="Times New Roman" w:cs="Times New Roman" w:hint="eastAsia"/>
@@ -913,7 +895,6 @@
               </w:rPr>
               <w:t>ubmed</w:t>
             </w:r>
-            <w:proofErr w:type="spellEnd"/>
           </w:p>
         </w:tc>
         <w:tc>
@@ -1188,12 +1169,65 @@
       </w:tr>
     </w:tbl>
     <w:p/>
-    <w:p/>
+    <w:p>
+      <w:r>
+        <w:rPr>
+          <w:noProof/>
+        </w:rPr>
+        <w:drawing>
+          <wp:inline distT="0" distB="0" distL="0" distR="0" wp14:anchorId="3C8FB31C" wp14:editId="0F98D3E0">
+            <wp:extent cx="5275580" cy="3921125"/>
+            <wp:effectExtent l="0" t="0" r="1270" b="3175"/>
+            <wp:docPr id="3" name="图片 3"/>
+            <wp:cNvGraphicFramePr>
+              <a:graphicFrameLocks xmlns:a="http://schemas.openxmlformats.org/drawingml/2006/main" noChangeAspect="1"/>
+            </wp:cNvGraphicFramePr>
+            <a:graphic xmlns:a="http://schemas.openxmlformats.org/drawingml/2006/main">
+              <a:graphicData uri="http://schemas.openxmlformats.org/drawingml/2006/picture">
+                <pic:pic xmlns:pic="http://schemas.openxmlformats.org/drawingml/2006/picture">
+                  <pic:nvPicPr>
+                    <pic:cNvPr id="0" name="Picture 3"/>
+                    <pic:cNvPicPr>
+                      <a:picLocks noChangeAspect="1" noChangeArrowheads="1"/>
+                    </pic:cNvPicPr>
+                  </pic:nvPicPr>
+                  <pic:blipFill>
+                    <a:blip r:embed="rId6">
+                      <a:extLst>
+                        <a:ext uri="{28A0092B-C50C-407E-A947-70E740481C1C}">
+                          <a14:useLocalDpi xmlns:a14="http://schemas.microsoft.com/office/drawing/2010/main" val="0"/>
+                        </a:ext>
+                      </a:extLst>
+                    </a:blip>
+                    <a:srcRect/>
+                    <a:stretch>
+                      <a:fillRect/>
+                    </a:stretch>
+                  </pic:blipFill>
+                  <pic:spPr bwMode="auto">
+                    <a:xfrm>
+                      <a:off x="0" y="0"/>
+                      <a:ext cx="5275580" cy="3921125"/>
+                    </a:xfrm>
+                    <a:prstGeom prst="rect">
+                      <a:avLst/>
+                    </a:prstGeom>
+                    <a:noFill/>
+                    <a:ln>
+                      <a:noFill/>
+                    </a:ln>
+                  </pic:spPr>
+                </pic:pic>
+              </a:graphicData>
+            </a:graphic>
+          </wp:inline>
+        </w:drawing>
+      </w:r>
+    </w:p>
     <w:p>
       <w:pPr>
         <w:jc w:val="center"/>
         <w:rPr>
-          <w:rFonts w:hint="eastAsia"/>
           <w:sz w:val="24"/>
         </w:rPr>
       </w:pPr>
@@ -1268,14 +1302,7 @@
                 <w:rFonts w:ascii="Times New Roman" w:hAnsi="Times New Roman" w:cs="Times New Roman" w:hint="eastAsia"/>
                 <w:b/>
               </w:rPr>
-              <w:t>D</w:t>
-            </w:r>
-            <w:r>
-              <w:rPr>
-                <w:rFonts w:ascii="Times New Roman" w:hAnsi="Times New Roman" w:cs="Times New Roman"/>
-                <w:b/>
-              </w:rPr>
-              <w:t>ataset</w:t>
+              <w:t>数据集</w:t>
             </w:r>
           </w:p>
         </w:tc>
@@ -1294,23 +1321,16 @@
               <w:spacing w:before="0" w:beforeAutospacing="0" w:after="0" w:afterAutospacing="0" w:line="240" w:lineRule="auto"/>
               <w:jc w:val="center"/>
               <w:rPr>
-                <w:rFonts w:ascii="Times New Roman" w:hAnsi="Times New Roman" w:cs="Times New Roman" w:hint="eastAsia"/>
-                <w:b/>
-              </w:rPr>
-            </w:pPr>
-            <w:r>
-              <w:rPr>
-                <w:rFonts w:ascii="Times New Roman" w:hAnsi="Times New Roman" w:cs="Times New Roman" w:hint="eastAsia"/>
-                <w:b/>
-              </w:rPr>
-              <w:t>M</w:t>
-            </w:r>
-            <w:r>
-              <w:rPr>
-                <w:rFonts w:ascii="Times New Roman" w:hAnsi="Times New Roman" w:cs="Times New Roman"/>
-                <w:b/>
-              </w:rPr>
-              <w:t>odal</w:t>
+                <w:rFonts w:ascii="Times New Roman" w:hAnsi="Times New Roman" w:cs="Times New Roman"/>
+                <w:b/>
+              </w:rPr>
+            </w:pPr>
+            <w:r>
+              <w:rPr>
+                <w:rFonts w:ascii="Times New Roman" w:hAnsi="Times New Roman" w:cs="Times New Roman" w:hint="eastAsia"/>
+                <w:b/>
+              </w:rPr>
+              <w:t>模型</w:t>
             </w:r>
           </w:p>
         </w:tc>
@@ -1341,17 +1361,10 @@
             </w:r>
             <w:r>
               <w:rPr>
-                <w:rFonts w:ascii="Times New Roman" w:hAnsi="Times New Roman" w:cs="Times New Roman"/>
-                <w:b/>
-              </w:rPr>
-              <w:t xml:space="preserve"> </w:t>
-            </w:r>
-            <w:r>
-              <w:rPr>
-                <w:rFonts w:ascii="Times New Roman" w:hAnsi="Times New Roman" w:cs="Times New Roman" w:hint="eastAsia"/>
-                <w:b/>
-              </w:rPr>
-              <w:t>layers</w:t>
+                <w:rFonts w:ascii="Times New Roman" w:hAnsi="Times New Roman" w:cs="Times New Roman" w:hint="eastAsia"/>
+                <w:b/>
+              </w:rPr>
+              <w:t>层</w:t>
             </w:r>
           </w:p>
         </w:tc>
@@ -1382,10 +1395,10 @@
             </w:r>
             <w:r>
               <w:rPr>
-                <w:rFonts w:ascii="Times New Roman" w:hAnsi="Times New Roman" w:cs="Times New Roman"/>
-                <w:b/>
-              </w:rPr>
-              <w:t xml:space="preserve"> layers</w:t>
+                <w:rFonts w:ascii="Times New Roman" w:hAnsi="Times New Roman" w:cs="Times New Roman" w:hint="eastAsia"/>
+                <w:b/>
+              </w:rPr>
+              <w:t>层</w:t>
             </w:r>
           </w:p>
         </w:tc>
@@ -1416,10 +1429,10 @@
             </w:r>
             <w:r>
               <w:rPr>
-                <w:rFonts w:ascii="Times New Roman" w:hAnsi="Times New Roman" w:cs="Times New Roman"/>
-                <w:b/>
-              </w:rPr>
-              <w:t xml:space="preserve"> layers</w:t>
+                <w:rFonts w:ascii="Times New Roman" w:hAnsi="Times New Roman" w:cs="Times New Roman" w:hint="eastAsia"/>
+                <w:b/>
+              </w:rPr>
+              <w:t>层</w:t>
             </w:r>
           </w:p>
         </w:tc>
@@ -1453,7 +1466,14 @@
                 <w:rFonts w:ascii="Times New Roman" w:hAnsi="Times New Roman" w:cs="Times New Roman"/>
                 <w:b/>
               </w:rPr>
-              <w:t>6 layers</w:t>
+              <w:t>6</w:t>
+            </w:r>
+            <w:r>
+              <w:rPr>
+                <w:rFonts w:ascii="Times New Roman" w:hAnsi="Times New Roman" w:cs="Times New Roman" w:hint="eastAsia"/>
+                <w:b/>
+              </w:rPr>
+              <w:t>层</w:t>
             </w:r>
           </w:p>
         </w:tc>
@@ -1478,7 +1498,7 @@
               <w:spacing w:before="0" w:beforeAutospacing="0" w:after="0" w:afterAutospacing="0" w:line="240" w:lineRule="auto"/>
               <w:jc w:val="center"/>
               <w:rPr>
-                <w:rFonts w:ascii="Times New Roman" w:hAnsi="Times New Roman" w:cs="Times New Roman" w:hint="eastAsia"/>
+                <w:rFonts w:ascii="Times New Roman" w:hAnsi="Times New Roman" w:cs="Times New Roman"/>
               </w:rPr>
             </w:pPr>
             <w:r>
@@ -1663,19 +1683,7 @@
               <w:rPr>
                 <w:rFonts w:ascii="Times New Roman" w:hAnsi="Times New Roman" w:cs="Times New Roman"/>
               </w:rPr>
-              <w:t>CN(</w:t>
-            </w:r>
-            <w:r>
-              <w:rPr>
-                <w:rFonts w:ascii="Times New Roman" w:hAnsi="Times New Roman" w:cs="Times New Roman"/>
-              </w:rPr>
-              <w:t>ES</w:t>
-            </w:r>
-            <w:r>
-              <w:rPr>
-                <w:rFonts w:ascii="Times New Roman" w:hAnsi="Times New Roman" w:cs="Times New Roman"/>
-              </w:rPr>
-              <w:t>)</w:t>
+              <w:t>CN(ES)</w:t>
             </w:r>
           </w:p>
         </w:tc>
@@ -1787,7 +1795,6 @@
                 <w:rFonts w:ascii="Times New Roman" w:hAnsi="Times New Roman" w:cs="Times New Roman"/>
               </w:rPr>
             </w:pPr>
-            <w:proofErr w:type="spellStart"/>
             <w:r>
               <w:rPr>
                 <w:rFonts w:ascii="Times New Roman" w:hAnsi="Times New Roman" w:cs="Times New Roman" w:hint="eastAsia"/>
@@ -1800,7 +1807,6 @@
               </w:rPr>
               <w:t>iteseer</w:t>
             </w:r>
-            <w:proofErr w:type="spellEnd"/>
           </w:p>
         </w:tc>
         <w:tc>
@@ -1977,19 +1983,7 @@
               <w:rPr>
                 <w:rFonts w:ascii="Times New Roman" w:hAnsi="Times New Roman" w:cs="Times New Roman"/>
               </w:rPr>
-              <w:t>CN(</w:t>
-            </w:r>
-            <w:r>
-              <w:rPr>
-                <w:rFonts w:ascii="Times New Roman" w:hAnsi="Times New Roman" w:cs="Times New Roman"/>
-              </w:rPr>
-              <w:t>ES</w:t>
-            </w:r>
-            <w:r>
-              <w:rPr>
-                <w:rFonts w:ascii="Times New Roman" w:hAnsi="Times New Roman" w:cs="Times New Roman"/>
-              </w:rPr>
-              <w:t>)</w:t>
+              <w:t>CN(ES)</w:t>
             </w:r>
           </w:p>
         </w:tc>
@@ -2105,7 +2099,6 @@
                 <w:rFonts w:ascii="Times New Roman" w:hAnsi="Times New Roman" w:cs="Times New Roman"/>
               </w:rPr>
             </w:pPr>
-            <w:proofErr w:type="spellStart"/>
             <w:r>
               <w:rPr>
                 <w:rFonts w:ascii="Times New Roman" w:hAnsi="Times New Roman" w:cs="Times New Roman" w:hint="eastAsia"/>
@@ -2118,7 +2111,6 @@
               </w:rPr>
               <w:t>ubmed</w:t>
             </w:r>
-            <w:proofErr w:type="spellEnd"/>
           </w:p>
         </w:tc>
         <w:tc>
@@ -2295,19 +2287,7 @@
               <w:rPr>
                 <w:rFonts w:ascii="Times New Roman" w:hAnsi="Times New Roman" w:cs="Times New Roman"/>
               </w:rPr>
-              <w:t>CN(</w:t>
-            </w:r>
-            <w:r>
-              <w:rPr>
-                <w:rFonts w:ascii="Times New Roman" w:hAnsi="Times New Roman" w:cs="Times New Roman"/>
-              </w:rPr>
-              <w:t>ES</w:t>
-            </w:r>
-            <w:r>
-              <w:rPr>
-                <w:rFonts w:ascii="Times New Roman" w:hAnsi="Times New Roman" w:cs="Times New Roman"/>
-              </w:rPr>
-              <w:t>)</w:t>
+              <w:t>CN(ES)</w:t>
             </w:r>
           </w:p>
         </w:tc>
@@ -2403,10 +2383,72 @@
     </w:tbl>
     <w:p/>
     <w:p>
+      <w:r>
+        <w:rPr>
+          <w:noProof/>
+        </w:rPr>
+        <w:lastRenderedPageBreak/>
+        <w:drawing>
+          <wp:inline distT="0" distB="0" distL="0" distR="0" wp14:anchorId="46B9D89B" wp14:editId="27E5F2CC">
+            <wp:extent cx="5275580" cy="3921125"/>
+            <wp:effectExtent l="0" t="0" r="1270" b="3175"/>
+            <wp:docPr id="7" name="图片 7"/>
+            <wp:cNvGraphicFramePr>
+              <a:graphicFrameLocks xmlns:a="http://schemas.openxmlformats.org/drawingml/2006/main" noChangeAspect="1"/>
+            </wp:cNvGraphicFramePr>
+            <a:graphic xmlns:a="http://schemas.openxmlformats.org/drawingml/2006/main">
+              <a:graphicData uri="http://schemas.openxmlformats.org/drawingml/2006/picture">
+                <pic:pic xmlns:pic="http://schemas.openxmlformats.org/drawingml/2006/picture">
+                  <pic:nvPicPr>
+                    <pic:cNvPr id="0" name="Picture 6"/>
+                    <pic:cNvPicPr>
+                      <a:picLocks noChangeAspect="1" noChangeArrowheads="1"/>
+                    </pic:cNvPicPr>
+                  </pic:nvPicPr>
+                  <pic:blipFill>
+                    <a:blip r:embed="rId7">
+                      <a:extLst>
+                        <a:ext uri="{28A0092B-C50C-407E-A947-70E740481C1C}">
+                          <a14:useLocalDpi xmlns:a14="http://schemas.microsoft.com/office/drawing/2010/main" val="0"/>
+                        </a:ext>
+                      </a:extLst>
+                    </a:blip>
+                    <a:srcRect/>
+                    <a:stretch>
+                      <a:fillRect/>
+                    </a:stretch>
+                  </pic:blipFill>
+                  <pic:spPr bwMode="auto">
+                    <a:xfrm>
+                      <a:off x="0" y="0"/>
+                      <a:ext cx="5275580" cy="3921125"/>
+                    </a:xfrm>
+                    <a:prstGeom prst="rect">
+                      <a:avLst/>
+                    </a:prstGeom>
+                    <a:noFill/>
+                    <a:ln>
+                      <a:noFill/>
+                    </a:ln>
+                  </pic:spPr>
+                </pic:pic>
+              </a:graphicData>
+            </a:graphic>
+          </wp:inline>
+        </w:drawing>
+      </w:r>
+    </w:p>
+    <w:p>
+      <w:pPr>
+        <w:rPr>
+          <w:rFonts w:hint="eastAsia"/>
+        </w:rPr>
+      </w:pPr>
+    </w:p>
+    <w:p>
       <w:pPr>
         <w:jc w:val="center"/>
         <w:rPr>
-          <w:rFonts w:hint="eastAsia"/>
           <w:sz w:val="24"/>
         </w:rPr>
       </w:pPr>
@@ -2481,14 +2523,7 @@
                 <w:rFonts w:ascii="Times New Roman" w:hAnsi="Times New Roman" w:cs="Times New Roman" w:hint="eastAsia"/>
                 <w:b/>
               </w:rPr>
-              <w:t>D</w:t>
-            </w:r>
-            <w:r>
-              <w:rPr>
-                <w:rFonts w:ascii="Times New Roman" w:hAnsi="Times New Roman" w:cs="Times New Roman"/>
-                <w:b/>
-              </w:rPr>
-              <w:t>ataset</w:t>
+              <w:t>数据集</w:t>
             </w:r>
           </w:p>
         </w:tc>
@@ -2507,23 +2542,16 @@
               <w:spacing w:before="0" w:beforeAutospacing="0" w:after="0" w:afterAutospacing="0" w:line="240" w:lineRule="auto"/>
               <w:jc w:val="center"/>
               <w:rPr>
-                <w:rFonts w:ascii="Times New Roman" w:hAnsi="Times New Roman" w:cs="Times New Roman" w:hint="eastAsia"/>
-                <w:b/>
-              </w:rPr>
-            </w:pPr>
-            <w:r>
-              <w:rPr>
-                <w:rFonts w:ascii="Times New Roman" w:hAnsi="Times New Roman" w:cs="Times New Roman" w:hint="eastAsia"/>
-                <w:b/>
-              </w:rPr>
-              <w:t>M</w:t>
-            </w:r>
-            <w:r>
-              <w:rPr>
-                <w:rFonts w:ascii="Times New Roman" w:hAnsi="Times New Roman" w:cs="Times New Roman"/>
-                <w:b/>
-              </w:rPr>
-              <w:t>odal</w:t>
+                <w:rFonts w:ascii="Times New Roman" w:hAnsi="Times New Roman" w:cs="Times New Roman"/>
+                <w:b/>
+              </w:rPr>
+            </w:pPr>
+            <w:r>
+              <w:rPr>
+                <w:rFonts w:ascii="Times New Roman" w:hAnsi="Times New Roman" w:cs="Times New Roman" w:hint="eastAsia"/>
+                <w:b/>
+              </w:rPr>
+              <w:t>模型</w:t>
             </w:r>
           </w:p>
         </w:tc>
@@ -2554,17 +2582,10 @@
             </w:r>
             <w:r>
               <w:rPr>
-                <w:rFonts w:ascii="Times New Roman" w:hAnsi="Times New Roman" w:cs="Times New Roman"/>
-                <w:b/>
-              </w:rPr>
-              <w:t xml:space="preserve"> </w:t>
-            </w:r>
-            <w:r>
-              <w:rPr>
-                <w:rFonts w:ascii="Times New Roman" w:hAnsi="Times New Roman" w:cs="Times New Roman" w:hint="eastAsia"/>
-                <w:b/>
-              </w:rPr>
-              <w:t>layers</w:t>
+                <w:rFonts w:ascii="Times New Roman" w:hAnsi="Times New Roman" w:cs="Times New Roman" w:hint="eastAsia"/>
+                <w:b/>
+              </w:rPr>
+              <w:t>层</w:t>
             </w:r>
           </w:p>
         </w:tc>
@@ -2595,10 +2616,10 @@
             </w:r>
             <w:r>
               <w:rPr>
-                <w:rFonts w:ascii="Times New Roman" w:hAnsi="Times New Roman" w:cs="Times New Roman"/>
-                <w:b/>
-              </w:rPr>
-              <w:t xml:space="preserve"> layers</w:t>
+                <w:rFonts w:ascii="Times New Roman" w:hAnsi="Times New Roman" w:cs="Times New Roman" w:hint="eastAsia"/>
+                <w:b/>
+              </w:rPr>
+              <w:t>层</w:t>
             </w:r>
           </w:p>
         </w:tc>
@@ -2629,10 +2650,10 @@
             </w:r>
             <w:r>
               <w:rPr>
-                <w:rFonts w:ascii="Times New Roman" w:hAnsi="Times New Roman" w:cs="Times New Roman"/>
-                <w:b/>
-              </w:rPr>
-              <w:t xml:space="preserve"> layers</w:t>
+                <w:rFonts w:ascii="Times New Roman" w:hAnsi="Times New Roman" w:cs="Times New Roman" w:hint="eastAsia"/>
+                <w:b/>
+              </w:rPr>
+              <w:t>层</w:t>
             </w:r>
           </w:p>
         </w:tc>
@@ -2666,7 +2687,14 @@
                 <w:rFonts w:ascii="Times New Roman" w:hAnsi="Times New Roman" w:cs="Times New Roman"/>
                 <w:b/>
               </w:rPr>
-              <w:t>6 layers</w:t>
+              <w:t>6</w:t>
+            </w:r>
+            <w:r>
+              <w:rPr>
+                <w:rFonts w:ascii="Times New Roman" w:hAnsi="Times New Roman" w:cs="Times New Roman" w:hint="eastAsia"/>
+                <w:b/>
+              </w:rPr>
+              <w:t>层</w:t>
             </w:r>
           </w:p>
         </w:tc>
@@ -2691,7 +2719,7 @@
               <w:spacing w:before="0" w:beforeAutospacing="0" w:after="0" w:afterAutospacing="0" w:line="240" w:lineRule="auto"/>
               <w:jc w:val="center"/>
               <w:rPr>
-                <w:rFonts w:ascii="Times New Roman" w:hAnsi="Times New Roman" w:cs="Times New Roman" w:hint="eastAsia"/>
+                <w:rFonts w:ascii="Times New Roman" w:hAnsi="Times New Roman" w:cs="Times New Roman"/>
               </w:rPr>
             </w:pPr>
             <w:r>
@@ -2876,19 +2904,7 @@
               <w:rPr>
                 <w:rFonts w:ascii="Times New Roman" w:hAnsi="Times New Roman" w:cs="Times New Roman"/>
               </w:rPr>
-              <w:t>CN(</w:t>
-            </w:r>
-            <w:r>
-              <w:rPr>
-                <w:rFonts w:ascii="Times New Roman" w:hAnsi="Times New Roman" w:cs="Times New Roman"/>
-              </w:rPr>
-              <w:t>DO</w:t>
-            </w:r>
-            <w:r>
-              <w:rPr>
-                <w:rFonts w:ascii="Times New Roman" w:hAnsi="Times New Roman" w:cs="Times New Roman"/>
-              </w:rPr>
-              <w:t>)</w:t>
+              <w:t>CN(DO)</w:t>
             </w:r>
           </w:p>
         </w:tc>
@@ -3000,7 +3016,6 @@
                 <w:rFonts w:ascii="Times New Roman" w:hAnsi="Times New Roman" w:cs="Times New Roman"/>
               </w:rPr>
             </w:pPr>
-            <w:proofErr w:type="spellStart"/>
             <w:r>
               <w:rPr>
                 <w:rFonts w:ascii="Times New Roman" w:hAnsi="Times New Roman" w:cs="Times New Roman" w:hint="eastAsia"/>
@@ -3013,7 +3028,6 @@
               </w:rPr>
               <w:t>iteseer</w:t>
             </w:r>
-            <w:proofErr w:type="spellEnd"/>
           </w:p>
         </w:tc>
         <w:tc>
@@ -3190,19 +3204,7 @@
               <w:rPr>
                 <w:rFonts w:ascii="Times New Roman" w:hAnsi="Times New Roman" w:cs="Times New Roman"/>
               </w:rPr>
-              <w:t>CN(</w:t>
-            </w:r>
-            <w:r>
-              <w:rPr>
-                <w:rFonts w:ascii="Times New Roman" w:hAnsi="Times New Roman" w:cs="Times New Roman"/>
-              </w:rPr>
-              <w:t>DO</w:t>
-            </w:r>
-            <w:r>
-              <w:rPr>
-                <w:rFonts w:ascii="Times New Roman" w:hAnsi="Times New Roman" w:cs="Times New Roman"/>
-              </w:rPr>
-              <w:t>)</w:t>
+              <w:t>CN(DO)</w:t>
             </w:r>
           </w:p>
         </w:tc>
@@ -3318,7 +3320,6 @@
                 <w:rFonts w:ascii="Times New Roman" w:hAnsi="Times New Roman" w:cs="Times New Roman"/>
               </w:rPr>
             </w:pPr>
-            <w:proofErr w:type="spellStart"/>
             <w:r>
               <w:rPr>
                 <w:rFonts w:ascii="Times New Roman" w:hAnsi="Times New Roman" w:cs="Times New Roman" w:hint="eastAsia"/>
@@ -3331,7 +3332,6 @@
               </w:rPr>
               <w:t>ubmed</w:t>
             </w:r>
-            <w:proofErr w:type="spellEnd"/>
           </w:p>
         </w:tc>
         <w:tc>
@@ -3508,19 +3508,7 @@
               <w:rPr>
                 <w:rFonts w:ascii="Times New Roman" w:hAnsi="Times New Roman" w:cs="Times New Roman"/>
               </w:rPr>
-              <w:t>CN(</w:t>
-            </w:r>
-            <w:r>
-              <w:rPr>
-                <w:rFonts w:ascii="Times New Roman" w:hAnsi="Times New Roman" w:cs="Times New Roman"/>
-              </w:rPr>
-              <w:t>DO</w:t>
-            </w:r>
-            <w:r>
-              <w:rPr>
-                <w:rFonts w:ascii="Times New Roman" w:hAnsi="Times New Roman" w:cs="Times New Roman"/>
-              </w:rPr>
-              <w:t>)</w:t>
+              <w:t>CN(DO)</w:t>
             </w:r>
           </w:p>
         </w:tc>
@@ -3607,19 +3595,70 @@
                 <w:rFonts w:ascii="Times New Roman" w:hAnsi="Times New Roman" w:cs="Times New Roman"/>
               </w:rPr>
             </w:pPr>
+            <w:bookmarkStart w:id="0" w:name="OLE_LINK1"/>
             <w:r>
               <w:t>82.25</w:t>
             </w:r>
+            <w:bookmarkEnd w:id="0"/>
           </w:p>
         </w:tc>
       </w:tr>
     </w:tbl>
     <w:p>
-      <w:pPr>
+      <w:r>
         <w:rPr>
-          <w:rFonts w:hint="eastAsia"/>
+          <w:noProof/>
         </w:rPr>
-      </w:pPr>
+        <w:lastRenderedPageBreak/>
+        <w:drawing>
+          <wp:inline distT="0" distB="0" distL="0" distR="0" wp14:anchorId="2AC67605" wp14:editId="72A659D3">
+            <wp:extent cx="5275580" cy="3921125"/>
+            <wp:effectExtent l="0" t="0" r="1270" b="3175"/>
+            <wp:docPr id="6" name="图片 6"/>
+            <wp:cNvGraphicFramePr>
+              <a:graphicFrameLocks xmlns:a="http://schemas.openxmlformats.org/drawingml/2006/main" noChangeAspect="1"/>
+            </wp:cNvGraphicFramePr>
+            <a:graphic xmlns:a="http://schemas.openxmlformats.org/drawingml/2006/main">
+              <a:graphicData uri="http://schemas.openxmlformats.org/drawingml/2006/picture">
+                <pic:pic xmlns:pic="http://schemas.openxmlformats.org/drawingml/2006/picture">
+                  <pic:nvPicPr>
+                    <pic:cNvPr id="0" name="Picture 5"/>
+                    <pic:cNvPicPr>
+                      <a:picLocks noChangeAspect="1" noChangeArrowheads="1"/>
+                    </pic:cNvPicPr>
+                  </pic:nvPicPr>
+                  <pic:blipFill>
+                    <a:blip r:embed="rId8">
+                      <a:extLst>
+                        <a:ext uri="{28A0092B-C50C-407E-A947-70E740481C1C}">
+                          <a14:useLocalDpi xmlns:a14="http://schemas.microsoft.com/office/drawing/2010/main" val="0"/>
+                        </a:ext>
+                      </a:extLst>
+                    </a:blip>
+                    <a:srcRect/>
+                    <a:stretch>
+                      <a:fillRect/>
+                    </a:stretch>
+                  </pic:blipFill>
+                  <pic:spPr bwMode="auto">
+                    <a:xfrm>
+                      <a:off x="0" y="0"/>
+                      <a:ext cx="5275580" cy="3921125"/>
+                    </a:xfrm>
+                    <a:prstGeom prst="rect">
+                      <a:avLst/>
+                    </a:prstGeom>
+                    <a:noFill/>
+                    <a:ln>
+                      <a:noFill/>
+                    </a:ln>
+                  </pic:spPr>
+                </pic:pic>
+              </a:graphicData>
+            </a:graphic>
+          </wp:inline>
+        </w:drawing>
+      </w:r>
     </w:p>
     <w:sectPr>
       <w:pgSz w:w="11906" w:h="16838"/>

--- a/毕设提交/图表.docx
+++ b/毕设提交/图表.docx
@@ -576,6 +576,7 @@
                 <w:rFonts w:ascii="Times New Roman" w:hAnsi="Times New Roman" w:cs="Times New Roman"/>
               </w:rPr>
             </w:pPr>
+            <w:proofErr w:type="spellStart"/>
             <w:r>
               <w:rPr>
                 <w:rFonts w:ascii="Times New Roman" w:hAnsi="Times New Roman" w:cs="Times New Roman" w:hint="eastAsia"/>
@@ -588,6 +589,7 @@
               </w:rPr>
               <w:t>iteseer</w:t>
             </w:r>
+            <w:proofErr w:type="spellEnd"/>
           </w:p>
         </w:tc>
         <w:tc>
@@ -883,6 +885,7 @@
                 <w:rFonts w:ascii="Times New Roman" w:hAnsi="Times New Roman" w:cs="Times New Roman"/>
               </w:rPr>
             </w:pPr>
+            <w:proofErr w:type="spellStart"/>
             <w:r>
               <w:rPr>
                 <w:rFonts w:ascii="Times New Roman" w:hAnsi="Times New Roman" w:cs="Times New Roman" w:hint="eastAsia"/>
@@ -895,6 +898,7 @@
               </w:rPr>
               <w:t>ubmed</w:t>
             </w:r>
+            <w:proofErr w:type="spellEnd"/>
           </w:p>
         </w:tc>
         <w:tc>
@@ -1175,10 +1179,10 @@
           <w:noProof/>
         </w:rPr>
         <w:drawing>
-          <wp:inline distT="0" distB="0" distL="0" distR="0" wp14:anchorId="3C8FB31C" wp14:editId="0F98D3E0">
-            <wp:extent cx="5275580" cy="3921125"/>
-            <wp:effectExtent l="0" t="0" r="1270" b="3175"/>
-            <wp:docPr id="3" name="图片 3"/>
+          <wp:inline distT="0" distB="0" distL="0" distR="0" wp14:anchorId="187F95AF" wp14:editId="2D5861D6">
+            <wp:extent cx="5271770" cy="3921125"/>
+            <wp:effectExtent l="0" t="0" r="5080" b="3175"/>
+            <wp:docPr id="1" name="图片 1"/>
             <wp:cNvGraphicFramePr>
               <a:graphicFrameLocks xmlns:a="http://schemas.openxmlformats.org/drawingml/2006/main" noChangeAspect="1"/>
             </wp:cNvGraphicFramePr>
@@ -1186,7 +1190,7 @@
               <a:graphicData uri="http://schemas.openxmlformats.org/drawingml/2006/picture">
                 <pic:pic xmlns:pic="http://schemas.openxmlformats.org/drawingml/2006/picture">
                   <pic:nvPicPr>
-                    <pic:cNvPr id="0" name="Picture 3"/>
+                    <pic:cNvPr id="0" name="Picture 5"/>
                     <pic:cNvPicPr>
                       <a:picLocks noChangeAspect="1" noChangeArrowheads="1"/>
                     </pic:cNvPicPr>
@@ -1207,7 +1211,7 @@
                   <pic:spPr bwMode="auto">
                     <a:xfrm>
                       <a:off x="0" y="0"/>
-                      <a:ext cx="5275580" cy="3921125"/>
+                      <a:ext cx="5271770" cy="3921125"/>
                     </a:xfrm>
                     <a:prstGeom prst="rect">
                       <a:avLst/>
@@ -1795,6 +1799,7 @@
                 <w:rFonts w:ascii="Times New Roman" w:hAnsi="Times New Roman" w:cs="Times New Roman"/>
               </w:rPr>
             </w:pPr>
+            <w:proofErr w:type="spellStart"/>
             <w:r>
               <w:rPr>
                 <w:rFonts w:ascii="Times New Roman" w:hAnsi="Times New Roman" w:cs="Times New Roman" w:hint="eastAsia"/>
@@ -1807,6 +1812,7 @@
               </w:rPr>
               <w:t>iteseer</w:t>
             </w:r>
+            <w:proofErr w:type="spellEnd"/>
           </w:p>
         </w:tc>
         <w:tc>
@@ -2099,6 +2105,7 @@
                 <w:rFonts w:ascii="Times New Roman" w:hAnsi="Times New Roman" w:cs="Times New Roman"/>
               </w:rPr>
             </w:pPr>
+            <w:proofErr w:type="spellStart"/>
             <w:r>
               <w:rPr>
                 <w:rFonts w:ascii="Times New Roman" w:hAnsi="Times New Roman" w:cs="Times New Roman" w:hint="eastAsia"/>
@@ -2111,6 +2118,7 @@
               </w:rPr>
               <w:t>ubmed</w:t>
             </w:r>
+            <w:proofErr w:type="spellEnd"/>
           </w:p>
         </w:tc>
         <w:tc>
@@ -2389,10 +2397,10 @@
         </w:rPr>
         <w:lastRenderedPageBreak/>
         <w:drawing>
-          <wp:inline distT="0" distB="0" distL="0" distR="0" wp14:anchorId="46B9D89B" wp14:editId="27E5F2CC">
-            <wp:extent cx="5275580" cy="3921125"/>
-            <wp:effectExtent l="0" t="0" r="1270" b="3175"/>
-            <wp:docPr id="7" name="图片 7"/>
+          <wp:inline distT="0" distB="0" distL="0" distR="0" wp14:anchorId="23F1E7E0" wp14:editId="5905E466">
+            <wp:extent cx="5271770" cy="3921125"/>
+            <wp:effectExtent l="0" t="0" r="5080" b="3175"/>
+            <wp:docPr id="3" name="图片 3"/>
             <wp:cNvGraphicFramePr>
               <a:graphicFrameLocks xmlns:a="http://schemas.openxmlformats.org/drawingml/2006/main" noChangeAspect="1"/>
             </wp:cNvGraphicFramePr>
@@ -2400,7 +2408,7 @@
               <a:graphicData uri="http://schemas.openxmlformats.org/drawingml/2006/picture">
                 <pic:pic xmlns:pic="http://schemas.openxmlformats.org/drawingml/2006/picture">
                   <pic:nvPicPr>
-                    <pic:cNvPr id="0" name="Picture 6"/>
+                    <pic:cNvPr id="0" name="Picture 7"/>
                     <pic:cNvPicPr>
                       <a:picLocks noChangeAspect="1" noChangeArrowheads="1"/>
                     </pic:cNvPicPr>
@@ -2421,7 +2429,7 @@
                   <pic:spPr bwMode="auto">
                     <a:xfrm>
                       <a:off x="0" y="0"/>
-                      <a:ext cx="5275580" cy="3921125"/>
+                      <a:ext cx="5271770" cy="3921125"/>
                     </a:xfrm>
                     <a:prstGeom prst="rect">
                       <a:avLst/>
@@ -2438,13 +2446,7 @@
         </w:drawing>
       </w:r>
     </w:p>
-    <w:p>
-      <w:pPr>
-        <w:rPr>
-          <w:rFonts w:hint="eastAsia"/>
-        </w:rPr>
-      </w:pPr>
-    </w:p>
+    <w:p/>
     <w:p>
       <w:pPr>
         <w:jc w:val="center"/>
@@ -3016,6 +3018,7 @@
                 <w:rFonts w:ascii="Times New Roman" w:hAnsi="Times New Roman" w:cs="Times New Roman"/>
               </w:rPr>
             </w:pPr>
+            <w:proofErr w:type="spellStart"/>
             <w:r>
               <w:rPr>
                 <w:rFonts w:ascii="Times New Roman" w:hAnsi="Times New Roman" w:cs="Times New Roman" w:hint="eastAsia"/>
@@ -3028,6 +3031,7 @@
               </w:rPr>
               <w:t>iteseer</w:t>
             </w:r>
+            <w:proofErr w:type="spellEnd"/>
           </w:p>
         </w:tc>
         <w:tc>
@@ -3320,6 +3324,7 @@
                 <w:rFonts w:ascii="Times New Roman" w:hAnsi="Times New Roman" w:cs="Times New Roman"/>
               </w:rPr>
             </w:pPr>
+            <w:proofErr w:type="spellStart"/>
             <w:r>
               <w:rPr>
                 <w:rFonts w:ascii="Times New Roman" w:hAnsi="Times New Roman" w:cs="Times New Roman" w:hint="eastAsia"/>
@@ -3332,6 +3337,7 @@
               </w:rPr>
               <w:t>ubmed</w:t>
             </w:r>
+            <w:proofErr w:type="spellEnd"/>
           </w:p>
         </w:tc>
         <w:tc>
@@ -3611,10 +3617,10 @@
         </w:rPr>
         <w:lastRenderedPageBreak/>
         <w:drawing>
-          <wp:inline distT="0" distB="0" distL="0" distR="0" wp14:anchorId="2AC67605" wp14:editId="72A659D3">
-            <wp:extent cx="5275580" cy="3921125"/>
-            <wp:effectExtent l="0" t="0" r="1270" b="3175"/>
-            <wp:docPr id="6" name="图片 6"/>
+          <wp:inline distT="0" distB="0" distL="0" distR="0" wp14:anchorId="1FC4466E" wp14:editId="47CE9D49">
+            <wp:extent cx="5271770" cy="3921125"/>
+            <wp:effectExtent l="0" t="0" r="5080" b="3175"/>
+            <wp:docPr id="2" name="图片 2"/>
             <wp:cNvGraphicFramePr>
               <a:graphicFrameLocks xmlns:a="http://schemas.openxmlformats.org/drawingml/2006/main" noChangeAspect="1"/>
             </wp:cNvGraphicFramePr>
@@ -3622,7 +3628,7 @@
               <a:graphicData uri="http://schemas.openxmlformats.org/drawingml/2006/picture">
                 <pic:pic xmlns:pic="http://schemas.openxmlformats.org/drawingml/2006/picture">
                   <pic:nvPicPr>
-                    <pic:cNvPr id="0" name="Picture 5"/>
+                    <pic:cNvPr id="0" name="Picture 6"/>
                     <pic:cNvPicPr>
                       <a:picLocks noChangeAspect="1" noChangeArrowheads="1"/>
                     </pic:cNvPicPr>
@@ -3643,7 +3649,7 @@
                   <pic:spPr bwMode="auto">
                     <a:xfrm>
                       <a:off x="0" y="0"/>
-                      <a:ext cx="5275580" cy="3921125"/>
+                      <a:ext cx="5271770" cy="3921125"/>
                     </a:xfrm>
                     <a:prstGeom prst="rect">
                       <a:avLst/>

--- a/毕设提交/图表.docx
+++ b/毕设提交/图表.docx
@@ -3665,6 +3665,3530 @@
           </wp:inline>
         </w:drawing>
       </w:r>
+    </w:p>
+    <w:tbl>
+      <w:tblPr>
+        <w:tblW w:w="5000" w:type="pct"/>
+        <w:jc w:val="center"/>
+        <w:tblBorders>
+          <w:top w:val="single" w:sz="4" w:space="0" w:color="auto"/>
+          <w:bottom w:val="single" w:sz="4" w:space="0" w:color="auto"/>
+          <w:insideH w:val="single" w:sz="6" w:space="0" w:color="auto"/>
+          <w:insideV w:val="single" w:sz="6" w:space="0" w:color="auto"/>
+        </w:tblBorders>
+        <w:tblLook w:val="04A0" w:firstRow="1" w:lastRow="0" w:firstColumn="1" w:lastColumn="0" w:noHBand="0" w:noVBand="1"/>
+      </w:tblPr>
+      <w:tblGrid>
+        <w:gridCol w:w="1386"/>
+        <w:gridCol w:w="1384"/>
+        <w:gridCol w:w="1384"/>
+        <w:gridCol w:w="1384"/>
+        <w:gridCol w:w="1384"/>
+        <w:gridCol w:w="1384"/>
+      </w:tblGrid>
+      <w:tr>
+        <w:trPr>
+          <w:trHeight w:val="339"/>
+          <w:jc w:val="center"/>
+        </w:trPr>
+        <w:tc>
+          <w:tcPr>
+            <w:tcW w:w="834" w:type="pct"/>
+            <w:tcBorders>
+              <w:top w:val="single" w:sz="12" w:space="0" w:color="auto"/>
+              <w:bottom w:val="single" w:sz="12" w:space="0" w:color="auto"/>
+            </w:tcBorders>
+            <w:vAlign w:val="center"/>
+          </w:tcPr>
+          <w:p>
+            <w:pPr>
+              <w:pStyle w:val="main"/>
+              <w:spacing w:before="0" w:beforeAutospacing="0" w:after="0" w:afterAutospacing="0" w:line="240" w:lineRule="auto"/>
+              <w:jc w:val="center"/>
+              <w:rPr>
+                <w:rFonts w:ascii="Times New Roman" w:hAnsi="Times New Roman" w:cs="Times New Roman"/>
+                <w:b/>
+              </w:rPr>
+            </w:pPr>
+            <w:r>
+              <w:rPr>
+                <w:rFonts w:ascii="Times New Roman" w:hAnsi="Times New Roman" w:cs="Times New Roman" w:hint="eastAsia"/>
+                <w:b/>
+              </w:rPr>
+              <w:t>数据集</w:t>
+            </w:r>
+          </w:p>
+        </w:tc>
+        <w:tc>
+          <w:tcPr>
+            <w:tcW w:w="833" w:type="pct"/>
+            <w:tcBorders>
+              <w:top w:val="single" w:sz="12" w:space="0" w:color="auto"/>
+              <w:bottom w:val="single" w:sz="12" w:space="0" w:color="auto"/>
+            </w:tcBorders>
+            <w:vAlign w:val="center"/>
+          </w:tcPr>
+          <w:p>
+            <w:pPr>
+              <w:pStyle w:val="main"/>
+              <w:spacing w:before="0" w:beforeAutospacing="0" w:after="0" w:afterAutospacing="0" w:line="240" w:lineRule="auto"/>
+              <w:jc w:val="center"/>
+              <w:rPr>
+                <w:rFonts w:ascii="Times New Roman" w:hAnsi="Times New Roman" w:cs="Times New Roman"/>
+                <w:b/>
+              </w:rPr>
+            </w:pPr>
+            <w:r>
+              <w:rPr>
+                <w:rFonts w:ascii="Times New Roman" w:hAnsi="Times New Roman" w:cs="Times New Roman" w:hint="eastAsia"/>
+                <w:b/>
+              </w:rPr>
+              <w:t>模型</w:t>
+            </w:r>
+          </w:p>
+        </w:tc>
+        <w:tc>
+          <w:tcPr>
+            <w:tcW w:w="833" w:type="pct"/>
+            <w:tcBorders>
+              <w:top w:val="single" w:sz="12" w:space="0" w:color="auto"/>
+              <w:bottom w:val="single" w:sz="12" w:space="0" w:color="auto"/>
+            </w:tcBorders>
+          </w:tcPr>
+          <w:p>
+            <w:pPr>
+              <w:pStyle w:val="main"/>
+              <w:spacing w:before="0" w:beforeAutospacing="0" w:after="0" w:afterAutospacing="0" w:line="240" w:lineRule="auto"/>
+              <w:jc w:val="center"/>
+              <w:rPr>
+                <w:rFonts w:ascii="Times New Roman" w:hAnsi="Times New Roman" w:cs="Times New Roman"/>
+                <w:b/>
+              </w:rPr>
+            </w:pPr>
+            <w:r>
+              <w:rPr>
+                <w:rFonts w:ascii="Times New Roman" w:hAnsi="Times New Roman" w:cs="Times New Roman" w:hint="eastAsia"/>
+                <w:b/>
+              </w:rPr>
+              <w:t>2</w:t>
+            </w:r>
+            <w:r>
+              <w:rPr>
+                <w:rFonts w:ascii="Times New Roman" w:hAnsi="Times New Roman" w:cs="Times New Roman" w:hint="eastAsia"/>
+                <w:b/>
+              </w:rPr>
+              <w:t>层</w:t>
+            </w:r>
+          </w:p>
+        </w:tc>
+        <w:tc>
+          <w:tcPr>
+            <w:tcW w:w="833" w:type="pct"/>
+            <w:tcBorders>
+              <w:top w:val="single" w:sz="12" w:space="0" w:color="auto"/>
+              <w:bottom w:val="single" w:sz="12" w:space="0" w:color="auto"/>
+            </w:tcBorders>
+          </w:tcPr>
+          <w:p>
+            <w:pPr>
+              <w:pStyle w:val="main"/>
+              <w:spacing w:before="0" w:beforeAutospacing="0" w:after="0" w:afterAutospacing="0" w:line="240" w:lineRule="auto"/>
+              <w:jc w:val="center"/>
+              <w:rPr>
+                <w:rFonts w:ascii="Times New Roman" w:hAnsi="Times New Roman" w:cs="Times New Roman"/>
+                <w:b/>
+              </w:rPr>
+            </w:pPr>
+            <w:r>
+              <w:rPr>
+                <w:rFonts w:ascii="Times New Roman" w:hAnsi="Times New Roman" w:cs="Times New Roman" w:hint="eastAsia"/>
+                <w:b/>
+              </w:rPr>
+              <w:t>4</w:t>
+            </w:r>
+            <w:r>
+              <w:rPr>
+                <w:rFonts w:ascii="Times New Roman" w:hAnsi="Times New Roman" w:cs="Times New Roman" w:hint="eastAsia"/>
+                <w:b/>
+              </w:rPr>
+              <w:t>层</w:t>
+            </w:r>
+          </w:p>
+        </w:tc>
+        <w:tc>
+          <w:tcPr>
+            <w:tcW w:w="833" w:type="pct"/>
+            <w:tcBorders>
+              <w:top w:val="single" w:sz="12" w:space="0" w:color="auto"/>
+              <w:bottom w:val="single" w:sz="12" w:space="0" w:color="auto"/>
+            </w:tcBorders>
+          </w:tcPr>
+          <w:p>
+            <w:pPr>
+              <w:pStyle w:val="main"/>
+              <w:spacing w:before="0" w:beforeAutospacing="0" w:after="0" w:afterAutospacing="0" w:line="240" w:lineRule="auto"/>
+              <w:jc w:val="center"/>
+              <w:rPr>
+                <w:rFonts w:ascii="Times New Roman" w:hAnsi="Times New Roman" w:cs="Times New Roman"/>
+                <w:b/>
+              </w:rPr>
+            </w:pPr>
+            <w:r>
+              <w:rPr>
+                <w:rFonts w:ascii="Times New Roman" w:hAnsi="Times New Roman" w:cs="Times New Roman" w:hint="eastAsia"/>
+                <w:b/>
+              </w:rPr>
+              <w:t>8</w:t>
+            </w:r>
+            <w:r>
+              <w:rPr>
+                <w:rFonts w:ascii="Times New Roman" w:hAnsi="Times New Roman" w:cs="Times New Roman" w:hint="eastAsia"/>
+                <w:b/>
+              </w:rPr>
+              <w:t>层</w:t>
+            </w:r>
+          </w:p>
+        </w:tc>
+        <w:tc>
+          <w:tcPr>
+            <w:tcW w:w="833" w:type="pct"/>
+            <w:tcBorders>
+              <w:top w:val="single" w:sz="12" w:space="0" w:color="auto"/>
+              <w:bottom w:val="single" w:sz="12" w:space="0" w:color="auto"/>
+            </w:tcBorders>
+          </w:tcPr>
+          <w:p>
+            <w:pPr>
+              <w:pStyle w:val="main"/>
+              <w:spacing w:before="0" w:beforeAutospacing="0" w:after="0" w:afterAutospacing="0" w:line="240" w:lineRule="auto"/>
+              <w:jc w:val="center"/>
+              <w:rPr>
+                <w:rFonts w:ascii="Times New Roman" w:hAnsi="Times New Roman" w:cs="Times New Roman"/>
+                <w:b/>
+              </w:rPr>
+            </w:pPr>
+            <w:r>
+              <w:rPr>
+                <w:rFonts w:ascii="Times New Roman" w:hAnsi="Times New Roman" w:cs="Times New Roman" w:hint="eastAsia"/>
+                <w:b/>
+              </w:rPr>
+              <w:t>1</w:t>
+            </w:r>
+            <w:r>
+              <w:rPr>
+                <w:rFonts w:ascii="Times New Roman" w:hAnsi="Times New Roman" w:cs="Times New Roman"/>
+                <w:b/>
+              </w:rPr>
+              <w:t>6</w:t>
+            </w:r>
+            <w:r>
+              <w:rPr>
+                <w:rFonts w:ascii="Times New Roman" w:hAnsi="Times New Roman" w:cs="Times New Roman" w:hint="eastAsia"/>
+                <w:b/>
+              </w:rPr>
+              <w:t>层</w:t>
+            </w:r>
+          </w:p>
+        </w:tc>
+      </w:tr>
+      <w:tr>
+        <w:trPr>
+          <w:trHeight w:val="259"/>
+          <w:jc w:val="center"/>
+        </w:trPr>
+        <w:tc>
+          <w:tcPr>
+            <w:tcW w:w="834" w:type="pct"/>
+            <w:vMerge w:val="restart"/>
+            <w:tcBorders>
+              <w:top w:val="single" w:sz="12" w:space="0" w:color="auto"/>
+            </w:tcBorders>
+            <w:vAlign w:val="center"/>
+          </w:tcPr>
+          <w:p>
+            <w:pPr>
+              <w:pStyle w:val="main"/>
+              <w:spacing w:before="0" w:beforeAutospacing="0" w:after="0" w:afterAutospacing="0" w:line="240" w:lineRule="auto"/>
+              <w:jc w:val="center"/>
+              <w:rPr>
+                <w:rFonts w:ascii="Times New Roman" w:hAnsi="Times New Roman" w:cs="Times New Roman"/>
+              </w:rPr>
+            </w:pPr>
+            <w:r>
+              <w:rPr>
+                <w:rFonts w:ascii="Times New Roman" w:hAnsi="Times New Roman" w:cs="Times New Roman" w:hint="eastAsia"/>
+              </w:rPr>
+              <w:t>C</w:t>
+            </w:r>
+            <w:r>
+              <w:rPr>
+                <w:rFonts w:ascii="Times New Roman" w:hAnsi="Times New Roman" w:cs="Times New Roman"/>
+              </w:rPr>
+              <w:t>ora</w:t>
+            </w:r>
+          </w:p>
+        </w:tc>
+        <w:tc>
+          <w:tcPr>
+            <w:tcW w:w="833" w:type="pct"/>
+            <w:tcBorders>
+              <w:top w:val="single" w:sz="12" w:space="0" w:color="auto"/>
+            </w:tcBorders>
+            <w:vAlign w:val="center"/>
+          </w:tcPr>
+          <w:p>
+            <w:pPr>
+              <w:pStyle w:val="main"/>
+              <w:spacing w:before="0" w:beforeAutospacing="0" w:after="0" w:afterAutospacing="0" w:line="240" w:lineRule="auto"/>
+              <w:jc w:val="center"/>
+              <w:rPr>
+                <w:rFonts w:ascii="Times New Roman" w:hAnsi="Times New Roman" w:cs="Times New Roman"/>
+              </w:rPr>
+            </w:pPr>
+            <w:r>
+              <w:rPr>
+                <w:rFonts w:ascii="Times New Roman" w:hAnsi="Times New Roman" w:cs="Times New Roman" w:hint="eastAsia"/>
+              </w:rPr>
+              <w:t>G</w:t>
+            </w:r>
+            <w:r>
+              <w:rPr>
+                <w:rFonts w:ascii="Times New Roman" w:hAnsi="Times New Roman" w:cs="Times New Roman"/>
+              </w:rPr>
+              <w:t>CN</w:t>
+            </w:r>
+          </w:p>
+        </w:tc>
+        <w:tc>
+          <w:tcPr>
+            <w:tcW w:w="833" w:type="pct"/>
+            <w:tcBorders>
+              <w:top w:val="single" w:sz="12" w:space="0" w:color="auto"/>
+            </w:tcBorders>
+          </w:tcPr>
+          <w:p>
+            <w:pPr>
+              <w:pStyle w:val="main"/>
+              <w:spacing w:before="0" w:beforeAutospacing="0" w:after="0" w:afterAutospacing="0" w:line="240" w:lineRule="auto"/>
+              <w:jc w:val="center"/>
+              <w:rPr>
+                <w:rFonts w:ascii="Times New Roman" w:hAnsi="Times New Roman" w:cs="Times New Roman"/>
+              </w:rPr>
+            </w:pPr>
+            <w:r>
+              <w:t>86.35</w:t>
+            </w:r>
+          </w:p>
+        </w:tc>
+        <w:tc>
+          <w:tcPr>
+            <w:tcW w:w="833" w:type="pct"/>
+            <w:tcBorders>
+              <w:top w:val="single" w:sz="12" w:space="0" w:color="auto"/>
+            </w:tcBorders>
+          </w:tcPr>
+          <w:p>
+            <w:pPr>
+              <w:pStyle w:val="main"/>
+              <w:spacing w:before="0" w:beforeAutospacing="0" w:after="0" w:afterAutospacing="0" w:line="240" w:lineRule="auto"/>
+              <w:jc w:val="center"/>
+              <w:rPr>
+                <w:rFonts w:ascii="Times New Roman" w:hAnsi="Times New Roman" w:cs="Times New Roman"/>
+              </w:rPr>
+            </w:pPr>
+            <w:r>
+              <w:t>83.13</w:t>
+            </w:r>
+          </w:p>
+        </w:tc>
+        <w:tc>
+          <w:tcPr>
+            <w:tcW w:w="833" w:type="pct"/>
+            <w:tcBorders>
+              <w:top w:val="single" w:sz="12" w:space="0" w:color="auto"/>
+            </w:tcBorders>
+          </w:tcPr>
+          <w:p>
+            <w:pPr>
+              <w:pStyle w:val="main"/>
+              <w:spacing w:before="0" w:beforeAutospacing="0" w:after="0" w:afterAutospacing="0" w:line="240" w:lineRule="auto"/>
+              <w:jc w:val="center"/>
+              <w:rPr>
+                <w:rFonts w:ascii="Times New Roman" w:hAnsi="Times New Roman" w:cs="Times New Roman"/>
+              </w:rPr>
+            </w:pPr>
+            <w:r>
+              <w:t>86.35</w:t>
+            </w:r>
+          </w:p>
+        </w:tc>
+        <w:tc>
+          <w:tcPr>
+            <w:tcW w:w="833" w:type="pct"/>
+            <w:tcBorders>
+              <w:top w:val="single" w:sz="12" w:space="0" w:color="auto"/>
+            </w:tcBorders>
+          </w:tcPr>
+          <w:p>
+            <w:pPr>
+              <w:pStyle w:val="main"/>
+              <w:spacing w:before="0" w:beforeAutospacing="0" w:after="0" w:afterAutospacing="0" w:line="240" w:lineRule="auto"/>
+              <w:jc w:val="center"/>
+              <w:rPr>
+                <w:rFonts w:ascii="Times New Roman" w:hAnsi="Times New Roman" w:cs="Times New Roman"/>
+              </w:rPr>
+            </w:pPr>
+            <w:r>
+              <w:t>30.92</w:t>
+            </w:r>
+          </w:p>
+        </w:tc>
+      </w:tr>
+      <w:tr>
+        <w:trPr>
+          <w:trHeight w:val="250"/>
+          <w:jc w:val="center"/>
+        </w:trPr>
+        <w:tc>
+          <w:tcPr>
+            <w:tcW w:w="834" w:type="pct"/>
+            <w:vMerge/>
+            <w:tcBorders>
+              <w:bottom w:val="single" w:sz="6" w:space="0" w:color="auto"/>
+            </w:tcBorders>
+            <w:vAlign w:val="center"/>
+          </w:tcPr>
+          <w:p>
+            <w:pPr>
+              <w:pStyle w:val="main"/>
+              <w:spacing w:before="0" w:beforeAutospacing="0" w:after="0" w:afterAutospacing="0" w:line="240" w:lineRule="auto"/>
+              <w:jc w:val="center"/>
+              <w:rPr>
+                <w:rFonts w:ascii="Times New Roman" w:hAnsi="Times New Roman" w:cs="Times New Roman"/>
+              </w:rPr>
+            </w:pPr>
+          </w:p>
+        </w:tc>
+        <w:tc>
+          <w:tcPr>
+            <w:tcW w:w="833" w:type="pct"/>
+            <w:tcBorders>
+              <w:bottom w:val="single" w:sz="6" w:space="0" w:color="auto"/>
+            </w:tcBorders>
+            <w:vAlign w:val="center"/>
+          </w:tcPr>
+          <w:p>
+            <w:pPr>
+              <w:pStyle w:val="main"/>
+              <w:spacing w:before="0" w:beforeAutospacing="0" w:after="0" w:afterAutospacing="0" w:line="240" w:lineRule="auto"/>
+              <w:jc w:val="center"/>
+              <w:rPr>
+                <w:rFonts w:ascii="Times New Roman" w:hAnsi="Times New Roman" w:cs="Times New Roman"/>
+              </w:rPr>
+            </w:pPr>
+            <w:r>
+              <w:rPr>
+                <w:rFonts w:ascii="Times New Roman" w:hAnsi="Times New Roman" w:cs="Times New Roman" w:hint="eastAsia"/>
+              </w:rPr>
+              <w:t>G</w:t>
+            </w:r>
+            <w:r>
+              <w:rPr>
+                <w:rFonts w:ascii="Times New Roman" w:hAnsi="Times New Roman" w:cs="Times New Roman"/>
+              </w:rPr>
+              <w:t>CN(</w:t>
+            </w:r>
+            <w:proofErr w:type="spellStart"/>
+            <w:r>
+              <w:rPr>
+                <w:rFonts w:ascii="Times New Roman" w:hAnsi="Times New Roman" w:cs="Times New Roman" w:hint="eastAsia"/>
+              </w:rPr>
+              <w:t>Xa</w:t>
+            </w:r>
+            <w:proofErr w:type="spellEnd"/>
+            <w:r>
+              <w:rPr>
+                <w:rFonts w:ascii="Times New Roman" w:hAnsi="Times New Roman" w:cs="Times New Roman"/>
+              </w:rPr>
+              <w:t>)</w:t>
+            </w:r>
+          </w:p>
+        </w:tc>
+        <w:tc>
+          <w:tcPr>
+            <w:tcW w:w="833" w:type="pct"/>
+            <w:tcBorders>
+              <w:bottom w:val="single" w:sz="6" w:space="0" w:color="auto"/>
+            </w:tcBorders>
+          </w:tcPr>
+          <w:p>
+            <w:pPr>
+              <w:pStyle w:val="main"/>
+              <w:spacing w:before="0" w:beforeAutospacing="0" w:after="0" w:afterAutospacing="0" w:line="240" w:lineRule="auto"/>
+              <w:jc w:val="center"/>
+              <w:rPr>
+                <w:rFonts w:ascii="Times New Roman" w:hAnsi="Times New Roman" w:cs="Times New Roman"/>
+              </w:rPr>
+            </w:pPr>
+            <w:r>
+              <w:t>87.15</w:t>
+            </w:r>
+          </w:p>
+        </w:tc>
+        <w:tc>
+          <w:tcPr>
+            <w:tcW w:w="833" w:type="pct"/>
+            <w:tcBorders>
+              <w:bottom w:val="single" w:sz="6" w:space="0" w:color="auto"/>
+            </w:tcBorders>
+          </w:tcPr>
+          <w:p>
+            <w:pPr>
+              <w:pStyle w:val="main"/>
+              <w:spacing w:before="0" w:beforeAutospacing="0" w:after="0" w:afterAutospacing="0" w:line="240" w:lineRule="auto"/>
+              <w:jc w:val="center"/>
+              <w:rPr>
+                <w:rFonts w:ascii="Times New Roman" w:hAnsi="Times New Roman" w:cs="Times New Roman"/>
+              </w:rPr>
+            </w:pPr>
+            <w:r>
+              <w:t>89.16</w:t>
+            </w:r>
+          </w:p>
+        </w:tc>
+        <w:tc>
+          <w:tcPr>
+            <w:tcW w:w="833" w:type="pct"/>
+            <w:tcBorders>
+              <w:bottom w:val="single" w:sz="6" w:space="0" w:color="auto"/>
+            </w:tcBorders>
+          </w:tcPr>
+          <w:p>
+            <w:pPr>
+              <w:pStyle w:val="main"/>
+              <w:spacing w:before="0" w:beforeAutospacing="0" w:after="0" w:afterAutospacing="0" w:line="240" w:lineRule="auto"/>
+              <w:jc w:val="center"/>
+              <w:rPr>
+                <w:rFonts w:ascii="Times New Roman" w:hAnsi="Times New Roman" w:cs="Times New Roman"/>
+              </w:rPr>
+            </w:pPr>
+            <w:r>
+              <w:t>85.14</w:t>
+            </w:r>
+          </w:p>
+        </w:tc>
+        <w:tc>
+          <w:tcPr>
+            <w:tcW w:w="833" w:type="pct"/>
+            <w:tcBorders>
+              <w:bottom w:val="single" w:sz="6" w:space="0" w:color="auto"/>
+            </w:tcBorders>
+          </w:tcPr>
+          <w:p>
+            <w:pPr>
+              <w:pStyle w:val="main"/>
+              <w:spacing w:before="0" w:beforeAutospacing="0" w:after="0" w:afterAutospacing="0" w:line="240" w:lineRule="auto"/>
+              <w:jc w:val="center"/>
+              <w:rPr>
+                <w:rFonts w:ascii="Times New Roman" w:hAnsi="Times New Roman" w:cs="Times New Roman"/>
+              </w:rPr>
+            </w:pPr>
+            <w:r>
+              <w:t>30.92</w:t>
+            </w:r>
+          </w:p>
+        </w:tc>
+      </w:tr>
+      <w:tr>
+        <w:trPr>
+          <w:trHeight w:val="255"/>
+          <w:jc w:val="center"/>
+        </w:trPr>
+        <w:tc>
+          <w:tcPr>
+            <w:tcW w:w="834" w:type="pct"/>
+            <w:vMerge w:val="restart"/>
+            <w:tcBorders>
+              <w:top w:val="single" w:sz="6" w:space="0" w:color="auto"/>
+            </w:tcBorders>
+            <w:vAlign w:val="center"/>
+          </w:tcPr>
+          <w:p>
+            <w:pPr>
+              <w:pStyle w:val="main"/>
+              <w:spacing w:before="0" w:beforeAutospacing="0" w:after="0" w:afterAutospacing="0" w:line="240" w:lineRule="auto"/>
+              <w:jc w:val="center"/>
+              <w:rPr>
+                <w:rFonts w:ascii="Times New Roman" w:hAnsi="Times New Roman" w:cs="Times New Roman"/>
+              </w:rPr>
+            </w:pPr>
+            <w:proofErr w:type="spellStart"/>
+            <w:r>
+              <w:rPr>
+                <w:rFonts w:ascii="Times New Roman" w:hAnsi="Times New Roman" w:cs="Times New Roman" w:hint="eastAsia"/>
+              </w:rPr>
+              <w:t>C</w:t>
+            </w:r>
+            <w:r>
+              <w:rPr>
+                <w:rFonts w:ascii="Times New Roman" w:hAnsi="Times New Roman" w:cs="Times New Roman"/>
+              </w:rPr>
+              <w:t>iteseer</w:t>
+            </w:r>
+            <w:proofErr w:type="spellEnd"/>
+          </w:p>
+        </w:tc>
+        <w:tc>
+          <w:tcPr>
+            <w:tcW w:w="833" w:type="pct"/>
+            <w:tcBorders>
+              <w:top w:val="single" w:sz="6" w:space="0" w:color="auto"/>
+              <w:bottom w:val="single" w:sz="6" w:space="0" w:color="auto"/>
+            </w:tcBorders>
+            <w:vAlign w:val="center"/>
+          </w:tcPr>
+          <w:p>
+            <w:pPr>
+              <w:pStyle w:val="main"/>
+              <w:spacing w:before="0" w:beforeAutospacing="0" w:after="0" w:afterAutospacing="0" w:line="240" w:lineRule="auto"/>
+              <w:jc w:val="center"/>
+              <w:rPr>
+                <w:rFonts w:ascii="Times New Roman" w:hAnsi="Times New Roman" w:cs="Times New Roman"/>
+              </w:rPr>
+            </w:pPr>
+            <w:r>
+              <w:rPr>
+                <w:rFonts w:ascii="Times New Roman" w:hAnsi="Times New Roman" w:cs="Times New Roman" w:hint="eastAsia"/>
+              </w:rPr>
+              <w:t>G</w:t>
+            </w:r>
+            <w:r>
+              <w:rPr>
+                <w:rFonts w:ascii="Times New Roman" w:hAnsi="Times New Roman" w:cs="Times New Roman"/>
+              </w:rPr>
+              <w:t>CN</w:t>
+            </w:r>
+          </w:p>
+        </w:tc>
+        <w:tc>
+          <w:tcPr>
+            <w:tcW w:w="833" w:type="pct"/>
+            <w:tcBorders>
+              <w:top w:val="single" w:sz="6" w:space="0" w:color="auto"/>
+              <w:bottom w:val="single" w:sz="6" w:space="0" w:color="auto"/>
+            </w:tcBorders>
+          </w:tcPr>
+          <w:p>
+            <w:pPr>
+              <w:pStyle w:val="main"/>
+              <w:spacing w:before="0" w:beforeAutospacing="0" w:after="0" w:afterAutospacing="0" w:line="240" w:lineRule="auto"/>
+              <w:jc w:val="center"/>
+              <w:rPr>
+                <w:rFonts w:ascii="Times New Roman" w:hAnsi="Times New Roman" w:cs="Times New Roman"/>
+              </w:rPr>
+            </w:pPr>
+            <w:r>
+              <w:t>76.89</w:t>
+            </w:r>
+          </w:p>
+        </w:tc>
+        <w:tc>
+          <w:tcPr>
+            <w:tcW w:w="833" w:type="pct"/>
+            <w:tcBorders>
+              <w:top w:val="single" w:sz="6" w:space="0" w:color="auto"/>
+              <w:bottom w:val="single" w:sz="6" w:space="0" w:color="auto"/>
+            </w:tcBorders>
+          </w:tcPr>
+          <w:p>
+            <w:pPr>
+              <w:pStyle w:val="main"/>
+              <w:spacing w:before="0" w:beforeAutospacing="0" w:after="0" w:afterAutospacing="0" w:line="240" w:lineRule="auto"/>
+              <w:jc w:val="center"/>
+              <w:rPr>
+                <w:rFonts w:ascii="Times New Roman" w:hAnsi="Times New Roman" w:cs="Times New Roman"/>
+              </w:rPr>
+            </w:pPr>
+            <w:r>
+              <w:t>74.06</w:t>
+            </w:r>
+          </w:p>
+        </w:tc>
+        <w:tc>
+          <w:tcPr>
+            <w:tcW w:w="833" w:type="pct"/>
+            <w:tcBorders>
+              <w:top w:val="single" w:sz="6" w:space="0" w:color="auto"/>
+              <w:bottom w:val="single" w:sz="6" w:space="0" w:color="auto"/>
+            </w:tcBorders>
+          </w:tcPr>
+          <w:p>
+            <w:pPr>
+              <w:pStyle w:val="main"/>
+              <w:spacing w:before="0" w:beforeAutospacing="0" w:after="0" w:afterAutospacing="0" w:line="240" w:lineRule="auto"/>
+              <w:jc w:val="center"/>
+              <w:rPr>
+                <w:rFonts w:ascii="Times New Roman" w:hAnsi="Times New Roman" w:cs="Times New Roman"/>
+              </w:rPr>
+            </w:pPr>
+            <w:r>
+              <w:t>71.7</w:t>
+            </w:r>
+          </w:p>
+        </w:tc>
+        <w:tc>
+          <w:tcPr>
+            <w:tcW w:w="833" w:type="pct"/>
+            <w:tcBorders>
+              <w:top w:val="single" w:sz="6" w:space="0" w:color="auto"/>
+              <w:bottom w:val="single" w:sz="6" w:space="0" w:color="auto"/>
+            </w:tcBorders>
+          </w:tcPr>
+          <w:p>
+            <w:pPr>
+              <w:pStyle w:val="main"/>
+              <w:spacing w:before="0" w:beforeAutospacing="0" w:after="0" w:afterAutospacing="0" w:line="240" w:lineRule="auto"/>
+              <w:jc w:val="center"/>
+              <w:rPr>
+                <w:rFonts w:ascii="Times New Roman" w:hAnsi="Times New Roman" w:cs="Times New Roman"/>
+              </w:rPr>
+            </w:pPr>
+            <w:r>
+              <w:t>6</w:t>
+            </w:r>
+            <w:r>
+              <w:t>5.28</w:t>
+            </w:r>
+          </w:p>
+        </w:tc>
+      </w:tr>
+      <w:tr>
+        <w:trPr>
+          <w:trHeight w:val="255"/>
+          <w:jc w:val="center"/>
+        </w:trPr>
+        <w:tc>
+          <w:tcPr>
+            <w:tcW w:w="834" w:type="pct"/>
+            <w:vMerge/>
+            <w:tcBorders>
+              <w:bottom w:val="single" w:sz="6" w:space="0" w:color="auto"/>
+            </w:tcBorders>
+            <w:vAlign w:val="center"/>
+          </w:tcPr>
+          <w:p>
+            <w:pPr>
+              <w:pStyle w:val="main"/>
+              <w:spacing w:before="0" w:beforeAutospacing="0" w:after="0" w:afterAutospacing="0" w:line="240" w:lineRule="auto"/>
+              <w:jc w:val="center"/>
+              <w:rPr>
+                <w:rFonts w:ascii="Times New Roman" w:hAnsi="Times New Roman" w:cs="Times New Roman"/>
+              </w:rPr>
+            </w:pPr>
+          </w:p>
+        </w:tc>
+        <w:tc>
+          <w:tcPr>
+            <w:tcW w:w="833" w:type="pct"/>
+            <w:tcBorders>
+              <w:top w:val="single" w:sz="6" w:space="0" w:color="auto"/>
+              <w:bottom w:val="single" w:sz="6" w:space="0" w:color="auto"/>
+            </w:tcBorders>
+            <w:vAlign w:val="center"/>
+          </w:tcPr>
+          <w:p>
+            <w:pPr>
+              <w:pStyle w:val="main"/>
+              <w:spacing w:before="0" w:beforeAutospacing="0" w:after="0" w:afterAutospacing="0" w:line="240" w:lineRule="auto"/>
+              <w:jc w:val="center"/>
+              <w:rPr>
+                <w:rFonts w:ascii="Times New Roman" w:hAnsi="Times New Roman" w:cs="Times New Roman"/>
+              </w:rPr>
+            </w:pPr>
+            <w:r>
+              <w:rPr>
+                <w:rFonts w:ascii="Times New Roman" w:hAnsi="Times New Roman" w:cs="Times New Roman" w:hint="eastAsia"/>
+              </w:rPr>
+              <w:t>G</w:t>
+            </w:r>
+            <w:r>
+              <w:rPr>
+                <w:rFonts w:ascii="Times New Roman" w:hAnsi="Times New Roman" w:cs="Times New Roman"/>
+              </w:rPr>
+              <w:t>CN(</w:t>
+            </w:r>
+            <w:proofErr w:type="spellStart"/>
+            <w:r>
+              <w:rPr>
+                <w:rFonts w:ascii="Times New Roman" w:hAnsi="Times New Roman" w:cs="Times New Roman"/>
+              </w:rPr>
+              <w:t>Xa</w:t>
+            </w:r>
+            <w:proofErr w:type="spellEnd"/>
+            <w:r>
+              <w:rPr>
+                <w:rFonts w:ascii="Times New Roman" w:hAnsi="Times New Roman" w:cs="Times New Roman"/>
+              </w:rPr>
+              <w:t>)</w:t>
+            </w:r>
+          </w:p>
+        </w:tc>
+        <w:tc>
+          <w:tcPr>
+            <w:tcW w:w="833" w:type="pct"/>
+            <w:tcBorders>
+              <w:top w:val="single" w:sz="6" w:space="0" w:color="auto"/>
+              <w:bottom w:val="single" w:sz="6" w:space="0" w:color="auto"/>
+            </w:tcBorders>
+          </w:tcPr>
+          <w:p>
+            <w:pPr>
+              <w:pStyle w:val="main"/>
+              <w:spacing w:before="0" w:beforeAutospacing="0" w:after="0" w:afterAutospacing="0" w:line="240" w:lineRule="auto"/>
+              <w:jc w:val="center"/>
+              <w:rPr>
+                <w:rFonts w:ascii="Times New Roman" w:hAnsi="Times New Roman" w:cs="Times New Roman"/>
+              </w:rPr>
+            </w:pPr>
+            <w:r>
+              <w:t>79.25</w:t>
+            </w:r>
+          </w:p>
+        </w:tc>
+        <w:tc>
+          <w:tcPr>
+            <w:tcW w:w="833" w:type="pct"/>
+            <w:tcBorders>
+              <w:top w:val="single" w:sz="6" w:space="0" w:color="auto"/>
+              <w:bottom w:val="single" w:sz="6" w:space="0" w:color="auto"/>
+            </w:tcBorders>
+          </w:tcPr>
+          <w:p>
+            <w:pPr>
+              <w:pStyle w:val="main"/>
+              <w:spacing w:before="0" w:beforeAutospacing="0" w:after="0" w:afterAutospacing="0" w:line="240" w:lineRule="auto"/>
+              <w:jc w:val="center"/>
+              <w:rPr>
+                <w:rFonts w:ascii="Times New Roman" w:hAnsi="Times New Roman" w:cs="Times New Roman"/>
+              </w:rPr>
+            </w:pPr>
+            <w:r>
+              <w:t>76.89</w:t>
+            </w:r>
+          </w:p>
+        </w:tc>
+        <w:tc>
+          <w:tcPr>
+            <w:tcW w:w="833" w:type="pct"/>
+            <w:tcBorders>
+              <w:top w:val="single" w:sz="6" w:space="0" w:color="auto"/>
+              <w:bottom w:val="single" w:sz="6" w:space="0" w:color="auto"/>
+            </w:tcBorders>
+          </w:tcPr>
+          <w:p>
+            <w:pPr>
+              <w:pStyle w:val="main"/>
+              <w:spacing w:before="0" w:beforeAutospacing="0" w:after="0" w:afterAutospacing="0" w:line="240" w:lineRule="auto"/>
+              <w:jc w:val="center"/>
+              <w:rPr>
+                <w:rFonts w:ascii="Times New Roman" w:hAnsi="Times New Roman" w:cs="Times New Roman"/>
+              </w:rPr>
+            </w:pPr>
+            <w:r>
+              <w:t>75.94</w:t>
+            </w:r>
+          </w:p>
+        </w:tc>
+        <w:tc>
+          <w:tcPr>
+            <w:tcW w:w="833" w:type="pct"/>
+            <w:tcBorders>
+              <w:top w:val="single" w:sz="6" w:space="0" w:color="auto"/>
+              <w:bottom w:val="single" w:sz="6" w:space="0" w:color="auto"/>
+            </w:tcBorders>
+          </w:tcPr>
+          <w:p>
+            <w:pPr>
+              <w:pStyle w:val="main"/>
+              <w:spacing w:before="0" w:beforeAutospacing="0" w:after="0" w:afterAutospacing="0" w:line="240" w:lineRule="auto"/>
+              <w:jc w:val="center"/>
+              <w:rPr>
+                <w:rFonts w:ascii="Times New Roman" w:hAnsi="Times New Roman" w:cs="Times New Roman"/>
+              </w:rPr>
+            </w:pPr>
+            <w:r>
+              <w:t>72.17</w:t>
+            </w:r>
+          </w:p>
+        </w:tc>
+      </w:tr>
+      <w:tr>
+        <w:trPr>
+          <w:trHeight w:val="255"/>
+          <w:jc w:val="center"/>
+        </w:trPr>
+        <w:tc>
+          <w:tcPr>
+            <w:tcW w:w="834" w:type="pct"/>
+            <w:vMerge w:val="restart"/>
+            <w:tcBorders>
+              <w:top w:val="single" w:sz="6" w:space="0" w:color="auto"/>
+            </w:tcBorders>
+            <w:vAlign w:val="center"/>
+          </w:tcPr>
+          <w:p>
+            <w:pPr>
+              <w:pStyle w:val="main"/>
+              <w:spacing w:before="0" w:beforeAutospacing="0" w:after="0" w:afterAutospacing="0" w:line="240" w:lineRule="auto"/>
+              <w:jc w:val="center"/>
+              <w:rPr>
+                <w:rFonts w:ascii="Times New Roman" w:hAnsi="Times New Roman" w:cs="Times New Roman"/>
+              </w:rPr>
+            </w:pPr>
+            <w:proofErr w:type="spellStart"/>
+            <w:r>
+              <w:rPr>
+                <w:rFonts w:ascii="Times New Roman" w:hAnsi="Times New Roman" w:cs="Times New Roman" w:hint="eastAsia"/>
+              </w:rPr>
+              <w:t>P</w:t>
+            </w:r>
+            <w:r>
+              <w:rPr>
+                <w:rFonts w:ascii="Times New Roman" w:hAnsi="Times New Roman" w:cs="Times New Roman"/>
+              </w:rPr>
+              <w:t>ubmed</w:t>
+            </w:r>
+            <w:proofErr w:type="spellEnd"/>
+          </w:p>
+        </w:tc>
+        <w:tc>
+          <w:tcPr>
+            <w:tcW w:w="833" w:type="pct"/>
+            <w:tcBorders>
+              <w:top w:val="single" w:sz="6" w:space="0" w:color="auto"/>
+              <w:bottom w:val="single" w:sz="6" w:space="0" w:color="auto"/>
+            </w:tcBorders>
+            <w:vAlign w:val="center"/>
+          </w:tcPr>
+          <w:p>
+            <w:pPr>
+              <w:pStyle w:val="main"/>
+              <w:spacing w:before="0" w:beforeAutospacing="0" w:after="0" w:afterAutospacing="0" w:line="240" w:lineRule="auto"/>
+              <w:jc w:val="center"/>
+              <w:rPr>
+                <w:rFonts w:ascii="Times New Roman" w:hAnsi="Times New Roman" w:cs="Times New Roman"/>
+              </w:rPr>
+            </w:pPr>
+            <w:r>
+              <w:rPr>
+                <w:rFonts w:ascii="Times New Roman" w:hAnsi="Times New Roman" w:cs="Times New Roman" w:hint="eastAsia"/>
+              </w:rPr>
+              <w:t>G</w:t>
+            </w:r>
+            <w:r>
+              <w:rPr>
+                <w:rFonts w:ascii="Times New Roman" w:hAnsi="Times New Roman" w:cs="Times New Roman"/>
+              </w:rPr>
+              <w:t>CN</w:t>
+            </w:r>
+          </w:p>
+        </w:tc>
+        <w:tc>
+          <w:tcPr>
+            <w:tcW w:w="833" w:type="pct"/>
+            <w:tcBorders>
+              <w:top w:val="single" w:sz="6" w:space="0" w:color="auto"/>
+              <w:bottom w:val="single" w:sz="6" w:space="0" w:color="auto"/>
+            </w:tcBorders>
+          </w:tcPr>
+          <w:p>
+            <w:pPr>
+              <w:pStyle w:val="main"/>
+              <w:spacing w:before="0" w:beforeAutospacing="0" w:after="0" w:afterAutospacing="0" w:line="240" w:lineRule="auto"/>
+              <w:jc w:val="center"/>
+              <w:rPr>
+                <w:rFonts w:ascii="Times New Roman" w:hAnsi="Times New Roman" w:cs="Times New Roman"/>
+              </w:rPr>
+            </w:pPr>
+            <w:r>
+              <w:t>86.56</w:t>
+            </w:r>
+          </w:p>
+        </w:tc>
+        <w:tc>
+          <w:tcPr>
+            <w:tcW w:w="833" w:type="pct"/>
+            <w:tcBorders>
+              <w:top w:val="single" w:sz="6" w:space="0" w:color="auto"/>
+              <w:bottom w:val="single" w:sz="6" w:space="0" w:color="auto"/>
+            </w:tcBorders>
+          </w:tcPr>
+          <w:p>
+            <w:pPr>
+              <w:pStyle w:val="main"/>
+              <w:spacing w:before="0" w:beforeAutospacing="0" w:after="0" w:afterAutospacing="0" w:line="240" w:lineRule="auto"/>
+              <w:jc w:val="center"/>
+              <w:rPr>
+                <w:rFonts w:ascii="Times New Roman" w:hAnsi="Times New Roman" w:cs="Times New Roman"/>
+              </w:rPr>
+            </w:pPr>
+            <w:r>
+              <w:t>85.5</w:t>
+            </w:r>
+          </w:p>
+        </w:tc>
+        <w:tc>
+          <w:tcPr>
+            <w:tcW w:w="833" w:type="pct"/>
+            <w:tcBorders>
+              <w:top w:val="single" w:sz="6" w:space="0" w:color="auto"/>
+              <w:bottom w:val="single" w:sz="6" w:space="0" w:color="auto"/>
+            </w:tcBorders>
+          </w:tcPr>
+          <w:p>
+            <w:pPr>
+              <w:pStyle w:val="main"/>
+              <w:spacing w:before="0" w:beforeAutospacing="0" w:after="0" w:afterAutospacing="0" w:line="240" w:lineRule="auto"/>
+              <w:jc w:val="center"/>
+              <w:rPr>
+                <w:rFonts w:ascii="Times New Roman" w:hAnsi="Times New Roman" w:cs="Times New Roman"/>
+              </w:rPr>
+            </w:pPr>
+            <w:r>
+              <w:t>84.03</w:t>
+            </w:r>
+          </w:p>
+        </w:tc>
+        <w:tc>
+          <w:tcPr>
+            <w:tcW w:w="833" w:type="pct"/>
+            <w:tcBorders>
+              <w:top w:val="single" w:sz="6" w:space="0" w:color="auto"/>
+              <w:bottom w:val="single" w:sz="6" w:space="0" w:color="auto"/>
+            </w:tcBorders>
+          </w:tcPr>
+          <w:p>
+            <w:pPr>
+              <w:pStyle w:val="main"/>
+              <w:spacing w:before="0" w:beforeAutospacing="0" w:after="0" w:afterAutospacing="0" w:line="240" w:lineRule="auto"/>
+              <w:jc w:val="center"/>
+              <w:rPr>
+                <w:rFonts w:ascii="Times New Roman" w:hAnsi="Times New Roman" w:cs="Times New Roman"/>
+              </w:rPr>
+            </w:pPr>
+            <w:r>
+              <w:t>44.02</w:t>
+            </w:r>
+          </w:p>
+        </w:tc>
+      </w:tr>
+      <w:tr>
+        <w:trPr>
+          <w:trHeight w:val="255"/>
+          <w:jc w:val="center"/>
+        </w:trPr>
+        <w:tc>
+          <w:tcPr>
+            <w:tcW w:w="834" w:type="pct"/>
+            <w:vMerge/>
+            <w:tcBorders>
+              <w:bottom w:val="single" w:sz="12" w:space="0" w:color="auto"/>
+            </w:tcBorders>
+            <w:vAlign w:val="center"/>
+          </w:tcPr>
+          <w:p>
+            <w:pPr>
+              <w:pStyle w:val="main"/>
+              <w:spacing w:before="0" w:beforeAutospacing="0" w:after="0" w:afterAutospacing="0" w:line="240" w:lineRule="auto"/>
+              <w:jc w:val="center"/>
+              <w:rPr>
+                <w:rFonts w:ascii="Times New Roman" w:hAnsi="Times New Roman" w:cs="Times New Roman"/>
+              </w:rPr>
+            </w:pPr>
+          </w:p>
+        </w:tc>
+        <w:tc>
+          <w:tcPr>
+            <w:tcW w:w="833" w:type="pct"/>
+            <w:tcBorders>
+              <w:top w:val="single" w:sz="6" w:space="0" w:color="auto"/>
+              <w:bottom w:val="single" w:sz="12" w:space="0" w:color="auto"/>
+            </w:tcBorders>
+            <w:vAlign w:val="center"/>
+          </w:tcPr>
+          <w:p>
+            <w:pPr>
+              <w:pStyle w:val="main"/>
+              <w:spacing w:before="0" w:beforeAutospacing="0" w:after="0" w:afterAutospacing="0" w:line="240" w:lineRule="auto"/>
+              <w:jc w:val="center"/>
+              <w:rPr>
+                <w:rFonts w:ascii="Times New Roman" w:hAnsi="Times New Roman" w:cs="Times New Roman"/>
+              </w:rPr>
+            </w:pPr>
+            <w:r>
+              <w:rPr>
+                <w:rFonts w:ascii="Times New Roman" w:hAnsi="Times New Roman" w:cs="Times New Roman" w:hint="eastAsia"/>
+              </w:rPr>
+              <w:t>G</w:t>
+            </w:r>
+            <w:r>
+              <w:rPr>
+                <w:rFonts w:ascii="Times New Roman" w:hAnsi="Times New Roman" w:cs="Times New Roman"/>
+              </w:rPr>
+              <w:t>CN(</w:t>
+            </w:r>
+            <w:proofErr w:type="spellStart"/>
+            <w:r>
+              <w:rPr>
+                <w:rFonts w:ascii="Times New Roman" w:hAnsi="Times New Roman" w:cs="Times New Roman"/>
+              </w:rPr>
+              <w:t>Xa</w:t>
+            </w:r>
+            <w:proofErr w:type="spellEnd"/>
+            <w:r>
+              <w:rPr>
+                <w:rFonts w:ascii="Times New Roman" w:hAnsi="Times New Roman" w:cs="Times New Roman"/>
+              </w:rPr>
+              <w:t>)</w:t>
+            </w:r>
+          </w:p>
+        </w:tc>
+        <w:tc>
+          <w:tcPr>
+            <w:tcW w:w="833" w:type="pct"/>
+            <w:tcBorders>
+              <w:top w:val="single" w:sz="6" w:space="0" w:color="auto"/>
+              <w:bottom w:val="single" w:sz="12" w:space="0" w:color="auto"/>
+            </w:tcBorders>
+          </w:tcPr>
+          <w:p>
+            <w:pPr>
+              <w:pStyle w:val="main"/>
+              <w:spacing w:before="0" w:beforeAutospacing="0" w:after="0" w:afterAutospacing="0" w:line="240" w:lineRule="auto"/>
+              <w:jc w:val="center"/>
+              <w:rPr>
+                <w:rFonts w:ascii="Times New Roman" w:hAnsi="Times New Roman" w:cs="Times New Roman"/>
+              </w:rPr>
+            </w:pPr>
+            <w:r>
+              <w:t>86.41</w:t>
+            </w:r>
+          </w:p>
+        </w:tc>
+        <w:tc>
+          <w:tcPr>
+            <w:tcW w:w="833" w:type="pct"/>
+            <w:tcBorders>
+              <w:top w:val="single" w:sz="6" w:space="0" w:color="auto"/>
+              <w:bottom w:val="single" w:sz="12" w:space="0" w:color="auto"/>
+            </w:tcBorders>
+          </w:tcPr>
+          <w:p>
+            <w:pPr>
+              <w:pStyle w:val="main"/>
+              <w:spacing w:before="0" w:beforeAutospacing="0" w:after="0" w:afterAutospacing="0" w:line="240" w:lineRule="auto"/>
+              <w:jc w:val="center"/>
+              <w:rPr>
+                <w:rFonts w:ascii="Times New Roman" w:hAnsi="Times New Roman" w:cs="Times New Roman"/>
+              </w:rPr>
+            </w:pPr>
+            <w:r>
+              <w:t>85.8</w:t>
+            </w:r>
+          </w:p>
+        </w:tc>
+        <w:tc>
+          <w:tcPr>
+            <w:tcW w:w="833" w:type="pct"/>
+            <w:tcBorders>
+              <w:top w:val="single" w:sz="6" w:space="0" w:color="auto"/>
+              <w:bottom w:val="single" w:sz="12" w:space="0" w:color="auto"/>
+            </w:tcBorders>
+          </w:tcPr>
+          <w:p>
+            <w:pPr>
+              <w:pStyle w:val="main"/>
+              <w:spacing w:before="0" w:beforeAutospacing="0" w:after="0" w:afterAutospacing="0" w:line="240" w:lineRule="auto"/>
+              <w:jc w:val="center"/>
+              <w:rPr>
+                <w:rFonts w:ascii="Times New Roman" w:hAnsi="Times New Roman" w:cs="Times New Roman"/>
+              </w:rPr>
+            </w:pPr>
+            <w:r>
+              <w:t>83.37</w:t>
+            </w:r>
+          </w:p>
+        </w:tc>
+        <w:tc>
+          <w:tcPr>
+            <w:tcW w:w="833" w:type="pct"/>
+            <w:tcBorders>
+              <w:top w:val="single" w:sz="6" w:space="0" w:color="auto"/>
+              <w:bottom w:val="single" w:sz="12" w:space="0" w:color="auto"/>
+            </w:tcBorders>
+          </w:tcPr>
+          <w:p>
+            <w:pPr>
+              <w:pStyle w:val="main"/>
+              <w:spacing w:before="0" w:beforeAutospacing="0" w:after="0" w:afterAutospacing="0" w:line="240" w:lineRule="auto"/>
+              <w:jc w:val="center"/>
+              <w:rPr>
+                <w:rFonts w:ascii="Times New Roman" w:hAnsi="Times New Roman" w:cs="Times New Roman"/>
+              </w:rPr>
+            </w:pPr>
+            <w:r>
+              <w:t>54.87</w:t>
+            </w:r>
+          </w:p>
+        </w:tc>
+      </w:tr>
+    </w:tbl>
+    <w:p/>
+    <w:p/>
+    <w:tbl>
+      <w:tblPr>
+        <w:tblW w:w="5000" w:type="pct"/>
+        <w:jc w:val="center"/>
+        <w:tblBorders>
+          <w:top w:val="single" w:sz="4" w:space="0" w:color="auto"/>
+          <w:bottom w:val="single" w:sz="4" w:space="0" w:color="auto"/>
+          <w:insideH w:val="single" w:sz="6" w:space="0" w:color="auto"/>
+          <w:insideV w:val="single" w:sz="6" w:space="0" w:color="auto"/>
+        </w:tblBorders>
+        <w:tblLook w:val="04A0" w:firstRow="1" w:lastRow="0" w:firstColumn="1" w:lastColumn="0" w:noHBand="0" w:noVBand="1"/>
+      </w:tblPr>
+      <w:tblGrid>
+        <w:gridCol w:w="1386"/>
+        <w:gridCol w:w="1384"/>
+        <w:gridCol w:w="1384"/>
+        <w:gridCol w:w="1384"/>
+        <w:gridCol w:w="1384"/>
+        <w:gridCol w:w="1384"/>
+      </w:tblGrid>
+      <w:tr>
+        <w:trPr>
+          <w:trHeight w:val="339"/>
+          <w:jc w:val="center"/>
+        </w:trPr>
+        <w:tc>
+          <w:tcPr>
+            <w:tcW w:w="834" w:type="pct"/>
+            <w:tcBorders>
+              <w:top w:val="single" w:sz="12" w:space="0" w:color="auto"/>
+              <w:bottom w:val="single" w:sz="12" w:space="0" w:color="auto"/>
+            </w:tcBorders>
+            <w:vAlign w:val="center"/>
+          </w:tcPr>
+          <w:p>
+            <w:pPr>
+              <w:pStyle w:val="main"/>
+              <w:spacing w:before="0" w:beforeAutospacing="0" w:after="0" w:afterAutospacing="0" w:line="240" w:lineRule="auto"/>
+              <w:jc w:val="center"/>
+              <w:rPr>
+                <w:rFonts w:ascii="Times New Roman" w:hAnsi="Times New Roman" w:cs="Times New Roman"/>
+                <w:b/>
+              </w:rPr>
+            </w:pPr>
+            <w:r>
+              <w:rPr>
+                <w:rFonts w:ascii="Times New Roman" w:hAnsi="Times New Roman" w:cs="Times New Roman" w:hint="eastAsia"/>
+                <w:b/>
+              </w:rPr>
+              <w:t>数据集</w:t>
+            </w:r>
+          </w:p>
+        </w:tc>
+        <w:tc>
+          <w:tcPr>
+            <w:tcW w:w="833" w:type="pct"/>
+            <w:tcBorders>
+              <w:top w:val="single" w:sz="12" w:space="0" w:color="auto"/>
+              <w:bottom w:val="single" w:sz="12" w:space="0" w:color="auto"/>
+            </w:tcBorders>
+            <w:vAlign w:val="center"/>
+          </w:tcPr>
+          <w:p>
+            <w:pPr>
+              <w:pStyle w:val="main"/>
+              <w:spacing w:before="0" w:beforeAutospacing="0" w:after="0" w:afterAutospacing="0" w:line="240" w:lineRule="auto"/>
+              <w:jc w:val="center"/>
+              <w:rPr>
+                <w:rFonts w:ascii="Times New Roman" w:hAnsi="Times New Roman" w:cs="Times New Roman"/>
+                <w:b/>
+              </w:rPr>
+            </w:pPr>
+            <w:r>
+              <w:rPr>
+                <w:rFonts w:ascii="Times New Roman" w:hAnsi="Times New Roman" w:cs="Times New Roman" w:hint="eastAsia"/>
+                <w:b/>
+              </w:rPr>
+              <w:t>模型</w:t>
+            </w:r>
+          </w:p>
+        </w:tc>
+        <w:tc>
+          <w:tcPr>
+            <w:tcW w:w="833" w:type="pct"/>
+            <w:tcBorders>
+              <w:top w:val="single" w:sz="12" w:space="0" w:color="auto"/>
+              <w:bottom w:val="single" w:sz="12" w:space="0" w:color="auto"/>
+            </w:tcBorders>
+          </w:tcPr>
+          <w:p>
+            <w:pPr>
+              <w:pStyle w:val="main"/>
+              <w:spacing w:before="0" w:beforeAutospacing="0" w:after="0" w:afterAutospacing="0" w:line="240" w:lineRule="auto"/>
+              <w:jc w:val="center"/>
+              <w:rPr>
+                <w:rFonts w:ascii="Times New Roman" w:hAnsi="Times New Roman" w:cs="Times New Roman"/>
+                <w:b/>
+              </w:rPr>
+            </w:pPr>
+            <w:r>
+              <w:rPr>
+                <w:rFonts w:ascii="Times New Roman" w:hAnsi="Times New Roman" w:cs="Times New Roman" w:hint="eastAsia"/>
+                <w:b/>
+              </w:rPr>
+              <w:t>2</w:t>
+            </w:r>
+            <w:r>
+              <w:rPr>
+                <w:rFonts w:ascii="Times New Roman" w:hAnsi="Times New Roman" w:cs="Times New Roman" w:hint="eastAsia"/>
+                <w:b/>
+              </w:rPr>
+              <w:t>层</w:t>
+            </w:r>
+          </w:p>
+        </w:tc>
+        <w:tc>
+          <w:tcPr>
+            <w:tcW w:w="833" w:type="pct"/>
+            <w:tcBorders>
+              <w:top w:val="single" w:sz="12" w:space="0" w:color="auto"/>
+              <w:bottom w:val="single" w:sz="12" w:space="0" w:color="auto"/>
+            </w:tcBorders>
+          </w:tcPr>
+          <w:p>
+            <w:pPr>
+              <w:pStyle w:val="main"/>
+              <w:spacing w:before="0" w:beforeAutospacing="0" w:after="0" w:afterAutospacing="0" w:line="240" w:lineRule="auto"/>
+              <w:jc w:val="center"/>
+              <w:rPr>
+                <w:rFonts w:ascii="Times New Roman" w:hAnsi="Times New Roman" w:cs="Times New Roman"/>
+                <w:b/>
+              </w:rPr>
+            </w:pPr>
+            <w:r>
+              <w:rPr>
+                <w:rFonts w:ascii="Times New Roman" w:hAnsi="Times New Roman" w:cs="Times New Roman" w:hint="eastAsia"/>
+                <w:b/>
+              </w:rPr>
+              <w:t>4</w:t>
+            </w:r>
+            <w:r>
+              <w:rPr>
+                <w:rFonts w:ascii="Times New Roman" w:hAnsi="Times New Roman" w:cs="Times New Roman" w:hint="eastAsia"/>
+                <w:b/>
+              </w:rPr>
+              <w:t>层</w:t>
+            </w:r>
+          </w:p>
+        </w:tc>
+        <w:tc>
+          <w:tcPr>
+            <w:tcW w:w="833" w:type="pct"/>
+            <w:tcBorders>
+              <w:top w:val="single" w:sz="12" w:space="0" w:color="auto"/>
+              <w:bottom w:val="single" w:sz="12" w:space="0" w:color="auto"/>
+            </w:tcBorders>
+          </w:tcPr>
+          <w:p>
+            <w:pPr>
+              <w:pStyle w:val="main"/>
+              <w:spacing w:before="0" w:beforeAutospacing="0" w:after="0" w:afterAutospacing="0" w:line="240" w:lineRule="auto"/>
+              <w:jc w:val="center"/>
+              <w:rPr>
+                <w:rFonts w:ascii="Times New Roman" w:hAnsi="Times New Roman" w:cs="Times New Roman"/>
+                <w:b/>
+              </w:rPr>
+            </w:pPr>
+            <w:r>
+              <w:rPr>
+                <w:rFonts w:ascii="Times New Roman" w:hAnsi="Times New Roman" w:cs="Times New Roman" w:hint="eastAsia"/>
+                <w:b/>
+              </w:rPr>
+              <w:t>8</w:t>
+            </w:r>
+            <w:r>
+              <w:rPr>
+                <w:rFonts w:ascii="Times New Roman" w:hAnsi="Times New Roman" w:cs="Times New Roman" w:hint="eastAsia"/>
+                <w:b/>
+              </w:rPr>
+              <w:t>层</w:t>
+            </w:r>
+          </w:p>
+        </w:tc>
+        <w:tc>
+          <w:tcPr>
+            <w:tcW w:w="833" w:type="pct"/>
+            <w:tcBorders>
+              <w:top w:val="single" w:sz="12" w:space="0" w:color="auto"/>
+              <w:bottom w:val="single" w:sz="12" w:space="0" w:color="auto"/>
+            </w:tcBorders>
+          </w:tcPr>
+          <w:p>
+            <w:pPr>
+              <w:pStyle w:val="main"/>
+              <w:spacing w:before="0" w:beforeAutospacing="0" w:after="0" w:afterAutospacing="0" w:line="240" w:lineRule="auto"/>
+              <w:jc w:val="center"/>
+              <w:rPr>
+                <w:rFonts w:ascii="Times New Roman" w:hAnsi="Times New Roman" w:cs="Times New Roman"/>
+                <w:b/>
+              </w:rPr>
+            </w:pPr>
+            <w:r>
+              <w:rPr>
+                <w:rFonts w:ascii="Times New Roman" w:hAnsi="Times New Roman" w:cs="Times New Roman" w:hint="eastAsia"/>
+                <w:b/>
+              </w:rPr>
+              <w:t>1</w:t>
+            </w:r>
+            <w:r>
+              <w:rPr>
+                <w:rFonts w:ascii="Times New Roman" w:hAnsi="Times New Roman" w:cs="Times New Roman"/>
+                <w:b/>
+              </w:rPr>
+              <w:t>6</w:t>
+            </w:r>
+            <w:r>
+              <w:rPr>
+                <w:rFonts w:ascii="Times New Roman" w:hAnsi="Times New Roman" w:cs="Times New Roman" w:hint="eastAsia"/>
+                <w:b/>
+              </w:rPr>
+              <w:t>层</w:t>
+            </w:r>
+          </w:p>
+        </w:tc>
+      </w:tr>
+      <w:tr>
+        <w:trPr>
+          <w:trHeight w:val="259"/>
+          <w:jc w:val="center"/>
+        </w:trPr>
+        <w:tc>
+          <w:tcPr>
+            <w:tcW w:w="834" w:type="pct"/>
+            <w:vMerge w:val="restart"/>
+            <w:tcBorders>
+              <w:top w:val="single" w:sz="12" w:space="0" w:color="auto"/>
+            </w:tcBorders>
+            <w:vAlign w:val="center"/>
+          </w:tcPr>
+          <w:p>
+            <w:pPr>
+              <w:pStyle w:val="main"/>
+              <w:spacing w:before="0" w:beforeAutospacing="0" w:after="0" w:afterAutospacing="0" w:line="240" w:lineRule="auto"/>
+              <w:jc w:val="center"/>
+              <w:rPr>
+                <w:rFonts w:ascii="Times New Roman" w:hAnsi="Times New Roman" w:cs="Times New Roman"/>
+              </w:rPr>
+            </w:pPr>
+            <w:r>
+              <w:rPr>
+                <w:rFonts w:ascii="Times New Roman" w:hAnsi="Times New Roman" w:cs="Times New Roman" w:hint="eastAsia"/>
+              </w:rPr>
+              <w:t>C</w:t>
+            </w:r>
+            <w:r>
+              <w:rPr>
+                <w:rFonts w:ascii="Times New Roman" w:hAnsi="Times New Roman" w:cs="Times New Roman"/>
+              </w:rPr>
+              <w:t>ora</w:t>
+            </w:r>
+          </w:p>
+        </w:tc>
+        <w:tc>
+          <w:tcPr>
+            <w:tcW w:w="833" w:type="pct"/>
+            <w:tcBorders>
+              <w:top w:val="single" w:sz="12" w:space="0" w:color="auto"/>
+            </w:tcBorders>
+            <w:vAlign w:val="center"/>
+          </w:tcPr>
+          <w:p>
+            <w:pPr>
+              <w:pStyle w:val="main"/>
+              <w:spacing w:before="0" w:beforeAutospacing="0" w:after="0" w:afterAutospacing="0" w:line="240" w:lineRule="auto"/>
+              <w:jc w:val="center"/>
+              <w:rPr>
+                <w:rFonts w:ascii="Times New Roman" w:hAnsi="Times New Roman" w:cs="Times New Roman"/>
+              </w:rPr>
+            </w:pPr>
+            <w:r>
+              <w:rPr>
+                <w:rFonts w:ascii="Times New Roman" w:hAnsi="Times New Roman" w:cs="Times New Roman" w:hint="eastAsia"/>
+              </w:rPr>
+              <w:t>G</w:t>
+            </w:r>
+            <w:r>
+              <w:rPr>
+                <w:rFonts w:ascii="Times New Roman" w:hAnsi="Times New Roman" w:cs="Times New Roman"/>
+              </w:rPr>
+              <w:t>CN</w:t>
+            </w:r>
+          </w:p>
+        </w:tc>
+        <w:tc>
+          <w:tcPr>
+            <w:tcW w:w="833" w:type="pct"/>
+            <w:tcBorders>
+              <w:top w:val="single" w:sz="12" w:space="0" w:color="auto"/>
+            </w:tcBorders>
+          </w:tcPr>
+          <w:p>
+            <w:pPr>
+              <w:pStyle w:val="main"/>
+              <w:spacing w:before="0" w:beforeAutospacing="0" w:after="0" w:afterAutospacing="0" w:line="240" w:lineRule="auto"/>
+              <w:jc w:val="center"/>
+              <w:rPr>
+                <w:rFonts w:ascii="Times New Roman" w:hAnsi="Times New Roman" w:cs="Times New Roman"/>
+              </w:rPr>
+            </w:pPr>
+            <w:r>
+              <w:t>87.15</w:t>
+            </w:r>
+          </w:p>
+        </w:tc>
+        <w:tc>
+          <w:tcPr>
+            <w:tcW w:w="833" w:type="pct"/>
+            <w:tcBorders>
+              <w:top w:val="single" w:sz="12" w:space="0" w:color="auto"/>
+            </w:tcBorders>
+          </w:tcPr>
+          <w:p>
+            <w:pPr>
+              <w:pStyle w:val="main"/>
+              <w:spacing w:before="0" w:beforeAutospacing="0" w:after="0" w:afterAutospacing="0" w:line="240" w:lineRule="auto"/>
+              <w:jc w:val="center"/>
+              <w:rPr>
+                <w:rFonts w:ascii="Times New Roman" w:hAnsi="Times New Roman" w:cs="Times New Roman"/>
+              </w:rPr>
+            </w:pPr>
+            <w:r>
+              <w:t>89.16</w:t>
+            </w:r>
+          </w:p>
+        </w:tc>
+        <w:tc>
+          <w:tcPr>
+            <w:tcW w:w="833" w:type="pct"/>
+            <w:tcBorders>
+              <w:top w:val="single" w:sz="12" w:space="0" w:color="auto"/>
+            </w:tcBorders>
+          </w:tcPr>
+          <w:p>
+            <w:pPr>
+              <w:pStyle w:val="main"/>
+              <w:spacing w:before="0" w:beforeAutospacing="0" w:after="0" w:afterAutospacing="0" w:line="240" w:lineRule="auto"/>
+              <w:jc w:val="center"/>
+              <w:rPr>
+                <w:rFonts w:ascii="Times New Roman" w:hAnsi="Times New Roman" w:cs="Times New Roman"/>
+              </w:rPr>
+            </w:pPr>
+            <w:r>
+              <w:t>85.14</w:t>
+            </w:r>
+          </w:p>
+        </w:tc>
+        <w:tc>
+          <w:tcPr>
+            <w:tcW w:w="833" w:type="pct"/>
+            <w:tcBorders>
+              <w:top w:val="single" w:sz="12" w:space="0" w:color="auto"/>
+            </w:tcBorders>
+          </w:tcPr>
+          <w:p>
+            <w:pPr>
+              <w:pStyle w:val="main"/>
+              <w:spacing w:before="0" w:beforeAutospacing="0" w:after="0" w:afterAutospacing="0" w:line="240" w:lineRule="auto"/>
+              <w:jc w:val="center"/>
+              <w:rPr>
+                <w:rFonts w:ascii="Times New Roman" w:hAnsi="Times New Roman" w:cs="Times New Roman"/>
+              </w:rPr>
+            </w:pPr>
+            <w:r>
+              <w:t>30.92</w:t>
+            </w:r>
+          </w:p>
+        </w:tc>
+      </w:tr>
+      <w:tr>
+        <w:trPr>
+          <w:trHeight w:val="250"/>
+          <w:jc w:val="center"/>
+        </w:trPr>
+        <w:tc>
+          <w:tcPr>
+            <w:tcW w:w="834" w:type="pct"/>
+            <w:vMerge/>
+            <w:tcBorders>
+              <w:bottom w:val="single" w:sz="6" w:space="0" w:color="auto"/>
+            </w:tcBorders>
+            <w:vAlign w:val="center"/>
+          </w:tcPr>
+          <w:p>
+            <w:pPr>
+              <w:pStyle w:val="main"/>
+              <w:spacing w:before="0" w:beforeAutospacing="0" w:after="0" w:afterAutospacing="0" w:line="240" w:lineRule="auto"/>
+              <w:jc w:val="center"/>
+              <w:rPr>
+                <w:rFonts w:ascii="Times New Roman" w:hAnsi="Times New Roman" w:cs="Times New Roman"/>
+              </w:rPr>
+            </w:pPr>
+          </w:p>
+        </w:tc>
+        <w:tc>
+          <w:tcPr>
+            <w:tcW w:w="833" w:type="pct"/>
+            <w:tcBorders>
+              <w:bottom w:val="single" w:sz="6" w:space="0" w:color="auto"/>
+            </w:tcBorders>
+            <w:vAlign w:val="center"/>
+          </w:tcPr>
+          <w:p>
+            <w:pPr>
+              <w:pStyle w:val="main"/>
+              <w:spacing w:before="0" w:beforeAutospacing="0" w:after="0" w:afterAutospacing="0" w:line="240" w:lineRule="auto"/>
+              <w:jc w:val="center"/>
+              <w:rPr>
+                <w:rFonts w:ascii="Times New Roman" w:hAnsi="Times New Roman" w:cs="Times New Roman"/>
+              </w:rPr>
+            </w:pPr>
+            <w:r>
+              <w:rPr>
+                <w:rFonts w:ascii="Times New Roman" w:hAnsi="Times New Roman" w:cs="Times New Roman" w:hint="eastAsia"/>
+              </w:rPr>
+              <w:t>G</w:t>
+            </w:r>
+            <w:r>
+              <w:rPr>
+                <w:rFonts w:ascii="Times New Roman" w:hAnsi="Times New Roman" w:cs="Times New Roman"/>
+              </w:rPr>
+              <w:t>CN(</w:t>
+            </w:r>
+            <w:r>
+              <w:rPr>
+                <w:rFonts w:ascii="Times New Roman" w:hAnsi="Times New Roman" w:cs="Times New Roman"/>
+              </w:rPr>
+              <w:t>GC</w:t>
+            </w:r>
+            <w:r>
+              <w:rPr>
+                <w:rFonts w:ascii="Times New Roman" w:hAnsi="Times New Roman" w:cs="Times New Roman"/>
+              </w:rPr>
+              <w:t>)</w:t>
+            </w:r>
+          </w:p>
+        </w:tc>
+        <w:tc>
+          <w:tcPr>
+            <w:tcW w:w="833" w:type="pct"/>
+            <w:tcBorders>
+              <w:bottom w:val="single" w:sz="6" w:space="0" w:color="auto"/>
+            </w:tcBorders>
+          </w:tcPr>
+          <w:p>
+            <w:pPr>
+              <w:pStyle w:val="main"/>
+              <w:spacing w:before="0" w:beforeAutospacing="0" w:after="0" w:afterAutospacing="0" w:line="240" w:lineRule="auto"/>
+              <w:jc w:val="center"/>
+              <w:rPr>
+                <w:rFonts w:ascii="Times New Roman" w:hAnsi="Times New Roman" w:cs="Times New Roman"/>
+              </w:rPr>
+            </w:pPr>
+            <w:r>
+              <w:t>87.15</w:t>
+            </w:r>
+          </w:p>
+        </w:tc>
+        <w:tc>
+          <w:tcPr>
+            <w:tcW w:w="833" w:type="pct"/>
+            <w:tcBorders>
+              <w:bottom w:val="single" w:sz="6" w:space="0" w:color="auto"/>
+            </w:tcBorders>
+          </w:tcPr>
+          <w:p>
+            <w:pPr>
+              <w:pStyle w:val="main"/>
+              <w:spacing w:before="0" w:beforeAutospacing="0" w:after="0" w:afterAutospacing="0" w:line="240" w:lineRule="auto"/>
+              <w:jc w:val="center"/>
+              <w:rPr>
+                <w:rFonts w:ascii="Times New Roman" w:hAnsi="Times New Roman" w:cs="Times New Roman"/>
+              </w:rPr>
+            </w:pPr>
+            <w:r>
+              <w:t>89.16</w:t>
+            </w:r>
+          </w:p>
+        </w:tc>
+        <w:tc>
+          <w:tcPr>
+            <w:tcW w:w="833" w:type="pct"/>
+            <w:tcBorders>
+              <w:bottom w:val="single" w:sz="6" w:space="0" w:color="auto"/>
+            </w:tcBorders>
+          </w:tcPr>
+          <w:p>
+            <w:pPr>
+              <w:pStyle w:val="main"/>
+              <w:spacing w:before="0" w:beforeAutospacing="0" w:after="0" w:afterAutospacing="0" w:line="240" w:lineRule="auto"/>
+              <w:jc w:val="center"/>
+              <w:rPr>
+                <w:rFonts w:ascii="Times New Roman" w:hAnsi="Times New Roman" w:cs="Times New Roman"/>
+              </w:rPr>
+            </w:pPr>
+            <w:r>
+              <w:t>85.14</w:t>
+            </w:r>
+          </w:p>
+        </w:tc>
+        <w:tc>
+          <w:tcPr>
+            <w:tcW w:w="833" w:type="pct"/>
+            <w:tcBorders>
+              <w:bottom w:val="single" w:sz="6" w:space="0" w:color="auto"/>
+            </w:tcBorders>
+          </w:tcPr>
+          <w:p>
+            <w:pPr>
+              <w:pStyle w:val="main"/>
+              <w:spacing w:before="0" w:beforeAutospacing="0" w:after="0" w:afterAutospacing="0" w:line="240" w:lineRule="auto"/>
+              <w:jc w:val="center"/>
+              <w:rPr>
+                <w:rFonts w:ascii="Times New Roman" w:hAnsi="Times New Roman" w:cs="Times New Roman"/>
+              </w:rPr>
+            </w:pPr>
+            <w:r>
+              <w:t>30.92</w:t>
+            </w:r>
+          </w:p>
+        </w:tc>
+      </w:tr>
+      <w:tr>
+        <w:trPr>
+          <w:trHeight w:val="255"/>
+          <w:jc w:val="center"/>
+        </w:trPr>
+        <w:tc>
+          <w:tcPr>
+            <w:tcW w:w="834" w:type="pct"/>
+            <w:vMerge w:val="restart"/>
+            <w:tcBorders>
+              <w:top w:val="single" w:sz="6" w:space="0" w:color="auto"/>
+            </w:tcBorders>
+            <w:vAlign w:val="center"/>
+          </w:tcPr>
+          <w:p>
+            <w:pPr>
+              <w:pStyle w:val="main"/>
+              <w:spacing w:before="0" w:beforeAutospacing="0" w:after="0" w:afterAutospacing="0" w:line="240" w:lineRule="auto"/>
+              <w:jc w:val="center"/>
+              <w:rPr>
+                <w:rFonts w:ascii="Times New Roman" w:hAnsi="Times New Roman" w:cs="Times New Roman"/>
+              </w:rPr>
+            </w:pPr>
+            <w:proofErr w:type="spellStart"/>
+            <w:r>
+              <w:rPr>
+                <w:rFonts w:ascii="Times New Roman" w:hAnsi="Times New Roman" w:cs="Times New Roman" w:hint="eastAsia"/>
+              </w:rPr>
+              <w:t>C</w:t>
+            </w:r>
+            <w:r>
+              <w:rPr>
+                <w:rFonts w:ascii="Times New Roman" w:hAnsi="Times New Roman" w:cs="Times New Roman"/>
+              </w:rPr>
+              <w:t>iteseer</w:t>
+            </w:r>
+            <w:proofErr w:type="spellEnd"/>
+          </w:p>
+        </w:tc>
+        <w:tc>
+          <w:tcPr>
+            <w:tcW w:w="833" w:type="pct"/>
+            <w:tcBorders>
+              <w:top w:val="single" w:sz="6" w:space="0" w:color="auto"/>
+              <w:bottom w:val="single" w:sz="6" w:space="0" w:color="auto"/>
+            </w:tcBorders>
+            <w:vAlign w:val="center"/>
+          </w:tcPr>
+          <w:p>
+            <w:pPr>
+              <w:pStyle w:val="main"/>
+              <w:spacing w:before="0" w:beforeAutospacing="0" w:after="0" w:afterAutospacing="0" w:line="240" w:lineRule="auto"/>
+              <w:jc w:val="center"/>
+              <w:rPr>
+                <w:rFonts w:ascii="Times New Roman" w:hAnsi="Times New Roman" w:cs="Times New Roman"/>
+              </w:rPr>
+            </w:pPr>
+            <w:r>
+              <w:rPr>
+                <w:rFonts w:ascii="Times New Roman" w:hAnsi="Times New Roman" w:cs="Times New Roman" w:hint="eastAsia"/>
+              </w:rPr>
+              <w:t>G</w:t>
+            </w:r>
+            <w:r>
+              <w:rPr>
+                <w:rFonts w:ascii="Times New Roman" w:hAnsi="Times New Roman" w:cs="Times New Roman"/>
+              </w:rPr>
+              <w:t>CN</w:t>
+            </w:r>
+          </w:p>
+        </w:tc>
+        <w:tc>
+          <w:tcPr>
+            <w:tcW w:w="833" w:type="pct"/>
+            <w:tcBorders>
+              <w:top w:val="single" w:sz="6" w:space="0" w:color="auto"/>
+              <w:bottom w:val="single" w:sz="6" w:space="0" w:color="auto"/>
+            </w:tcBorders>
+          </w:tcPr>
+          <w:p>
+            <w:pPr>
+              <w:pStyle w:val="main"/>
+              <w:spacing w:before="0" w:beforeAutospacing="0" w:after="0" w:afterAutospacing="0" w:line="240" w:lineRule="auto"/>
+              <w:jc w:val="center"/>
+              <w:rPr>
+                <w:rFonts w:ascii="Times New Roman" w:hAnsi="Times New Roman" w:cs="Times New Roman"/>
+              </w:rPr>
+            </w:pPr>
+            <w:r>
+              <w:t>79.25</w:t>
+            </w:r>
+          </w:p>
+        </w:tc>
+        <w:tc>
+          <w:tcPr>
+            <w:tcW w:w="833" w:type="pct"/>
+            <w:tcBorders>
+              <w:top w:val="single" w:sz="6" w:space="0" w:color="auto"/>
+              <w:bottom w:val="single" w:sz="6" w:space="0" w:color="auto"/>
+            </w:tcBorders>
+          </w:tcPr>
+          <w:p>
+            <w:pPr>
+              <w:pStyle w:val="main"/>
+              <w:spacing w:before="0" w:beforeAutospacing="0" w:after="0" w:afterAutospacing="0" w:line="240" w:lineRule="auto"/>
+              <w:jc w:val="center"/>
+              <w:rPr>
+                <w:rFonts w:ascii="Times New Roman" w:hAnsi="Times New Roman" w:cs="Times New Roman"/>
+              </w:rPr>
+            </w:pPr>
+            <w:r>
+              <w:t>76.89</w:t>
+            </w:r>
+          </w:p>
+        </w:tc>
+        <w:tc>
+          <w:tcPr>
+            <w:tcW w:w="833" w:type="pct"/>
+            <w:tcBorders>
+              <w:top w:val="single" w:sz="6" w:space="0" w:color="auto"/>
+              <w:bottom w:val="single" w:sz="6" w:space="0" w:color="auto"/>
+            </w:tcBorders>
+          </w:tcPr>
+          <w:p>
+            <w:pPr>
+              <w:pStyle w:val="main"/>
+              <w:spacing w:before="0" w:beforeAutospacing="0" w:after="0" w:afterAutospacing="0" w:line="240" w:lineRule="auto"/>
+              <w:jc w:val="center"/>
+              <w:rPr>
+                <w:rFonts w:ascii="Times New Roman" w:hAnsi="Times New Roman" w:cs="Times New Roman"/>
+              </w:rPr>
+            </w:pPr>
+            <w:r>
+              <w:t>75.94</w:t>
+            </w:r>
+          </w:p>
+        </w:tc>
+        <w:tc>
+          <w:tcPr>
+            <w:tcW w:w="833" w:type="pct"/>
+            <w:tcBorders>
+              <w:top w:val="single" w:sz="6" w:space="0" w:color="auto"/>
+              <w:bottom w:val="single" w:sz="6" w:space="0" w:color="auto"/>
+            </w:tcBorders>
+          </w:tcPr>
+          <w:p>
+            <w:pPr>
+              <w:pStyle w:val="main"/>
+              <w:spacing w:before="0" w:beforeAutospacing="0" w:after="0" w:afterAutospacing="0" w:line="240" w:lineRule="auto"/>
+              <w:jc w:val="center"/>
+              <w:rPr>
+                <w:rFonts w:ascii="Times New Roman" w:hAnsi="Times New Roman" w:cs="Times New Roman"/>
+              </w:rPr>
+            </w:pPr>
+            <w:r>
+              <w:t>72.17</w:t>
+            </w:r>
+          </w:p>
+        </w:tc>
+      </w:tr>
+      <w:tr>
+        <w:trPr>
+          <w:trHeight w:val="255"/>
+          <w:jc w:val="center"/>
+        </w:trPr>
+        <w:tc>
+          <w:tcPr>
+            <w:tcW w:w="834" w:type="pct"/>
+            <w:vMerge/>
+            <w:tcBorders>
+              <w:bottom w:val="single" w:sz="6" w:space="0" w:color="auto"/>
+            </w:tcBorders>
+            <w:vAlign w:val="center"/>
+          </w:tcPr>
+          <w:p>
+            <w:pPr>
+              <w:pStyle w:val="main"/>
+              <w:spacing w:before="0" w:beforeAutospacing="0" w:after="0" w:afterAutospacing="0" w:line="240" w:lineRule="auto"/>
+              <w:jc w:val="center"/>
+              <w:rPr>
+                <w:rFonts w:ascii="Times New Roman" w:hAnsi="Times New Roman" w:cs="Times New Roman"/>
+              </w:rPr>
+            </w:pPr>
+          </w:p>
+        </w:tc>
+        <w:tc>
+          <w:tcPr>
+            <w:tcW w:w="833" w:type="pct"/>
+            <w:tcBorders>
+              <w:top w:val="single" w:sz="6" w:space="0" w:color="auto"/>
+              <w:bottom w:val="single" w:sz="6" w:space="0" w:color="auto"/>
+            </w:tcBorders>
+            <w:vAlign w:val="center"/>
+          </w:tcPr>
+          <w:p>
+            <w:pPr>
+              <w:pStyle w:val="main"/>
+              <w:spacing w:before="0" w:beforeAutospacing="0" w:after="0" w:afterAutospacing="0" w:line="240" w:lineRule="auto"/>
+              <w:jc w:val="center"/>
+              <w:rPr>
+                <w:rFonts w:ascii="Times New Roman" w:hAnsi="Times New Roman" w:cs="Times New Roman"/>
+              </w:rPr>
+            </w:pPr>
+            <w:r>
+              <w:rPr>
+                <w:rFonts w:ascii="Times New Roman" w:hAnsi="Times New Roman" w:cs="Times New Roman" w:hint="eastAsia"/>
+              </w:rPr>
+              <w:t>G</w:t>
+            </w:r>
+            <w:r>
+              <w:rPr>
+                <w:rFonts w:ascii="Times New Roman" w:hAnsi="Times New Roman" w:cs="Times New Roman"/>
+              </w:rPr>
+              <w:t>CN(</w:t>
+            </w:r>
+            <w:r>
+              <w:rPr>
+                <w:rFonts w:ascii="Times New Roman" w:hAnsi="Times New Roman" w:cs="Times New Roman"/>
+              </w:rPr>
+              <w:t>GC</w:t>
+            </w:r>
+            <w:r>
+              <w:rPr>
+                <w:rFonts w:ascii="Times New Roman" w:hAnsi="Times New Roman" w:cs="Times New Roman"/>
+              </w:rPr>
+              <w:t>)</w:t>
+            </w:r>
+          </w:p>
+        </w:tc>
+        <w:tc>
+          <w:tcPr>
+            <w:tcW w:w="833" w:type="pct"/>
+            <w:tcBorders>
+              <w:top w:val="single" w:sz="6" w:space="0" w:color="auto"/>
+              <w:bottom w:val="single" w:sz="6" w:space="0" w:color="auto"/>
+            </w:tcBorders>
+          </w:tcPr>
+          <w:p>
+            <w:pPr>
+              <w:pStyle w:val="main"/>
+              <w:spacing w:before="0" w:beforeAutospacing="0" w:after="0" w:afterAutospacing="0" w:line="240" w:lineRule="auto"/>
+              <w:jc w:val="center"/>
+              <w:rPr>
+                <w:rFonts w:ascii="Times New Roman" w:hAnsi="Times New Roman" w:cs="Times New Roman"/>
+              </w:rPr>
+            </w:pPr>
+            <w:r>
+              <w:t>79.25</w:t>
+            </w:r>
+          </w:p>
+        </w:tc>
+        <w:tc>
+          <w:tcPr>
+            <w:tcW w:w="833" w:type="pct"/>
+            <w:tcBorders>
+              <w:top w:val="single" w:sz="6" w:space="0" w:color="auto"/>
+              <w:bottom w:val="single" w:sz="6" w:space="0" w:color="auto"/>
+            </w:tcBorders>
+          </w:tcPr>
+          <w:p>
+            <w:pPr>
+              <w:pStyle w:val="main"/>
+              <w:spacing w:before="0" w:beforeAutospacing="0" w:after="0" w:afterAutospacing="0" w:line="240" w:lineRule="auto"/>
+              <w:jc w:val="center"/>
+              <w:rPr>
+                <w:rFonts w:ascii="Times New Roman" w:hAnsi="Times New Roman" w:cs="Times New Roman"/>
+              </w:rPr>
+            </w:pPr>
+            <w:r>
+              <w:t>76.89</w:t>
+            </w:r>
+          </w:p>
+        </w:tc>
+        <w:tc>
+          <w:tcPr>
+            <w:tcW w:w="833" w:type="pct"/>
+            <w:tcBorders>
+              <w:top w:val="single" w:sz="6" w:space="0" w:color="auto"/>
+              <w:bottom w:val="single" w:sz="6" w:space="0" w:color="auto"/>
+            </w:tcBorders>
+          </w:tcPr>
+          <w:p>
+            <w:pPr>
+              <w:pStyle w:val="main"/>
+              <w:spacing w:before="0" w:beforeAutospacing="0" w:after="0" w:afterAutospacing="0" w:line="240" w:lineRule="auto"/>
+              <w:jc w:val="center"/>
+              <w:rPr>
+                <w:rFonts w:ascii="Times New Roman" w:hAnsi="Times New Roman" w:cs="Times New Roman"/>
+              </w:rPr>
+            </w:pPr>
+            <w:r>
+              <w:t>75.94</w:t>
+            </w:r>
+          </w:p>
+        </w:tc>
+        <w:tc>
+          <w:tcPr>
+            <w:tcW w:w="833" w:type="pct"/>
+            <w:tcBorders>
+              <w:top w:val="single" w:sz="6" w:space="0" w:color="auto"/>
+              <w:bottom w:val="single" w:sz="6" w:space="0" w:color="auto"/>
+            </w:tcBorders>
+          </w:tcPr>
+          <w:p>
+            <w:pPr>
+              <w:pStyle w:val="main"/>
+              <w:spacing w:before="0" w:beforeAutospacing="0" w:after="0" w:afterAutospacing="0" w:line="240" w:lineRule="auto"/>
+              <w:jc w:val="center"/>
+              <w:rPr>
+                <w:rFonts w:ascii="Times New Roman" w:hAnsi="Times New Roman" w:cs="Times New Roman"/>
+              </w:rPr>
+            </w:pPr>
+            <w:r>
+              <w:t>72.17</w:t>
+            </w:r>
+          </w:p>
+        </w:tc>
+      </w:tr>
+      <w:tr>
+        <w:trPr>
+          <w:trHeight w:val="255"/>
+          <w:jc w:val="center"/>
+        </w:trPr>
+        <w:tc>
+          <w:tcPr>
+            <w:tcW w:w="834" w:type="pct"/>
+            <w:vMerge w:val="restart"/>
+            <w:tcBorders>
+              <w:top w:val="single" w:sz="6" w:space="0" w:color="auto"/>
+            </w:tcBorders>
+            <w:vAlign w:val="center"/>
+          </w:tcPr>
+          <w:p>
+            <w:pPr>
+              <w:pStyle w:val="main"/>
+              <w:spacing w:before="0" w:beforeAutospacing="0" w:after="0" w:afterAutospacing="0" w:line="240" w:lineRule="auto"/>
+              <w:jc w:val="center"/>
+              <w:rPr>
+                <w:rFonts w:ascii="Times New Roman" w:hAnsi="Times New Roman" w:cs="Times New Roman"/>
+              </w:rPr>
+            </w:pPr>
+            <w:proofErr w:type="spellStart"/>
+            <w:r>
+              <w:rPr>
+                <w:rFonts w:ascii="Times New Roman" w:hAnsi="Times New Roman" w:cs="Times New Roman" w:hint="eastAsia"/>
+              </w:rPr>
+              <w:t>P</w:t>
+            </w:r>
+            <w:r>
+              <w:rPr>
+                <w:rFonts w:ascii="Times New Roman" w:hAnsi="Times New Roman" w:cs="Times New Roman"/>
+              </w:rPr>
+              <w:t>ubmed</w:t>
+            </w:r>
+            <w:proofErr w:type="spellEnd"/>
+          </w:p>
+        </w:tc>
+        <w:tc>
+          <w:tcPr>
+            <w:tcW w:w="833" w:type="pct"/>
+            <w:tcBorders>
+              <w:top w:val="single" w:sz="6" w:space="0" w:color="auto"/>
+              <w:bottom w:val="single" w:sz="6" w:space="0" w:color="auto"/>
+            </w:tcBorders>
+            <w:vAlign w:val="center"/>
+          </w:tcPr>
+          <w:p>
+            <w:pPr>
+              <w:pStyle w:val="main"/>
+              <w:spacing w:before="0" w:beforeAutospacing="0" w:after="0" w:afterAutospacing="0" w:line="240" w:lineRule="auto"/>
+              <w:jc w:val="center"/>
+              <w:rPr>
+                <w:rFonts w:ascii="Times New Roman" w:hAnsi="Times New Roman" w:cs="Times New Roman"/>
+              </w:rPr>
+            </w:pPr>
+            <w:r>
+              <w:rPr>
+                <w:rFonts w:ascii="Times New Roman" w:hAnsi="Times New Roman" w:cs="Times New Roman" w:hint="eastAsia"/>
+              </w:rPr>
+              <w:t>G</w:t>
+            </w:r>
+            <w:r>
+              <w:rPr>
+                <w:rFonts w:ascii="Times New Roman" w:hAnsi="Times New Roman" w:cs="Times New Roman"/>
+              </w:rPr>
+              <w:t>CN</w:t>
+            </w:r>
+          </w:p>
+        </w:tc>
+        <w:tc>
+          <w:tcPr>
+            <w:tcW w:w="833" w:type="pct"/>
+            <w:tcBorders>
+              <w:top w:val="single" w:sz="6" w:space="0" w:color="auto"/>
+              <w:bottom w:val="single" w:sz="6" w:space="0" w:color="auto"/>
+            </w:tcBorders>
+          </w:tcPr>
+          <w:p>
+            <w:pPr>
+              <w:pStyle w:val="main"/>
+              <w:spacing w:before="0" w:beforeAutospacing="0" w:after="0" w:afterAutospacing="0" w:line="240" w:lineRule="auto"/>
+              <w:jc w:val="center"/>
+              <w:rPr>
+                <w:rFonts w:ascii="Times New Roman" w:hAnsi="Times New Roman" w:cs="Times New Roman"/>
+              </w:rPr>
+            </w:pPr>
+            <w:r>
+              <w:t>86.41</w:t>
+            </w:r>
+          </w:p>
+        </w:tc>
+        <w:tc>
+          <w:tcPr>
+            <w:tcW w:w="833" w:type="pct"/>
+            <w:tcBorders>
+              <w:top w:val="single" w:sz="6" w:space="0" w:color="auto"/>
+              <w:bottom w:val="single" w:sz="6" w:space="0" w:color="auto"/>
+            </w:tcBorders>
+          </w:tcPr>
+          <w:p>
+            <w:pPr>
+              <w:pStyle w:val="main"/>
+              <w:spacing w:before="0" w:beforeAutospacing="0" w:after="0" w:afterAutospacing="0" w:line="240" w:lineRule="auto"/>
+              <w:jc w:val="center"/>
+              <w:rPr>
+                <w:rFonts w:ascii="Times New Roman" w:hAnsi="Times New Roman" w:cs="Times New Roman"/>
+              </w:rPr>
+            </w:pPr>
+            <w:r>
+              <w:t>85.8</w:t>
+            </w:r>
+          </w:p>
+        </w:tc>
+        <w:tc>
+          <w:tcPr>
+            <w:tcW w:w="833" w:type="pct"/>
+            <w:tcBorders>
+              <w:top w:val="single" w:sz="6" w:space="0" w:color="auto"/>
+              <w:bottom w:val="single" w:sz="6" w:space="0" w:color="auto"/>
+            </w:tcBorders>
+          </w:tcPr>
+          <w:p>
+            <w:pPr>
+              <w:pStyle w:val="main"/>
+              <w:spacing w:before="0" w:beforeAutospacing="0" w:after="0" w:afterAutospacing="0" w:line="240" w:lineRule="auto"/>
+              <w:jc w:val="center"/>
+              <w:rPr>
+                <w:rFonts w:ascii="Times New Roman" w:hAnsi="Times New Roman" w:cs="Times New Roman"/>
+              </w:rPr>
+            </w:pPr>
+            <w:r>
+              <w:t>83.37</w:t>
+            </w:r>
+          </w:p>
+        </w:tc>
+        <w:tc>
+          <w:tcPr>
+            <w:tcW w:w="833" w:type="pct"/>
+            <w:tcBorders>
+              <w:top w:val="single" w:sz="6" w:space="0" w:color="auto"/>
+              <w:bottom w:val="single" w:sz="6" w:space="0" w:color="auto"/>
+            </w:tcBorders>
+          </w:tcPr>
+          <w:p>
+            <w:pPr>
+              <w:pStyle w:val="main"/>
+              <w:spacing w:before="0" w:beforeAutospacing="0" w:after="0" w:afterAutospacing="0" w:line="240" w:lineRule="auto"/>
+              <w:jc w:val="center"/>
+              <w:rPr>
+                <w:rFonts w:ascii="Times New Roman" w:hAnsi="Times New Roman" w:cs="Times New Roman"/>
+              </w:rPr>
+            </w:pPr>
+            <w:r>
+              <w:t>54.87</w:t>
+            </w:r>
+          </w:p>
+        </w:tc>
+      </w:tr>
+      <w:tr>
+        <w:trPr>
+          <w:trHeight w:val="255"/>
+          <w:jc w:val="center"/>
+        </w:trPr>
+        <w:tc>
+          <w:tcPr>
+            <w:tcW w:w="834" w:type="pct"/>
+            <w:vMerge/>
+            <w:tcBorders>
+              <w:bottom w:val="single" w:sz="12" w:space="0" w:color="auto"/>
+            </w:tcBorders>
+            <w:vAlign w:val="center"/>
+          </w:tcPr>
+          <w:p>
+            <w:pPr>
+              <w:pStyle w:val="main"/>
+              <w:spacing w:before="0" w:beforeAutospacing="0" w:after="0" w:afterAutospacing="0" w:line="240" w:lineRule="auto"/>
+              <w:jc w:val="center"/>
+              <w:rPr>
+                <w:rFonts w:ascii="Times New Roman" w:hAnsi="Times New Roman" w:cs="Times New Roman"/>
+              </w:rPr>
+            </w:pPr>
+          </w:p>
+        </w:tc>
+        <w:tc>
+          <w:tcPr>
+            <w:tcW w:w="833" w:type="pct"/>
+            <w:tcBorders>
+              <w:top w:val="single" w:sz="6" w:space="0" w:color="auto"/>
+              <w:bottom w:val="single" w:sz="12" w:space="0" w:color="auto"/>
+            </w:tcBorders>
+            <w:vAlign w:val="center"/>
+          </w:tcPr>
+          <w:p>
+            <w:pPr>
+              <w:pStyle w:val="main"/>
+              <w:spacing w:before="0" w:beforeAutospacing="0" w:after="0" w:afterAutospacing="0" w:line="240" w:lineRule="auto"/>
+              <w:jc w:val="center"/>
+              <w:rPr>
+                <w:rFonts w:ascii="Times New Roman" w:hAnsi="Times New Roman" w:cs="Times New Roman"/>
+              </w:rPr>
+            </w:pPr>
+            <w:r>
+              <w:rPr>
+                <w:rFonts w:ascii="Times New Roman" w:hAnsi="Times New Roman" w:cs="Times New Roman" w:hint="eastAsia"/>
+              </w:rPr>
+              <w:t>G</w:t>
+            </w:r>
+            <w:r>
+              <w:rPr>
+                <w:rFonts w:ascii="Times New Roman" w:hAnsi="Times New Roman" w:cs="Times New Roman"/>
+              </w:rPr>
+              <w:t>CN(</w:t>
+            </w:r>
+            <w:r>
+              <w:rPr>
+                <w:rFonts w:ascii="Times New Roman" w:hAnsi="Times New Roman" w:cs="Times New Roman"/>
+              </w:rPr>
+              <w:t>GC</w:t>
+            </w:r>
+            <w:r>
+              <w:rPr>
+                <w:rFonts w:ascii="Times New Roman" w:hAnsi="Times New Roman" w:cs="Times New Roman"/>
+              </w:rPr>
+              <w:t>)</w:t>
+            </w:r>
+          </w:p>
+        </w:tc>
+        <w:tc>
+          <w:tcPr>
+            <w:tcW w:w="833" w:type="pct"/>
+            <w:tcBorders>
+              <w:top w:val="single" w:sz="6" w:space="0" w:color="auto"/>
+              <w:bottom w:val="single" w:sz="12" w:space="0" w:color="auto"/>
+            </w:tcBorders>
+          </w:tcPr>
+          <w:p>
+            <w:pPr>
+              <w:pStyle w:val="main"/>
+              <w:spacing w:before="0" w:beforeAutospacing="0" w:after="0" w:afterAutospacing="0" w:line="240" w:lineRule="auto"/>
+              <w:jc w:val="center"/>
+              <w:rPr>
+                <w:rFonts w:ascii="Times New Roman" w:hAnsi="Times New Roman" w:cs="Times New Roman"/>
+              </w:rPr>
+            </w:pPr>
+            <w:r>
+              <w:t>86.41</w:t>
+            </w:r>
+          </w:p>
+        </w:tc>
+        <w:tc>
+          <w:tcPr>
+            <w:tcW w:w="833" w:type="pct"/>
+            <w:tcBorders>
+              <w:top w:val="single" w:sz="6" w:space="0" w:color="auto"/>
+              <w:bottom w:val="single" w:sz="12" w:space="0" w:color="auto"/>
+            </w:tcBorders>
+          </w:tcPr>
+          <w:p>
+            <w:pPr>
+              <w:pStyle w:val="main"/>
+              <w:spacing w:before="0" w:beforeAutospacing="0" w:after="0" w:afterAutospacing="0" w:line="240" w:lineRule="auto"/>
+              <w:jc w:val="center"/>
+              <w:rPr>
+                <w:rFonts w:ascii="Times New Roman" w:hAnsi="Times New Roman" w:cs="Times New Roman"/>
+              </w:rPr>
+            </w:pPr>
+            <w:r>
+              <w:t>85.8</w:t>
+            </w:r>
+          </w:p>
+        </w:tc>
+        <w:tc>
+          <w:tcPr>
+            <w:tcW w:w="833" w:type="pct"/>
+            <w:tcBorders>
+              <w:top w:val="single" w:sz="6" w:space="0" w:color="auto"/>
+              <w:bottom w:val="single" w:sz="12" w:space="0" w:color="auto"/>
+            </w:tcBorders>
+          </w:tcPr>
+          <w:p>
+            <w:pPr>
+              <w:pStyle w:val="main"/>
+              <w:spacing w:before="0" w:beforeAutospacing="0" w:after="0" w:afterAutospacing="0" w:line="240" w:lineRule="auto"/>
+              <w:jc w:val="center"/>
+              <w:rPr>
+                <w:rFonts w:ascii="Times New Roman" w:hAnsi="Times New Roman" w:cs="Times New Roman"/>
+              </w:rPr>
+            </w:pPr>
+            <w:r>
+              <w:t>83.37</w:t>
+            </w:r>
+          </w:p>
+        </w:tc>
+        <w:tc>
+          <w:tcPr>
+            <w:tcW w:w="833" w:type="pct"/>
+            <w:tcBorders>
+              <w:top w:val="single" w:sz="6" w:space="0" w:color="auto"/>
+              <w:bottom w:val="single" w:sz="12" w:space="0" w:color="auto"/>
+            </w:tcBorders>
+          </w:tcPr>
+          <w:p>
+            <w:pPr>
+              <w:pStyle w:val="main"/>
+              <w:spacing w:before="0" w:beforeAutospacing="0" w:after="0" w:afterAutospacing="0" w:line="240" w:lineRule="auto"/>
+              <w:jc w:val="center"/>
+              <w:rPr>
+                <w:rFonts w:ascii="Times New Roman" w:hAnsi="Times New Roman" w:cs="Times New Roman"/>
+              </w:rPr>
+            </w:pPr>
+            <w:r>
+              <w:t>54.87</w:t>
+            </w:r>
+          </w:p>
+        </w:tc>
+      </w:tr>
+    </w:tbl>
+    <w:p/>
+    <w:tbl>
+      <w:tblPr>
+        <w:tblW w:w="5000" w:type="pct"/>
+        <w:jc w:val="center"/>
+        <w:tblBorders>
+          <w:top w:val="single" w:sz="4" w:space="0" w:color="auto"/>
+          <w:bottom w:val="single" w:sz="4" w:space="0" w:color="auto"/>
+          <w:insideH w:val="single" w:sz="6" w:space="0" w:color="auto"/>
+          <w:insideV w:val="single" w:sz="6" w:space="0" w:color="auto"/>
+        </w:tblBorders>
+        <w:tblLook w:val="04A0" w:firstRow="1" w:lastRow="0" w:firstColumn="1" w:lastColumn="0" w:noHBand="0" w:noVBand="1"/>
+      </w:tblPr>
+      <w:tblGrid>
+        <w:gridCol w:w="1386"/>
+        <w:gridCol w:w="1384"/>
+        <w:gridCol w:w="1384"/>
+        <w:gridCol w:w="1384"/>
+        <w:gridCol w:w="1384"/>
+        <w:gridCol w:w="1384"/>
+      </w:tblGrid>
+      <w:tr>
+        <w:trPr>
+          <w:trHeight w:val="339"/>
+          <w:jc w:val="center"/>
+        </w:trPr>
+        <w:tc>
+          <w:tcPr>
+            <w:tcW w:w="834" w:type="pct"/>
+            <w:tcBorders>
+              <w:top w:val="single" w:sz="12" w:space="0" w:color="auto"/>
+              <w:bottom w:val="single" w:sz="12" w:space="0" w:color="auto"/>
+            </w:tcBorders>
+            <w:vAlign w:val="center"/>
+          </w:tcPr>
+          <w:p>
+            <w:pPr>
+              <w:pStyle w:val="main"/>
+              <w:spacing w:before="0" w:beforeAutospacing="0" w:after="0" w:afterAutospacing="0" w:line="240" w:lineRule="auto"/>
+              <w:jc w:val="center"/>
+              <w:rPr>
+                <w:rFonts w:ascii="Times New Roman" w:hAnsi="Times New Roman" w:cs="Times New Roman"/>
+                <w:b/>
+              </w:rPr>
+            </w:pPr>
+            <w:r>
+              <w:rPr>
+                <w:rFonts w:ascii="Times New Roman" w:hAnsi="Times New Roman" w:cs="Times New Roman" w:hint="eastAsia"/>
+                <w:b/>
+              </w:rPr>
+              <w:t>数据集</w:t>
+            </w:r>
+          </w:p>
+        </w:tc>
+        <w:tc>
+          <w:tcPr>
+            <w:tcW w:w="833" w:type="pct"/>
+            <w:tcBorders>
+              <w:top w:val="single" w:sz="12" w:space="0" w:color="auto"/>
+              <w:bottom w:val="single" w:sz="12" w:space="0" w:color="auto"/>
+            </w:tcBorders>
+            <w:vAlign w:val="center"/>
+          </w:tcPr>
+          <w:p>
+            <w:pPr>
+              <w:pStyle w:val="main"/>
+              <w:spacing w:before="0" w:beforeAutospacing="0" w:after="0" w:afterAutospacing="0" w:line="240" w:lineRule="auto"/>
+              <w:jc w:val="center"/>
+              <w:rPr>
+                <w:rFonts w:ascii="Times New Roman" w:hAnsi="Times New Roman" w:cs="Times New Roman"/>
+                <w:b/>
+              </w:rPr>
+            </w:pPr>
+            <w:r>
+              <w:rPr>
+                <w:rFonts w:ascii="Times New Roman" w:hAnsi="Times New Roman" w:cs="Times New Roman" w:hint="eastAsia"/>
+                <w:b/>
+              </w:rPr>
+              <w:t>模型</w:t>
+            </w:r>
+          </w:p>
+        </w:tc>
+        <w:tc>
+          <w:tcPr>
+            <w:tcW w:w="833" w:type="pct"/>
+            <w:tcBorders>
+              <w:top w:val="single" w:sz="12" w:space="0" w:color="auto"/>
+              <w:bottom w:val="single" w:sz="12" w:space="0" w:color="auto"/>
+            </w:tcBorders>
+          </w:tcPr>
+          <w:p>
+            <w:pPr>
+              <w:pStyle w:val="main"/>
+              <w:spacing w:before="0" w:beforeAutospacing="0" w:after="0" w:afterAutospacing="0" w:line="240" w:lineRule="auto"/>
+              <w:jc w:val="center"/>
+              <w:rPr>
+                <w:rFonts w:ascii="Times New Roman" w:hAnsi="Times New Roman" w:cs="Times New Roman"/>
+                <w:b/>
+              </w:rPr>
+            </w:pPr>
+            <w:r>
+              <w:rPr>
+                <w:rFonts w:ascii="Times New Roman" w:hAnsi="Times New Roman" w:cs="Times New Roman" w:hint="eastAsia"/>
+                <w:b/>
+              </w:rPr>
+              <w:t>2</w:t>
+            </w:r>
+            <w:r>
+              <w:rPr>
+                <w:rFonts w:ascii="Times New Roman" w:hAnsi="Times New Roman" w:cs="Times New Roman" w:hint="eastAsia"/>
+                <w:b/>
+              </w:rPr>
+              <w:t>层</w:t>
+            </w:r>
+          </w:p>
+        </w:tc>
+        <w:tc>
+          <w:tcPr>
+            <w:tcW w:w="833" w:type="pct"/>
+            <w:tcBorders>
+              <w:top w:val="single" w:sz="12" w:space="0" w:color="auto"/>
+              <w:bottom w:val="single" w:sz="12" w:space="0" w:color="auto"/>
+            </w:tcBorders>
+          </w:tcPr>
+          <w:p>
+            <w:pPr>
+              <w:pStyle w:val="main"/>
+              <w:spacing w:before="0" w:beforeAutospacing="0" w:after="0" w:afterAutospacing="0" w:line="240" w:lineRule="auto"/>
+              <w:jc w:val="center"/>
+              <w:rPr>
+                <w:rFonts w:ascii="Times New Roman" w:hAnsi="Times New Roman" w:cs="Times New Roman"/>
+                <w:b/>
+              </w:rPr>
+            </w:pPr>
+            <w:r>
+              <w:rPr>
+                <w:rFonts w:ascii="Times New Roman" w:hAnsi="Times New Roman" w:cs="Times New Roman" w:hint="eastAsia"/>
+                <w:b/>
+              </w:rPr>
+              <w:t>4</w:t>
+            </w:r>
+            <w:r>
+              <w:rPr>
+                <w:rFonts w:ascii="Times New Roman" w:hAnsi="Times New Roman" w:cs="Times New Roman" w:hint="eastAsia"/>
+                <w:b/>
+              </w:rPr>
+              <w:t>层</w:t>
+            </w:r>
+          </w:p>
+        </w:tc>
+        <w:tc>
+          <w:tcPr>
+            <w:tcW w:w="833" w:type="pct"/>
+            <w:tcBorders>
+              <w:top w:val="single" w:sz="12" w:space="0" w:color="auto"/>
+              <w:bottom w:val="single" w:sz="12" w:space="0" w:color="auto"/>
+            </w:tcBorders>
+          </w:tcPr>
+          <w:p>
+            <w:pPr>
+              <w:pStyle w:val="main"/>
+              <w:spacing w:before="0" w:beforeAutospacing="0" w:after="0" w:afterAutospacing="0" w:line="240" w:lineRule="auto"/>
+              <w:jc w:val="center"/>
+              <w:rPr>
+                <w:rFonts w:ascii="Times New Roman" w:hAnsi="Times New Roman" w:cs="Times New Roman"/>
+                <w:b/>
+              </w:rPr>
+            </w:pPr>
+            <w:r>
+              <w:rPr>
+                <w:rFonts w:ascii="Times New Roman" w:hAnsi="Times New Roman" w:cs="Times New Roman" w:hint="eastAsia"/>
+                <w:b/>
+              </w:rPr>
+              <w:t>8</w:t>
+            </w:r>
+            <w:r>
+              <w:rPr>
+                <w:rFonts w:ascii="Times New Roman" w:hAnsi="Times New Roman" w:cs="Times New Roman" w:hint="eastAsia"/>
+                <w:b/>
+              </w:rPr>
+              <w:t>层</w:t>
+            </w:r>
+          </w:p>
+        </w:tc>
+        <w:tc>
+          <w:tcPr>
+            <w:tcW w:w="833" w:type="pct"/>
+            <w:tcBorders>
+              <w:top w:val="single" w:sz="12" w:space="0" w:color="auto"/>
+              <w:bottom w:val="single" w:sz="12" w:space="0" w:color="auto"/>
+            </w:tcBorders>
+          </w:tcPr>
+          <w:p>
+            <w:pPr>
+              <w:pStyle w:val="main"/>
+              <w:spacing w:before="0" w:beforeAutospacing="0" w:after="0" w:afterAutospacing="0" w:line="240" w:lineRule="auto"/>
+              <w:jc w:val="center"/>
+              <w:rPr>
+                <w:rFonts w:ascii="Times New Roman" w:hAnsi="Times New Roman" w:cs="Times New Roman"/>
+                <w:b/>
+              </w:rPr>
+            </w:pPr>
+            <w:r>
+              <w:rPr>
+                <w:rFonts w:ascii="Times New Roman" w:hAnsi="Times New Roman" w:cs="Times New Roman" w:hint="eastAsia"/>
+                <w:b/>
+              </w:rPr>
+              <w:t>1</w:t>
+            </w:r>
+            <w:r>
+              <w:rPr>
+                <w:rFonts w:ascii="Times New Roman" w:hAnsi="Times New Roman" w:cs="Times New Roman"/>
+                <w:b/>
+              </w:rPr>
+              <w:t>6</w:t>
+            </w:r>
+            <w:r>
+              <w:rPr>
+                <w:rFonts w:ascii="Times New Roman" w:hAnsi="Times New Roman" w:cs="Times New Roman" w:hint="eastAsia"/>
+                <w:b/>
+              </w:rPr>
+              <w:t>层</w:t>
+            </w:r>
+          </w:p>
+        </w:tc>
+      </w:tr>
+      <w:tr>
+        <w:trPr>
+          <w:trHeight w:val="259"/>
+          <w:jc w:val="center"/>
+        </w:trPr>
+        <w:tc>
+          <w:tcPr>
+            <w:tcW w:w="834" w:type="pct"/>
+            <w:vMerge w:val="restart"/>
+            <w:tcBorders>
+              <w:top w:val="single" w:sz="12" w:space="0" w:color="auto"/>
+            </w:tcBorders>
+            <w:vAlign w:val="center"/>
+          </w:tcPr>
+          <w:p>
+            <w:pPr>
+              <w:pStyle w:val="main"/>
+              <w:spacing w:before="0" w:beforeAutospacing="0" w:after="0" w:afterAutospacing="0" w:line="240" w:lineRule="auto"/>
+              <w:jc w:val="center"/>
+              <w:rPr>
+                <w:rFonts w:ascii="Times New Roman" w:hAnsi="Times New Roman" w:cs="Times New Roman"/>
+              </w:rPr>
+            </w:pPr>
+            <w:r>
+              <w:rPr>
+                <w:rFonts w:ascii="Times New Roman" w:hAnsi="Times New Roman" w:cs="Times New Roman" w:hint="eastAsia"/>
+              </w:rPr>
+              <w:t>C</w:t>
+            </w:r>
+            <w:r>
+              <w:rPr>
+                <w:rFonts w:ascii="Times New Roman" w:hAnsi="Times New Roman" w:cs="Times New Roman"/>
+              </w:rPr>
+              <w:t>ora</w:t>
+            </w:r>
+          </w:p>
+        </w:tc>
+        <w:tc>
+          <w:tcPr>
+            <w:tcW w:w="833" w:type="pct"/>
+            <w:tcBorders>
+              <w:top w:val="single" w:sz="12" w:space="0" w:color="auto"/>
+            </w:tcBorders>
+            <w:vAlign w:val="center"/>
+          </w:tcPr>
+          <w:p>
+            <w:pPr>
+              <w:pStyle w:val="main"/>
+              <w:spacing w:before="0" w:beforeAutospacing="0" w:after="0" w:afterAutospacing="0" w:line="240" w:lineRule="auto"/>
+              <w:jc w:val="center"/>
+              <w:rPr>
+                <w:rFonts w:ascii="Times New Roman" w:hAnsi="Times New Roman" w:cs="Times New Roman"/>
+              </w:rPr>
+            </w:pPr>
+            <w:r>
+              <w:rPr>
+                <w:rFonts w:ascii="Times New Roman" w:hAnsi="Times New Roman" w:cs="Times New Roman" w:hint="eastAsia"/>
+              </w:rPr>
+              <w:t>G</w:t>
+            </w:r>
+            <w:r>
+              <w:rPr>
+                <w:rFonts w:ascii="Times New Roman" w:hAnsi="Times New Roman" w:cs="Times New Roman"/>
+              </w:rPr>
+              <w:t>CN</w:t>
+            </w:r>
+          </w:p>
+        </w:tc>
+        <w:tc>
+          <w:tcPr>
+            <w:tcW w:w="833" w:type="pct"/>
+            <w:tcBorders>
+              <w:top w:val="single" w:sz="12" w:space="0" w:color="auto"/>
+            </w:tcBorders>
+          </w:tcPr>
+          <w:p>
+            <w:pPr>
+              <w:pStyle w:val="main"/>
+              <w:spacing w:before="0" w:beforeAutospacing="0" w:after="0" w:afterAutospacing="0" w:line="240" w:lineRule="auto"/>
+              <w:jc w:val="center"/>
+              <w:rPr>
+                <w:rFonts w:ascii="Times New Roman" w:hAnsi="Times New Roman" w:cs="Times New Roman"/>
+              </w:rPr>
+            </w:pPr>
+            <w:r>
+              <w:t>87.15</w:t>
+            </w:r>
+          </w:p>
+        </w:tc>
+        <w:tc>
+          <w:tcPr>
+            <w:tcW w:w="833" w:type="pct"/>
+            <w:tcBorders>
+              <w:top w:val="single" w:sz="12" w:space="0" w:color="auto"/>
+            </w:tcBorders>
+          </w:tcPr>
+          <w:p>
+            <w:pPr>
+              <w:pStyle w:val="main"/>
+              <w:spacing w:before="0" w:beforeAutospacing="0" w:after="0" w:afterAutospacing="0" w:line="240" w:lineRule="auto"/>
+              <w:jc w:val="center"/>
+              <w:rPr>
+                <w:rFonts w:ascii="Times New Roman" w:hAnsi="Times New Roman" w:cs="Times New Roman"/>
+              </w:rPr>
+            </w:pPr>
+            <w:r>
+              <w:t>89.16</w:t>
+            </w:r>
+          </w:p>
+        </w:tc>
+        <w:tc>
+          <w:tcPr>
+            <w:tcW w:w="833" w:type="pct"/>
+            <w:tcBorders>
+              <w:top w:val="single" w:sz="12" w:space="0" w:color="auto"/>
+            </w:tcBorders>
+          </w:tcPr>
+          <w:p>
+            <w:pPr>
+              <w:pStyle w:val="main"/>
+              <w:spacing w:before="0" w:beforeAutospacing="0" w:after="0" w:afterAutospacing="0" w:line="240" w:lineRule="auto"/>
+              <w:jc w:val="center"/>
+              <w:rPr>
+                <w:rFonts w:ascii="Times New Roman" w:hAnsi="Times New Roman" w:cs="Times New Roman"/>
+              </w:rPr>
+            </w:pPr>
+            <w:r>
+              <w:t>85.14</w:t>
+            </w:r>
+          </w:p>
+        </w:tc>
+        <w:tc>
+          <w:tcPr>
+            <w:tcW w:w="833" w:type="pct"/>
+            <w:tcBorders>
+              <w:top w:val="single" w:sz="12" w:space="0" w:color="auto"/>
+            </w:tcBorders>
+          </w:tcPr>
+          <w:p>
+            <w:pPr>
+              <w:pStyle w:val="main"/>
+              <w:spacing w:before="0" w:beforeAutospacing="0" w:after="0" w:afterAutospacing="0" w:line="240" w:lineRule="auto"/>
+              <w:jc w:val="center"/>
+              <w:rPr>
+                <w:rFonts w:ascii="Times New Roman" w:hAnsi="Times New Roman" w:cs="Times New Roman"/>
+              </w:rPr>
+            </w:pPr>
+            <w:r>
+              <w:t>30.92</w:t>
+            </w:r>
+          </w:p>
+        </w:tc>
+      </w:tr>
+      <w:tr>
+        <w:trPr>
+          <w:trHeight w:val="250"/>
+          <w:jc w:val="center"/>
+        </w:trPr>
+        <w:tc>
+          <w:tcPr>
+            <w:tcW w:w="834" w:type="pct"/>
+            <w:vMerge/>
+            <w:tcBorders>
+              <w:bottom w:val="single" w:sz="6" w:space="0" w:color="auto"/>
+            </w:tcBorders>
+            <w:vAlign w:val="center"/>
+          </w:tcPr>
+          <w:p>
+            <w:pPr>
+              <w:pStyle w:val="main"/>
+              <w:spacing w:before="0" w:beforeAutospacing="0" w:after="0" w:afterAutospacing="0" w:line="240" w:lineRule="auto"/>
+              <w:jc w:val="center"/>
+              <w:rPr>
+                <w:rFonts w:ascii="Times New Roman" w:hAnsi="Times New Roman" w:cs="Times New Roman"/>
+              </w:rPr>
+            </w:pPr>
+          </w:p>
+        </w:tc>
+        <w:tc>
+          <w:tcPr>
+            <w:tcW w:w="833" w:type="pct"/>
+            <w:tcBorders>
+              <w:bottom w:val="single" w:sz="6" w:space="0" w:color="auto"/>
+            </w:tcBorders>
+            <w:vAlign w:val="center"/>
+          </w:tcPr>
+          <w:p>
+            <w:pPr>
+              <w:pStyle w:val="main"/>
+              <w:spacing w:before="0" w:beforeAutospacing="0" w:after="0" w:afterAutospacing="0" w:line="240" w:lineRule="auto"/>
+              <w:jc w:val="center"/>
+              <w:rPr>
+                <w:rFonts w:ascii="Times New Roman" w:hAnsi="Times New Roman" w:cs="Times New Roman"/>
+              </w:rPr>
+            </w:pPr>
+            <w:r>
+              <w:rPr>
+                <w:rFonts w:ascii="Times New Roman" w:hAnsi="Times New Roman" w:cs="Times New Roman" w:hint="eastAsia"/>
+              </w:rPr>
+              <w:t>G</w:t>
+            </w:r>
+            <w:r>
+              <w:rPr>
+                <w:rFonts w:ascii="Times New Roman" w:hAnsi="Times New Roman" w:cs="Times New Roman"/>
+              </w:rPr>
+              <w:t>CN(</w:t>
+            </w:r>
+            <w:r>
+              <w:rPr>
+                <w:rFonts w:ascii="Times New Roman" w:hAnsi="Times New Roman" w:cs="Times New Roman"/>
+              </w:rPr>
+              <w:t>BN</w:t>
+            </w:r>
+            <w:r>
+              <w:rPr>
+                <w:rFonts w:ascii="Times New Roman" w:hAnsi="Times New Roman" w:cs="Times New Roman"/>
+              </w:rPr>
+              <w:t>)</w:t>
+            </w:r>
+          </w:p>
+        </w:tc>
+        <w:tc>
+          <w:tcPr>
+            <w:tcW w:w="833" w:type="pct"/>
+            <w:tcBorders>
+              <w:bottom w:val="single" w:sz="6" w:space="0" w:color="auto"/>
+            </w:tcBorders>
+          </w:tcPr>
+          <w:p>
+            <w:pPr>
+              <w:pStyle w:val="main"/>
+              <w:spacing w:before="0" w:beforeAutospacing="0" w:after="0" w:afterAutospacing="0" w:line="240" w:lineRule="auto"/>
+              <w:jc w:val="center"/>
+              <w:rPr>
+                <w:rFonts w:ascii="Times New Roman" w:hAnsi="Times New Roman" w:cs="Times New Roman"/>
+              </w:rPr>
+            </w:pPr>
+            <w:r>
+              <w:t>87.15</w:t>
+            </w:r>
+          </w:p>
+        </w:tc>
+        <w:tc>
+          <w:tcPr>
+            <w:tcW w:w="833" w:type="pct"/>
+            <w:tcBorders>
+              <w:bottom w:val="single" w:sz="6" w:space="0" w:color="auto"/>
+            </w:tcBorders>
+          </w:tcPr>
+          <w:p>
+            <w:pPr>
+              <w:pStyle w:val="main"/>
+              <w:spacing w:before="0" w:beforeAutospacing="0" w:after="0" w:afterAutospacing="0" w:line="240" w:lineRule="auto"/>
+              <w:jc w:val="center"/>
+              <w:rPr>
+                <w:rFonts w:ascii="Times New Roman" w:hAnsi="Times New Roman" w:cs="Times New Roman"/>
+              </w:rPr>
+            </w:pPr>
+            <w:r>
+              <w:t>89.16</w:t>
+            </w:r>
+          </w:p>
+        </w:tc>
+        <w:tc>
+          <w:tcPr>
+            <w:tcW w:w="833" w:type="pct"/>
+            <w:tcBorders>
+              <w:bottom w:val="single" w:sz="6" w:space="0" w:color="auto"/>
+            </w:tcBorders>
+          </w:tcPr>
+          <w:p>
+            <w:pPr>
+              <w:pStyle w:val="main"/>
+              <w:spacing w:before="0" w:beforeAutospacing="0" w:after="0" w:afterAutospacing="0" w:line="240" w:lineRule="auto"/>
+              <w:jc w:val="center"/>
+              <w:rPr>
+                <w:rFonts w:ascii="Times New Roman" w:hAnsi="Times New Roman" w:cs="Times New Roman"/>
+              </w:rPr>
+            </w:pPr>
+            <w:r>
+              <w:t>85.14</w:t>
+            </w:r>
+          </w:p>
+        </w:tc>
+        <w:tc>
+          <w:tcPr>
+            <w:tcW w:w="833" w:type="pct"/>
+            <w:tcBorders>
+              <w:bottom w:val="single" w:sz="6" w:space="0" w:color="auto"/>
+            </w:tcBorders>
+          </w:tcPr>
+          <w:p>
+            <w:pPr>
+              <w:pStyle w:val="main"/>
+              <w:spacing w:before="0" w:beforeAutospacing="0" w:after="0" w:afterAutospacing="0" w:line="240" w:lineRule="auto"/>
+              <w:jc w:val="center"/>
+              <w:rPr>
+                <w:rFonts w:ascii="Times New Roman" w:hAnsi="Times New Roman" w:cs="Times New Roman"/>
+              </w:rPr>
+            </w:pPr>
+            <w:r>
+              <w:t>30.92</w:t>
+            </w:r>
+          </w:p>
+        </w:tc>
+      </w:tr>
+      <w:tr>
+        <w:trPr>
+          <w:trHeight w:val="255"/>
+          <w:jc w:val="center"/>
+        </w:trPr>
+        <w:tc>
+          <w:tcPr>
+            <w:tcW w:w="834" w:type="pct"/>
+            <w:vMerge w:val="restart"/>
+            <w:tcBorders>
+              <w:top w:val="single" w:sz="6" w:space="0" w:color="auto"/>
+            </w:tcBorders>
+            <w:vAlign w:val="center"/>
+          </w:tcPr>
+          <w:p>
+            <w:pPr>
+              <w:pStyle w:val="main"/>
+              <w:spacing w:before="0" w:beforeAutospacing="0" w:after="0" w:afterAutospacing="0" w:line="240" w:lineRule="auto"/>
+              <w:jc w:val="center"/>
+              <w:rPr>
+                <w:rFonts w:ascii="Times New Roman" w:hAnsi="Times New Roman" w:cs="Times New Roman"/>
+              </w:rPr>
+            </w:pPr>
+            <w:proofErr w:type="spellStart"/>
+            <w:r>
+              <w:rPr>
+                <w:rFonts w:ascii="Times New Roman" w:hAnsi="Times New Roman" w:cs="Times New Roman" w:hint="eastAsia"/>
+              </w:rPr>
+              <w:t>C</w:t>
+            </w:r>
+            <w:r>
+              <w:rPr>
+                <w:rFonts w:ascii="Times New Roman" w:hAnsi="Times New Roman" w:cs="Times New Roman"/>
+              </w:rPr>
+              <w:t>iteseer</w:t>
+            </w:r>
+            <w:proofErr w:type="spellEnd"/>
+          </w:p>
+        </w:tc>
+        <w:tc>
+          <w:tcPr>
+            <w:tcW w:w="833" w:type="pct"/>
+            <w:tcBorders>
+              <w:top w:val="single" w:sz="6" w:space="0" w:color="auto"/>
+              <w:bottom w:val="single" w:sz="6" w:space="0" w:color="auto"/>
+            </w:tcBorders>
+            <w:vAlign w:val="center"/>
+          </w:tcPr>
+          <w:p>
+            <w:pPr>
+              <w:pStyle w:val="main"/>
+              <w:spacing w:before="0" w:beforeAutospacing="0" w:after="0" w:afterAutospacing="0" w:line="240" w:lineRule="auto"/>
+              <w:jc w:val="center"/>
+              <w:rPr>
+                <w:rFonts w:ascii="Times New Roman" w:hAnsi="Times New Roman" w:cs="Times New Roman"/>
+              </w:rPr>
+            </w:pPr>
+            <w:r>
+              <w:rPr>
+                <w:rFonts w:ascii="Times New Roman" w:hAnsi="Times New Roman" w:cs="Times New Roman" w:hint="eastAsia"/>
+              </w:rPr>
+              <w:t>G</w:t>
+            </w:r>
+            <w:r>
+              <w:rPr>
+                <w:rFonts w:ascii="Times New Roman" w:hAnsi="Times New Roman" w:cs="Times New Roman"/>
+              </w:rPr>
+              <w:t>CN</w:t>
+            </w:r>
+          </w:p>
+        </w:tc>
+        <w:tc>
+          <w:tcPr>
+            <w:tcW w:w="833" w:type="pct"/>
+            <w:tcBorders>
+              <w:top w:val="single" w:sz="6" w:space="0" w:color="auto"/>
+              <w:bottom w:val="single" w:sz="6" w:space="0" w:color="auto"/>
+            </w:tcBorders>
+          </w:tcPr>
+          <w:p>
+            <w:pPr>
+              <w:pStyle w:val="main"/>
+              <w:spacing w:before="0" w:beforeAutospacing="0" w:after="0" w:afterAutospacing="0" w:line="240" w:lineRule="auto"/>
+              <w:jc w:val="center"/>
+              <w:rPr>
+                <w:rFonts w:ascii="Times New Roman" w:hAnsi="Times New Roman" w:cs="Times New Roman"/>
+              </w:rPr>
+            </w:pPr>
+            <w:r>
+              <w:t>79.25</w:t>
+            </w:r>
+          </w:p>
+        </w:tc>
+        <w:tc>
+          <w:tcPr>
+            <w:tcW w:w="833" w:type="pct"/>
+            <w:tcBorders>
+              <w:top w:val="single" w:sz="6" w:space="0" w:color="auto"/>
+              <w:bottom w:val="single" w:sz="6" w:space="0" w:color="auto"/>
+            </w:tcBorders>
+          </w:tcPr>
+          <w:p>
+            <w:pPr>
+              <w:pStyle w:val="main"/>
+              <w:spacing w:before="0" w:beforeAutospacing="0" w:after="0" w:afterAutospacing="0" w:line="240" w:lineRule="auto"/>
+              <w:jc w:val="center"/>
+              <w:rPr>
+                <w:rFonts w:ascii="Times New Roman" w:hAnsi="Times New Roman" w:cs="Times New Roman"/>
+              </w:rPr>
+            </w:pPr>
+            <w:r>
+              <w:t>76.89</w:t>
+            </w:r>
+          </w:p>
+        </w:tc>
+        <w:tc>
+          <w:tcPr>
+            <w:tcW w:w="833" w:type="pct"/>
+            <w:tcBorders>
+              <w:top w:val="single" w:sz="6" w:space="0" w:color="auto"/>
+              <w:bottom w:val="single" w:sz="6" w:space="0" w:color="auto"/>
+            </w:tcBorders>
+          </w:tcPr>
+          <w:p>
+            <w:pPr>
+              <w:pStyle w:val="main"/>
+              <w:spacing w:before="0" w:beforeAutospacing="0" w:after="0" w:afterAutospacing="0" w:line="240" w:lineRule="auto"/>
+              <w:jc w:val="center"/>
+              <w:rPr>
+                <w:rFonts w:ascii="Times New Roman" w:hAnsi="Times New Roman" w:cs="Times New Roman"/>
+              </w:rPr>
+            </w:pPr>
+            <w:r>
+              <w:t>75.94</w:t>
+            </w:r>
+          </w:p>
+        </w:tc>
+        <w:tc>
+          <w:tcPr>
+            <w:tcW w:w="833" w:type="pct"/>
+            <w:tcBorders>
+              <w:top w:val="single" w:sz="6" w:space="0" w:color="auto"/>
+              <w:bottom w:val="single" w:sz="6" w:space="0" w:color="auto"/>
+            </w:tcBorders>
+          </w:tcPr>
+          <w:p>
+            <w:pPr>
+              <w:pStyle w:val="main"/>
+              <w:spacing w:before="0" w:beforeAutospacing="0" w:after="0" w:afterAutospacing="0" w:line="240" w:lineRule="auto"/>
+              <w:jc w:val="center"/>
+              <w:rPr>
+                <w:rFonts w:ascii="Times New Roman" w:hAnsi="Times New Roman" w:cs="Times New Roman"/>
+              </w:rPr>
+            </w:pPr>
+            <w:r>
+              <w:t>72.17</w:t>
+            </w:r>
+          </w:p>
+        </w:tc>
+      </w:tr>
+      <w:tr>
+        <w:trPr>
+          <w:trHeight w:val="255"/>
+          <w:jc w:val="center"/>
+        </w:trPr>
+        <w:tc>
+          <w:tcPr>
+            <w:tcW w:w="834" w:type="pct"/>
+            <w:vMerge/>
+            <w:tcBorders>
+              <w:bottom w:val="single" w:sz="6" w:space="0" w:color="auto"/>
+            </w:tcBorders>
+            <w:vAlign w:val="center"/>
+          </w:tcPr>
+          <w:p>
+            <w:pPr>
+              <w:pStyle w:val="main"/>
+              <w:spacing w:before="0" w:beforeAutospacing="0" w:after="0" w:afterAutospacing="0" w:line="240" w:lineRule="auto"/>
+              <w:jc w:val="center"/>
+              <w:rPr>
+                <w:rFonts w:ascii="Times New Roman" w:hAnsi="Times New Roman" w:cs="Times New Roman"/>
+              </w:rPr>
+            </w:pPr>
+          </w:p>
+        </w:tc>
+        <w:tc>
+          <w:tcPr>
+            <w:tcW w:w="833" w:type="pct"/>
+            <w:tcBorders>
+              <w:top w:val="single" w:sz="6" w:space="0" w:color="auto"/>
+              <w:bottom w:val="single" w:sz="6" w:space="0" w:color="auto"/>
+            </w:tcBorders>
+            <w:vAlign w:val="center"/>
+          </w:tcPr>
+          <w:p>
+            <w:pPr>
+              <w:pStyle w:val="main"/>
+              <w:spacing w:before="0" w:beforeAutospacing="0" w:after="0" w:afterAutospacing="0" w:line="240" w:lineRule="auto"/>
+              <w:jc w:val="center"/>
+              <w:rPr>
+                <w:rFonts w:ascii="Times New Roman" w:hAnsi="Times New Roman" w:cs="Times New Roman"/>
+              </w:rPr>
+            </w:pPr>
+            <w:r>
+              <w:rPr>
+                <w:rFonts w:ascii="Times New Roman" w:hAnsi="Times New Roman" w:cs="Times New Roman" w:hint="eastAsia"/>
+              </w:rPr>
+              <w:t>G</w:t>
+            </w:r>
+            <w:r>
+              <w:rPr>
+                <w:rFonts w:ascii="Times New Roman" w:hAnsi="Times New Roman" w:cs="Times New Roman"/>
+              </w:rPr>
+              <w:t>CN(</w:t>
+            </w:r>
+            <w:r>
+              <w:rPr>
+                <w:rFonts w:ascii="Times New Roman" w:hAnsi="Times New Roman" w:cs="Times New Roman"/>
+              </w:rPr>
+              <w:t>BN</w:t>
+            </w:r>
+            <w:r>
+              <w:rPr>
+                <w:rFonts w:ascii="Times New Roman" w:hAnsi="Times New Roman" w:cs="Times New Roman"/>
+              </w:rPr>
+              <w:t>)</w:t>
+            </w:r>
+          </w:p>
+        </w:tc>
+        <w:tc>
+          <w:tcPr>
+            <w:tcW w:w="833" w:type="pct"/>
+            <w:tcBorders>
+              <w:top w:val="single" w:sz="6" w:space="0" w:color="auto"/>
+              <w:bottom w:val="single" w:sz="6" w:space="0" w:color="auto"/>
+            </w:tcBorders>
+          </w:tcPr>
+          <w:p>
+            <w:pPr>
+              <w:pStyle w:val="main"/>
+              <w:spacing w:before="0" w:beforeAutospacing="0" w:after="0" w:afterAutospacing="0" w:line="240" w:lineRule="auto"/>
+              <w:jc w:val="center"/>
+              <w:rPr>
+                <w:rFonts w:ascii="Times New Roman" w:hAnsi="Times New Roman" w:cs="Times New Roman"/>
+              </w:rPr>
+            </w:pPr>
+            <w:r>
+              <w:t>79.25</w:t>
+            </w:r>
+          </w:p>
+        </w:tc>
+        <w:tc>
+          <w:tcPr>
+            <w:tcW w:w="833" w:type="pct"/>
+            <w:tcBorders>
+              <w:top w:val="single" w:sz="6" w:space="0" w:color="auto"/>
+              <w:bottom w:val="single" w:sz="6" w:space="0" w:color="auto"/>
+            </w:tcBorders>
+          </w:tcPr>
+          <w:p>
+            <w:pPr>
+              <w:pStyle w:val="main"/>
+              <w:spacing w:before="0" w:beforeAutospacing="0" w:after="0" w:afterAutospacing="0" w:line="240" w:lineRule="auto"/>
+              <w:jc w:val="center"/>
+              <w:rPr>
+                <w:rFonts w:ascii="Times New Roman" w:hAnsi="Times New Roman" w:cs="Times New Roman"/>
+              </w:rPr>
+            </w:pPr>
+            <w:r>
+              <w:t>76.89</w:t>
+            </w:r>
+          </w:p>
+        </w:tc>
+        <w:tc>
+          <w:tcPr>
+            <w:tcW w:w="833" w:type="pct"/>
+            <w:tcBorders>
+              <w:top w:val="single" w:sz="6" w:space="0" w:color="auto"/>
+              <w:bottom w:val="single" w:sz="6" w:space="0" w:color="auto"/>
+            </w:tcBorders>
+          </w:tcPr>
+          <w:p>
+            <w:pPr>
+              <w:pStyle w:val="main"/>
+              <w:spacing w:before="0" w:beforeAutospacing="0" w:after="0" w:afterAutospacing="0" w:line="240" w:lineRule="auto"/>
+              <w:jc w:val="center"/>
+              <w:rPr>
+                <w:rFonts w:ascii="Times New Roman" w:hAnsi="Times New Roman" w:cs="Times New Roman"/>
+              </w:rPr>
+            </w:pPr>
+            <w:r>
+              <w:t>75.94</w:t>
+            </w:r>
+          </w:p>
+        </w:tc>
+        <w:tc>
+          <w:tcPr>
+            <w:tcW w:w="833" w:type="pct"/>
+            <w:tcBorders>
+              <w:top w:val="single" w:sz="6" w:space="0" w:color="auto"/>
+              <w:bottom w:val="single" w:sz="6" w:space="0" w:color="auto"/>
+            </w:tcBorders>
+          </w:tcPr>
+          <w:p>
+            <w:pPr>
+              <w:pStyle w:val="main"/>
+              <w:spacing w:before="0" w:beforeAutospacing="0" w:after="0" w:afterAutospacing="0" w:line="240" w:lineRule="auto"/>
+              <w:jc w:val="center"/>
+              <w:rPr>
+                <w:rFonts w:ascii="Times New Roman" w:hAnsi="Times New Roman" w:cs="Times New Roman"/>
+              </w:rPr>
+            </w:pPr>
+            <w:r>
+              <w:t>72.17</w:t>
+            </w:r>
+          </w:p>
+        </w:tc>
+      </w:tr>
+      <w:tr>
+        <w:trPr>
+          <w:trHeight w:val="255"/>
+          <w:jc w:val="center"/>
+        </w:trPr>
+        <w:tc>
+          <w:tcPr>
+            <w:tcW w:w="834" w:type="pct"/>
+            <w:vMerge w:val="restart"/>
+            <w:tcBorders>
+              <w:top w:val="single" w:sz="6" w:space="0" w:color="auto"/>
+            </w:tcBorders>
+            <w:vAlign w:val="center"/>
+          </w:tcPr>
+          <w:p>
+            <w:pPr>
+              <w:pStyle w:val="main"/>
+              <w:spacing w:before="0" w:beforeAutospacing="0" w:after="0" w:afterAutospacing="0" w:line="240" w:lineRule="auto"/>
+              <w:jc w:val="center"/>
+              <w:rPr>
+                <w:rFonts w:ascii="Times New Roman" w:hAnsi="Times New Roman" w:cs="Times New Roman"/>
+              </w:rPr>
+            </w:pPr>
+            <w:proofErr w:type="spellStart"/>
+            <w:r>
+              <w:rPr>
+                <w:rFonts w:ascii="Times New Roman" w:hAnsi="Times New Roman" w:cs="Times New Roman" w:hint="eastAsia"/>
+              </w:rPr>
+              <w:lastRenderedPageBreak/>
+              <w:t>P</w:t>
+            </w:r>
+            <w:r>
+              <w:rPr>
+                <w:rFonts w:ascii="Times New Roman" w:hAnsi="Times New Roman" w:cs="Times New Roman"/>
+              </w:rPr>
+              <w:t>ubmed</w:t>
+            </w:r>
+            <w:proofErr w:type="spellEnd"/>
+          </w:p>
+        </w:tc>
+        <w:tc>
+          <w:tcPr>
+            <w:tcW w:w="833" w:type="pct"/>
+            <w:tcBorders>
+              <w:top w:val="single" w:sz="6" w:space="0" w:color="auto"/>
+              <w:bottom w:val="single" w:sz="6" w:space="0" w:color="auto"/>
+            </w:tcBorders>
+            <w:vAlign w:val="center"/>
+          </w:tcPr>
+          <w:p>
+            <w:pPr>
+              <w:pStyle w:val="main"/>
+              <w:spacing w:before="0" w:beforeAutospacing="0" w:after="0" w:afterAutospacing="0" w:line="240" w:lineRule="auto"/>
+              <w:jc w:val="center"/>
+              <w:rPr>
+                <w:rFonts w:ascii="Times New Roman" w:hAnsi="Times New Roman" w:cs="Times New Roman"/>
+              </w:rPr>
+            </w:pPr>
+            <w:r>
+              <w:rPr>
+                <w:rFonts w:ascii="Times New Roman" w:hAnsi="Times New Roman" w:cs="Times New Roman" w:hint="eastAsia"/>
+              </w:rPr>
+              <w:t>G</w:t>
+            </w:r>
+            <w:r>
+              <w:rPr>
+                <w:rFonts w:ascii="Times New Roman" w:hAnsi="Times New Roman" w:cs="Times New Roman"/>
+              </w:rPr>
+              <w:t>CN</w:t>
+            </w:r>
+          </w:p>
+        </w:tc>
+        <w:tc>
+          <w:tcPr>
+            <w:tcW w:w="833" w:type="pct"/>
+            <w:tcBorders>
+              <w:top w:val="single" w:sz="6" w:space="0" w:color="auto"/>
+              <w:bottom w:val="single" w:sz="6" w:space="0" w:color="auto"/>
+            </w:tcBorders>
+          </w:tcPr>
+          <w:p>
+            <w:pPr>
+              <w:pStyle w:val="main"/>
+              <w:spacing w:before="0" w:beforeAutospacing="0" w:after="0" w:afterAutospacing="0" w:line="240" w:lineRule="auto"/>
+              <w:jc w:val="center"/>
+              <w:rPr>
+                <w:rFonts w:ascii="Times New Roman" w:hAnsi="Times New Roman" w:cs="Times New Roman"/>
+              </w:rPr>
+            </w:pPr>
+            <w:r>
+              <w:t>86.41</w:t>
+            </w:r>
+          </w:p>
+        </w:tc>
+        <w:tc>
+          <w:tcPr>
+            <w:tcW w:w="833" w:type="pct"/>
+            <w:tcBorders>
+              <w:top w:val="single" w:sz="6" w:space="0" w:color="auto"/>
+              <w:bottom w:val="single" w:sz="6" w:space="0" w:color="auto"/>
+            </w:tcBorders>
+          </w:tcPr>
+          <w:p>
+            <w:pPr>
+              <w:pStyle w:val="main"/>
+              <w:spacing w:before="0" w:beforeAutospacing="0" w:after="0" w:afterAutospacing="0" w:line="240" w:lineRule="auto"/>
+              <w:jc w:val="center"/>
+              <w:rPr>
+                <w:rFonts w:ascii="Times New Roman" w:hAnsi="Times New Roman" w:cs="Times New Roman"/>
+              </w:rPr>
+            </w:pPr>
+            <w:r>
+              <w:t>85.8</w:t>
+            </w:r>
+          </w:p>
+        </w:tc>
+        <w:tc>
+          <w:tcPr>
+            <w:tcW w:w="833" w:type="pct"/>
+            <w:tcBorders>
+              <w:top w:val="single" w:sz="6" w:space="0" w:color="auto"/>
+              <w:bottom w:val="single" w:sz="6" w:space="0" w:color="auto"/>
+            </w:tcBorders>
+          </w:tcPr>
+          <w:p>
+            <w:pPr>
+              <w:pStyle w:val="main"/>
+              <w:spacing w:before="0" w:beforeAutospacing="0" w:after="0" w:afterAutospacing="0" w:line="240" w:lineRule="auto"/>
+              <w:jc w:val="center"/>
+              <w:rPr>
+                <w:rFonts w:ascii="Times New Roman" w:hAnsi="Times New Roman" w:cs="Times New Roman"/>
+              </w:rPr>
+            </w:pPr>
+            <w:r>
+              <w:t>83.37</w:t>
+            </w:r>
+          </w:p>
+        </w:tc>
+        <w:tc>
+          <w:tcPr>
+            <w:tcW w:w="833" w:type="pct"/>
+            <w:tcBorders>
+              <w:top w:val="single" w:sz="6" w:space="0" w:color="auto"/>
+              <w:bottom w:val="single" w:sz="6" w:space="0" w:color="auto"/>
+            </w:tcBorders>
+          </w:tcPr>
+          <w:p>
+            <w:pPr>
+              <w:pStyle w:val="main"/>
+              <w:spacing w:before="0" w:beforeAutospacing="0" w:after="0" w:afterAutospacing="0" w:line="240" w:lineRule="auto"/>
+              <w:jc w:val="center"/>
+              <w:rPr>
+                <w:rFonts w:ascii="Times New Roman" w:hAnsi="Times New Roman" w:cs="Times New Roman"/>
+              </w:rPr>
+            </w:pPr>
+            <w:r>
+              <w:t>54.87</w:t>
+            </w:r>
+          </w:p>
+        </w:tc>
+      </w:tr>
+      <w:tr>
+        <w:trPr>
+          <w:trHeight w:val="255"/>
+          <w:jc w:val="center"/>
+        </w:trPr>
+        <w:tc>
+          <w:tcPr>
+            <w:tcW w:w="834" w:type="pct"/>
+            <w:vMerge/>
+            <w:tcBorders>
+              <w:bottom w:val="single" w:sz="12" w:space="0" w:color="auto"/>
+            </w:tcBorders>
+            <w:vAlign w:val="center"/>
+          </w:tcPr>
+          <w:p>
+            <w:pPr>
+              <w:pStyle w:val="main"/>
+              <w:spacing w:before="0" w:beforeAutospacing="0" w:after="0" w:afterAutospacing="0" w:line="240" w:lineRule="auto"/>
+              <w:jc w:val="center"/>
+              <w:rPr>
+                <w:rFonts w:ascii="Times New Roman" w:hAnsi="Times New Roman" w:cs="Times New Roman"/>
+              </w:rPr>
+            </w:pPr>
+          </w:p>
+        </w:tc>
+        <w:tc>
+          <w:tcPr>
+            <w:tcW w:w="833" w:type="pct"/>
+            <w:tcBorders>
+              <w:top w:val="single" w:sz="6" w:space="0" w:color="auto"/>
+              <w:bottom w:val="single" w:sz="12" w:space="0" w:color="auto"/>
+            </w:tcBorders>
+            <w:vAlign w:val="center"/>
+          </w:tcPr>
+          <w:p>
+            <w:pPr>
+              <w:pStyle w:val="main"/>
+              <w:spacing w:before="0" w:beforeAutospacing="0" w:after="0" w:afterAutospacing="0" w:line="240" w:lineRule="auto"/>
+              <w:jc w:val="center"/>
+              <w:rPr>
+                <w:rFonts w:ascii="Times New Roman" w:hAnsi="Times New Roman" w:cs="Times New Roman"/>
+              </w:rPr>
+            </w:pPr>
+            <w:r>
+              <w:rPr>
+                <w:rFonts w:ascii="Times New Roman" w:hAnsi="Times New Roman" w:cs="Times New Roman" w:hint="eastAsia"/>
+              </w:rPr>
+              <w:t>G</w:t>
+            </w:r>
+            <w:r>
+              <w:rPr>
+                <w:rFonts w:ascii="Times New Roman" w:hAnsi="Times New Roman" w:cs="Times New Roman"/>
+              </w:rPr>
+              <w:t>CN(</w:t>
+            </w:r>
+            <w:r>
+              <w:rPr>
+                <w:rFonts w:ascii="Times New Roman" w:hAnsi="Times New Roman" w:cs="Times New Roman"/>
+              </w:rPr>
+              <w:t>BN</w:t>
+            </w:r>
+            <w:r>
+              <w:rPr>
+                <w:rFonts w:ascii="Times New Roman" w:hAnsi="Times New Roman" w:cs="Times New Roman"/>
+              </w:rPr>
+              <w:t>)</w:t>
+            </w:r>
+          </w:p>
+        </w:tc>
+        <w:tc>
+          <w:tcPr>
+            <w:tcW w:w="833" w:type="pct"/>
+            <w:tcBorders>
+              <w:top w:val="single" w:sz="6" w:space="0" w:color="auto"/>
+              <w:bottom w:val="single" w:sz="12" w:space="0" w:color="auto"/>
+            </w:tcBorders>
+          </w:tcPr>
+          <w:p>
+            <w:pPr>
+              <w:pStyle w:val="main"/>
+              <w:spacing w:before="0" w:beforeAutospacing="0" w:after="0" w:afterAutospacing="0" w:line="240" w:lineRule="auto"/>
+              <w:jc w:val="center"/>
+              <w:rPr>
+                <w:rFonts w:ascii="Times New Roman" w:hAnsi="Times New Roman" w:cs="Times New Roman"/>
+              </w:rPr>
+            </w:pPr>
+            <w:r>
+              <w:t>86.41</w:t>
+            </w:r>
+          </w:p>
+        </w:tc>
+        <w:tc>
+          <w:tcPr>
+            <w:tcW w:w="833" w:type="pct"/>
+            <w:tcBorders>
+              <w:top w:val="single" w:sz="6" w:space="0" w:color="auto"/>
+              <w:bottom w:val="single" w:sz="12" w:space="0" w:color="auto"/>
+            </w:tcBorders>
+          </w:tcPr>
+          <w:p>
+            <w:pPr>
+              <w:pStyle w:val="main"/>
+              <w:spacing w:before="0" w:beforeAutospacing="0" w:after="0" w:afterAutospacing="0" w:line="240" w:lineRule="auto"/>
+              <w:jc w:val="center"/>
+              <w:rPr>
+                <w:rFonts w:ascii="Times New Roman" w:hAnsi="Times New Roman" w:cs="Times New Roman"/>
+              </w:rPr>
+            </w:pPr>
+            <w:r>
+              <w:t>85.8</w:t>
+            </w:r>
+          </w:p>
+        </w:tc>
+        <w:tc>
+          <w:tcPr>
+            <w:tcW w:w="833" w:type="pct"/>
+            <w:tcBorders>
+              <w:top w:val="single" w:sz="6" w:space="0" w:color="auto"/>
+              <w:bottom w:val="single" w:sz="12" w:space="0" w:color="auto"/>
+            </w:tcBorders>
+          </w:tcPr>
+          <w:p>
+            <w:pPr>
+              <w:pStyle w:val="main"/>
+              <w:spacing w:before="0" w:beforeAutospacing="0" w:after="0" w:afterAutospacing="0" w:line="240" w:lineRule="auto"/>
+              <w:jc w:val="center"/>
+              <w:rPr>
+                <w:rFonts w:ascii="Times New Roman" w:hAnsi="Times New Roman" w:cs="Times New Roman"/>
+              </w:rPr>
+            </w:pPr>
+            <w:r>
+              <w:t>83.37</w:t>
+            </w:r>
+          </w:p>
+        </w:tc>
+        <w:tc>
+          <w:tcPr>
+            <w:tcW w:w="833" w:type="pct"/>
+            <w:tcBorders>
+              <w:top w:val="single" w:sz="6" w:space="0" w:color="auto"/>
+              <w:bottom w:val="single" w:sz="12" w:space="0" w:color="auto"/>
+            </w:tcBorders>
+          </w:tcPr>
+          <w:p>
+            <w:pPr>
+              <w:pStyle w:val="main"/>
+              <w:spacing w:before="0" w:beforeAutospacing="0" w:after="0" w:afterAutospacing="0" w:line="240" w:lineRule="auto"/>
+              <w:jc w:val="center"/>
+              <w:rPr>
+                <w:rFonts w:ascii="Times New Roman" w:hAnsi="Times New Roman" w:cs="Times New Roman"/>
+              </w:rPr>
+            </w:pPr>
+            <w:r>
+              <w:t>54.87</w:t>
+            </w:r>
+          </w:p>
+        </w:tc>
+      </w:tr>
+    </w:tbl>
+    <w:p>
+      <w:pPr>
+        <w:rPr>
+          <w:rFonts w:hint="eastAsia"/>
+        </w:rPr>
+      </w:pPr>
     </w:p>
     <w:sectPr>
       <w:pgSz w:w="11906" w:h="16838"/>

--- a/毕设提交/图表.docx
+++ b/毕设提交/图表.docx
@@ -576,7 +576,6 @@
                 <w:rFonts w:ascii="Times New Roman" w:hAnsi="Times New Roman" w:cs="Times New Roman"/>
               </w:rPr>
             </w:pPr>
-            <w:proofErr w:type="spellStart"/>
             <w:r>
               <w:rPr>
                 <w:rFonts w:ascii="Times New Roman" w:hAnsi="Times New Roman" w:cs="Times New Roman" w:hint="eastAsia"/>
@@ -589,7 +588,6 @@
               </w:rPr>
               <w:t>iteseer</w:t>
             </w:r>
-            <w:proofErr w:type="spellEnd"/>
           </w:p>
         </w:tc>
         <w:tc>
@@ -885,7 +883,6 @@
                 <w:rFonts w:ascii="Times New Roman" w:hAnsi="Times New Roman" w:cs="Times New Roman"/>
               </w:rPr>
             </w:pPr>
-            <w:proofErr w:type="spellStart"/>
             <w:r>
               <w:rPr>
                 <w:rFonts w:ascii="Times New Roman" w:hAnsi="Times New Roman" w:cs="Times New Roman" w:hint="eastAsia"/>
@@ -898,7 +895,6 @@
               </w:rPr>
               <w:t>ubmed</w:t>
             </w:r>
-            <w:proofErr w:type="spellEnd"/>
           </w:p>
         </w:tc>
         <w:tc>
@@ -1799,7 +1795,6 @@
                 <w:rFonts w:ascii="Times New Roman" w:hAnsi="Times New Roman" w:cs="Times New Roman"/>
               </w:rPr>
             </w:pPr>
-            <w:proofErr w:type="spellStart"/>
             <w:r>
               <w:rPr>
                 <w:rFonts w:ascii="Times New Roman" w:hAnsi="Times New Roman" w:cs="Times New Roman" w:hint="eastAsia"/>
@@ -1812,7 +1807,6 @@
               </w:rPr>
               <w:t>iteseer</w:t>
             </w:r>
-            <w:proofErr w:type="spellEnd"/>
           </w:p>
         </w:tc>
         <w:tc>
@@ -2105,7 +2099,6 @@
                 <w:rFonts w:ascii="Times New Roman" w:hAnsi="Times New Roman" w:cs="Times New Roman"/>
               </w:rPr>
             </w:pPr>
-            <w:proofErr w:type="spellStart"/>
             <w:r>
               <w:rPr>
                 <w:rFonts w:ascii="Times New Roman" w:hAnsi="Times New Roman" w:cs="Times New Roman" w:hint="eastAsia"/>
@@ -2118,7 +2111,6 @@
               </w:rPr>
               <w:t>ubmed</w:t>
             </w:r>
-            <w:proofErr w:type="spellEnd"/>
           </w:p>
         </w:tc>
         <w:tc>
@@ -3018,7 +3010,6 @@
                 <w:rFonts w:ascii="Times New Roman" w:hAnsi="Times New Roman" w:cs="Times New Roman"/>
               </w:rPr>
             </w:pPr>
-            <w:proofErr w:type="spellStart"/>
             <w:r>
               <w:rPr>
                 <w:rFonts w:ascii="Times New Roman" w:hAnsi="Times New Roman" w:cs="Times New Roman" w:hint="eastAsia"/>
@@ -3031,7 +3022,6 @@
               </w:rPr>
               <w:t>iteseer</w:t>
             </w:r>
-            <w:proofErr w:type="spellEnd"/>
           </w:p>
         </w:tc>
         <w:tc>
@@ -3324,7 +3314,6 @@
                 <w:rFonts w:ascii="Times New Roman" w:hAnsi="Times New Roman" w:cs="Times New Roman"/>
               </w:rPr>
             </w:pPr>
-            <w:proofErr w:type="spellStart"/>
             <w:r>
               <w:rPr>
                 <w:rFonts w:ascii="Times New Roman" w:hAnsi="Times New Roman" w:cs="Times New Roman" w:hint="eastAsia"/>
@@ -3337,7 +3326,6 @@
               </w:rPr>
               <w:t>ubmed</w:t>
             </w:r>
-            <w:proofErr w:type="spellEnd"/>
           </w:p>
         </w:tc>
         <w:tc>
@@ -4098,14 +4086,12 @@
               </w:rPr>
               <w:t>CN(</w:t>
             </w:r>
-            <w:proofErr w:type="spellStart"/>
             <w:r>
               <w:rPr>
                 <w:rFonts w:ascii="Times New Roman" w:hAnsi="Times New Roman" w:cs="Times New Roman" w:hint="eastAsia"/>
               </w:rPr>
               <w:t>Xa</w:t>
             </w:r>
-            <w:proofErr w:type="spellEnd"/>
             <w:r>
               <w:rPr>
                 <w:rFonts w:ascii="Times New Roman" w:hAnsi="Times New Roman" w:cs="Times New Roman"/>
@@ -4222,7 +4208,6 @@
                 <w:rFonts w:ascii="Times New Roman" w:hAnsi="Times New Roman" w:cs="Times New Roman"/>
               </w:rPr>
             </w:pPr>
-            <w:proofErr w:type="spellStart"/>
             <w:r>
               <w:rPr>
                 <w:rFonts w:ascii="Times New Roman" w:hAnsi="Times New Roman" w:cs="Times New Roman" w:hint="eastAsia"/>
@@ -4235,7 +4220,6 @@
               </w:rPr>
               <w:t>iteseer</w:t>
             </w:r>
-            <w:proofErr w:type="spellEnd"/>
           </w:p>
         </w:tc>
         <w:tc>
@@ -4417,14 +4401,12 @@
               </w:rPr>
               <w:t>CN(</w:t>
             </w:r>
-            <w:proofErr w:type="spellStart"/>
             <w:r>
               <w:rPr>
                 <w:rFonts w:ascii="Times New Roman" w:hAnsi="Times New Roman" w:cs="Times New Roman"/>
               </w:rPr>
               <w:t>Xa</w:t>
             </w:r>
-            <w:proofErr w:type="spellEnd"/>
             <w:r>
               <w:rPr>
                 <w:rFonts w:ascii="Times New Roman" w:hAnsi="Times New Roman" w:cs="Times New Roman"/>
@@ -4517,7 +4499,10 @@
               </w:rPr>
             </w:pPr>
             <w:r>
-              <w:t>72.17</w:t>
+              <w:t>6</w:t>
+            </w:r>
+            <w:r>
+              <w:t>4.32</w:t>
             </w:r>
           </w:p>
         </w:tc>
@@ -4545,7 +4530,6 @@
                 <w:rFonts w:ascii="Times New Roman" w:hAnsi="Times New Roman" w:cs="Times New Roman"/>
               </w:rPr>
             </w:pPr>
-            <w:proofErr w:type="spellStart"/>
             <w:r>
               <w:rPr>
                 <w:rFonts w:ascii="Times New Roman" w:hAnsi="Times New Roman" w:cs="Times New Roman" w:hint="eastAsia"/>
@@ -4558,7 +4542,6 @@
               </w:rPr>
               <w:t>ubmed</w:t>
             </w:r>
-            <w:proofErr w:type="spellEnd"/>
           </w:p>
         </w:tc>
         <w:tc>
@@ -4737,14 +4720,12 @@
               </w:rPr>
               <w:t>CN(</w:t>
             </w:r>
-            <w:proofErr w:type="spellStart"/>
             <w:r>
               <w:rPr>
                 <w:rFonts w:ascii="Times New Roman" w:hAnsi="Times New Roman" w:cs="Times New Roman"/>
               </w:rPr>
               <w:t>Xa</w:t>
             </w:r>
-            <w:proofErr w:type="spellEnd"/>
             <w:r>
               <w:rPr>
                 <w:rFonts w:ascii="Times New Roman" w:hAnsi="Times New Roman" w:cs="Times New Roman"/>
@@ -4843,6 +4824,62 @@
         </w:tc>
       </w:tr>
     </w:tbl>
+    <w:p>
+      <w:r>
+        <w:rPr>
+          <w:noProof/>
+        </w:rPr>
+        <w:lastRenderedPageBreak/>
+        <w:drawing>
+          <wp:inline distT="0" distB="0" distL="0" distR="0" wp14:anchorId="687723C9" wp14:editId="08B4E4FA">
+            <wp:extent cx="5271770" cy="3921125"/>
+            <wp:effectExtent l="0" t="0" r="5080" b="3175"/>
+            <wp:docPr id="5" name="图片 5"/>
+            <wp:cNvGraphicFramePr>
+              <a:graphicFrameLocks xmlns:a="http://schemas.openxmlformats.org/drawingml/2006/main" noChangeAspect="1"/>
+            </wp:cNvGraphicFramePr>
+            <a:graphic xmlns:a="http://schemas.openxmlformats.org/drawingml/2006/main">
+              <a:graphicData uri="http://schemas.openxmlformats.org/drawingml/2006/picture">
+                <pic:pic xmlns:pic="http://schemas.openxmlformats.org/drawingml/2006/picture">
+                  <pic:nvPicPr>
+                    <pic:cNvPr id="0" name="Picture 2"/>
+                    <pic:cNvPicPr>
+                      <a:picLocks noChangeAspect="1" noChangeArrowheads="1"/>
+                    </pic:cNvPicPr>
+                  </pic:nvPicPr>
+                  <pic:blipFill>
+                    <a:blip r:embed="rId9">
+                      <a:extLst>
+                        <a:ext uri="{28A0092B-C50C-407E-A947-70E740481C1C}">
+                          <a14:useLocalDpi xmlns:a14="http://schemas.microsoft.com/office/drawing/2010/main" val="0"/>
+                        </a:ext>
+                      </a:extLst>
+                    </a:blip>
+                    <a:srcRect/>
+                    <a:stretch>
+                      <a:fillRect/>
+                    </a:stretch>
+                  </pic:blipFill>
+                  <pic:spPr bwMode="auto">
+                    <a:xfrm>
+                      <a:off x="0" y="0"/>
+                      <a:ext cx="5271770" cy="3921125"/>
+                    </a:xfrm>
+                    <a:prstGeom prst="rect">
+                      <a:avLst/>
+                    </a:prstGeom>
+                    <a:noFill/>
+                    <a:ln>
+                      <a:noFill/>
+                    </a:ln>
+                  </pic:spPr>
+                </pic:pic>
+              </a:graphicData>
+            </a:graphic>
+          </wp:inline>
+        </w:drawing>
+      </w:r>
+    </w:p>
     <w:p/>
     <w:p/>
     <w:tbl>
@@ -5275,19 +5312,7 @@
               <w:rPr>
                 <w:rFonts w:ascii="Times New Roman" w:hAnsi="Times New Roman" w:cs="Times New Roman"/>
               </w:rPr>
-              <w:t>CN(</w:t>
-            </w:r>
-            <w:r>
-              <w:rPr>
-                <w:rFonts w:ascii="Times New Roman" w:hAnsi="Times New Roman" w:cs="Times New Roman"/>
-              </w:rPr>
-              <w:t>GC</w:t>
-            </w:r>
-            <w:r>
-              <w:rPr>
-                <w:rFonts w:ascii="Times New Roman" w:hAnsi="Times New Roman" w:cs="Times New Roman"/>
-              </w:rPr>
-              <w:t>)</w:t>
+              <w:t>CN(GC)</w:t>
             </w:r>
           </w:p>
         </w:tc>
@@ -5329,49 +5354,49 @@
               </w:rPr>
             </w:pPr>
             <w:r>
-              <w:t>89.16</w:t>
-            </w:r>
-          </w:p>
-        </w:tc>
-        <w:tc>
-          <w:tcPr>
-            <w:tcW w:w="833" w:type="pct"/>
-            <w:tcBorders>
-              <w:bottom w:val="single" w:sz="6" w:space="0" w:color="auto"/>
-            </w:tcBorders>
-          </w:tcPr>
-          <w:p>
-            <w:pPr>
-              <w:pStyle w:val="main"/>
-              <w:spacing w:before="0" w:beforeAutospacing="0" w:after="0" w:afterAutospacing="0" w:line="240" w:lineRule="auto"/>
-              <w:jc w:val="center"/>
-              <w:rPr>
-                <w:rFonts w:ascii="Times New Roman" w:hAnsi="Times New Roman" w:cs="Times New Roman"/>
-              </w:rPr>
-            </w:pPr>
-            <w:r>
-              <w:t>85.14</w:t>
-            </w:r>
-          </w:p>
-        </w:tc>
-        <w:tc>
-          <w:tcPr>
-            <w:tcW w:w="833" w:type="pct"/>
-            <w:tcBorders>
-              <w:bottom w:val="single" w:sz="6" w:space="0" w:color="auto"/>
-            </w:tcBorders>
-          </w:tcPr>
-          <w:p>
-            <w:pPr>
-              <w:pStyle w:val="main"/>
-              <w:spacing w:before="0" w:beforeAutospacing="0" w:after="0" w:afterAutospacing="0" w:line="240" w:lineRule="auto"/>
-              <w:jc w:val="center"/>
-              <w:rPr>
-                <w:rFonts w:ascii="Times New Roman" w:hAnsi="Times New Roman" w:cs="Times New Roman"/>
-              </w:rPr>
-            </w:pPr>
-            <w:r>
-              <w:t>30.92</w:t>
+              <w:t>85.94</w:t>
+            </w:r>
+          </w:p>
+        </w:tc>
+        <w:tc>
+          <w:tcPr>
+            <w:tcW w:w="833" w:type="pct"/>
+            <w:tcBorders>
+              <w:bottom w:val="single" w:sz="6" w:space="0" w:color="auto"/>
+            </w:tcBorders>
+          </w:tcPr>
+          <w:p>
+            <w:pPr>
+              <w:pStyle w:val="main"/>
+              <w:spacing w:before="0" w:beforeAutospacing="0" w:after="0" w:afterAutospacing="0" w:line="240" w:lineRule="auto"/>
+              <w:jc w:val="center"/>
+              <w:rPr>
+                <w:rFonts w:ascii="Times New Roman" w:hAnsi="Times New Roman" w:cs="Times New Roman"/>
+              </w:rPr>
+            </w:pPr>
+            <w:r>
+              <w:t>85.54</w:t>
+            </w:r>
+          </w:p>
+        </w:tc>
+        <w:tc>
+          <w:tcPr>
+            <w:tcW w:w="833" w:type="pct"/>
+            <w:tcBorders>
+              <w:bottom w:val="single" w:sz="6" w:space="0" w:color="auto"/>
+            </w:tcBorders>
+          </w:tcPr>
+          <w:p>
+            <w:pPr>
+              <w:pStyle w:val="main"/>
+              <w:spacing w:before="0" w:beforeAutospacing="0" w:after="0" w:afterAutospacing="0" w:line="240" w:lineRule="auto"/>
+              <w:jc w:val="center"/>
+              <w:rPr>
+                <w:rFonts w:ascii="Times New Roman" w:hAnsi="Times New Roman" w:cs="Times New Roman"/>
+              </w:rPr>
+            </w:pPr>
+            <w:r>
+              <w:t>69.08</w:t>
             </w:r>
           </w:p>
         </w:tc>
@@ -5399,7 +5424,6 @@
                 <w:rFonts w:ascii="Times New Roman" w:hAnsi="Times New Roman" w:cs="Times New Roman"/>
               </w:rPr>
             </w:pPr>
-            <w:proofErr w:type="spellStart"/>
             <w:r>
               <w:rPr>
                 <w:rFonts w:ascii="Times New Roman" w:hAnsi="Times New Roman" w:cs="Times New Roman" w:hint="eastAsia"/>
@@ -5412,7 +5436,6 @@
               </w:rPr>
               <w:t>iteseer</w:t>
             </w:r>
-            <w:proofErr w:type="spellEnd"/>
           </w:p>
         </w:tc>
         <w:tc>
@@ -5531,7 +5554,10 @@
               </w:rPr>
             </w:pPr>
             <w:r>
-              <w:t>72.17</w:t>
+              <w:t>6</w:t>
+            </w:r>
+            <w:r>
+              <w:t>4.32</w:t>
             </w:r>
           </w:p>
         </w:tc>
@@ -5589,63 +5615,29 @@
               <w:rPr>
                 <w:rFonts w:ascii="Times New Roman" w:hAnsi="Times New Roman" w:cs="Times New Roman"/>
               </w:rPr>
-              <w:t>CN(</w:t>
-            </w:r>
-            <w:r>
-              <w:rPr>
-                <w:rFonts w:ascii="Times New Roman" w:hAnsi="Times New Roman" w:cs="Times New Roman"/>
-              </w:rPr>
-              <w:t>GC</w:t>
-            </w:r>
-            <w:r>
-              <w:rPr>
-                <w:rFonts w:ascii="Times New Roman" w:hAnsi="Times New Roman" w:cs="Times New Roman"/>
-              </w:rPr>
-              <w:t>)</w:t>
-            </w:r>
-          </w:p>
-        </w:tc>
-        <w:tc>
-          <w:tcPr>
-            <w:tcW w:w="833" w:type="pct"/>
-            <w:tcBorders>
-              <w:top w:val="single" w:sz="6" w:space="0" w:color="auto"/>
-              <w:bottom w:val="single" w:sz="6" w:space="0" w:color="auto"/>
-            </w:tcBorders>
-          </w:tcPr>
-          <w:p>
-            <w:pPr>
-              <w:pStyle w:val="main"/>
-              <w:spacing w:before="0" w:beforeAutospacing="0" w:after="0" w:afterAutospacing="0" w:line="240" w:lineRule="auto"/>
-              <w:jc w:val="center"/>
-              <w:rPr>
-                <w:rFonts w:ascii="Times New Roman" w:hAnsi="Times New Roman" w:cs="Times New Roman"/>
-              </w:rPr>
-            </w:pPr>
-            <w:r>
-              <w:t>79.25</w:t>
-            </w:r>
-          </w:p>
-        </w:tc>
-        <w:tc>
-          <w:tcPr>
-            <w:tcW w:w="833" w:type="pct"/>
-            <w:tcBorders>
-              <w:top w:val="single" w:sz="6" w:space="0" w:color="auto"/>
-              <w:bottom w:val="single" w:sz="6" w:space="0" w:color="auto"/>
-            </w:tcBorders>
-          </w:tcPr>
-          <w:p>
-            <w:pPr>
-              <w:pStyle w:val="main"/>
-              <w:spacing w:before="0" w:beforeAutospacing="0" w:after="0" w:afterAutospacing="0" w:line="240" w:lineRule="auto"/>
-              <w:jc w:val="center"/>
-              <w:rPr>
-                <w:rFonts w:ascii="Times New Roman" w:hAnsi="Times New Roman" w:cs="Times New Roman"/>
-              </w:rPr>
-            </w:pPr>
-            <w:r>
-              <w:t>76.89</w:t>
+              <w:t>CN(GC)</w:t>
+            </w:r>
+          </w:p>
+        </w:tc>
+        <w:tc>
+          <w:tcPr>
+            <w:tcW w:w="833" w:type="pct"/>
+            <w:tcBorders>
+              <w:top w:val="single" w:sz="6" w:space="0" w:color="auto"/>
+              <w:bottom w:val="single" w:sz="6" w:space="0" w:color="auto"/>
+            </w:tcBorders>
+          </w:tcPr>
+          <w:p>
+            <w:pPr>
+              <w:pStyle w:val="main"/>
+              <w:spacing w:before="0" w:beforeAutospacing="0" w:after="0" w:afterAutospacing="0" w:line="240" w:lineRule="auto"/>
+              <w:jc w:val="center"/>
+              <w:rPr>
+                <w:rFonts w:ascii="Times New Roman" w:hAnsi="Times New Roman" w:cs="Times New Roman"/>
+              </w:rPr>
+            </w:pPr>
+            <w:r>
+              <w:t>76.42</w:t>
             </w:r>
           </w:p>
         </w:tc>
@@ -5689,7 +5681,29 @@
               </w:rPr>
             </w:pPr>
             <w:r>
-              <w:t>72.17</w:t>
+              <w:t>72.64</w:t>
+            </w:r>
+          </w:p>
+        </w:tc>
+        <w:tc>
+          <w:tcPr>
+            <w:tcW w:w="833" w:type="pct"/>
+            <w:tcBorders>
+              <w:top w:val="single" w:sz="6" w:space="0" w:color="auto"/>
+              <w:bottom w:val="single" w:sz="6" w:space="0" w:color="auto"/>
+            </w:tcBorders>
+          </w:tcPr>
+          <w:p>
+            <w:pPr>
+              <w:pStyle w:val="main"/>
+              <w:spacing w:before="0" w:beforeAutospacing="0" w:after="0" w:afterAutospacing="0" w:line="240" w:lineRule="auto"/>
+              <w:jc w:val="center"/>
+              <w:rPr>
+                <w:rFonts w:ascii="Times New Roman" w:hAnsi="Times New Roman" w:cs="Times New Roman"/>
+              </w:rPr>
+            </w:pPr>
+            <w:r>
+              <w:t>71.23</w:t>
             </w:r>
           </w:p>
         </w:tc>
@@ -5717,7 +5731,6 @@
                 <w:rFonts w:ascii="Times New Roman" w:hAnsi="Times New Roman" w:cs="Times New Roman"/>
               </w:rPr>
             </w:pPr>
-            <w:proofErr w:type="spellStart"/>
             <w:r>
               <w:rPr>
                 <w:rFonts w:ascii="Times New Roman" w:hAnsi="Times New Roman" w:cs="Times New Roman" w:hint="eastAsia"/>
@@ -5730,7 +5743,6 @@
               </w:rPr>
               <w:t>ubmed</w:t>
             </w:r>
-            <w:proofErr w:type="spellEnd"/>
           </w:p>
         </w:tc>
         <w:tc>
@@ -5907,19 +5919,7 @@
               <w:rPr>
                 <w:rFonts w:ascii="Times New Roman" w:hAnsi="Times New Roman" w:cs="Times New Roman"/>
               </w:rPr>
-              <w:t>CN(</w:t>
-            </w:r>
-            <w:r>
-              <w:rPr>
-                <w:rFonts w:ascii="Times New Roman" w:hAnsi="Times New Roman" w:cs="Times New Roman"/>
-              </w:rPr>
-              <w:t>GC</w:t>
-            </w:r>
-            <w:r>
-              <w:rPr>
-                <w:rFonts w:ascii="Times New Roman" w:hAnsi="Times New Roman" w:cs="Times New Roman"/>
-              </w:rPr>
-              <w:t>)</w:t>
+              <w:t>CN(GC)</w:t>
             </w:r>
           </w:p>
         </w:tc>
@@ -5941,7 +5941,7 @@
               </w:rPr>
             </w:pPr>
             <w:r>
-              <w:t>86.41</w:t>
+              <w:t>86.87</w:t>
             </w:r>
           </w:p>
         </w:tc>
@@ -5963,7 +5963,7 @@
               </w:rPr>
             </w:pPr>
             <w:r>
-              <w:t>85.8</w:t>
+              <w:t>85.6</w:t>
             </w:r>
           </w:p>
         </w:tc>
@@ -5985,7 +5985,7 @@
               </w:rPr>
             </w:pPr>
             <w:r>
-              <w:t>83.37</w:t>
+              <w:t>84.43</w:t>
             </w:r>
           </w:p>
         </w:tc>
@@ -6007,12 +6007,70 @@
               </w:rPr>
             </w:pPr>
             <w:r>
-              <w:t>54.87</w:t>
+              <w:t>60.9</w:t>
             </w:r>
           </w:p>
         </w:tc>
       </w:tr>
     </w:tbl>
+    <w:p>
+      <w:r>
+        <w:rPr>
+          <w:noProof/>
+        </w:rPr>
+        <w:lastRenderedPageBreak/>
+        <w:drawing>
+          <wp:inline distT="0" distB="0" distL="0" distR="0" wp14:anchorId="78EA750B" wp14:editId="67433F23">
+            <wp:extent cx="5271770" cy="3921125"/>
+            <wp:effectExtent l="0" t="0" r="5080" b="3175"/>
+            <wp:docPr id="6" name="图片 6"/>
+            <wp:cNvGraphicFramePr>
+              <a:graphicFrameLocks xmlns:a="http://schemas.openxmlformats.org/drawingml/2006/main" noChangeAspect="1"/>
+            </wp:cNvGraphicFramePr>
+            <a:graphic xmlns:a="http://schemas.openxmlformats.org/drawingml/2006/main">
+              <a:graphicData uri="http://schemas.openxmlformats.org/drawingml/2006/picture">
+                <pic:pic xmlns:pic="http://schemas.openxmlformats.org/drawingml/2006/picture">
+                  <pic:nvPicPr>
+                    <pic:cNvPr id="0" name="Picture 3"/>
+                    <pic:cNvPicPr>
+                      <a:picLocks noChangeAspect="1" noChangeArrowheads="1"/>
+                    </pic:cNvPicPr>
+                  </pic:nvPicPr>
+                  <pic:blipFill>
+                    <a:blip r:embed="rId10">
+                      <a:extLst>
+                        <a:ext uri="{28A0092B-C50C-407E-A947-70E740481C1C}">
+                          <a14:useLocalDpi xmlns:a14="http://schemas.microsoft.com/office/drawing/2010/main" val="0"/>
+                        </a:ext>
+                      </a:extLst>
+                    </a:blip>
+                    <a:srcRect/>
+                    <a:stretch>
+                      <a:fillRect/>
+                    </a:stretch>
+                  </pic:blipFill>
+                  <pic:spPr bwMode="auto">
+                    <a:xfrm>
+                      <a:off x="0" y="0"/>
+                      <a:ext cx="5271770" cy="3921125"/>
+                    </a:xfrm>
+                    <a:prstGeom prst="rect">
+                      <a:avLst/>
+                    </a:prstGeom>
+                    <a:noFill/>
+                    <a:ln>
+                      <a:noFill/>
+                    </a:ln>
+                  </pic:spPr>
+                </pic:pic>
+              </a:graphicData>
+            </a:graphic>
+          </wp:inline>
+        </w:drawing>
+      </w:r>
+    </w:p>
+    <w:p/>
+    <w:p/>
     <w:p/>
     <w:tbl>
       <w:tblPr>
@@ -6444,103 +6502,91 @@
               <w:rPr>
                 <w:rFonts w:ascii="Times New Roman" w:hAnsi="Times New Roman" w:cs="Times New Roman"/>
               </w:rPr>
-              <w:t>CN(</w:t>
-            </w:r>
-            <w:r>
-              <w:rPr>
-                <w:rFonts w:ascii="Times New Roman" w:hAnsi="Times New Roman" w:cs="Times New Roman"/>
-              </w:rPr>
-              <w:t>BN</w:t>
-            </w:r>
-            <w:r>
-              <w:rPr>
-                <w:rFonts w:ascii="Times New Roman" w:hAnsi="Times New Roman" w:cs="Times New Roman"/>
-              </w:rPr>
-              <w:t>)</w:t>
-            </w:r>
-          </w:p>
-        </w:tc>
-        <w:tc>
-          <w:tcPr>
-            <w:tcW w:w="833" w:type="pct"/>
-            <w:tcBorders>
-              <w:bottom w:val="single" w:sz="6" w:space="0" w:color="auto"/>
-            </w:tcBorders>
-          </w:tcPr>
-          <w:p>
-            <w:pPr>
-              <w:pStyle w:val="main"/>
-              <w:spacing w:before="0" w:beforeAutospacing="0" w:after="0" w:afterAutospacing="0" w:line="240" w:lineRule="auto"/>
-              <w:jc w:val="center"/>
-              <w:rPr>
-                <w:rFonts w:ascii="Times New Roman" w:hAnsi="Times New Roman" w:cs="Times New Roman"/>
-              </w:rPr>
-            </w:pPr>
-            <w:r>
-              <w:t>87.15</w:t>
-            </w:r>
-          </w:p>
-        </w:tc>
-        <w:tc>
-          <w:tcPr>
-            <w:tcW w:w="833" w:type="pct"/>
-            <w:tcBorders>
-              <w:bottom w:val="single" w:sz="6" w:space="0" w:color="auto"/>
-            </w:tcBorders>
-          </w:tcPr>
-          <w:p>
-            <w:pPr>
-              <w:pStyle w:val="main"/>
-              <w:spacing w:before="0" w:beforeAutospacing="0" w:after="0" w:afterAutospacing="0" w:line="240" w:lineRule="auto"/>
-              <w:jc w:val="center"/>
-              <w:rPr>
-                <w:rFonts w:ascii="Times New Roman" w:hAnsi="Times New Roman" w:cs="Times New Roman"/>
-              </w:rPr>
-            </w:pPr>
-            <w:r>
-              <w:t>89.16</w:t>
-            </w:r>
-          </w:p>
-        </w:tc>
-        <w:tc>
-          <w:tcPr>
-            <w:tcW w:w="833" w:type="pct"/>
-            <w:tcBorders>
-              <w:bottom w:val="single" w:sz="6" w:space="0" w:color="auto"/>
-            </w:tcBorders>
-          </w:tcPr>
-          <w:p>
-            <w:pPr>
-              <w:pStyle w:val="main"/>
-              <w:spacing w:before="0" w:beforeAutospacing="0" w:after="0" w:afterAutospacing="0" w:line="240" w:lineRule="auto"/>
-              <w:jc w:val="center"/>
-              <w:rPr>
-                <w:rFonts w:ascii="Times New Roman" w:hAnsi="Times New Roman" w:cs="Times New Roman"/>
-              </w:rPr>
-            </w:pPr>
-            <w:r>
-              <w:t>85.14</w:t>
-            </w:r>
-          </w:p>
-        </w:tc>
-        <w:tc>
-          <w:tcPr>
-            <w:tcW w:w="833" w:type="pct"/>
-            <w:tcBorders>
-              <w:bottom w:val="single" w:sz="6" w:space="0" w:color="auto"/>
-            </w:tcBorders>
-          </w:tcPr>
-          <w:p>
-            <w:pPr>
-              <w:pStyle w:val="main"/>
-              <w:spacing w:before="0" w:beforeAutospacing="0" w:after="0" w:afterAutospacing="0" w:line="240" w:lineRule="auto"/>
-              <w:jc w:val="center"/>
-              <w:rPr>
-                <w:rFonts w:ascii="Times New Roman" w:hAnsi="Times New Roman" w:cs="Times New Roman"/>
-              </w:rPr>
-            </w:pPr>
-            <w:r>
-              <w:t>30.92</w:t>
+              <w:t>CN(BN)</w:t>
+            </w:r>
+          </w:p>
+        </w:tc>
+        <w:tc>
+          <w:tcPr>
+            <w:tcW w:w="833" w:type="pct"/>
+            <w:tcBorders>
+              <w:bottom w:val="single" w:sz="6" w:space="0" w:color="auto"/>
+            </w:tcBorders>
+          </w:tcPr>
+          <w:p>
+            <w:pPr>
+              <w:pStyle w:val="main"/>
+              <w:spacing w:before="0" w:beforeAutospacing="0" w:after="0" w:afterAutospacing="0" w:line="240" w:lineRule="auto"/>
+              <w:jc w:val="center"/>
+              <w:rPr>
+                <w:rFonts w:ascii="Times New Roman" w:hAnsi="Times New Roman" w:cs="Times New Roman"/>
+              </w:rPr>
+            </w:pPr>
+            <w:r>
+              <w:t>77.51</w:t>
+            </w:r>
+          </w:p>
+        </w:tc>
+        <w:tc>
+          <w:tcPr>
+            <w:tcW w:w="833" w:type="pct"/>
+            <w:tcBorders>
+              <w:bottom w:val="single" w:sz="6" w:space="0" w:color="auto"/>
+            </w:tcBorders>
+          </w:tcPr>
+          <w:p>
+            <w:pPr>
+              <w:pStyle w:val="main"/>
+              <w:spacing w:before="0" w:beforeAutospacing="0" w:after="0" w:afterAutospacing="0" w:line="240" w:lineRule="auto"/>
+              <w:jc w:val="center"/>
+              <w:rPr>
+                <w:rFonts w:ascii="Times New Roman" w:hAnsi="Times New Roman" w:cs="Times New Roman"/>
+              </w:rPr>
+            </w:pPr>
+            <w:r>
+              <w:t>77.51</w:t>
+            </w:r>
+          </w:p>
+        </w:tc>
+        <w:tc>
+          <w:tcPr>
+            <w:tcW w:w="833" w:type="pct"/>
+            <w:tcBorders>
+              <w:bottom w:val="single" w:sz="6" w:space="0" w:color="auto"/>
+            </w:tcBorders>
+          </w:tcPr>
+          <w:p>
+            <w:pPr>
+              <w:pStyle w:val="main"/>
+              <w:spacing w:before="0" w:beforeAutospacing="0" w:after="0" w:afterAutospacing="0" w:line="240" w:lineRule="auto"/>
+              <w:jc w:val="center"/>
+              <w:rPr>
+                <w:rFonts w:ascii="Times New Roman" w:hAnsi="Times New Roman" w:cs="Times New Roman"/>
+              </w:rPr>
+            </w:pPr>
+            <w:r>
+              <w:t>81.93</w:t>
+            </w:r>
+          </w:p>
+        </w:tc>
+        <w:tc>
+          <w:tcPr>
+            <w:tcW w:w="833" w:type="pct"/>
+            <w:tcBorders>
+              <w:bottom w:val="single" w:sz="6" w:space="0" w:color="auto"/>
+            </w:tcBorders>
+          </w:tcPr>
+          <w:p>
+            <w:pPr>
+              <w:pStyle w:val="main"/>
+              <w:spacing w:before="0" w:beforeAutospacing="0" w:after="0" w:afterAutospacing="0" w:line="240" w:lineRule="auto"/>
+              <w:jc w:val="center"/>
+              <w:rPr>
+                <w:rFonts w:ascii="Times New Roman" w:hAnsi="Times New Roman" w:cs="Times New Roman"/>
+              </w:rPr>
+            </w:pPr>
+            <w:r>
+              <w:t>85.54</w:t>
             </w:r>
           </w:p>
         </w:tc>
@@ -6568,7 +6614,6 @@
                 <w:rFonts w:ascii="Times New Roman" w:hAnsi="Times New Roman" w:cs="Times New Roman"/>
               </w:rPr>
             </w:pPr>
-            <w:proofErr w:type="spellStart"/>
             <w:r>
               <w:rPr>
                 <w:rFonts w:ascii="Times New Roman" w:hAnsi="Times New Roman" w:cs="Times New Roman" w:hint="eastAsia"/>
@@ -6581,7 +6626,6 @@
               </w:rPr>
               <w:t>iteseer</w:t>
             </w:r>
-            <w:proofErr w:type="spellEnd"/>
           </w:p>
         </w:tc>
         <w:tc>
@@ -6700,7 +6744,10 @@
               </w:rPr>
             </w:pPr>
             <w:r>
-              <w:t>72.17</w:t>
+              <w:t>6</w:t>
+            </w:r>
+            <w:r>
+              <w:t>4.32</w:t>
             </w:r>
           </w:p>
         </w:tc>
@@ -6758,107 +6805,95 @@
               <w:rPr>
                 <w:rFonts w:ascii="Times New Roman" w:hAnsi="Times New Roman" w:cs="Times New Roman"/>
               </w:rPr>
-              <w:t>CN(</w:t>
-            </w:r>
-            <w:r>
-              <w:rPr>
-                <w:rFonts w:ascii="Times New Roman" w:hAnsi="Times New Roman" w:cs="Times New Roman"/>
-              </w:rPr>
-              <w:t>BN</w:t>
-            </w:r>
-            <w:r>
-              <w:rPr>
-                <w:rFonts w:ascii="Times New Roman" w:hAnsi="Times New Roman" w:cs="Times New Roman"/>
-              </w:rPr>
-              <w:t>)</w:t>
-            </w:r>
-          </w:p>
-        </w:tc>
-        <w:tc>
-          <w:tcPr>
-            <w:tcW w:w="833" w:type="pct"/>
-            <w:tcBorders>
-              <w:top w:val="single" w:sz="6" w:space="0" w:color="auto"/>
-              <w:bottom w:val="single" w:sz="6" w:space="0" w:color="auto"/>
-            </w:tcBorders>
-          </w:tcPr>
-          <w:p>
-            <w:pPr>
-              <w:pStyle w:val="main"/>
-              <w:spacing w:before="0" w:beforeAutospacing="0" w:after="0" w:afterAutospacing="0" w:line="240" w:lineRule="auto"/>
-              <w:jc w:val="center"/>
-              <w:rPr>
-                <w:rFonts w:ascii="Times New Roman" w:hAnsi="Times New Roman" w:cs="Times New Roman"/>
-              </w:rPr>
-            </w:pPr>
-            <w:r>
-              <w:t>79.25</w:t>
-            </w:r>
-          </w:p>
-        </w:tc>
-        <w:tc>
-          <w:tcPr>
-            <w:tcW w:w="833" w:type="pct"/>
-            <w:tcBorders>
-              <w:top w:val="single" w:sz="6" w:space="0" w:color="auto"/>
-              <w:bottom w:val="single" w:sz="6" w:space="0" w:color="auto"/>
-            </w:tcBorders>
-          </w:tcPr>
-          <w:p>
-            <w:pPr>
-              <w:pStyle w:val="main"/>
-              <w:spacing w:before="0" w:beforeAutospacing="0" w:after="0" w:afterAutospacing="0" w:line="240" w:lineRule="auto"/>
-              <w:jc w:val="center"/>
-              <w:rPr>
-                <w:rFonts w:ascii="Times New Roman" w:hAnsi="Times New Roman" w:cs="Times New Roman"/>
-              </w:rPr>
-            </w:pPr>
-            <w:r>
-              <w:t>76.89</w:t>
-            </w:r>
-          </w:p>
-        </w:tc>
-        <w:tc>
-          <w:tcPr>
-            <w:tcW w:w="833" w:type="pct"/>
-            <w:tcBorders>
-              <w:top w:val="single" w:sz="6" w:space="0" w:color="auto"/>
-              <w:bottom w:val="single" w:sz="6" w:space="0" w:color="auto"/>
-            </w:tcBorders>
-          </w:tcPr>
-          <w:p>
-            <w:pPr>
-              <w:pStyle w:val="main"/>
-              <w:spacing w:before="0" w:beforeAutospacing="0" w:after="0" w:afterAutospacing="0" w:line="240" w:lineRule="auto"/>
-              <w:jc w:val="center"/>
-              <w:rPr>
-                <w:rFonts w:ascii="Times New Roman" w:hAnsi="Times New Roman" w:cs="Times New Roman"/>
-              </w:rPr>
-            </w:pPr>
-            <w:r>
-              <w:t>75.94</w:t>
-            </w:r>
-          </w:p>
-        </w:tc>
-        <w:tc>
-          <w:tcPr>
-            <w:tcW w:w="833" w:type="pct"/>
-            <w:tcBorders>
-              <w:top w:val="single" w:sz="6" w:space="0" w:color="auto"/>
-              <w:bottom w:val="single" w:sz="6" w:space="0" w:color="auto"/>
-            </w:tcBorders>
-          </w:tcPr>
-          <w:p>
-            <w:pPr>
-              <w:pStyle w:val="main"/>
-              <w:spacing w:before="0" w:beforeAutospacing="0" w:after="0" w:afterAutospacing="0" w:line="240" w:lineRule="auto"/>
-              <w:jc w:val="center"/>
-              <w:rPr>
-                <w:rFonts w:ascii="Times New Roman" w:hAnsi="Times New Roman" w:cs="Times New Roman"/>
-              </w:rPr>
-            </w:pPr>
-            <w:r>
-              <w:t>72.17</w:t>
+              <w:t>CN(BN)</w:t>
+            </w:r>
+          </w:p>
+        </w:tc>
+        <w:tc>
+          <w:tcPr>
+            <w:tcW w:w="833" w:type="pct"/>
+            <w:tcBorders>
+              <w:top w:val="single" w:sz="6" w:space="0" w:color="auto"/>
+              <w:bottom w:val="single" w:sz="6" w:space="0" w:color="auto"/>
+            </w:tcBorders>
+          </w:tcPr>
+          <w:p>
+            <w:pPr>
+              <w:pStyle w:val="main"/>
+              <w:spacing w:before="0" w:beforeAutospacing="0" w:after="0" w:afterAutospacing="0" w:line="240" w:lineRule="auto"/>
+              <w:jc w:val="center"/>
+              <w:rPr>
+                <w:rFonts w:ascii="Times New Roman" w:hAnsi="Times New Roman" w:cs="Times New Roman"/>
+              </w:rPr>
+            </w:pPr>
+            <w:r>
+              <w:t>67.92</w:t>
+            </w:r>
+          </w:p>
+        </w:tc>
+        <w:tc>
+          <w:tcPr>
+            <w:tcW w:w="833" w:type="pct"/>
+            <w:tcBorders>
+              <w:top w:val="single" w:sz="6" w:space="0" w:color="auto"/>
+              <w:bottom w:val="single" w:sz="6" w:space="0" w:color="auto"/>
+            </w:tcBorders>
+          </w:tcPr>
+          <w:p>
+            <w:pPr>
+              <w:pStyle w:val="main"/>
+              <w:spacing w:before="0" w:beforeAutospacing="0" w:after="0" w:afterAutospacing="0" w:line="240" w:lineRule="auto"/>
+              <w:jc w:val="center"/>
+              <w:rPr>
+                <w:rFonts w:ascii="Times New Roman" w:hAnsi="Times New Roman" w:cs="Times New Roman"/>
+              </w:rPr>
+            </w:pPr>
+            <w:r>
+              <w:t>61.79</w:t>
+            </w:r>
+          </w:p>
+        </w:tc>
+        <w:tc>
+          <w:tcPr>
+            <w:tcW w:w="833" w:type="pct"/>
+            <w:tcBorders>
+              <w:top w:val="single" w:sz="6" w:space="0" w:color="auto"/>
+              <w:bottom w:val="single" w:sz="6" w:space="0" w:color="auto"/>
+            </w:tcBorders>
+          </w:tcPr>
+          <w:p>
+            <w:pPr>
+              <w:pStyle w:val="main"/>
+              <w:spacing w:before="0" w:beforeAutospacing="0" w:after="0" w:afterAutospacing="0" w:line="240" w:lineRule="auto"/>
+              <w:jc w:val="center"/>
+              <w:rPr>
+                <w:rFonts w:ascii="Times New Roman" w:hAnsi="Times New Roman" w:cs="Times New Roman"/>
+              </w:rPr>
+            </w:pPr>
+            <w:r>
+              <w:t>70.28</w:t>
+            </w:r>
+          </w:p>
+        </w:tc>
+        <w:tc>
+          <w:tcPr>
+            <w:tcW w:w="833" w:type="pct"/>
+            <w:tcBorders>
+              <w:top w:val="single" w:sz="6" w:space="0" w:color="auto"/>
+              <w:bottom w:val="single" w:sz="6" w:space="0" w:color="auto"/>
+            </w:tcBorders>
+          </w:tcPr>
+          <w:p>
+            <w:pPr>
+              <w:pStyle w:val="main"/>
+              <w:spacing w:before="0" w:beforeAutospacing="0" w:after="0" w:afterAutospacing="0" w:line="240" w:lineRule="auto"/>
+              <w:jc w:val="center"/>
+              <w:rPr>
+                <w:rFonts w:ascii="Times New Roman" w:hAnsi="Times New Roman" w:cs="Times New Roman"/>
+              </w:rPr>
+            </w:pPr>
+            <w:r>
+              <w:t>73.58</w:t>
             </w:r>
           </w:p>
         </w:tc>
@@ -6886,12 +6921,10 @@
                 <w:rFonts w:ascii="Times New Roman" w:hAnsi="Times New Roman" w:cs="Times New Roman"/>
               </w:rPr>
             </w:pPr>
-            <w:proofErr w:type="spellStart"/>
-            <w:r>
-              <w:rPr>
-                <w:rFonts w:ascii="Times New Roman" w:hAnsi="Times New Roman" w:cs="Times New Roman" w:hint="eastAsia"/>
-              </w:rPr>
-              <w:lastRenderedPageBreak/>
+            <w:r>
+              <w:rPr>
+                <w:rFonts w:ascii="Times New Roman" w:hAnsi="Times New Roman" w:cs="Times New Roman" w:hint="eastAsia"/>
+              </w:rPr>
               <w:t>P</w:t>
             </w:r>
             <w:r>
@@ -6900,7 +6933,6 @@
               </w:rPr>
               <w:t>ubmed</w:t>
             </w:r>
-            <w:proofErr w:type="spellEnd"/>
           </w:p>
         </w:tc>
         <w:tc>
@@ -7077,19 +7109,7 @@
               <w:rPr>
                 <w:rFonts w:ascii="Times New Roman" w:hAnsi="Times New Roman" w:cs="Times New Roman"/>
               </w:rPr>
-              <w:t>CN(</w:t>
-            </w:r>
-            <w:r>
-              <w:rPr>
-                <w:rFonts w:ascii="Times New Roman" w:hAnsi="Times New Roman" w:cs="Times New Roman"/>
-              </w:rPr>
-              <w:t>BN</w:t>
-            </w:r>
-            <w:r>
-              <w:rPr>
-                <w:rFonts w:ascii="Times New Roman" w:hAnsi="Times New Roman" w:cs="Times New Roman"/>
-              </w:rPr>
-              <w:t>)</w:t>
+              <w:t>CN(BN)</w:t>
             </w:r>
           </w:p>
         </w:tc>
@@ -7111,7 +7131,7 @@
               </w:rPr>
             </w:pPr>
             <w:r>
-              <w:t>86.41</w:t>
+              <w:t>87.73</w:t>
             </w:r>
           </w:p>
         </w:tc>
@@ -7133,7 +7153,7 @@
               </w:rPr>
             </w:pPr>
             <w:r>
-              <w:t>85.8</w:t>
+              <w:t>85.45</w:t>
             </w:r>
           </w:p>
         </w:tc>
@@ -7155,7 +7175,7 @@
               </w:rPr>
             </w:pPr>
             <w:r>
-              <w:t>83.37</w:t>
+              <w:t>83.92</w:t>
             </w:r>
           </w:p>
         </w:tc>
@@ -7177,18 +7197,67 @@
               </w:rPr>
             </w:pPr>
             <w:r>
-              <w:t>54.87</w:t>
+              <w:t>83.57</w:t>
             </w:r>
           </w:p>
         </w:tc>
       </w:tr>
     </w:tbl>
     <w:p>
-      <w:pPr>
+      <w:r>
         <w:rPr>
-          <w:rFonts w:hint="eastAsia"/>
+          <w:noProof/>
         </w:rPr>
-      </w:pPr>
+        <w:lastRenderedPageBreak/>
+        <w:drawing>
+          <wp:inline distT="0" distB="0" distL="0" distR="0" wp14:anchorId="2D4B26A8" wp14:editId="1A444B7A">
+            <wp:extent cx="5271770" cy="3921125"/>
+            <wp:effectExtent l="0" t="0" r="5080" b="3175"/>
+            <wp:docPr id="4" name="图片 4"/>
+            <wp:cNvGraphicFramePr>
+              <a:graphicFrameLocks xmlns:a="http://schemas.openxmlformats.org/drawingml/2006/main" noChangeAspect="1"/>
+            </wp:cNvGraphicFramePr>
+            <a:graphic xmlns:a="http://schemas.openxmlformats.org/drawingml/2006/main">
+              <a:graphicData uri="http://schemas.openxmlformats.org/drawingml/2006/picture">
+                <pic:pic xmlns:pic="http://schemas.openxmlformats.org/drawingml/2006/picture">
+                  <pic:nvPicPr>
+                    <pic:cNvPr id="0" name="Picture 1"/>
+                    <pic:cNvPicPr>
+                      <a:picLocks noChangeAspect="1" noChangeArrowheads="1"/>
+                    </pic:cNvPicPr>
+                  </pic:nvPicPr>
+                  <pic:blipFill>
+                    <a:blip r:embed="rId11">
+                      <a:extLst>
+                        <a:ext uri="{28A0092B-C50C-407E-A947-70E740481C1C}">
+                          <a14:useLocalDpi xmlns:a14="http://schemas.microsoft.com/office/drawing/2010/main" val="0"/>
+                        </a:ext>
+                      </a:extLst>
+                    </a:blip>
+                    <a:srcRect/>
+                    <a:stretch>
+                      <a:fillRect/>
+                    </a:stretch>
+                  </pic:blipFill>
+                  <pic:spPr bwMode="auto">
+                    <a:xfrm>
+                      <a:off x="0" y="0"/>
+                      <a:ext cx="5271770" cy="3921125"/>
+                    </a:xfrm>
+                    <a:prstGeom prst="rect">
+                      <a:avLst/>
+                    </a:prstGeom>
+                    <a:noFill/>
+                    <a:ln>
+                      <a:noFill/>
+                    </a:ln>
+                  </pic:spPr>
+                </pic:pic>
+              </a:graphicData>
+            </a:graphic>
+          </wp:inline>
+        </w:drawing>
+      </w:r>
     </w:p>
     <w:sectPr>
       <w:pgSz w:w="11906" w:h="16838"/>

--- a/毕设提交/图表.docx
+++ b/毕设提交/图表.docx
@@ -576,6 +576,7 @@
                 <w:rFonts w:ascii="Times New Roman" w:hAnsi="Times New Roman" w:cs="Times New Roman"/>
               </w:rPr>
             </w:pPr>
+            <w:proofErr w:type="spellStart"/>
             <w:r>
               <w:rPr>
                 <w:rFonts w:ascii="Times New Roman" w:hAnsi="Times New Roman" w:cs="Times New Roman" w:hint="eastAsia"/>
@@ -588,6 +589,7 @@
               </w:rPr>
               <w:t>iteseer</w:t>
             </w:r>
+            <w:proofErr w:type="spellEnd"/>
           </w:p>
         </w:tc>
         <w:tc>
@@ -883,6 +885,7 @@
                 <w:rFonts w:ascii="Times New Roman" w:hAnsi="Times New Roman" w:cs="Times New Roman"/>
               </w:rPr>
             </w:pPr>
+            <w:proofErr w:type="spellStart"/>
             <w:r>
               <w:rPr>
                 <w:rFonts w:ascii="Times New Roman" w:hAnsi="Times New Roman" w:cs="Times New Roman" w:hint="eastAsia"/>
@@ -895,6 +898,7 @@
               </w:rPr>
               <w:t>ubmed</w:t>
             </w:r>
+            <w:proofErr w:type="spellEnd"/>
           </w:p>
         </w:tc>
         <w:tc>
@@ -1795,6 +1799,7 @@
                 <w:rFonts w:ascii="Times New Roman" w:hAnsi="Times New Roman" w:cs="Times New Roman"/>
               </w:rPr>
             </w:pPr>
+            <w:proofErr w:type="spellStart"/>
             <w:r>
               <w:rPr>
                 <w:rFonts w:ascii="Times New Roman" w:hAnsi="Times New Roman" w:cs="Times New Roman" w:hint="eastAsia"/>
@@ -1807,6 +1812,7 @@
               </w:rPr>
               <w:t>iteseer</w:t>
             </w:r>
+            <w:proofErr w:type="spellEnd"/>
           </w:p>
         </w:tc>
         <w:tc>
@@ -2099,6 +2105,7 @@
                 <w:rFonts w:ascii="Times New Roman" w:hAnsi="Times New Roman" w:cs="Times New Roman"/>
               </w:rPr>
             </w:pPr>
+            <w:proofErr w:type="spellStart"/>
             <w:r>
               <w:rPr>
                 <w:rFonts w:ascii="Times New Roman" w:hAnsi="Times New Roman" w:cs="Times New Roman" w:hint="eastAsia"/>
@@ -2111,6 +2118,7 @@
               </w:rPr>
               <w:t>ubmed</w:t>
             </w:r>
+            <w:proofErr w:type="spellEnd"/>
           </w:p>
         </w:tc>
         <w:tc>
@@ -3010,6 +3018,7 @@
                 <w:rFonts w:ascii="Times New Roman" w:hAnsi="Times New Roman" w:cs="Times New Roman"/>
               </w:rPr>
             </w:pPr>
+            <w:proofErr w:type="spellStart"/>
             <w:r>
               <w:rPr>
                 <w:rFonts w:ascii="Times New Roman" w:hAnsi="Times New Roman" w:cs="Times New Roman" w:hint="eastAsia"/>
@@ -3022,6 +3031,7 @@
               </w:rPr>
               <w:t>iteseer</w:t>
             </w:r>
+            <w:proofErr w:type="spellEnd"/>
           </w:p>
         </w:tc>
         <w:tc>
@@ -3314,6 +3324,7 @@
                 <w:rFonts w:ascii="Times New Roman" w:hAnsi="Times New Roman" w:cs="Times New Roman"/>
               </w:rPr>
             </w:pPr>
+            <w:proofErr w:type="spellStart"/>
             <w:r>
               <w:rPr>
                 <w:rFonts w:ascii="Times New Roman" w:hAnsi="Times New Roman" w:cs="Times New Roman" w:hint="eastAsia"/>
@@ -3326,6 +3337,7 @@
               </w:rPr>
               <w:t>ubmed</w:t>
             </w:r>
+            <w:proofErr w:type="spellEnd"/>
           </w:p>
         </w:tc>
         <w:tc>
@@ -4086,12 +4098,14 @@
               </w:rPr>
               <w:t>CN(</w:t>
             </w:r>
+            <w:proofErr w:type="spellStart"/>
             <w:r>
               <w:rPr>
                 <w:rFonts w:ascii="Times New Roman" w:hAnsi="Times New Roman" w:cs="Times New Roman" w:hint="eastAsia"/>
               </w:rPr>
               <w:t>Xa</w:t>
             </w:r>
+            <w:proofErr w:type="spellEnd"/>
             <w:r>
               <w:rPr>
                 <w:rFonts w:ascii="Times New Roman" w:hAnsi="Times New Roman" w:cs="Times New Roman"/>
@@ -4208,6 +4222,7 @@
                 <w:rFonts w:ascii="Times New Roman" w:hAnsi="Times New Roman" w:cs="Times New Roman"/>
               </w:rPr>
             </w:pPr>
+            <w:proofErr w:type="spellStart"/>
             <w:r>
               <w:rPr>
                 <w:rFonts w:ascii="Times New Roman" w:hAnsi="Times New Roman" w:cs="Times New Roman" w:hint="eastAsia"/>
@@ -4220,6 +4235,7 @@
               </w:rPr>
               <w:t>iteseer</w:t>
             </w:r>
+            <w:proofErr w:type="spellEnd"/>
           </w:p>
         </w:tc>
         <w:tc>
@@ -4401,12 +4417,14 @@
               </w:rPr>
               <w:t>CN(</w:t>
             </w:r>
+            <w:proofErr w:type="spellStart"/>
             <w:r>
               <w:rPr>
                 <w:rFonts w:ascii="Times New Roman" w:hAnsi="Times New Roman" w:cs="Times New Roman"/>
               </w:rPr>
               <w:t>Xa</w:t>
             </w:r>
+            <w:proofErr w:type="spellEnd"/>
             <w:r>
               <w:rPr>
                 <w:rFonts w:ascii="Times New Roman" w:hAnsi="Times New Roman" w:cs="Times New Roman"/>
@@ -4530,6 +4548,7 @@
                 <w:rFonts w:ascii="Times New Roman" w:hAnsi="Times New Roman" w:cs="Times New Roman"/>
               </w:rPr>
             </w:pPr>
+            <w:proofErr w:type="spellStart"/>
             <w:r>
               <w:rPr>
                 <w:rFonts w:ascii="Times New Roman" w:hAnsi="Times New Roman" w:cs="Times New Roman" w:hint="eastAsia"/>
@@ -4542,6 +4561,7 @@
               </w:rPr>
               <w:t>ubmed</w:t>
             </w:r>
+            <w:proofErr w:type="spellEnd"/>
           </w:p>
         </w:tc>
         <w:tc>
@@ -4720,12 +4740,14 @@
               </w:rPr>
               <w:t>CN(</w:t>
             </w:r>
+            <w:proofErr w:type="spellStart"/>
             <w:r>
               <w:rPr>
                 <w:rFonts w:ascii="Times New Roman" w:hAnsi="Times New Roman" w:cs="Times New Roman"/>
               </w:rPr>
               <w:t>Xa</w:t>
             </w:r>
+            <w:proofErr w:type="spellEnd"/>
             <w:r>
               <w:rPr>
                 <w:rFonts w:ascii="Times New Roman" w:hAnsi="Times New Roman" w:cs="Times New Roman"/>
@@ -5424,6 +5446,7 @@
                 <w:rFonts w:ascii="Times New Roman" w:hAnsi="Times New Roman" w:cs="Times New Roman"/>
               </w:rPr>
             </w:pPr>
+            <w:proofErr w:type="spellStart"/>
             <w:r>
               <w:rPr>
                 <w:rFonts w:ascii="Times New Roman" w:hAnsi="Times New Roman" w:cs="Times New Roman" w:hint="eastAsia"/>
@@ -5436,6 +5459,7 @@
               </w:rPr>
               <w:t>iteseer</w:t>
             </w:r>
+            <w:proofErr w:type="spellEnd"/>
           </w:p>
         </w:tc>
         <w:tc>
@@ -5731,6 +5755,7 @@
                 <w:rFonts w:ascii="Times New Roman" w:hAnsi="Times New Roman" w:cs="Times New Roman"/>
               </w:rPr>
             </w:pPr>
+            <w:proofErr w:type="spellStart"/>
             <w:r>
               <w:rPr>
                 <w:rFonts w:ascii="Times New Roman" w:hAnsi="Times New Roman" w:cs="Times New Roman" w:hint="eastAsia"/>
@@ -5743,6 +5768,7 @@
               </w:rPr>
               <w:t>ubmed</w:t>
             </w:r>
+            <w:proofErr w:type="spellEnd"/>
           </w:p>
         </w:tc>
         <w:tc>
@@ -6614,6 +6640,7 @@
                 <w:rFonts w:ascii="Times New Roman" w:hAnsi="Times New Roman" w:cs="Times New Roman"/>
               </w:rPr>
             </w:pPr>
+            <w:proofErr w:type="spellStart"/>
             <w:r>
               <w:rPr>
                 <w:rFonts w:ascii="Times New Roman" w:hAnsi="Times New Roman" w:cs="Times New Roman" w:hint="eastAsia"/>
@@ -6626,6 +6653,7 @@
               </w:rPr>
               <w:t>iteseer</w:t>
             </w:r>
+            <w:proofErr w:type="spellEnd"/>
           </w:p>
         </w:tc>
         <w:tc>
@@ -6921,6 +6949,7 @@
                 <w:rFonts w:ascii="Times New Roman" w:hAnsi="Times New Roman" w:cs="Times New Roman"/>
               </w:rPr>
             </w:pPr>
+            <w:proofErr w:type="spellStart"/>
             <w:r>
               <w:rPr>
                 <w:rFonts w:ascii="Times New Roman" w:hAnsi="Times New Roman" w:cs="Times New Roman" w:hint="eastAsia"/>
@@ -6933,6 +6962,7 @@
               </w:rPr>
               <w:t>ubmed</w:t>
             </w:r>
+            <w:proofErr w:type="spellEnd"/>
           </w:p>
         </w:tc>
         <w:tc>
@@ -7258,6 +7288,6159 @@
           </wp:inline>
         </w:drawing>
       </w:r>
+    </w:p>
+    <w:p/>
+    <w:p/>
+    <w:tbl>
+      <w:tblPr>
+        <w:tblW w:w="5000" w:type="pct"/>
+        <w:jc w:val="center"/>
+        <w:tblBorders>
+          <w:top w:val="single" w:sz="4" w:space="0" w:color="auto"/>
+          <w:bottom w:val="single" w:sz="4" w:space="0" w:color="auto"/>
+          <w:insideH w:val="single" w:sz="6" w:space="0" w:color="auto"/>
+          <w:insideV w:val="single" w:sz="6" w:space="0" w:color="auto"/>
+        </w:tblBorders>
+        <w:tblLook w:val="04A0" w:firstRow="1" w:lastRow="0" w:firstColumn="1" w:lastColumn="0" w:noHBand="0" w:noVBand="1"/>
+      </w:tblPr>
+      <w:tblGrid>
+        <w:gridCol w:w="1281"/>
+        <w:gridCol w:w="724"/>
+        <w:gridCol w:w="693"/>
+        <w:gridCol w:w="870"/>
+        <w:gridCol w:w="882"/>
+        <w:gridCol w:w="733"/>
+        <w:gridCol w:w="789"/>
+        <w:gridCol w:w="796"/>
+        <w:gridCol w:w="769"/>
+        <w:gridCol w:w="769"/>
+      </w:tblGrid>
+      <w:tr>
+        <w:trPr>
+          <w:trHeight w:val="339"/>
+          <w:jc w:val="center"/>
+        </w:trPr>
+        <w:tc>
+          <w:tcPr>
+            <w:tcW w:w="771" w:type="pct"/>
+            <w:tcBorders>
+              <w:top w:val="single" w:sz="12" w:space="0" w:color="auto"/>
+              <w:bottom w:val="single" w:sz="12" w:space="0" w:color="auto"/>
+            </w:tcBorders>
+          </w:tcPr>
+          <w:p>
+            <w:pPr>
+              <w:pStyle w:val="main"/>
+              <w:spacing w:before="0" w:beforeAutospacing="0" w:after="0" w:afterAutospacing="0" w:line="240" w:lineRule="auto"/>
+              <w:jc w:val="center"/>
+              <w:rPr>
+                <w:rFonts w:ascii="Times New Roman" w:hAnsi="Times New Roman" w:cs="Times New Roman"/>
+                <w:b/>
+              </w:rPr>
+            </w:pPr>
+            <w:r>
+              <w:rPr>
+                <w:rFonts w:ascii="Times New Roman" w:hAnsi="Times New Roman" w:cs="Times New Roman" w:hint="eastAsia"/>
+                <w:b/>
+              </w:rPr>
+              <w:t>模型</w:t>
+            </w:r>
+          </w:p>
+        </w:tc>
+        <w:tc>
+          <w:tcPr>
+            <w:tcW w:w="436" w:type="pct"/>
+            <w:tcBorders>
+              <w:top w:val="single" w:sz="12" w:space="0" w:color="auto"/>
+              <w:bottom w:val="single" w:sz="12" w:space="0" w:color="auto"/>
+            </w:tcBorders>
+          </w:tcPr>
+          <w:p>
+            <w:pPr>
+              <w:pStyle w:val="main"/>
+              <w:spacing w:before="0" w:beforeAutospacing="0" w:after="0" w:afterAutospacing="0" w:line="240" w:lineRule="auto"/>
+              <w:jc w:val="center"/>
+              <w:rPr>
+                <w:rFonts w:ascii="Times New Roman" w:hAnsi="Times New Roman" w:cs="Times New Roman"/>
+                <w:b/>
+              </w:rPr>
+            </w:pPr>
+            <w:r>
+              <w:rPr>
+                <w:rFonts w:ascii="Times New Roman" w:hAnsi="Times New Roman" w:cs="Times New Roman" w:hint="eastAsia"/>
+                <w:b/>
+              </w:rPr>
+              <w:t>C</w:t>
+            </w:r>
+            <w:r>
+              <w:rPr>
+                <w:rFonts w:ascii="Times New Roman" w:hAnsi="Times New Roman" w:cs="Times New Roman"/>
+                <w:b/>
+              </w:rPr>
+              <w:t>ora</w:t>
+            </w:r>
+          </w:p>
+        </w:tc>
+        <w:tc>
+          <w:tcPr>
+            <w:tcW w:w="417" w:type="pct"/>
+            <w:tcBorders>
+              <w:top w:val="single" w:sz="12" w:space="0" w:color="auto"/>
+              <w:bottom w:val="single" w:sz="12" w:space="0" w:color="auto"/>
+            </w:tcBorders>
+          </w:tcPr>
+          <w:p>
+            <w:pPr>
+              <w:pStyle w:val="main"/>
+              <w:spacing w:before="0" w:beforeAutospacing="0" w:after="0" w:afterAutospacing="0" w:line="240" w:lineRule="auto"/>
+              <w:jc w:val="center"/>
+              <w:rPr>
+                <w:rFonts w:ascii="Times New Roman" w:hAnsi="Times New Roman" w:cs="Times New Roman"/>
+                <w:b/>
+              </w:rPr>
+            </w:pPr>
+            <w:r>
+              <w:rPr>
+                <w:rFonts w:ascii="Times New Roman" w:hAnsi="Times New Roman" w:cs="Times New Roman" w:hint="eastAsia"/>
+                <w:b/>
+              </w:rPr>
+              <w:t>C</w:t>
+            </w:r>
+            <w:r>
+              <w:rPr>
+                <w:rFonts w:ascii="Times New Roman" w:hAnsi="Times New Roman" w:cs="Times New Roman"/>
+                <w:b/>
+              </w:rPr>
+              <w:t>ite.</w:t>
+            </w:r>
+          </w:p>
+        </w:tc>
+        <w:tc>
+          <w:tcPr>
+            <w:tcW w:w="524" w:type="pct"/>
+            <w:tcBorders>
+              <w:top w:val="single" w:sz="12" w:space="0" w:color="auto"/>
+              <w:bottom w:val="single" w:sz="12" w:space="0" w:color="auto"/>
+            </w:tcBorders>
+          </w:tcPr>
+          <w:p>
+            <w:pPr>
+              <w:pStyle w:val="main"/>
+              <w:spacing w:before="0" w:beforeAutospacing="0" w:after="0" w:afterAutospacing="0" w:line="240" w:lineRule="auto"/>
+              <w:jc w:val="center"/>
+              <w:rPr>
+                <w:rFonts w:ascii="Times New Roman" w:hAnsi="Times New Roman" w:cs="Times New Roman"/>
+                <w:b/>
+              </w:rPr>
+            </w:pPr>
+            <w:proofErr w:type="spellStart"/>
+            <w:r>
+              <w:rPr>
+                <w:rFonts w:ascii="Times New Roman" w:hAnsi="Times New Roman" w:cs="Times New Roman" w:hint="eastAsia"/>
+                <w:b/>
+              </w:rPr>
+              <w:t>P</w:t>
+            </w:r>
+            <w:r>
+              <w:rPr>
+                <w:rFonts w:ascii="Times New Roman" w:hAnsi="Times New Roman" w:cs="Times New Roman"/>
+                <w:b/>
+              </w:rPr>
+              <w:t>ubm</w:t>
+            </w:r>
+            <w:proofErr w:type="spellEnd"/>
+            <w:r>
+              <w:rPr>
+                <w:rFonts w:ascii="Times New Roman" w:hAnsi="Times New Roman" w:cs="Times New Roman"/>
+                <w:b/>
+              </w:rPr>
+              <w:t>.</w:t>
+            </w:r>
+          </w:p>
+        </w:tc>
+        <w:tc>
+          <w:tcPr>
+            <w:tcW w:w="531" w:type="pct"/>
+            <w:tcBorders>
+              <w:top w:val="single" w:sz="12" w:space="0" w:color="auto"/>
+              <w:bottom w:val="single" w:sz="12" w:space="0" w:color="auto"/>
+            </w:tcBorders>
+          </w:tcPr>
+          <w:p>
+            <w:pPr>
+              <w:pStyle w:val="main"/>
+              <w:spacing w:before="0" w:beforeAutospacing="0" w:after="0" w:afterAutospacing="0" w:line="240" w:lineRule="auto"/>
+              <w:jc w:val="center"/>
+              <w:rPr>
+                <w:rFonts w:ascii="Times New Roman" w:hAnsi="Times New Roman" w:cs="Times New Roman"/>
+                <w:b/>
+              </w:rPr>
+            </w:pPr>
+            <w:r>
+              <w:rPr>
+                <w:rFonts w:ascii="Times New Roman" w:hAnsi="Times New Roman" w:cs="Times New Roman" w:hint="eastAsia"/>
+                <w:b/>
+              </w:rPr>
+              <w:t>C</w:t>
+            </w:r>
+            <w:r>
+              <w:rPr>
+                <w:rFonts w:ascii="Times New Roman" w:hAnsi="Times New Roman" w:cs="Times New Roman"/>
+                <w:b/>
+              </w:rPr>
+              <w:t>ham.</w:t>
+            </w:r>
+          </w:p>
+        </w:tc>
+        <w:tc>
+          <w:tcPr>
+            <w:tcW w:w="441" w:type="pct"/>
+            <w:tcBorders>
+              <w:top w:val="single" w:sz="12" w:space="0" w:color="auto"/>
+              <w:bottom w:val="single" w:sz="12" w:space="0" w:color="auto"/>
+            </w:tcBorders>
+          </w:tcPr>
+          <w:p>
+            <w:pPr>
+              <w:pStyle w:val="main"/>
+              <w:spacing w:before="0" w:beforeAutospacing="0" w:after="0" w:afterAutospacing="0" w:line="240" w:lineRule="auto"/>
+              <w:jc w:val="center"/>
+              <w:rPr>
+                <w:rFonts w:ascii="Times New Roman" w:hAnsi="Times New Roman" w:cs="Times New Roman"/>
+                <w:b/>
+              </w:rPr>
+            </w:pPr>
+            <w:proofErr w:type="spellStart"/>
+            <w:r>
+              <w:rPr>
+                <w:rFonts w:ascii="Times New Roman" w:hAnsi="Times New Roman" w:cs="Times New Roman" w:hint="eastAsia"/>
+                <w:b/>
+              </w:rPr>
+              <w:t>S</w:t>
+            </w:r>
+            <w:r>
+              <w:rPr>
+                <w:rFonts w:ascii="Times New Roman" w:hAnsi="Times New Roman" w:cs="Times New Roman"/>
+                <w:b/>
+              </w:rPr>
+              <w:t>qui</w:t>
+            </w:r>
+            <w:proofErr w:type="spellEnd"/>
+            <w:r>
+              <w:rPr>
+                <w:rFonts w:ascii="Times New Roman" w:hAnsi="Times New Roman" w:cs="Times New Roman"/>
+                <w:b/>
+              </w:rPr>
+              <w:t>.</w:t>
+            </w:r>
+          </w:p>
+        </w:tc>
+        <w:tc>
+          <w:tcPr>
+            <w:tcW w:w="475" w:type="pct"/>
+            <w:tcBorders>
+              <w:top w:val="single" w:sz="12" w:space="0" w:color="auto"/>
+              <w:bottom w:val="single" w:sz="12" w:space="0" w:color="auto"/>
+            </w:tcBorders>
+          </w:tcPr>
+          <w:p>
+            <w:pPr>
+              <w:pStyle w:val="main"/>
+              <w:spacing w:before="0" w:beforeAutospacing="0" w:after="0" w:afterAutospacing="0" w:line="240" w:lineRule="auto"/>
+              <w:jc w:val="center"/>
+              <w:rPr>
+                <w:rFonts w:ascii="Times New Roman" w:hAnsi="Times New Roman" w:cs="Times New Roman"/>
+                <w:b/>
+              </w:rPr>
+            </w:pPr>
+            <w:r>
+              <w:rPr>
+                <w:rFonts w:ascii="Times New Roman" w:hAnsi="Times New Roman" w:cs="Times New Roman" w:hint="eastAsia"/>
+                <w:b/>
+              </w:rPr>
+              <w:t>A</w:t>
+            </w:r>
+            <w:r>
+              <w:rPr>
+                <w:rFonts w:ascii="Times New Roman" w:hAnsi="Times New Roman" w:cs="Times New Roman"/>
+                <w:b/>
+              </w:rPr>
+              <w:t>ctor</w:t>
+            </w:r>
+          </w:p>
+        </w:tc>
+        <w:tc>
+          <w:tcPr>
+            <w:tcW w:w="479" w:type="pct"/>
+            <w:tcBorders>
+              <w:top w:val="single" w:sz="12" w:space="0" w:color="auto"/>
+              <w:bottom w:val="single" w:sz="12" w:space="0" w:color="auto"/>
+            </w:tcBorders>
+          </w:tcPr>
+          <w:p>
+            <w:pPr>
+              <w:pStyle w:val="main"/>
+              <w:spacing w:before="0" w:beforeAutospacing="0" w:after="0" w:afterAutospacing="0" w:line="240" w:lineRule="auto"/>
+              <w:jc w:val="center"/>
+              <w:rPr>
+                <w:rFonts w:ascii="Times New Roman" w:hAnsi="Times New Roman" w:cs="Times New Roman"/>
+                <w:b/>
+              </w:rPr>
+            </w:pPr>
+            <w:r>
+              <w:rPr>
+                <w:rFonts w:ascii="Times New Roman" w:hAnsi="Times New Roman" w:cs="Times New Roman" w:hint="eastAsia"/>
+                <w:b/>
+              </w:rPr>
+              <w:t>C</w:t>
+            </w:r>
+            <w:r>
+              <w:rPr>
+                <w:rFonts w:ascii="Times New Roman" w:hAnsi="Times New Roman" w:cs="Times New Roman"/>
+                <w:b/>
+              </w:rPr>
+              <w:t>orn.</w:t>
+            </w:r>
+          </w:p>
+        </w:tc>
+        <w:tc>
+          <w:tcPr>
+            <w:tcW w:w="463" w:type="pct"/>
+            <w:tcBorders>
+              <w:top w:val="single" w:sz="12" w:space="0" w:color="auto"/>
+              <w:bottom w:val="single" w:sz="12" w:space="0" w:color="auto"/>
+            </w:tcBorders>
+          </w:tcPr>
+          <w:p>
+            <w:pPr>
+              <w:pStyle w:val="main"/>
+              <w:spacing w:before="0" w:beforeAutospacing="0" w:after="0" w:afterAutospacing="0" w:line="240" w:lineRule="auto"/>
+              <w:jc w:val="center"/>
+              <w:rPr>
+                <w:rFonts w:ascii="Times New Roman" w:hAnsi="Times New Roman" w:cs="Times New Roman"/>
+                <w:b/>
+              </w:rPr>
+            </w:pPr>
+            <w:proofErr w:type="spellStart"/>
+            <w:r>
+              <w:rPr>
+                <w:rFonts w:ascii="Times New Roman" w:hAnsi="Times New Roman" w:cs="Times New Roman" w:hint="eastAsia"/>
+                <w:b/>
+              </w:rPr>
+              <w:t>T</w:t>
+            </w:r>
+            <w:r>
+              <w:rPr>
+                <w:rFonts w:ascii="Times New Roman" w:hAnsi="Times New Roman" w:cs="Times New Roman"/>
+                <w:b/>
+              </w:rPr>
+              <w:t>exa</w:t>
+            </w:r>
+            <w:proofErr w:type="spellEnd"/>
+            <w:r>
+              <w:rPr>
+                <w:rFonts w:ascii="Times New Roman" w:hAnsi="Times New Roman" w:cs="Times New Roman"/>
+                <w:b/>
+              </w:rPr>
+              <w:t>.</w:t>
+            </w:r>
+          </w:p>
+        </w:tc>
+        <w:tc>
+          <w:tcPr>
+            <w:tcW w:w="463" w:type="pct"/>
+            <w:tcBorders>
+              <w:top w:val="single" w:sz="12" w:space="0" w:color="auto"/>
+              <w:bottom w:val="single" w:sz="12" w:space="0" w:color="auto"/>
+            </w:tcBorders>
+          </w:tcPr>
+          <w:p>
+            <w:pPr>
+              <w:pStyle w:val="main"/>
+              <w:spacing w:before="0" w:beforeAutospacing="0" w:after="0" w:afterAutospacing="0" w:line="240" w:lineRule="auto"/>
+              <w:jc w:val="center"/>
+              <w:rPr>
+                <w:rFonts w:ascii="Times New Roman" w:hAnsi="Times New Roman" w:cs="Times New Roman"/>
+                <w:b/>
+              </w:rPr>
+            </w:pPr>
+            <w:r>
+              <w:rPr>
+                <w:rFonts w:ascii="Times New Roman" w:hAnsi="Times New Roman" w:cs="Times New Roman"/>
+                <w:b/>
+              </w:rPr>
+              <w:t>W</w:t>
+            </w:r>
+            <w:r>
+              <w:rPr>
+                <w:rFonts w:ascii="Times New Roman" w:hAnsi="Times New Roman" w:cs="Times New Roman" w:hint="eastAsia"/>
+                <w:b/>
+              </w:rPr>
+              <w:t>isc</w:t>
+            </w:r>
+            <w:r>
+              <w:rPr>
+                <w:rFonts w:ascii="Times New Roman" w:hAnsi="Times New Roman" w:cs="Times New Roman"/>
+                <w:b/>
+              </w:rPr>
+              <w:t>.</w:t>
+            </w:r>
+          </w:p>
+        </w:tc>
+      </w:tr>
+      <w:tr>
+        <w:trPr>
+          <w:trHeight w:val="259"/>
+          <w:jc w:val="center"/>
+        </w:trPr>
+        <w:tc>
+          <w:tcPr>
+            <w:tcW w:w="771" w:type="pct"/>
+            <w:tcBorders>
+              <w:top w:val="single" w:sz="12" w:space="0" w:color="auto"/>
+            </w:tcBorders>
+          </w:tcPr>
+          <w:p>
+            <w:pPr>
+              <w:pStyle w:val="main"/>
+              <w:spacing w:before="0" w:beforeAutospacing="0" w:after="0" w:afterAutospacing="0" w:line="240" w:lineRule="auto"/>
+              <w:jc w:val="center"/>
+              <w:rPr>
+                <w:rFonts w:ascii="Times New Roman" w:hAnsi="Times New Roman" w:cs="Times New Roman"/>
+              </w:rPr>
+            </w:pPr>
+            <w:r>
+              <w:rPr>
+                <w:rFonts w:ascii="Times New Roman" w:hAnsi="Times New Roman" w:cs="Times New Roman" w:hint="eastAsia"/>
+              </w:rPr>
+              <w:t>SGC</w:t>
+            </w:r>
+          </w:p>
+        </w:tc>
+        <w:tc>
+          <w:tcPr>
+            <w:tcW w:w="436" w:type="pct"/>
+            <w:tcBorders>
+              <w:top w:val="single" w:sz="12" w:space="0" w:color="auto"/>
+            </w:tcBorders>
+          </w:tcPr>
+          <w:p>
+            <w:pPr>
+              <w:pStyle w:val="main"/>
+              <w:spacing w:before="0" w:beforeAutospacing="0" w:after="0" w:afterAutospacing="0" w:line="240" w:lineRule="auto"/>
+              <w:jc w:val="center"/>
+              <w:rPr>
+                <w:rFonts w:ascii="Times New Roman" w:hAnsi="Times New Roman" w:cs="Times New Roman"/>
+              </w:rPr>
+            </w:pPr>
+            <w:r>
+              <w:rPr>
+                <w:rFonts w:ascii="Times New Roman" w:hAnsi="Times New Roman" w:cs="Times New Roman" w:hint="eastAsia"/>
+              </w:rPr>
+              <w:t>2</w:t>
+            </w:r>
+            <w:r>
+              <w:rPr>
+                <w:rFonts w:ascii="Times New Roman" w:hAnsi="Times New Roman" w:cs="Times New Roman"/>
+              </w:rPr>
+              <w:t>708</w:t>
+            </w:r>
+          </w:p>
+        </w:tc>
+        <w:tc>
+          <w:tcPr>
+            <w:tcW w:w="417" w:type="pct"/>
+            <w:tcBorders>
+              <w:top w:val="single" w:sz="12" w:space="0" w:color="auto"/>
+            </w:tcBorders>
+          </w:tcPr>
+          <w:p>
+            <w:pPr>
+              <w:pStyle w:val="main"/>
+              <w:spacing w:before="0" w:beforeAutospacing="0" w:after="0" w:afterAutospacing="0" w:line="240" w:lineRule="auto"/>
+              <w:jc w:val="center"/>
+              <w:rPr>
+                <w:rFonts w:ascii="Times New Roman" w:hAnsi="Times New Roman" w:cs="Times New Roman"/>
+              </w:rPr>
+            </w:pPr>
+            <w:r>
+              <w:rPr>
+                <w:rFonts w:ascii="Times New Roman" w:hAnsi="Times New Roman" w:cs="Times New Roman" w:hint="eastAsia"/>
+              </w:rPr>
+              <w:t>3</w:t>
+            </w:r>
+            <w:r>
+              <w:rPr>
+                <w:rFonts w:ascii="Times New Roman" w:hAnsi="Times New Roman" w:cs="Times New Roman"/>
+              </w:rPr>
+              <w:t>327</w:t>
+            </w:r>
+          </w:p>
+        </w:tc>
+        <w:tc>
+          <w:tcPr>
+            <w:tcW w:w="524" w:type="pct"/>
+            <w:tcBorders>
+              <w:top w:val="single" w:sz="12" w:space="0" w:color="auto"/>
+            </w:tcBorders>
+          </w:tcPr>
+          <w:p>
+            <w:pPr>
+              <w:pStyle w:val="main"/>
+              <w:spacing w:before="0" w:beforeAutospacing="0" w:after="0" w:afterAutospacing="0" w:line="240" w:lineRule="auto"/>
+              <w:jc w:val="center"/>
+              <w:rPr>
+                <w:rFonts w:ascii="Times New Roman" w:hAnsi="Times New Roman" w:cs="Times New Roman"/>
+              </w:rPr>
+            </w:pPr>
+            <w:r>
+              <w:rPr>
+                <w:rFonts w:ascii="Times New Roman" w:hAnsi="Times New Roman" w:cs="Times New Roman" w:hint="eastAsia"/>
+              </w:rPr>
+              <w:t>1</w:t>
+            </w:r>
+            <w:r>
+              <w:rPr>
+                <w:rFonts w:ascii="Times New Roman" w:hAnsi="Times New Roman" w:cs="Times New Roman"/>
+              </w:rPr>
+              <w:t>9717</w:t>
+            </w:r>
+          </w:p>
+        </w:tc>
+        <w:tc>
+          <w:tcPr>
+            <w:tcW w:w="531" w:type="pct"/>
+            <w:tcBorders>
+              <w:top w:val="single" w:sz="12" w:space="0" w:color="auto"/>
+            </w:tcBorders>
+          </w:tcPr>
+          <w:p>
+            <w:pPr>
+              <w:pStyle w:val="main"/>
+              <w:spacing w:before="0" w:beforeAutospacing="0" w:after="0" w:afterAutospacing="0" w:line="240" w:lineRule="auto"/>
+              <w:jc w:val="center"/>
+              <w:rPr>
+                <w:rFonts w:ascii="Times New Roman" w:hAnsi="Times New Roman" w:cs="Times New Roman"/>
+              </w:rPr>
+            </w:pPr>
+            <w:r>
+              <w:rPr>
+                <w:rFonts w:ascii="Times New Roman" w:hAnsi="Times New Roman" w:cs="Times New Roman" w:hint="eastAsia"/>
+              </w:rPr>
+              <w:t>2</w:t>
+            </w:r>
+            <w:r>
+              <w:rPr>
+                <w:rFonts w:ascii="Times New Roman" w:hAnsi="Times New Roman" w:cs="Times New Roman"/>
+              </w:rPr>
+              <w:t>277</w:t>
+            </w:r>
+          </w:p>
+        </w:tc>
+        <w:tc>
+          <w:tcPr>
+            <w:tcW w:w="441" w:type="pct"/>
+            <w:tcBorders>
+              <w:top w:val="single" w:sz="12" w:space="0" w:color="auto"/>
+            </w:tcBorders>
+          </w:tcPr>
+          <w:p>
+            <w:pPr>
+              <w:pStyle w:val="main"/>
+              <w:spacing w:before="0" w:beforeAutospacing="0" w:after="0" w:afterAutospacing="0" w:line="240" w:lineRule="auto"/>
+              <w:jc w:val="center"/>
+              <w:rPr>
+                <w:rFonts w:ascii="Times New Roman" w:hAnsi="Times New Roman" w:cs="Times New Roman"/>
+              </w:rPr>
+            </w:pPr>
+            <w:r>
+              <w:rPr>
+                <w:rFonts w:ascii="Times New Roman" w:hAnsi="Times New Roman" w:cs="Times New Roman" w:hint="eastAsia"/>
+              </w:rPr>
+              <w:t>5</w:t>
+            </w:r>
+            <w:r>
+              <w:rPr>
+                <w:rFonts w:ascii="Times New Roman" w:hAnsi="Times New Roman" w:cs="Times New Roman"/>
+              </w:rPr>
+              <w:t>201</w:t>
+            </w:r>
+          </w:p>
+        </w:tc>
+        <w:tc>
+          <w:tcPr>
+            <w:tcW w:w="475" w:type="pct"/>
+            <w:tcBorders>
+              <w:top w:val="single" w:sz="12" w:space="0" w:color="auto"/>
+            </w:tcBorders>
+          </w:tcPr>
+          <w:p>
+            <w:pPr>
+              <w:pStyle w:val="main"/>
+              <w:spacing w:before="0" w:beforeAutospacing="0" w:after="0" w:afterAutospacing="0" w:line="240" w:lineRule="auto"/>
+              <w:jc w:val="center"/>
+              <w:rPr>
+                <w:rFonts w:ascii="Times New Roman" w:hAnsi="Times New Roman" w:cs="Times New Roman"/>
+              </w:rPr>
+            </w:pPr>
+            <w:r>
+              <w:rPr>
+                <w:rFonts w:ascii="Times New Roman" w:hAnsi="Times New Roman" w:cs="Times New Roman" w:hint="eastAsia"/>
+              </w:rPr>
+              <w:t>7</w:t>
+            </w:r>
+            <w:r>
+              <w:rPr>
+                <w:rFonts w:ascii="Times New Roman" w:hAnsi="Times New Roman" w:cs="Times New Roman"/>
+              </w:rPr>
+              <w:t>600</w:t>
+            </w:r>
+          </w:p>
+        </w:tc>
+        <w:tc>
+          <w:tcPr>
+            <w:tcW w:w="479" w:type="pct"/>
+            <w:tcBorders>
+              <w:top w:val="single" w:sz="12" w:space="0" w:color="auto"/>
+            </w:tcBorders>
+          </w:tcPr>
+          <w:p>
+            <w:pPr>
+              <w:pStyle w:val="main"/>
+              <w:spacing w:before="0" w:beforeAutospacing="0" w:after="0" w:afterAutospacing="0" w:line="240" w:lineRule="auto"/>
+              <w:jc w:val="center"/>
+              <w:rPr>
+                <w:rFonts w:ascii="Times New Roman" w:hAnsi="Times New Roman" w:cs="Times New Roman"/>
+              </w:rPr>
+            </w:pPr>
+            <w:r>
+              <w:rPr>
+                <w:rFonts w:ascii="Times New Roman" w:hAnsi="Times New Roman" w:cs="Times New Roman" w:hint="eastAsia"/>
+              </w:rPr>
+              <w:t>1</w:t>
+            </w:r>
+            <w:r>
+              <w:rPr>
+                <w:rFonts w:ascii="Times New Roman" w:hAnsi="Times New Roman" w:cs="Times New Roman"/>
+              </w:rPr>
+              <w:t>83</w:t>
+            </w:r>
+          </w:p>
+        </w:tc>
+        <w:tc>
+          <w:tcPr>
+            <w:tcW w:w="463" w:type="pct"/>
+            <w:tcBorders>
+              <w:top w:val="single" w:sz="12" w:space="0" w:color="auto"/>
+            </w:tcBorders>
+          </w:tcPr>
+          <w:p>
+            <w:pPr>
+              <w:pStyle w:val="main"/>
+              <w:spacing w:before="0" w:beforeAutospacing="0" w:after="0" w:afterAutospacing="0" w:line="240" w:lineRule="auto"/>
+              <w:jc w:val="center"/>
+              <w:rPr>
+                <w:rFonts w:ascii="Times New Roman" w:hAnsi="Times New Roman" w:cs="Times New Roman"/>
+              </w:rPr>
+            </w:pPr>
+            <w:r>
+              <w:rPr>
+                <w:rFonts w:ascii="Times New Roman" w:hAnsi="Times New Roman" w:cs="Times New Roman" w:hint="eastAsia"/>
+              </w:rPr>
+              <w:t>1</w:t>
+            </w:r>
+            <w:r>
+              <w:rPr>
+                <w:rFonts w:ascii="Times New Roman" w:hAnsi="Times New Roman" w:cs="Times New Roman"/>
+              </w:rPr>
+              <w:t>83</w:t>
+            </w:r>
+          </w:p>
+        </w:tc>
+        <w:tc>
+          <w:tcPr>
+            <w:tcW w:w="463" w:type="pct"/>
+            <w:tcBorders>
+              <w:top w:val="single" w:sz="12" w:space="0" w:color="auto"/>
+            </w:tcBorders>
+          </w:tcPr>
+          <w:p>
+            <w:pPr>
+              <w:pStyle w:val="main"/>
+              <w:spacing w:before="0" w:beforeAutospacing="0" w:after="0" w:afterAutospacing="0" w:line="240" w:lineRule="auto"/>
+              <w:jc w:val="center"/>
+              <w:rPr>
+                <w:rFonts w:ascii="Times New Roman" w:hAnsi="Times New Roman" w:cs="Times New Roman"/>
+              </w:rPr>
+            </w:pPr>
+            <w:r>
+              <w:rPr>
+                <w:rFonts w:ascii="Times New Roman" w:hAnsi="Times New Roman" w:cs="Times New Roman" w:hint="eastAsia"/>
+              </w:rPr>
+              <w:t>2</w:t>
+            </w:r>
+            <w:r>
+              <w:rPr>
+                <w:rFonts w:ascii="Times New Roman" w:hAnsi="Times New Roman" w:cs="Times New Roman"/>
+              </w:rPr>
+              <w:t>51</w:t>
+            </w:r>
+          </w:p>
+        </w:tc>
+      </w:tr>
+      <w:tr>
+        <w:trPr>
+          <w:trHeight w:val="255"/>
+          <w:jc w:val="center"/>
+        </w:trPr>
+        <w:tc>
+          <w:tcPr>
+            <w:tcW w:w="771" w:type="pct"/>
+            <w:tcBorders>
+              <w:top w:val="single" w:sz="6" w:space="0" w:color="auto"/>
+              <w:bottom w:val="single" w:sz="6" w:space="0" w:color="auto"/>
+            </w:tcBorders>
+          </w:tcPr>
+          <w:p>
+            <w:pPr>
+              <w:pStyle w:val="main"/>
+              <w:spacing w:before="0" w:beforeAutospacing="0" w:after="0" w:afterAutospacing="0" w:line="240" w:lineRule="auto"/>
+              <w:jc w:val="center"/>
+              <w:rPr>
+                <w:rFonts w:ascii="Times New Roman" w:hAnsi="Times New Roman" w:cs="Times New Roman"/>
+              </w:rPr>
+            </w:pPr>
+            <w:r>
+              <w:rPr>
+                <w:rFonts w:ascii="Times New Roman" w:hAnsi="Times New Roman" w:cs="Times New Roman" w:hint="eastAsia"/>
+              </w:rPr>
+              <w:t>SGC</w:t>
+            </w:r>
+            <w:r>
+              <w:rPr>
+                <w:rFonts w:ascii="Times New Roman" w:hAnsi="Times New Roman" w:cs="Times New Roman"/>
+              </w:rPr>
+              <w:t>(D</w:t>
+            </w:r>
+            <w:r>
+              <w:rPr>
+                <w:rFonts w:ascii="Times New Roman" w:hAnsi="Times New Roman" w:cs="Times New Roman"/>
+              </w:rPr>
+              <w:t>R</w:t>
+            </w:r>
+            <w:r>
+              <w:rPr>
+                <w:rFonts w:ascii="Times New Roman" w:hAnsi="Times New Roman" w:cs="Times New Roman"/>
+              </w:rPr>
+              <w:t>0</w:t>
+            </w:r>
+            <w:r>
+              <w:rPr>
+                <w:rFonts w:ascii="Times New Roman" w:hAnsi="Times New Roman" w:cs="Times New Roman"/>
+              </w:rPr>
+              <w:t>)</w:t>
+            </w:r>
+          </w:p>
+        </w:tc>
+        <w:tc>
+          <w:tcPr>
+            <w:tcW w:w="436" w:type="pct"/>
+            <w:tcBorders>
+              <w:top w:val="single" w:sz="6" w:space="0" w:color="auto"/>
+              <w:bottom w:val="single" w:sz="6" w:space="0" w:color="auto"/>
+            </w:tcBorders>
+          </w:tcPr>
+          <w:p>
+            <w:pPr>
+              <w:pStyle w:val="main"/>
+              <w:spacing w:before="0" w:beforeAutospacing="0" w:after="0" w:afterAutospacing="0" w:line="240" w:lineRule="auto"/>
+              <w:jc w:val="center"/>
+              <w:rPr>
+                <w:rFonts w:ascii="Times New Roman" w:hAnsi="Times New Roman" w:cs="Times New Roman"/>
+              </w:rPr>
+            </w:pPr>
+            <w:r>
+              <w:rPr>
+                <w:rFonts w:ascii="Times New Roman" w:hAnsi="Times New Roman" w:cs="Times New Roman" w:hint="eastAsia"/>
+              </w:rPr>
+              <w:t>4</w:t>
+            </w:r>
+          </w:p>
+        </w:tc>
+        <w:tc>
+          <w:tcPr>
+            <w:tcW w:w="417" w:type="pct"/>
+            <w:tcBorders>
+              <w:top w:val="single" w:sz="6" w:space="0" w:color="auto"/>
+              <w:bottom w:val="single" w:sz="6" w:space="0" w:color="auto"/>
+            </w:tcBorders>
+          </w:tcPr>
+          <w:p>
+            <w:pPr>
+              <w:pStyle w:val="main"/>
+              <w:spacing w:before="0" w:beforeAutospacing="0" w:after="0" w:afterAutospacing="0" w:line="240" w:lineRule="auto"/>
+              <w:jc w:val="center"/>
+              <w:rPr>
+                <w:rFonts w:ascii="Times New Roman" w:hAnsi="Times New Roman" w:cs="Times New Roman"/>
+              </w:rPr>
+            </w:pPr>
+            <w:r>
+              <w:rPr>
+                <w:rFonts w:ascii="Times New Roman" w:hAnsi="Times New Roman" w:cs="Times New Roman" w:hint="eastAsia"/>
+              </w:rPr>
+              <w:t>6</w:t>
+            </w:r>
+            <w:r>
+              <w:rPr>
+                <w:rFonts w:ascii="Times New Roman" w:hAnsi="Times New Roman" w:cs="Times New Roman"/>
+              </w:rPr>
+              <w:t>.5</w:t>
+            </w:r>
+          </w:p>
+        </w:tc>
+        <w:tc>
+          <w:tcPr>
+            <w:tcW w:w="524" w:type="pct"/>
+            <w:tcBorders>
+              <w:top w:val="single" w:sz="6" w:space="0" w:color="auto"/>
+              <w:bottom w:val="single" w:sz="6" w:space="0" w:color="auto"/>
+            </w:tcBorders>
+          </w:tcPr>
+          <w:p>
+            <w:pPr>
+              <w:pStyle w:val="main"/>
+              <w:spacing w:before="0" w:beforeAutospacing="0" w:after="0" w:afterAutospacing="0" w:line="240" w:lineRule="auto"/>
+              <w:jc w:val="center"/>
+              <w:rPr>
+                <w:rFonts w:ascii="Times New Roman" w:hAnsi="Times New Roman" w:cs="Times New Roman"/>
+              </w:rPr>
+            </w:pPr>
+            <w:r>
+              <w:rPr>
+                <w:rFonts w:ascii="Times New Roman" w:hAnsi="Times New Roman" w:cs="Times New Roman" w:hint="eastAsia"/>
+              </w:rPr>
+              <w:t>4</w:t>
+            </w:r>
+            <w:r>
+              <w:rPr>
+                <w:rFonts w:ascii="Times New Roman" w:hAnsi="Times New Roman" w:cs="Times New Roman"/>
+              </w:rPr>
+              <w:t>.5</w:t>
+            </w:r>
+          </w:p>
+        </w:tc>
+        <w:tc>
+          <w:tcPr>
+            <w:tcW w:w="531" w:type="pct"/>
+            <w:tcBorders>
+              <w:top w:val="single" w:sz="6" w:space="0" w:color="auto"/>
+              <w:bottom w:val="single" w:sz="6" w:space="0" w:color="auto"/>
+            </w:tcBorders>
+          </w:tcPr>
+          <w:p>
+            <w:pPr>
+              <w:pStyle w:val="main"/>
+              <w:spacing w:before="0" w:beforeAutospacing="0" w:after="0" w:afterAutospacing="0" w:line="240" w:lineRule="auto"/>
+              <w:jc w:val="center"/>
+              <w:rPr>
+                <w:rFonts w:ascii="Times New Roman" w:hAnsi="Times New Roman" w:cs="Times New Roman"/>
+              </w:rPr>
+            </w:pPr>
+            <w:r>
+              <w:rPr>
+                <w:rFonts w:ascii="Times New Roman" w:hAnsi="Times New Roman" w:cs="Times New Roman" w:hint="eastAsia"/>
+              </w:rPr>
+              <w:t>2</w:t>
+            </w:r>
+            <w:r>
+              <w:rPr>
+                <w:rFonts w:ascii="Times New Roman" w:hAnsi="Times New Roman" w:cs="Times New Roman"/>
+              </w:rPr>
+              <w:t>.5</w:t>
+            </w:r>
+          </w:p>
+        </w:tc>
+        <w:tc>
+          <w:tcPr>
+            <w:tcW w:w="441" w:type="pct"/>
+            <w:tcBorders>
+              <w:top w:val="single" w:sz="6" w:space="0" w:color="auto"/>
+              <w:bottom w:val="single" w:sz="6" w:space="0" w:color="auto"/>
+            </w:tcBorders>
+          </w:tcPr>
+          <w:p>
+            <w:pPr>
+              <w:pStyle w:val="main"/>
+              <w:spacing w:before="0" w:beforeAutospacing="0" w:after="0" w:afterAutospacing="0" w:line="240" w:lineRule="auto"/>
+              <w:jc w:val="center"/>
+              <w:rPr>
+                <w:rFonts w:ascii="Times New Roman" w:hAnsi="Times New Roman" w:cs="Times New Roman"/>
+              </w:rPr>
+            </w:pPr>
+            <w:r>
+              <w:rPr>
+                <w:rFonts w:ascii="Times New Roman" w:hAnsi="Times New Roman" w:cs="Times New Roman" w:hint="eastAsia"/>
+              </w:rPr>
+              <w:t>2</w:t>
+            </w:r>
+            <w:r>
+              <w:rPr>
+                <w:rFonts w:ascii="Times New Roman" w:hAnsi="Times New Roman" w:cs="Times New Roman"/>
+              </w:rPr>
+              <w:t>.5</w:t>
+            </w:r>
+          </w:p>
+        </w:tc>
+        <w:tc>
+          <w:tcPr>
+            <w:tcW w:w="475" w:type="pct"/>
+            <w:tcBorders>
+              <w:top w:val="single" w:sz="6" w:space="0" w:color="auto"/>
+              <w:bottom w:val="single" w:sz="6" w:space="0" w:color="auto"/>
+            </w:tcBorders>
+          </w:tcPr>
+          <w:p>
+            <w:pPr>
+              <w:pStyle w:val="main"/>
+              <w:spacing w:before="0" w:beforeAutospacing="0" w:after="0" w:afterAutospacing="0" w:line="240" w:lineRule="auto"/>
+              <w:jc w:val="center"/>
+              <w:rPr>
+                <w:rFonts w:ascii="Times New Roman" w:hAnsi="Times New Roman" w:cs="Times New Roman"/>
+              </w:rPr>
+            </w:pPr>
+            <w:r>
+              <w:rPr>
+                <w:rFonts w:ascii="Times New Roman" w:hAnsi="Times New Roman" w:cs="Times New Roman" w:hint="eastAsia"/>
+              </w:rPr>
+              <w:t>3</w:t>
+            </w:r>
+          </w:p>
+        </w:tc>
+        <w:tc>
+          <w:tcPr>
+            <w:tcW w:w="479" w:type="pct"/>
+            <w:tcBorders>
+              <w:top w:val="single" w:sz="6" w:space="0" w:color="auto"/>
+              <w:bottom w:val="single" w:sz="6" w:space="0" w:color="auto"/>
+            </w:tcBorders>
+          </w:tcPr>
+          <w:p>
+            <w:pPr>
+              <w:pStyle w:val="main"/>
+              <w:spacing w:before="0" w:beforeAutospacing="0" w:after="0" w:afterAutospacing="0" w:line="240" w:lineRule="auto"/>
+              <w:jc w:val="center"/>
+              <w:rPr>
+                <w:rFonts w:ascii="Times New Roman" w:hAnsi="Times New Roman" w:cs="Times New Roman"/>
+              </w:rPr>
+            </w:pPr>
+            <w:r>
+              <w:rPr>
+                <w:rFonts w:ascii="Times New Roman" w:hAnsi="Times New Roman" w:cs="Times New Roman" w:hint="eastAsia"/>
+              </w:rPr>
+              <w:t>2</w:t>
+            </w:r>
+          </w:p>
+        </w:tc>
+        <w:tc>
+          <w:tcPr>
+            <w:tcW w:w="463" w:type="pct"/>
+            <w:tcBorders>
+              <w:top w:val="single" w:sz="6" w:space="0" w:color="auto"/>
+              <w:bottom w:val="single" w:sz="6" w:space="0" w:color="auto"/>
+            </w:tcBorders>
+          </w:tcPr>
+          <w:p>
+            <w:pPr>
+              <w:pStyle w:val="main"/>
+              <w:spacing w:before="0" w:beforeAutospacing="0" w:after="0" w:afterAutospacing="0" w:line="240" w:lineRule="auto"/>
+              <w:jc w:val="center"/>
+              <w:rPr>
+                <w:rFonts w:ascii="Times New Roman" w:hAnsi="Times New Roman" w:cs="Times New Roman"/>
+              </w:rPr>
+            </w:pPr>
+            <w:r>
+              <w:rPr>
+                <w:rFonts w:ascii="Times New Roman" w:hAnsi="Times New Roman" w:cs="Times New Roman" w:hint="eastAsia"/>
+              </w:rPr>
+              <w:t>1</w:t>
+            </w:r>
+            <w:r>
+              <w:rPr>
+                <w:rFonts w:ascii="Times New Roman" w:hAnsi="Times New Roman" w:cs="Times New Roman"/>
+              </w:rPr>
+              <w:t>.5</w:t>
+            </w:r>
+          </w:p>
+        </w:tc>
+        <w:tc>
+          <w:tcPr>
+            <w:tcW w:w="463" w:type="pct"/>
+            <w:tcBorders>
+              <w:top w:val="single" w:sz="6" w:space="0" w:color="auto"/>
+              <w:bottom w:val="single" w:sz="6" w:space="0" w:color="auto"/>
+            </w:tcBorders>
+          </w:tcPr>
+          <w:p>
+            <w:pPr>
+              <w:pStyle w:val="main"/>
+              <w:spacing w:before="0" w:beforeAutospacing="0" w:after="0" w:afterAutospacing="0" w:line="240" w:lineRule="auto"/>
+              <w:jc w:val="center"/>
+              <w:rPr>
+                <w:rFonts w:ascii="Times New Roman" w:hAnsi="Times New Roman" w:cs="Times New Roman"/>
+              </w:rPr>
+            </w:pPr>
+            <w:r>
+              <w:rPr>
+                <w:rFonts w:ascii="Times New Roman" w:hAnsi="Times New Roman" w:cs="Times New Roman" w:hint="eastAsia"/>
+              </w:rPr>
+              <w:t>2</w:t>
+            </w:r>
+          </w:p>
+        </w:tc>
+      </w:tr>
+      <w:tr>
+        <w:trPr>
+          <w:trHeight w:val="255"/>
+          <w:jc w:val="center"/>
+        </w:trPr>
+        <w:tc>
+          <w:tcPr>
+            <w:tcW w:w="771" w:type="pct"/>
+            <w:tcBorders>
+              <w:top w:val="single" w:sz="6" w:space="0" w:color="auto"/>
+              <w:bottom w:val="single" w:sz="6" w:space="0" w:color="auto"/>
+            </w:tcBorders>
+          </w:tcPr>
+          <w:p>
+            <w:pPr>
+              <w:pStyle w:val="main"/>
+              <w:spacing w:before="0" w:beforeAutospacing="0" w:after="0" w:afterAutospacing="0" w:line="240" w:lineRule="auto"/>
+              <w:jc w:val="center"/>
+              <w:rPr>
+                <w:rFonts w:ascii="Times New Roman" w:hAnsi="Times New Roman" w:cs="Times New Roman"/>
+              </w:rPr>
+            </w:pPr>
+            <w:r>
+              <w:rPr>
+                <w:rFonts w:ascii="Times New Roman" w:hAnsi="Times New Roman" w:cs="Times New Roman" w:hint="eastAsia"/>
+              </w:rPr>
+              <w:t>S</w:t>
+            </w:r>
+            <w:r>
+              <w:rPr>
+                <w:rFonts w:ascii="Times New Roman" w:hAnsi="Times New Roman" w:cs="Times New Roman"/>
+              </w:rPr>
+              <w:t>GC(D</w:t>
+            </w:r>
+            <w:r>
+              <w:rPr>
+                <w:rFonts w:ascii="Times New Roman" w:hAnsi="Times New Roman" w:cs="Times New Roman"/>
+              </w:rPr>
+              <w:t>R</w:t>
+            </w:r>
+            <w:r>
+              <w:rPr>
+                <w:rFonts w:ascii="Times New Roman" w:hAnsi="Times New Roman" w:cs="Times New Roman"/>
+              </w:rPr>
+              <w:t>1</w:t>
+            </w:r>
+            <w:r>
+              <w:rPr>
+                <w:rFonts w:ascii="Times New Roman" w:hAnsi="Times New Roman" w:cs="Times New Roman"/>
+              </w:rPr>
+              <w:t>)</w:t>
+            </w:r>
+          </w:p>
+        </w:tc>
+        <w:tc>
+          <w:tcPr>
+            <w:tcW w:w="436" w:type="pct"/>
+            <w:tcBorders>
+              <w:top w:val="single" w:sz="6" w:space="0" w:color="auto"/>
+              <w:bottom w:val="single" w:sz="6" w:space="0" w:color="auto"/>
+            </w:tcBorders>
+          </w:tcPr>
+          <w:p>
+            <w:pPr>
+              <w:pStyle w:val="main"/>
+              <w:spacing w:before="0" w:beforeAutospacing="0" w:after="0" w:afterAutospacing="0" w:line="240" w:lineRule="auto"/>
+              <w:jc w:val="center"/>
+              <w:rPr>
+                <w:rFonts w:ascii="Times New Roman" w:hAnsi="Times New Roman" w:cs="Times New Roman"/>
+              </w:rPr>
+            </w:pPr>
+            <w:r>
+              <w:rPr>
+                <w:rFonts w:ascii="Times New Roman" w:hAnsi="Times New Roman" w:cs="Times New Roman" w:hint="eastAsia"/>
+              </w:rPr>
+              <w:t>0</w:t>
+            </w:r>
+            <w:r>
+              <w:rPr>
+                <w:rFonts w:ascii="Times New Roman" w:hAnsi="Times New Roman" w:cs="Times New Roman"/>
+              </w:rPr>
+              <w:t>.83</w:t>
+            </w:r>
+          </w:p>
+        </w:tc>
+        <w:tc>
+          <w:tcPr>
+            <w:tcW w:w="417" w:type="pct"/>
+            <w:tcBorders>
+              <w:top w:val="single" w:sz="6" w:space="0" w:color="auto"/>
+              <w:bottom w:val="single" w:sz="6" w:space="0" w:color="auto"/>
+            </w:tcBorders>
+          </w:tcPr>
+          <w:p>
+            <w:pPr>
+              <w:pStyle w:val="main"/>
+              <w:spacing w:before="0" w:beforeAutospacing="0" w:after="0" w:afterAutospacing="0" w:line="240" w:lineRule="auto"/>
+              <w:jc w:val="center"/>
+              <w:rPr>
+                <w:rFonts w:ascii="Times New Roman" w:hAnsi="Times New Roman" w:cs="Times New Roman"/>
+              </w:rPr>
+            </w:pPr>
+            <w:r>
+              <w:rPr>
+                <w:rFonts w:ascii="Times New Roman" w:hAnsi="Times New Roman" w:cs="Times New Roman" w:hint="eastAsia"/>
+              </w:rPr>
+              <w:t>0</w:t>
+            </w:r>
+            <w:r>
+              <w:rPr>
+                <w:rFonts w:ascii="Times New Roman" w:hAnsi="Times New Roman" w:cs="Times New Roman"/>
+              </w:rPr>
+              <w:t>.71</w:t>
+            </w:r>
+          </w:p>
+        </w:tc>
+        <w:tc>
+          <w:tcPr>
+            <w:tcW w:w="524" w:type="pct"/>
+            <w:tcBorders>
+              <w:top w:val="single" w:sz="6" w:space="0" w:color="auto"/>
+              <w:bottom w:val="single" w:sz="6" w:space="0" w:color="auto"/>
+            </w:tcBorders>
+          </w:tcPr>
+          <w:p>
+            <w:pPr>
+              <w:pStyle w:val="main"/>
+              <w:spacing w:before="0" w:beforeAutospacing="0" w:after="0" w:afterAutospacing="0" w:line="240" w:lineRule="auto"/>
+              <w:jc w:val="center"/>
+              <w:rPr>
+                <w:rFonts w:ascii="Times New Roman" w:hAnsi="Times New Roman" w:cs="Times New Roman"/>
+              </w:rPr>
+            </w:pPr>
+            <w:r>
+              <w:rPr>
+                <w:rFonts w:ascii="Times New Roman" w:hAnsi="Times New Roman" w:cs="Times New Roman" w:hint="eastAsia"/>
+              </w:rPr>
+              <w:t>0</w:t>
+            </w:r>
+            <w:r>
+              <w:rPr>
+                <w:rFonts w:ascii="Times New Roman" w:hAnsi="Times New Roman" w:cs="Times New Roman"/>
+              </w:rPr>
+              <w:t>.79</w:t>
+            </w:r>
+          </w:p>
+        </w:tc>
+        <w:tc>
+          <w:tcPr>
+            <w:tcW w:w="531" w:type="pct"/>
+            <w:tcBorders>
+              <w:top w:val="single" w:sz="6" w:space="0" w:color="auto"/>
+              <w:bottom w:val="single" w:sz="6" w:space="0" w:color="auto"/>
+            </w:tcBorders>
+          </w:tcPr>
+          <w:p>
+            <w:pPr>
+              <w:pStyle w:val="main"/>
+              <w:spacing w:before="0" w:beforeAutospacing="0" w:after="0" w:afterAutospacing="0" w:line="240" w:lineRule="auto"/>
+              <w:jc w:val="center"/>
+              <w:rPr>
+                <w:rFonts w:ascii="Times New Roman" w:hAnsi="Times New Roman" w:cs="Times New Roman"/>
+              </w:rPr>
+            </w:pPr>
+            <w:r>
+              <w:rPr>
+                <w:rFonts w:ascii="Times New Roman" w:hAnsi="Times New Roman" w:cs="Times New Roman" w:hint="eastAsia"/>
+              </w:rPr>
+              <w:t>0</w:t>
+            </w:r>
+            <w:r>
+              <w:rPr>
+                <w:rFonts w:ascii="Times New Roman" w:hAnsi="Times New Roman" w:cs="Times New Roman"/>
+              </w:rPr>
+              <w:t>.25</w:t>
+            </w:r>
+          </w:p>
+        </w:tc>
+        <w:tc>
+          <w:tcPr>
+            <w:tcW w:w="441" w:type="pct"/>
+            <w:tcBorders>
+              <w:top w:val="single" w:sz="6" w:space="0" w:color="auto"/>
+              <w:bottom w:val="single" w:sz="6" w:space="0" w:color="auto"/>
+            </w:tcBorders>
+          </w:tcPr>
+          <w:p>
+            <w:pPr>
+              <w:pStyle w:val="main"/>
+              <w:spacing w:before="0" w:beforeAutospacing="0" w:after="0" w:afterAutospacing="0" w:line="240" w:lineRule="auto"/>
+              <w:jc w:val="center"/>
+              <w:rPr>
+                <w:rFonts w:ascii="Times New Roman" w:hAnsi="Times New Roman" w:cs="Times New Roman"/>
+              </w:rPr>
+            </w:pPr>
+            <w:r>
+              <w:rPr>
+                <w:rFonts w:ascii="Times New Roman" w:hAnsi="Times New Roman" w:cs="Times New Roman" w:hint="eastAsia"/>
+              </w:rPr>
+              <w:t>0</w:t>
+            </w:r>
+            <w:r>
+              <w:rPr>
+                <w:rFonts w:ascii="Times New Roman" w:hAnsi="Times New Roman" w:cs="Times New Roman"/>
+              </w:rPr>
+              <w:t>.22</w:t>
+            </w:r>
+          </w:p>
+        </w:tc>
+        <w:tc>
+          <w:tcPr>
+            <w:tcW w:w="475" w:type="pct"/>
+            <w:tcBorders>
+              <w:top w:val="single" w:sz="6" w:space="0" w:color="auto"/>
+              <w:bottom w:val="single" w:sz="6" w:space="0" w:color="auto"/>
+            </w:tcBorders>
+          </w:tcPr>
+          <w:p>
+            <w:pPr>
+              <w:pStyle w:val="main"/>
+              <w:spacing w:before="0" w:beforeAutospacing="0" w:after="0" w:afterAutospacing="0" w:line="240" w:lineRule="auto"/>
+              <w:jc w:val="center"/>
+              <w:rPr>
+                <w:rFonts w:ascii="Times New Roman" w:hAnsi="Times New Roman" w:cs="Times New Roman"/>
+              </w:rPr>
+            </w:pPr>
+            <w:r>
+              <w:rPr>
+                <w:rFonts w:ascii="Times New Roman" w:hAnsi="Times New Roman" w:cs="Times New Roman" w:hint="eastAsia"/>
+              </w:rPr>
+              <w:t>0</w:t>
+            </w:r>
+            <w:r>
+              <w:rPr>
+                <w:rFonts w:ascii="Times New Roman" w:hAnsi="Times New Roman" w:cs="Times New Roman"/>
+              </w:rPr>
+              <w:t>.24</w:t>
+            </w:r>
+          </w:p>
+        </w:tc>
+        <w:tc>
+          <w:tcPr>
+            <w:tcW w:w="479" w:type="pct"/>
+            <w:tcBorders>
+              <w:top w:val="single" w:sz="6" w:space="0" w:color="auto"/>
+              <w:bottom w:val="single" w:sz="6" w:space="0" w:color="auto"/>
+            </w:tcBorders>
+          </w:tcPr>
+          <w:p>
+            <w:pPr>
+              <w:pStyle w:val="main"/>
+              <w:spacing w:before="0" w:beforeAutospacing="0" w:after="0" w:afterAutospacing="0" w:line="240" w:lineRule="auto"/>
+              <w:jc w:val="center"/>
+              <w:rPr>
+                <w:rFonts w:ascii="Times New Roman" w:hAnsi="Times New Roman" w:cs="Times New Roman"/>
+              </w:rPr>
+            </w:pPr>
+            <w:r>
+              <w:rPr>
+                <w:rFonts w:ascii="Times New Roman" w:hAnsi="Times New Roman" w:cs="Times New Roman" w:hint="eastAsia"/>
+              </w:rPr>
+              <w:t>0</w:t>
+            </w:r>
+            <w:r>
+              <w:rPr>
+                <w:rFonts w:ascii="Times New Roman" w:hAnsi="Times New Roman" w:cs="Times New Roman"/>
+              </w:rPr>
+              <w:t>.11</w:t>
+            </w:r>
+          </w:p>
+        </w:tc>
+        <w:tc>
+          <w:tcPr>
+            <w:tcW w:w="463" w:type="pct"/>
+            <w:tcBorders>
+              <w:top w:val="single" w:sz="6" w:space="0" w:color="auto"/>
+              <w:bottom w:val="single" w:sz="6" w:space="0" w:color="auto"/>
+            </w:tcBorders>
+          </w:tcPr>
+          <w:p>
+            <w:pPr>
+              <w:pStyle w:val="main"/>
+              <w:spacing w:before="0" w:beforeAutospacing="0" w:after="0" w:afterAutospacing="0" w:line="240" w:lineRule="auto"/>
+              <w:jc w:val="center"/>
+              <w:rPr>
+                <w:rFonts w:ascii="Times New Roman" w:hAnsi="Times New Roman" w:cs="Times New Roman"/>
+              </w:rPr>
+            </w:pPr>
+            <w:r>
+              <w:rPr>
+                <w:rFonts w:ascii="Times New Roman" w:hAnsi="Times New Roman" w:cs="Times New Roman" w:hint="eastAsia"/>
+              </w:rPr>
+              <w:t>0</w:t>
+            </w:r>
+            <w:r>
+              <w:rPr>
+                <w:rFonts w:ascii="Times New Roman" w:hAnsi="Times New Roman" w:cs="Times New Roman"/>
+              </w:rPr>
+              <w:t>.06</w:t>
+            </w:r>
+          </w:p>
+        </w:tc>
+        <w:tc>
+          <w:tcPr>
+            <w:tcW w:w="463" w:type="pct"/>
+            <w:tcBorders>
+              <w:top w:val="single" w:sz="6" w:space="0" w:color="auto"/>
+              <w:bottom w:val="single" w:sz="6" w:space="0" w:color="auto"/>
+            </w:tcBorders>
+          </w:tcPr>
+          <w:p>
+            <w:pPr>
+              <w:pStyle w:val="main"/>
+              <w:spacing w:before="0" w:beforeAutospacing="0" w:after="0" w:afterAutospacing="0" w:line="240" w:lineRule="auto"/>
+              <w:jc w:val="center"/>
+              <w:rPr>
+                <w:rFonts w:ascii="Times New Roman" w:hAnsi="Times New Roman" w:cs="Times New Roman"/>
+              </w:rPr>
+            </w:pPr>
+            <w:r>
+              <w:rPr>
+                <w:rFonts w:ascii="Times New Roman" w:hAnsi="Times New Roman" w:cs="Times New Roman" w:hint="eastAsia"/>
+              </w:rPr>
+              <w:t>0</w:t>
+            </w:r>
+            <w:r>
+              <w:rPr>
+                <w:rFonts w:ascii="Times New Roman" w:hAnsi="Times New Roman" w:cs="Times New Roman"/>
+              </w:rPr>
+              <w:t>.16</w:t>
+            </w:r>
+          </w:p>
+        </w:tc>
+      </w:tr>
+      <w:tr>
+        <w:trPr>
+          <w:trHeight w:val="255"/>
+          <w:jc w:val="center"/>
+        </w:trPr>
+        <w:tc>
+          <w:tcPr>
+            <w:tcW w:w="771" w:type="pct"/>
+            <w:tcBorders>
+              <w:top w:val="single" w:sz="6" w:space="0" w:color="auto"/>
+              <w:bottom w:val="single" w:sz="6" w:space="0" w:color="auto"/>
+            </w:tcBorders>
+          </w:tcPr>
+          <w:p>
+            <w:pPr>
+              <w:pStyle w:val="main"/>
+              <w:spacing w:before="0" w:beforeAutospacing="0" w:after="0" w:afterAutospacing="0" w:line="240" w:lineRule="auto"/>
+              <w:jc w:val="center"/>
+              <w:rPr>
+                <w:rFonts w:ascii="Times New Roman" w:hAnsi="Times New Roman" w:cs="Times New Roman" w:hint="eastAsia"/>
+              </w:rPr>
+            </w:pPr>
+            <w:r>
+              <w:rPr>
+                <w:rFonts w:ascii="Times New Roman" w:hAnsi="Times New Roman" w:cs="Times New Roman" w:hint="eastAsia"/>
+              </w:rPr>
+              <w:t>G</w:t>
+            </w:r>
+            <w:r>
+              <w:rPr>
+                <w:rFonts w:ascii="Times New Roman" w:hAnsi="Times New Roman" w:cs="Times New Roman"/>
+              </w:rPr>
+              <w:t>CN</w:t>
+            </w:r>
+          </w:p>
+        </w:tc>
+        <w:tc>
+          <w:tcPr>
+            <w:tcW w:w="436" w:type="pct"/>
+            <w:tcBorders>
+              <w:top w:val="single" w:sz="6" w:space="0" w:color="auto"/>
+              <w:bottom w:val="single" w:sz="6" w:space="0" w:color="auto"/>
+            </w:tcBorders>
+          </w:tcPr>
+          <w:p>
+            <w:pPr>
+              <w:pStyle w:val="main"/>
+              <w:spacing w:before="0" w:beforeAutospacing="0" w:after="0" w:afterAutospacing="0" w:line="240" w:lineRule="auto"/>
+              <w:jc w:val="center"/>
+              <w:rPr>
+                <w:rFonts w:ascii="Times New Roman" w:hAnsi="Times New Roman" w:cs="Times New Roman" w:hint="eastAsia"/>
+              </w:rPr>
+            </w:pPr>
+          </w:p>
+        </w:tc>
+        <w:tc>
+          <w:tcPr>
+            <w:tcW w:w="417" w:type="pct"/>
+            <w:tcBorders>
+              <w:top w:val="single" w:sz="6" w:space="0" w:color="auto"/>
+              <w:bottom w:val="single" w:sz="6" w:space="0" w:color="auto"/>
+            </w:tcBorders>
+          </w:tcPr>
+          <w:p>
+            <w:pPr>
+              <w:pStyle w:val="main"/>
+              <w:spacing w:before="0" w:beforeAutospacing="0" w:after="0" w:afterAutospacing="0" w:line="240" w:lineRule="auto"/>
+              <w:jc w:val="center"/>
+              <w:rPr>
+                <w:rFonts w:ascii="Times New Roman" w:hAnsi="Times New Roman" w:cs="Times New Roman" w:hint="eastAsia"/>
+              </w:rPr>
+            </w:pPr>
+          </w:p>
+        </w:tc>
+        <w:tc>
+          <w:tcPr>
+            <w:tcW w:w="524" w:type="pct"/>
+            <w:tcBorders>
+              <w:top w:val="single" w:sz="6" w:space="0" w:color="auto"/>
+              <w:bottom w:val="single" w:sz="6" w:space="0" w:color="auto"/>
+            </w:tcBorders>
+          </w:tcPr>
+          <w:p>
+            <w:pPr>
+              <w:pStyle w:val="main"/>
+              <w:spacing w:before="0" w:beforeAutospacing="0" w:after="0" w:afterAutospacing="0" w:line="240" w:lineRule="auto"/>
+              <w:jc w:val="center"/>
+              <w:rPr>
+                <w:rFonts w:ascii="Times New Roman" w:hAnsi="Times New Roman" w:cs="Times New Roman" w:hint="eastAsia"/>
+              </w:rPr>
+            </w:pPr>
+          </w:p>
+        </w:tc>
+        <w:tc>
+          <w:tcPr>
+            <w:tcW w:w="531" w:type="pct"/>
+            <w:tcBorders>
+              <w:top w:val="single" w:sz="6" w:space="0" w:color="auto"/>
+              <w:bottom w:val="single" w:sz="6" w:space="0" w:color="auto"/>
+            </w:tcBorders>
+          </w:tcPr>
+          <w:p>
+            <w:pPr>
+              <w:pStyle w:val="main"/>
+              <w:spacing w:before="0" w:beforeAutospacing="0" w:after="0" w:afterAutospacing="0" w:line="240" w:lineRule="auto"/>
+              <w:jc w:val="center"/>
+              <w:rPr>
+                <w:rFonts w:ascii="Times New Roman" w:hAnsi="Times New Roman" w:cs="Times New Roman" w:hint="eastAsia"/>
+              </w:rPr>
+            </w:pPr>
+          </w:p>
+        </w:tc>
+        <w:tc>
+          <w:tcPr>
+            <w:tcW w:w="441" w:type="pct"/>
+            <w:tcBorders>
+              <w:top w:val="single" w:sz="6" w:space="0" w:color="auto"/>
+              <w:bottom w:val="single" w:sz="6" w:space="0" w:color="auto"/>
+            </w:tcBorders>
+          </w:tcPr>
+          <w:p>
+            <w:pPr>
+              <w:pStyle w:val="main"/>
+              <w:spacing w:before="0" w:beforeAutospacing="0" w:after="0" w:afterAutospacing="0" w:line="240" w:lineRule="auto"/>
+              <w:jc w:val="center"/>
+              <w:rPr>
+                <w:rFonts w:ascii="Times New Roman" w:hAnsi="Times New Roman" w:cs="Times New Roman" w:hint="eastAsia"/>
+              </w:rPr>
+            </w:pPr>
+          </w:p>
+        </w:tc>
+        <w:tc>
+          <w:tcPr>
+            <w:tcW w:w="475" w:type="pct"/>
+            <w:tcBorders>
+              <w:top w:val="single" w:sz="6" w:space="0" w:color="auto"/>
+              <w:bottom w:val="single" w:sz="6" w:space="0" w:color="auto"/>
+            </w:tcBorders>
+          </w:tcPr>
+          <w:p>
+            <w:pPr>
+              <w:pStyle w:val="main"/>
+              <w:spacing w:before="0" w:beforeAutospacing="0" w:after="0" w:afterAutospacing="0" w:line="240" w:lineRule="auto"/>
+              <w:jc w:val="center"/>
+              <w:rPr>
+                <w:rFonts w:ascii="Times New Roman" w:hAnsi="Times New Roman" w:cs="Times New Roman" w:hint="eastAsia"/>
+              </w:rPr>
+            </w:pPr>
+          </w:p>
+        </w:tc>
+        <w:tc>
+          <w:tcPr>
+            <w:tcW w:w="479" w:type="pct"/>
+            <w:tcBorders>
+              <w:top w:val="single" w:sz="6" w:space="0" w:color="auto"/>
+              <w:bottom w:val="single" w:sz="6" w:space="0" w:color="auto"/>
+            </w:tcBorders>
+          </w:tcPr>
+          <w:p>
+            <w:pPr>
+              <w:pStyle w:val="main"/>
+              <w:spacing w:before="0" w:beforeAutospacing="0" w:after="0" w:afterAutospacing="0" w:line="240" w:lineRule="auto"/>
+              <w:jc w:val="center"/>
+              <w:rPr>
+                <w:rFonts w:ascii="Times New Roman" w:hAnsi="Times New Roman" w:cs="Times New Roman" w:hint="eastAsia"/>
+              </w:rPr>
+            </w:pPr>
+          </w:p>
+        </w:tc>
+        <w:tc>
+          <w:tcPr>
+            <w:tcW w:w="463" w:type="pct"/>
+            <w:tcBorders>
+              <w:top w:val="single" w:sz="6" w:space="0" w:color="auto"/>
+              <w:bottom w:val="single" w:sz="6" w:space="0" w:color="auto"/>
+            </w:tcBorders>
+          </w:tcPr>
+          <w:p>
+            <w:pPr>
+              <w:pStyle w:val="main"/>
+              <w:spacing w:before="0" w:beforeAutospacing="0" w:after="0" w:afterAutospacing="0" w:line="240" w:lineRule="auto"/>
+              <w:jc w:val="center"/>
+              <w:rPr>
+                <w:rFonts w:ascii="Times New Roman" w:hAnsi="Times New Roman" w:cs="Times New Roman" w:hint="eastAsia"/>
+              </w:rPr>
+            </w:pPr>
+          </w:p>
+        </w:tc>
+        <w:tc>
+          <w:tcPr>
+            <w:tcW w:w="463" w:type="pct"/>
+            <w:tcBorders>
+              <w:top w:val="single" w:sz="6" w:space="0" w:color="auto"/>
+              <w:bottom w:val="single" w:sz="6" w:space="0" w:color="auto"/>
+            </w:tcBorders>
+          </w:tcPr>
+          <w:p>
+            <w:pPr>
+              <w:pStyle w:val="main"/>
+              <w:spacing w:before="0" w:beforeAutospacing="0" w:after="0" w:afterAutospacing="0" w:line="240" w:lineRule="auto"/>
+              <w:jc w:val="center"/>
+              <w:rPr>
+                <w:rFonts w:ascii="Times New Roman" w:hAnsi="Times New Roman" w:cs="Times New Roman" w:hint="eastAsia"/>
+              </w:rPr>
+            </w:pPr>
+          </w:p>
+        </w:tc>
+      </w:tr>
+      <w:tr>
+        <w:trPr>
+          <w:trHeight w:val="255"/>
+          <w:jc w:val="center"/>
+        </w:trPr>
+        <w:tc>
+          <w:tcPr>
+            <w:tcW w:w="771" w:type="pct"/>
+            <w:tcBorders>
+              <w:top w:val="single" w:sz="6" w:space="0" w:color="auto"/>
+              <w:bottom w:val="single" w:sz="6" w:space="0" w:color="auto"/>
+            </w:tcBorders>
+          </w:tcPr>
+          <w:p>
+            <w:pPr>
+              <w:pStyle w:val="main"/>
+              <w:spacing w:before="0" w:beforeAutospacing="0" w:after="0" w:afterAutospacing="0" w:line="240" w:lineRule="auto"/>
+              <w:jc w:val="center"/>
+              <w:rPr>
+                <w:rFonts w:ascii="Times New Roman" w:hAnsi="Times New Roman" w:cs="Times New Roman" w:hint="eastAsia"/>
+              </w:rPr>
+            </w:pPr>
+            <w:r>
+              <w:rPr>
+                <w:rFonts w:ascii="Times New Roman" w:hAnsi="Times New Roman" w:cs="Times New Roman" w:hint="eastAsia"/>
+              </w:rPr>
+              <w:t>G</w:t>
+            </w:r>
+            <w:r>
+              <w:rPr>
+                <w:rFonts w:ascii="Times New Roman" w:hAnsi="Times New Roman" w:cs="Times New Roman"/>
+              </w:rPr>
+              <w:t>CN(D</w:t>
+            </w:r>
+            <w:r>
+              <w:rPr>
+                <w:rFonts w:ascii="Times New Roman" w:hAnsi="Times New Roman" w:cs="Times New Roman"/>
+              </w:rPr>
+              <w:t>R</w:t>
+            </w:r>
+            <w:r>
+              <w:rPr>
+                <w:rFonts w:ascii="Times New Roman" w:hAnsi="Times New Roman" w:cs="Times New Roman"/>
+              </w:rPr>
+              <w:t>0</w:t>
+            </w:r>
+            <w:r>
+              <w:rPr>
+                <w:rFonts w:ascii="Times New Roman" w:hAnsi="Times New Roman" w:cs="Times New Roman"/>
+              </w:rPr>
+              <w:t>)</w:t>
+            </w:r>
+          </w:p>
+        </w:tc>
+        <w:tc>
+          <w:tcPr>
+            <w:tcW w:w="436" w:type="pct"/>
+            <w:tcBorders>
+              <w:top w:val="single" w:sz="6" w:space="0" w:color="auto"/>
+              <w:bottom w:val="single" w:sz="6" w:space="0" w:color="auto"/>
+            </w:tcBorders>
+          </w:tcPr>
+          <w:p>
+            <w:pPr>
+              <w:pStyle w:val="main"/>
+              <w:spacing w:before="0" w:beforeAutospacing="0" w:after="0" w:afterAutospacing="0" w:line="240" w:lineRule="auto"/>
+              <w:jc w:val="center"/>
+              <w:rPr>
+                <w:rFonts w:ascii="Times New Roman" w:hAnsi="Times New Roman" w:cs="Times New Roman" w:hint="eastAsia"/>
+              </w:rPr>
+            </w:pPr>
+          </w:p>
+        </w:tc>
+        <w:tc>
+          <w:tcPr>
+            <w:tcW w:w="417" w:type="pct"/>
+            <w:tcBorders>
+              <w:top w:val="single" w:sz="6" w:space="0" w:color="auto"/>
+              <w:bottom w:val="single" w:sz="6" w:space="0" w:color="auto"/>
+            </w:tcBorders>
+          </w:tcPr>
+          <w:p>
+            <w:pPr>
+              <w:pStyle w:val="main"/>
+              <w:spacing w:before="0" w:beforeAutospacing="0" w:after="0" w:afterAutospacing="0" w:line="240" w:lineRule="auto"/>
+              <w:jc w:val="center"/>
+              <w:rPr>
+                <w:rFonts w:ascii="Times New Roman" w:hAnsi="Times New Roman" w:cs="Times New Roman" w:hint="eastAsia"/>
+              </w:rPr>
+            </w:pPr>
+          </w:p>
+        </w:tc>
+        <w:tc>
+          <w:tcPr>
+            <w:tcW w:w="524" w:type="pct"/>
+            <w:tcBorders>
+              <w:top w:val="single" w:sz="6" w:space="0" w:color="auto"/>
+              <w:bottom w:val="single" w:sz="6" w:space="0" w:color="auto"/>
+            </w:tcBorders>
+          </w:tcPr>
+          <w:p>
+            <w:pPr>
+              <w:pStyle w:val="main"/>
+              <w:spacing w:before="0" w:beforeAutospacing="0" w:after="0" w:afterAutospacing="0" w:line="240" w:lineRule="auto"/>
+              <w:jc w:val="center"/>
+              <w:rPr>
+                <w:rFonts w:ascii="Times New Roman" w:hAnsi="Times New Roman" w:cs="Times New Roman" w:hint="eastAsia"/>
+              </w:rPr>
+            </w:pPr>
+          </w:p>
+        </w:tc>
+        <w:tc>
+          <w:tcPr>
+            <w:tcW w:w="531" w:type="pct"/>
+            <w:tcBorders>
+              <w:top w:val="single" w:sz="6" w:space="0" w:color="auto"/>
+              <w:bottom w:val="single" w:sz="6" w:space="0" w:color="auto"/>
+            </w:tcBorders>
+          </w:tcPr>
+          <w:p>
+            <w:pPr>
+              <w:pStyle w:val="main"/>
+              <w:spacing w:before="0" w:beforeAutospacing="0" w:after="0" w:afterAutospacing="0" w:line="240" w:lineRule="auto"/>
+              <w:jc w:val="center"/>
+              <w:rPr>
+                <w:rFonts w:ascii="Times New Roman" w:hAnsi="Times New Roman" w:cs="Times New Roman" w:hint="eastAsia"/>
+              </w:rPr>
+            </w:pPr>
+          </w:p>
+        </w:tc>
+        <w:tc>
+          <w:tcPr>
+            <w:tcW w:w="441" w:type="pct"/>
+            <w:tcBorders>
+              <w:top w:val="single" w:sz="6" w:space="0" w:color="auto"/>
+              <w:bottom w:val="single" w:sz="6" w:space="0" w:color="auto"/>
+            </w:tcBorders>
+          </w:tcPr>
+          <w:p>
+            <w:pPr>
+              <w:pStyle w:val="main"/>
+              <w:spacing w:before="0" w:beforeAutospacing="0" w:after="0" w:afterAutospacing="0" w:line="240" w:lineRule="auto"/>
+              <w:jc w:val="center"/>
+              <w:rPr>
+                <w:rFonts w:ascii="Times New Roman" w:hAnsi="Times New Roman" w:cs="Times New Roman" w:hint="eastAsia"/>
+              </w:rPr>
+            </w:pPr>
+          </w:p>
+        </w:tc>
+        <w:tc>
+          <w:tcPr>
+            <w:tcW w:w="475" w:type="pct"/>
+            <w:tcBorders>
+              <w:top w:val="single" w:sz="6" w:space="0" w:color="auto"/>
+              <w:bottom w:val="single" w:sz="6" w:space="0" w:color="auto"/>
+            </w:tcBorders>
+          </w:tcPr>
+          <w:p>
+            <w:pPr>
+              <w:pStyle w:val="main"/>
+              <w:spacing w:before="0" w:beforeAutospacing="0" w:after="0" w:afterAutospacing="0" w:line="240" w:lineRule="auto"/>
+              <w:jc w:val="center"/>
+              <w:rPr>
+                <w:rFonts w:ascii="Times New Roman" w:hAnsi="Times New Roman" w:cs="Times New Roman" w:hint="eastAsia"/>
+              </w:rPr>
+            </w:pPr>
+          </w:p>
+        </w:tc>
+        <w:tc>
+          <w:tcPr>
+            <w:tcW w:w="479" w:type="pct"/>
+            <w:tcBorders>
+              <w:top w:val="single" w:sz="6" w:space="0" w:color="auto"/>
+              <w:bottom w:val="single" w:sz="6" w:space="0" w:color="auto"/>
+            </w:tcBorders>
+          </w:tcPr>
+          <w:p>
+            <w:pPr>
+              <w:pStyle w:val="main"/>
+              <w:spacing w:before="0" w:beforeAutospacing="0" w:after="0" w:afterAutospacing="0" w:line="240" w:lineRule="auto"/>
+              <w:jc w:val="center"/>
+              <w:rPr>
+                <w:rFonts w:ascii="Times New Roman" w:hAnsi="Times New Roman" w:cs="Times New Roman" w:hint="eastAsia"/>
+              </w:rPr>
+            </w:pPr>
+          </w:p>
+        </w:tc>
+        <w:tc>
+          <w:tcPr>
+            <w:tcW w:w="463" w:type="pct"/>
+            <w:tcBorders>
+              <w:top w:val="single" w:sz="6" w:space="0" w:color="auto"/>
+              <w:bottom w:val="single" w:sz="6" w:space="0" w:color="auto"/>
+            </w:tcBorders>
+          </w:tcPr>
+          <w:p>
+            <w:pPr>
+              <w:pStyle w:val="main"/>
+              <w:spacing w:before="0" w:beforeAutospacing="0" w:after="0" w:afterAutospacing="0" w:line="240" w:lineRule="auto"/>
+              <w:jc w:val="center"/>
+              <w:rPr>
+                <w:rFonts w:ascii="Times New Roman" w:hAnsi="Times New Roman" w:cs="Times New Roman" w:hint="eastAsia"/>
+              </w:rPr>
+            </w:pPr>
+          </w:p>
+        </w:tc>
+        <w:tc>
+          <w:tcPr>
+            <w:tcW w:w="463" w:type="pct"/>
+            <w:tcBorders>
+              <w:top w:val="single" w:sz="6" w:space="0" w:color="auto"/>
+              <w:bottom w:val="single" w:sz="6" w:space="0" w:color="auto"/>
+            </w:tcBorders>
+          </w:tcPr>
+          <w:p>
+            <w:pPr>
+              <w:pStyle w:val="main"/>
+              <w:spacing w:before="0" w:beforeAutospacing="0" w:after="0" w:afterAutospacing="0" w:line="240" w:lineRule="auto"/>
+              <w:jc w:val="center"/>
+              <w:rPr>
+                <w:rFonts w:ascii="Times New Roman" w:hAnsi="Times New Roman" w:cs="Times New Roman" w:hint="eastAsia"/>
+              </w:rPr>
+            </w:pPr>
+          </w:p>
+        </w:tc>
+      </w:tr>
+      <w:tr>
+        <w:trPr>
+          <w:trHeight w:val="255"/>
+          <w:jc w:val="center"/>
+        </w:trPr>
+        <w:tc>
+          <w:tcPr>
+            <w:tcW w:w="771" w:type="pct"/>
+            <w:tcBorders>
+              <w:top w:val="single" w:sz="6" w:space="0" w:color="auto"/>
+              <w:bottom w:val="single" w:sz="12" w:space="0" w:color="auto"/>
+            </w:tcBorders>
+          </w:tcPr>
+          <w:p>
+            <w:pPr>
+              <w:pStyle w:val="main"/>
+              <w:spacing w:before="0" w:beforeAutospacing="0" w:after="0" w:afterAutospacing="0" w:line="240" w:lineRule="auto"/>
+              <w:jc w:val="center"/>
+              <w:rPr>
+                <w:rFonts w:ascii="Times New Roman" w:hAnsi="Times New Roman" w:cs="Times New Roman" w:hint="eastAsia"/>
+              </w:rPr>
+            </w:pPr>
+            <w:r>
+              <w:rPr>
+                <w:rFonts w:ascii="Times New Roman" w:hAnsi="Times New Roman" w:cs="Times New Roman" w:hint="eastAsia"/>
+              </w:rPr>
+              <w:t>G</w:t>
+            </w:r>
+            <w:r>
+              <w:rPr>
+                <w:rFonts w:ascii="Times New Roman" w:hAnsi="Times New Roman" w:cs="Times New Roman"/>
+              </w:rPr>
+              <w:t>CN(D</w:t>
+            </w:r>
+            <w:r>
+              <w:rPr>
+                <w:rFonts w:ascii="Times New Roman" w:hAnsi="Times New Roman" w:cs="Times New Roman"/>
+              </w:rPr>
+              <w:t>R</w:t>
+            </w:r>
+            <w:r>
+              <w:rPr>
+                <w:rFonts w:ascii="Times New Roman" w:hAnsi="Times New Roman" w:cs="Times New Roman"/>
+              </w:rPr>
+              <w:t>1</w:t>
+            </w:r>
+            <w:r>
+              <w:rPr>
+                <w:rFonts w:ascii="Times New Roman" w:hAnsi="Times New Roman" w:cs="Times New Roman"/>
+              </w:rPr>
+              <w:t>)</w:t>
+            </w:r>
+          </w:p>
+        </w:tc>
+        <w:tc>
+          <w:tcPr>
+            <w:tcW w:w="436" w:type="pct"/>
+            <w:tcBorders>
+              <w:top w:val="single" w:sz="6" w:space="0" w:color="auto"/>
+              <w:bottom w:val="single" w:sz="12" w:space="0" w:color="auto"/>
+            </w:tcBorders>
+          </w:tcPr>
+          <w:p>
+            <w:pPr>
+              <w:pStyle w:val="main"/>
+              <w:spacing w:before="0" w:beforeAutospacing="0" w:after="0" w:afterAutospacing="0" w:line="240" w:lineRule="auto"/>
+              <w:jc w:val="center"/>
+              <w:rPr>
+                <w:rFonts w:ascii="Times New Roman" w:hAnsi="Times New Roman" w:cs="Times New Roman" w:hint="eastAsia"/>
+              </w:rPr>
+            </w:pPr>
+          </w:p>
+        </w:tc>
+        <w:tc>
+          <w:tcPr>
+            <w:tcW w:w="417" w:type="pct"/>
+            <w:tcBorders>
+              <w:top w:val="single" w:sz="6" w:space="0" w:color="auto"/>
+              <w:bottom w:val="single" w:sz="12" w:space="0" w:color="auto"/>
+            </w:tcBorders>
+          </w:tcPr>
+          <w:p>
+            <w:pPr>
+              <w:pStyle w:val="main"/>
+              <w:spacing w:before="0" w:beforeAutospacing="0" w:after="0" w:afterAutospacing="0" w:line="240" w:lineRule="auto"/>
+              <w:jc w:val="center"/>
+              <w:rPr>
+                <w:rFonts w:ascii="Times New Roman" w:hAnsi="Times New Roman" w:cs="Times New Roman" w:hint="eastAsia"/>
+              </w:rPr>
+            </w:pPr>
+          </w:p>
+        </w:tc>
+        <w:tc>
+          <w:tcPr>
+            <w:tcW w:w="524" w:type="pct"/>
+            <w:tcBorders>
+              <w:top w:val="single" w:sz="6" w:space="0" w:color="auto"/>
+              <w:bottom w:val="single" w:sz="12" w:space="0" w:color="auto"/>
+            </w:tcBorders>
+          </w:tcPr>
+          <w:p>
+            <w:pPr>
+              <w:pStyle w:val="main"/>
+              <w:spacing w:before="0" w:beforeAutospacing="0" w:after="0" w:afterAutospacing="0" w:line="240" w:lineRule="auto"/>
+              <w:jc w:val="center"/>
+              <w:rPr>
+                <w:rFonts w:ascii="Times New Roman" w:hAnsi="Times New Roman" w:cs="Times New Roman" w:hint="eastAsia"/>
+              </w:rPr>
+            </w:pPr>
+          </w:p>
+        </w:tc>
+        <w:tc>
+          <w:tcPr>
+            <w:tcW w:w="531" w:type="pct"/>
+            <w:tcBorders>
+              <w:top w:val="single" w:sz="6" w:space="0" w:color="auto"/>
+              <w:bottom w:val="single" w:sz="12" w:space="0" w:color="auto"/>
+            </w:tcBorders>
+          </w:tcPr>
+          <w:p>
+            <w:pPr>
+              <w:pStyle w:val="main"/>
+              <w:spacing w:before="0" w:beforeAutospacing="0" w:after="0" w:afterAutospacing="0" w:line="240" w:lineRule="auto"/>
+              <w:jc w:val="center"/>
+              <w:rPr>
+                <w:rFonts w:ascii="Times New Roman" w:hAnsi="Times New Roman" w:cs="Times New Roman" w:hint="eastAsia"/>
+              </w:rPr>
+            </w:pPr>
+          </w:p>
+        </w:tc>
+        <w:tc>
+          <w:tcPr>
+            <w:tcW w:w="441" w:type="pct"/>
+            <w:tcBorders>
+              <w:top w:val="single" w:sz="6" w:space="0" w:color="auto"/>
+              <w:bottom w:val="single" w:sz="12" w:space="0" w:color="auto"/>
+            </w:tcBorders>
+          </w:tcPr>
+          <w:p>
+            <w:pPr>
+              <w:pStyle w:val="main"/>
+              <w:spacing w:before="0" w:beforeAutospacing="0" w:after="0" w:afterAutospacing="0" w:line="240" w:lineRule="auto"/>
+              <w:jc w:val="center"/>
+              <w:rPr>
+                <w:rFonts w:ascii="Times New Roman" w:hAnsi="Times New Roman" w:cs="Times New Roman" w:hint="eastAsia"/>
+              </w:rPr>
+            </w:pPr>
+          </w:p>
+        </w:tc>
+        <w:tc>
+          <w:tcPr>
+            <w:tcW w:w="475" w:type="pct"/>
+            <w:tcBorders>
+              <w:top w:val="single" w:sz="6" w:space="0" w:color="auto"/>
+              <w:bottom w:val="single" w:sz="12" w:space="0" w:color="auto"/>
+            </w:tcBorders>
+          </w:tcPr>
+          <w:p>
+            <w:pPr>
+              <w:pStyle w:val="main"/>
+              <w:spacing w:before="0" w:beforeAutospacing="0" w:after="0" w:afterAutospacing="0" w:line="240" w:lineRule="auto"/>
+              <w:jc w:val="center"/>
+              <w:rPr>
+                <w:rFonts w:ascii="Times New Roman" w:hAnsi="Times New Roman" w:cs="Times New Roman" w:hint="eastAsia"/>
+              </w:rPr>
+            </w:pPr>
+          </w:p>
+        </w:tc>
+        <w:tc>
+          <w:tcPr>
+            <w:tcW w:w="479" w:type="pct"/>
+            <w:tcBorders>
+              <w:top w:val="single" w:sz="6" w:space="0" w:color="auto"/>
+              <w:bottom w:val="single" w:sz="12" w:space="0" w:color="auto"/>
+            </w:tcBorders>
+          </w:tcPr>
+          <w:p>
+            <w:pPr>
+              <w:pStyle w:val="main"/>
+              <w:spacing w:before="0" w:beforeAutospacing="0" w:after="0" w:afterAutospacing="0" w:line="240" w:lineRule="auto"/>
+              <w:jc w:val="center"/>
+              <w:rPr>
+                <w:rFonts w:ascii="Times New Roman" w:hAnsi="Times New Roman" w:cs="Times New Roman" w:hint="eastAsia"/>
+              </w:rPr>
+            </w:pPr>
+          </w:p>
+        </w:tc>
+        <w:tc>
+          <w:tcPr>
+            <w:tcW w:w="463" w:type="pct"/>
+            <w:tcBorders>
+              <w:top w:val="single" w:sz="6" w:space="0" w:color="auto"/>
+              <w:bottom w:val="single" w:sz="12" w:space="0" w:color="auto"/>
+            </w:tcBorders>
+          </w:tcPr>
+          <w:p>
+            <w:pPr>
+              <w:pStyle w:val="main"/>
+              <w:spacing w:before="0" w:beforeAutospacing="0" w:after="0" w:afterAutospacing="0" w:line="240" w:lineRule="auto"/>
+              <w:jc w:val="center"/>
+              <w:rPr>
+                <w:rFonts w:ascii="Times New Roman" w:hAnsi="Times New Roman" w:cs="Times New Roman" w:hint="eastAsia"/>
+              </w:rPr>
+            </w:pPr>
+          </w:p>
+        </w:tc>
+        <w:tc>
+          <w:tcPr>
+            <w:tcW w:w="463" w:type="pct"/>
+            <w:tcBorders>
+              <w:top w:val="single" w:sz="6" w:space="0" w:color="auto"/>
+              <w:bottom w:val="single" w:sz="12" w:space="0" w:color="auto"/>
+            </w:tcBorders>
+          </w:tcPr>
+          <w:p>
+            <w:pPr>
+              <w:pStyle w:val="main"/>
+              <w:spacing w:before="0" w:beforeAutospacing="0" w:after="0" w:afterAutospacing="0" w:line="240" w:lineRule="auto"/>
+              <w:jc w:val="center"/>
+              <w:rPr>
+                <w:rFonts w:ascii="Times New Roman" w:hAnsi="Times New Roman" w:cs="Times New Roman" w:hint="eastAsia"/>
+              </w:rPr>
+            </w:pPr>
+          </w:p>
+        </w:tc>
+      </w:tr>
+    </w:tbl>
+    <w:p/>
+    <w:p/>
+    <w:tbl>
+      <w:tblPr>
+        <w:tblW w:w="5000" w:type="pct"/>
+        <w:jc w:val="center"/>
+        <w:tblBorders>
+          <w:top w:val="single" w:sz="4" w:space="0" w:color="auto"/>
+          <w:bottom w:val="single" w:sz="4" w:space="0" w:color="auto"/>
+          <w:insideH w:val="single" w:sz="6" w:space="0" w:color="auto"/>
+          <w:insideV w:val="single" w:sz="6" w:space="0" w:color="auto"/>
+        </w:tblBorders>
+        <w:tblLook w:val="04A0" w:firstRow="1" w:lastRow="0" w:firstColumn="1" w:lastColumn="0" w:noHBand="0" w:noVBand="1"/>
+      </w:tblPr>
+      <w:tblGrid>
+        <w:gridCol w:w="1281"/>
+        <w:gridCol w:w="724"/>
+        <w:gridCol w:w="693"/>
+        <w:gridCol w:w="870"/>
+        <w:gridCol w:w="882"/>
+        <w:gridCol w:w="733"/>
+        <w:gridCol w:w="789"/>
+        <w:gridCol w:w="796"/>
+        <w:gridCol w:w="769"/>
+        <w:gridCol w:w="769"/>
+      </w:tblGrid>
+      <w:tr>
+        <w:trPr>
+          <w:trHeight w:val="339"/>
+          <w:jc w:val="center"/>
+        </w:trPr>
+        <w:tc>
+          <w:tcPr>
+            <w:tcW w:w="771" w:type="pct"/>
+            <w:tcBorders>
+              <w:top w:val="single" w:sz="12" w:space="0" w:color="auto"/>
+              <w:bottom w:val="single" w:sz="12" w:space="0" w:color="auto"/>
+            </w:tcBorders>
+          </w:tcPr>
+          <w:p>
+            <w:pPr>
+              <w:pStyle w:val="main"/>
+              <w:spacing w:before="0" w:beforeAutospacing="0" w:after="0" w:afterAutospacing="0" w:line="240" w:lineRule="auto"/>
+              <w:jc w:val="center"/>
+              <w:rPr>
+                <w:rFonts w:ascii="Times New Roman" w:hAnsi="Times New Roman" w:cs="Times New Roman"/>
+                <w:b/>
+              </w:rPr>
+            </w:pPr>
+            <w:bookmarkStart w:id="1" w:name="_Hlk40629297"/>
+            <w:r>
+              <w:rPr>
+                <w:rFonts w:ascii="Times New Roman" w:hAnsi="Times New Roman" w:cs="Times New Roman" w:hint="eastAsia"/>
+                <w:b/>
+              </w:rPr>
+              <w:t>模型</w:t>
+            </w:r>
+          </w:p>
+        </w:tc>
+        <w:tc>
+          <w:tcPr>
+            <w:tcW w:w="436" w:type="pct"/>
+            <w:tcBorders>
+              <w:top w:val="single" w:sz="12" w:space="0" w:color="auto"/>
+              <w:bottom w:val="single" w:sz="12" w:space="0" w:color="auto"/>
+            </w:tcBorders>
+          </w:tcPr>
+          <w:p>
+            <w:pPr>
+              <w:pStyle w:val="main"/>
+              <w:spacing w:before="0" w:beforeAutospacing="0" w:after="0" w:afterAutospacing="0" w:line="240" w:lineRule="auto"/>
+              <w:jc w:val="center"/>
+              <w:rPr>
+                <w:rFonts w:ascii="Times New Roman" w:hAnsi="Times New Roman" w:cs="Times New Roman"/>
+                <w:b/>
+              </w:rPr>
+            </w:pPr>
+            <w:r>
+              <w:rPr>
+                <w:rFonts w:ascii="Times New Roman" w:hAnsi="Times New Roman" w:cs="Times New Roman" w:hint="eastAsia"/>
+                <w:b/>
+              </w:rPr>
+              <w:t>C</w:t>
+            </w:r>
+            <w:r>
+              <w:rPr>
+                <w:rFonts w:ascii="Times New Roman" w:hAnsi="Times New Roman" w:cs="Times New Roman"/>
+                <w:b/>
+              </w:rPr>
+              <w:t>ora</w:t>
+            </w:r>
+          </w:p>
+        </w:tc>
+        <w:tc>
+          <w:tcPr>
+            <w:tcW w:w="417" w:type="pct"/>
+            <w:tcBorders>
+              <w:top w:val="single" w:sz="12" w:space="0" w:color="auto"/>
+              <w:bottom w:val="single" w:sz="12" w:space="0" w:color="auto"/>
+            </w:tcBorders>
+          </w:tcPr>
+          <w:p>
+            <w:pPr>
+              <w:pStyle w:val="main"/>
+              <w:spacing w:before="0" w:beforeAutospacing="0" w:after="0" w:afterAutospacing="0" w:line="240" w:lineRule="auto"/>
+              <w:jc w:val="center"/>
+              <w:rPr>
+                <w:rFonts w:ascii="Times New Roman" w:hAnsi="Times New Roman" w:cs="Times New Roman"/>
+                <w:b/>
+              </w:rPr>
+            </w:pPr>
+            <w:r>
+              <w:rPr>
+                <w:rFonts w:ascii="Times New Roman" w:hAnsi="Times New Roman" w:cs="Times New Roman" w:hint="eastAsia"/>
+                <w:b/>
+              </w:rPr>
+              <w:t>C</w:t>
+            </w:r>
+            <w:r>
+              <w:rPr>
+                <w:rFonts w:ascii="Times New Roman" w:hAnsi="Times New Roman" w:cs="Times New Roman"/>
+                <w:b/>
+              </w:rPr>
+              <w:t>ite.</w:t>
+            </w:r>
+          </w:p>
+        </w:tc>
+        <w:tc>
+          <w:tcPr>
+            <w:tcW w:w="524" w:type="pct"/>
+            <w:tcBorders>
+              <w:top w:val="single" w:sz="12" w:space="0" w:color="auto"/>
+              <w:bottom w:val="single" w:sz="12" w:space="0" w:color="auto"/>
+            </w:tcBorders>
+          </w:tcPr>
+          <w:p>
+            <w:pPr>
+              <w:pStyle w:val="main"/>
+              <w:spacing w:before="0" w:beforeAutospacing="0" w:after="0" w:afterAutospacing="0" w:line="240" w:lineRule="auto"/>
+              <w:jc w:val="center"/>
+              <w:rPr>
+                <w:rFonts w:ascii="Times New Roman" w:hAnsi="Times New Roman" w:cs="Times New Roman"/>
+                <w:b/>
+              </w:rPr>
+            </w:pPr>
+            <w:proofErr w:type="spellStart"/>
+            <w:r>
+              <w:rPr>
+                <w:rFonts w:ascii="Times New Roman" w:hAnsi="Times New Roman" w:cs="Times New Roman" w:hint="eastAsia"/>
+                <w:b/>
+              </w:rPr>
+              <w:t>P</w:t>
+            </w:r>
+            <w:r>
+              <w:rPr>
+                <w:rFonts w:ascii="Times New Roman" w:hAnsi="Times New Roman" w:cs="Times New Roman"/>
+                <w:b/>
+              </w:rPr>
+              <w:t>ubm</w:t>
+            </w:r>
+            <w:proofErr w:type="spellEnd"/>
+            <w:r>
+              <w:rPr>
+                <w:rFonts w:ascii="Times New Roman" w:hAnsi="Times New Roman" w:cs="Times New Roman"/>
+                <w:b/>
+              </w:rPr>
+              <w:t>.</w:t>
+            </w:r>
+          </w:p>
+        </w:tc>
+        <w:tc>
+          <w:tcPr>
+            <w:tcW w:w="531" w:type="pct"/>
+            <w:tcBorders>
+              <w:top w:val="single" w:sz="12" w:space="0" w:color="auto"/>
+              <w:bottom w:val="single" w:sz="12" w:space="0" w:color="auto"/>
+            </w:tcBorders>
+          </w:tcPr>
+          <w:p>
+            <w:pPr>
+              <w:pStyle w:val="main"/>
+              <w:spacing w:before="0" w:beforeAutospacing="0" w:after="0" w:afterAutospacing="0" w:line="240" w:lineRule="auto"/>
+              <w:jc w:val="center"/>
+              <w:rPr>
+                <w:rFonts w:ascii="Times New Roman" w:hAnsi="Times New Roman" w:cs="Times New Roman"/>
+                <w:b/>
+              </w:rPr>
+            </w:pPr>
+            <w:r>
+              <w:rPr>
+                <w:rFonts w:ascii="Times New Roman" w:hAnsi="Times New Roman" w:cs="Times New Roman" w:hint="eastAsia"/>
+                <w:b/>
+              </w:rPr>
+              <w:t>C</w:t>
+            </w:r>
+            <w:r>
+              <w:rPr>
+                <w:rFonts w:ascii="Times New Roman" w:hAnsi="Times New Roman" w:cs="Times New Roman"/>
+                <w:b/>
+              </w:rPr>
+              <w:t>ham.</w:t>
+            </w:r>
+          </w:p>
+        </w:tc>
+        <w:tc>
+          <w:tcPr>
+            <w:tcW w:w="441" w:type="pct"/>
+            <w:tcBorders>
+              <w:top w:val="single" w:sz="12" w:space="0" w:color="auto"/>
+              <w:bottom w:val="single" w:sz="12" w:space="0" w:color="auto"/>
+            </w:tcBorders>
+          </w:tcPr>
+          <w:p>
+            <w:pPr>
+              <w:pStyle w:val="main"/>
+              <w:spacing w:before="0" w:beforeAutospacing="0" w:after="0" w:afterAutospacing="0" w:line="240" w:lineRule="auto"/>
+              <w:jc w:val="center"/>
+              <w:rPr>
+                <w:rFonts w:ascii="Times New Roman" w:hAnsi="Times New Roman" w:cs="Times New Roman"/>
+                <w:b/>
+              </w:rPr>
+            </w:pPr>
+            <w:proofErr w:type="spellStart"/>
+            <w:r>
+              <w:rPr>
+                <w:rFonts w:ascii="Times New Roman" w:hAnsi="Times New Roman" w:cs="Times New Roman" w:hint="eastAsia"/>
+                <w:b/>
+              </w:rPr>
+              <w:t>S</w:t>
+            </w:r>
+            <w:r>
+              <w:rPr>
+                <w:rFonts w:ascii="Times New Roman" w:hAnsi="Times New Roman" w:cs="Times New Roman"/>
+                <w:b/>
+              </w:rPr>
+              <w:t>qui</w:t>
+            </w:r>
+            <w:proofErr w:type="spellEnd"/>
+            <w:r>
+              <w:rPr>
+                <w:rFonts w:ascii="Times New Roman" w:hAnsi="Times New Roman" w:cs="Times New Roman"/>
+                <w:b/>
+              </w:rPr>
+              <w:t>.</w:t>
+            </w:r>
+          </w:p>
+        </w:tc>
+        <w:tc>
+          <w:tcPr>
+            <w:tcW w:w="475" w:type="pct"/>
+            <w:tcBorders>
+              <w:top w:val="single" w:sz="12" w:space="0" w:color="auto"/>
+              <w:bottom w:val="single" w:sz="12" w:space="0" w:color="auto"/>
+            </w:tcBorders>
+          </w:tcPr>
+          <w:p>
+            <w:pPr>
+              <w:pStyle w:val="main"/>
+              <w:spacing w:before="0" w:beforeAutospacing="0" w:after="0" w:afterAutospacing="0" w:line="240" w:lineRule="auto"/>
+              <w:jc w:val="center"/>
+              <w:rPr>
+                <w:rFonts w:ascii="Times New Roman" w:hAnsi="Times New Roman" w:cs="Times New Roman"/>
+                <w:b/>
+              </w:rPr>
+            </w:pPr>
+            <w:r>
+              <w:rPr>
+                <w:rFonts w:ascii="Times New Roman" w:hAnsi="Times New Roman" w:cs="Times New Roman" w:hint="eastAsia"/>
+                <w:b/>
+              </w:rPr>
+              <w:t>A</w:t>
+            </w:r>
+            <w:r>
+              <w:rPr>
+                <w:rFonts w:ascii="Times New Roman" w:hAnsi="Times New Roman" w:cs="Times New Roman"/>
+                <w:b/>
+              </w:rPr>
+              <w:t>ctor</w:t>
+            </w:r>
+          </w:p>
+        </w:tc>
+        <w:tc>
+          <w:tcPr>
+            <w:tcW w:w="479" w:type="pct"/>
+            <w:tcBorders>
+              <w:top w:val="single" w:sz="12" w:space="0" w:color="auto"/>
+              <w:bottom w:val="single" w:sz="12" w:space="0" w:color="auto"/>
+            </w:tcBorders>
+          </w:tcPr>
+          <w:p>
+            <w:pPr>
+              <w:pStyle w:val="main"/>
+              <w:spacing w:before="0" w:beforeAutospacing="0" w:after="0" w:afterAutospacing="0" w:line="240" w:lineRule="auto"/>
+              <w:jc w:val="center"/>
+              <w:rPr>
+                <w:rFonts w:ascii="Times New Roman" w:hAnsi="Times New Roman" w:cs="Times New Roman"/>
+                <w:b/>
+              </w:rPr>
+            </w:pPr>
+            <w:r>
+              <w:rPr>
+                <w:rFonts w:ascii="Times New Roman" w:hAnsi="Times New Roman" w:cs="Times New Roman" w:hint="eastAsia"/>
+                <w:b/>
+              </w:rPr>
+              <w:t>C</w:t>
+            </w:r>
+            <w:r>
+              <w:rPr>
+                <w:rFonts w:ascii="Times New Roman" w:hAnsi="Times New Roman" w:cs="Times New Roman"/>
+                <w:b/>
+              </w:rPr>
+              <w:t>orn.</w:t>
+            </w:r>
+          </w:p>
+        </w:tc>
+        <w:tc>
+          <w:tcPr>
+            <w:tcW w:w="463" w:type="pct"/>
+            <w:tcBorders>
+              <w:top w:val="single" w:sz="12" w:space="0" w:color="auto"/>
+              <w:bottom w:val="single" w:sz="12" w:space="0" w:color="auto"/>
+            </w:tcBorders>
+          </w:tcPr>
+          <w:p>
+            <w:pPr>
+              <w:pStyle w:val="main"/>
+              <w:spacing w:before="0" w:beforeAutospacing="0" w:after="0" w:afterAutospacing="0" w:line="240" w:lineRule="auto"/>
+              <w:jc w:val="center"/>
+              <w:rPr>
+                <w:rFonts w:ascii="Times New Roman" w:hAnsi="Times New Roman" w:cs="Times New Roman"/>
+                <w:b/>
+              </w:rPr>
+            </w:pPr>
+            <w:proofErr w:type="spellStart"/>
+            <w:r>
+              <w:rPr>
+                <w:rFonts w:ascii="Times New Roman" w:hAnsi="Times New Roman" w:cs="Times New Roman" w:hint="eastAsia"/>
+                <w:b/>
+              </w:rPr>
+              <w:t>T</w:t>
+            </w:r>
+            <w:r>
+              <w:rPr>
+                <w:rFonts w:ascii="Times New Roman" w:hAnsi="Times New Roman" w:cs="Times New Roman"/>
+                <w:b/>
+              </w:rPr>
+              <w:t>exa</w:t>
+            </w:r>
+            <w:proofErr w:type="spellEnd"/>
+            <w:r>
+              <w:rPr>
+                <w:rFonts w:ascii="Times New Roman" w:hAnsi="Times New Roman" w:cs="Times New Roman"/>
+                <w:b/>
+              </w:rPr>
+              <w:t>.</w:t>
+            </w:r>
+          </w:p>
+        </w:tc>
+        <w:tc>
+          <w:tcPr>
+            <w:tcW w:w="463" w:type="pct"/>
+            <w:tcBorders>
+              <w:top w:val="single" w:sz="12" w:space="0" w:color="auto"/>
+              <w:bottom w:val="single" w:sz="12" w:space="0" w:color="auto"/>
+            </w:tcBorders>
+          </w:tcPr>
+          <w:p>
+            <w:pPr>
+              <w:pStyle w:val="main"/>
+              <w:spacing w:before="0" w:beforeAutospacing="0" w:after="0" w:afterAutospacing="0" w:line="240" w:lineRule="auto"/>
+              <w:jc w:val="center"/>
+              <w:rPr>
+                <w:rFonts w:ascii="Times New Roman" w:hAnsi="Times New Roman" w:cs="Times New Roman"/>
+                <w:b/>
+              </w:rPr>
+            </w:pPr>
+            <w:r>
+              <w:rPr>
+                <w:rFonts w:ascii="Times New Roman" w:hAnsi="Times New Roman" w:cs="Times New Roman"/>
+                <w:b/>
+              </w:rPr>
+              <w:t>W</w:t>
+            </w:r>
+            <w:r>
+              <w:rPr>
+                <w:rFonts w:ascii="Times New Roman" w:hAnsi="Times New Roman" w:cs="Times New Roman" w:hint="eastAsia"/>
+                <w:b/>
+              </w:rPr>
+              <w:t>isc</w:t>
+            </w:r>
+            <w:r>
+              <w:rPr>
+                <w:rFonts w:ascii="Times New Roman" w:hAnsi="Times New Roman" w:cs="Times New Roman"/>
+                <w:b/>
+              </w:rPr>
+              <w:t>.</w:t>
+            </w:r>
+          </w:p>
+        </w:tc>
+      </w:tr>
+      <w:tr>
+        <w:trPr>
+          <w:trHeight w:val="259"/>
+          <w:jc w:val="center"/>
+        </w:trPr>
+        <w:tc>
+          <w:tcPr>
+            <w:tcW w:w="771" w:type="pct"/>
+            <w:tcBorders>
+              <w:top w:val="single" w:sz="12" w:space="0" w:color="auto"/>
+            </w:tcBorders>
+          </w:tcPr>
+          <w:p>
+            <w:pPr>
+              <w:pStyle w:val="main"/>
+              <w:spacing w:before="0" w:beforeAutospacing="0" w:after="0" w:afterAutospacing="0" w:line="240" w:lineRule="auto"/>
+              <w:jc w:val="center"/>
+              <w:rPr>
+                <w:rFonts w:ascii="Times New Roman" w:hAnsi="Times New Roman" w:cs="Times New Roman"/>
+              </w:rPr>
+            </w:pPr>
+            <w:r>
+              <w:rPr>
+                <w:rFonts w:ascii="Times New Roman" w:hAnsi="Times New Roman" w:cs="Times New Roman" w:hint="eastAsia"/>
+              </w:rPr>
+              <w:t>SGC</w:t>
+            </w:r>
+          </w:p>
+        </w:tc>
+        <w:tc>
+          <w:tcPr>
+            <w:tcW w:w="436" w:type="pct"/>
+            <w:tcBorders>
+              <w:top w:val="single" w:sz="12" w:space="0" w:color="auto"/>
+            </w:tcBorders>
+          </w:tcPr>
+          <w:p>
+            <w:pPr>
+              <w:pStyle w:val="main"/>
+              <w:spacing w:before="0" w:beforeAutospacing="0" w:after="0" w:afterAutospacing="0" w:line="240" w:lineRule="auto"/>
+              <w:jc w:val="center"/>
+              <w:rPr>
+                <w:rFonts w:ascii="Times New Roman" w:hAnsi="Times New Roman" w:cs="Times New Roman"/>
+              </w:rPr>
+            </w:pPr>
+            <w:r>
+              <w:rPr>
+                <w:rFonts w:ascii="Times New Roman" w:hAnsi="Times New Roman" w:cs="Times New Roman" w:hint="eastAsia"/>
+              </w:rPr>
+              <w:t>2</w:t>
+            </w:r>
+            <w:r>
+              <w:rPr>
+                <w:rFonts w:ascii="Times New Roman" w:hAnsi="Times New Roman" w:cs="Times New Roman"/>
+              </w:rPr>
+              <w:t>708</w:t>
+            </w:r>
+          </w:p>
+        </w:tc>
+        <w:tc>
+          <w:tcPr>
+            <w:tcW w:w="417" w:type="pct"/>
+            <w:tcBorders>
+              <w:top w:val="single" w:sz="12" w:space="0" w:color="auto"/>
+            </w:tcBorders>
+          </w:tcPr>
+          <w:p>
+            <w:pPr>
+              <w:pStyle w:val="main"/>
+              <w:spacing w:before="0" w:beforeAutospacing="0" w:after="0" w:afterAutospacing="0" w:line="240" w:lineRule="auto"/>
+              <w:jc w:val="center"/>
+              <w:rPr>
+                <w:rFonts w:ascii="Times New Roman" w:hAnsi="Times New Roman" w:cs="Times New Roman"/>
+              </w:rPr>
+            </w:pPr>
+            <w:r>
+              <w:rPr>
+                <w:rFonts w:ascii="Times New Roman" w:hAnsi="Times New Roman" w:cs="Times New Roman" w:hint="eastAsia"/>
+              </w:rPr>
+              <w:t>3</w:t>
+            </w:r>
+            <w:r>
+              <w:rPr>
+                <w:rFonts w:ascii="Times New Roman" w:hAnsi="Times New Roman" w:cs="Times New Roman"/>
+              </w:rPr>
+              <w:t>327</w:t>
+            </w:r>
+          </w:p>
+        </w:tc>
+        <w:tc>
+          <w:tcPr>
+            <w:tcW w:w="524" w:type="pct"/>
+            <w:tcBorders>
+              <w:top w:val="single" w:sz="12" w:space="0" w:color="auto"/>
+            </w:tcBorders>
+          </w:tcPr>
+          <w:p>
+            <w:pPr>
+              <w:pStyle w:val="main"/>
+              <w:spacing w:before="0" w:beforeAutospacing="0" w:after="0" w:afterAutospacing="0" w:line="240" w:lineRule="auto"/>
+              <w:jc w:val="center"/>
+              <w:rPr>
+                <w:rFonts w:ascii="Times New Roman" w:hAnsi="Times New Roman" w:cs="Times New Roman"/>
+              </w:rPr>
+            </w:pPr>
+            <w:r>
+              <w:rPr>
+                <w:rFonts w:ascii="Times New Roman" w:hAnsi="Times New Roman" w:cs="Times New Roman" w:hint="eastAsia"/>
+              </w:rPr>
+              <w:t>1</w:t>
+            </w:r>
+            <w:r>
+              <w:rPr>
+                <w:rFonts w:ascii="Times New Roman" w:hAnsi="Times New Roman" w:cs="Times New Roman"/>
+              </w:rPr>
+              <w:t>9717</w:t>
+            </w:r>
+          </w:p>
+        </w:tc>
+        <w:tc>
+          <w:tcPr>
+            <w:tcW w:w="531" w:type="pct"/>
+            <w:tcBorders>
+              <w:top w:val="single" w:sz="12" w:space="0" w:color="auto"/>
+            </w:tcBorders>
+          </w:tcPr>
+          <w:p>
+            <w:pPr>
+              <w:pStyle w:val="main"/>
+              <w:spacing w:before="0" w:beforeAutospacing="0" w:after="0" w:afterAutospacing="0" w:line="240" w:lineRule="auto"/>
+              <w:jc w:val="center"/>
+              <w:rPr>
+                <w:rFonts w:ascii="Times New Roman" w:hAnsi="Times New Roman" w:cs="Times New Roman"/>
+              </w:rPr>
+            </w:pPr>
+            <w:r>
+              <w:rPr>
+                <w:rFonts w:ascii="Times New Roman" w:hAnsi="Times New Roman" w:cs="Times New Roman" w:hint="eastAsia"/>
+              </w:rPr>
+              <w:t>2</w:t>
+            </w:r>
+            <w:r>
+              <w:rPr>
+                <w:rFonts w:ascii="Times New Roman" w:hAnsi="Times New Roman" w:cs="Times New Roman"/>
+              </w:rPr>
+              <w:t>277</w:t>
+            </w:r>
+          </w:p>
+        </w:tc>
+        <w:tc>
+          <w:tcPr>
+            <w:tcW w:w="441" w:type="pct"/>
+            <w:tcBorders>
+              <w:top w:val="single" w:sz="12" w:space="0" w:color="auto"/>
+            </w:tcBorders>
+          </w:tcPr>
+          <w:p>
+            <w:pPr>
+              <w:pStyle w:val="main"/>
+              <w:spacing w:before="0" w:beforeAutospacing="0" w:after="0" w:afterAutospacing="0" w:line="240" w:lineRule="auto"/>
+              <w:jc w:val="center"/>
+              <w:rPr>
+                <w:rFonts w:ascii="Times New Roman" w:hAnsi="Times New Roman" w:cs="Times New Roman"/>
+              </w:rPr>
+            </w:pPr>
+            <w:r>
+              <w:rPr>
+                <w:rFonts w:ascii="Times New Roman" w:hAnsi="Times New Roman" w:cs="Times New Roman" w:hint="eastAsia"/>
+              </w:rPr>
+              <w:t>5</w:t>
+            </w:r>
+            <w:r>
+              <w:rPr>
+                <w:rFonts w:ascii="Times New Roman" w:hAnsi="Times New Roman" w:cs="Times New Roman"/>
+              </w:rPr>
+              <w:t>201</w:t>
+            </w:r>
+          </w:p>
+        </w:tc>
+        <w:tc>
+          <w:tcPr>
+            <w:tcW w:w="475" w:type="pct"/>
+            <w:tcBorders>
+              <w:top w:val="single" w:sz="12" w:space="0" w:color="auto"/>
+            </w:tcBorders>
+          </w:tcPr>
+          <w:p>
+            <w:pPr>
+              <w:pStyle w:val="main"/>
+              <w:spacing w:before="0" w:beforeAutospacing="0" w:after="0" w:afterAutospacing="0" w:line="240" w:lineRule="auto"/>
+              <w:jc w:val="center"/>
+              <w:rPr>
+                <w:rFonts w:ascii="Times New Roman" w:hAnsi="Times New Roman" w:cs="Times New Roman"/>
+              </w:rPr>
+            </w:pPr>
+            <w:r>
+              <w:rPr>
+                <w:rFonts w:ascii="Times New Roman" w:hAnsi="Times New Roman" w:cs="Times New Roman" w:hint="eastAsia"/>
+              </w:rPr>
+              <w:t>7</w:t>
+            </w:r>
+            <w:r>
+              <w:rPr>
+                <w:rFonts w:ascii="Times New Roman" w:hAnsi="Times New Roman" w:cs="Times New Roman"/>
+              </w:rPr>
+              <w:t>600</w:t>
+            </w:r>
+          </w:p>
+        </w:tc>
+        <w:tc>
+          <w:tcPr>
+            <w:tcW w:w="479" w:type="pct"/>
+            <w:tcBorders>
+              <w:top w:val="single" w:sz="12" w:space="0" w:color="auto"/>
+            </w:tcBorders>
+          </w:tcPr>
+          <w:p>
+            <w:pPr>
+              <w:pStyle w:val="main"/>
+              <w:spacing w:before="0" w:beforeAutospacing="0" w:after="0" w:afterAutospacing="0" w:line="240" w:lineRule="auto"/>
+              <w:jc w:val="center"/>
+              <w:rPr>
+                <w:rFonts w:ascii="Times New Roman" w:hAnsi="Times New Roman" w:cs="Times New Roman"/>
+              </w:rPr>
+            </w:pPr>
+            <w:r>
+              <w:rPr>
+                <w:rFonts w:ascii="Times New Roman" w:hAnsi="Times New Roman" w:cs="Times New Roman" w:hint="eastAsia"/>
+              </w:rPr>
+              <w:t>1</w:t>
+            </w:r>
+            <w:r>
+              <w:rPr>
+                <w:rFonts w:ascii="Times New Roman" w:hAnsi="Times New Roman" w:cs="Times New Roman"/>
+              </w:rPr>
+              <w:t>83</w:t>
+            </w:r>
+          </w:p>
+        </w:tc>
+        <w:tc>
+          <w:tcPr>
+            <w:tcW w:w="463" w:type="pct"/>
+            <w:tcBorders>
+              <w:top w:val="single" w:sz="12" w:space="0" w:color="auto"/>
+            </w:tcBorders>
+          </w:tcPr>
+          <w:p>
+            <w:pPr>
+              <w:pStyle w:val="main"/>
+              <w:spacing w:before="0" w:beforeAutospacing="0" w:after="0" w:afterAutospacing="0" w:line="240" w:lineRule="auto"/>
+              <w:jc w:val="center"/>
+              <w:rPr>
+                <w:rFonts w:ascii="Times New Roman" w:hAnsi="Times New Roman" w:cs="Times New Roman"/>
+              </w:rPr>
+            </w:pPr>
+            <w:r>
+              <w:rPr>
+                <w:rFonts w:ascii="Times New Roman" w:hAnsi="Times New Roman" w:cs="Times New Roman" w:hint="eastAsia"/>
+              </w:rPr>
+              <w:t>1</w:t>
+            </w:r>
+            <w:r>
+              <w:rPr>
+                <w:rFonts w:ascii="Times New Roman" w:hAnsi="Times New Roman" w:cs="Times New Roman"/>
+              </w:rPr>
+              <w:t>83</w:t>
+            </w:r>
+          </w:p>
+        </w:tc>
+        <w:tc>
+          <w:tcPr>
+            <w:tcW w:w="463" w:type="pct"/>
+            <w:tcBorders>
+              <w:top w:val="single" w:sz="12" w:space="0" w:color="auto"/>
+            </w:tcBorders>
+          </w:tcPr>
+          <w:p>
+            <w:pPr>
+              <w:pStyle w:val="main"/>
+              <w:spacing w:before="0" w:beforeAutospacing="0" w:after="0" w:afterAutospacing="0" w:line="240" w:lineRule="auto"/>
+              <w:jc w:val="center"/>
+              <w:rPr>
+                <w:rFonts w:ascii="Times New Roman" w:hAnsi="Times New Roman" w:cs="Times New Roman"/>
+              </w:rPr>
+            </w:pPr>
+            <w:r>
+              <w:rPr>
+                <w:rFonts w:ascii="Times New Roman" w:hAnsi="Times New Roman" w:cs="Times New Roman" w:hint="eastAsia"/>
+              </w:rPr>
+              <w:t>2</w:t>
+            </w:r>
+            <w:r>
+              <w:rPr>
+                <w:rFonts w:ascii="Times New Roman" w:hAnsi="Times New Roman" w:cs="Times New Roman"/>
+              </w:rPr>
+              <w:t>51</w:t>
+            </w:r>
+          </w:p>
+        </w:tc>
+      </w:tr>
+      <w:tr>
+        <w:trPr>
+          <w:trHeight w:val="255"/>
+          <w:jc w:val="center"/>
+        </w:trPr>
+        <w:tc>
+          <w:tcPr>
+            <w:tcW w:w="771" w:type="pct"/>
+            <w:tcBorders>
+              <w:top w:val="single" w:sz="6" w:space="0" w:color="auto"/>
+              <w:bottom w:val="single" w:sz="6" w:space="0" w:color="auto"/>
+            </w:tcBorders>
+          </w:tcPr>
+          <w:p>
+            <w:pPr>
+              <w:pStyle w:val="main"/>
+              <w:spacing w:before="0" w:beforeAutospacing="0" w:after="0" w:afterAutospacing="0" w:line="240" w:lineRule="auto"/>
+              <w:jc w:val="center"/>
+              <w:rPr>
+                <w:rFonts w:ascii="Times New Roman" w:hAnsi="Times New Roman" w:cs="Times New Roman"/>
+              </w:rPr>
+            </w:pPr>
+            <w:r>
+              <w:rPr>
+                <w:rFonts w:ascii="Times New Roman" w:hAnsi="Times New Roman" w:cs="Times New Roman" w:hint="eastAsia"/>
+              </w:rPr>
+              <w:t>SGC</w:t>
+            </w:r>
+            <w:r>
+              <w:rPr>
+                <w:rFonts w:ascii="Times New Roman" w:hAnsi="Times New Roman" w:cs="Times New Roman"/>
+              </w:rPr>
+              <w:t>(</w:t>
+            </w:r>
+            <w:r>
+              <w:rPr>
+                <w:rFonts w:ascii="Times New Roman" w:hAnsi="Times New Roman" w:cs="Times New Roman"/>
+              </w:rPr>
+              <w:t>WE</w:t>
+            </w:r>
+            <w:r>
+              <w:rPr>
+                <w:rFonts w:ascii="Times New Roman" w:hAnsi="Times New Roman" w:cs="Times New Roman"/>
+              </w:rPr>
+              <w:t>)</w:t>
+            </w:r>
+          </w:p>
+        </w:tc>
+        <w:tc>
+          <w:tcPr>
+            <w:tcW w:w="436" w:type="pct"/>
+            <w:tcBorders>
+              <w:top w:val="single" w:sz="6" w:space="0" w:color="auto"/>
+              <w:bottom w:val="single" w:sz="6" w:space="0" w:color="auto"/>
+            </w:tcBorders>
+          </w:tcPr>
+          <w:p>
+            <w:pPr>
+              <w:pStyle w:val="main"/>
+              <w:spacing w:before="0" w:beforeAutospacing="0" w:after="0" w:afterAutospacing="0" w:line="240" w:lineRule="auto"/>
+              <w:jc w:val="center"/>
+              <w:rPr>
+                <w:rFonts w:ascii="Times New Roman" w:hAnsi="Times New Roman" w:cs="Times New Roman"/>
+              </w:rPr>
+            </w:pPr>
+            <w:r>
+              <w:rPr>
+                <w:rFonts w:ascii="Times New Roman" w:hAnsi="Times New Roman" w:cs="Times New Roman" w:hint="eastAsia"/>
+              </w:rPr>
+              <w:t>4</w:t>
+            </w:r>
+          </w:p>
+        </w:tc>
+        <w:tc>
+          <w:tcPr>
+            <w:tcW w:w="417" w:type="pct"/>
+            <w:tcBorders>
+              <w:top w:val="single" w:sz="6" w:space="0" w:color="auto"/>
+              <w:bottom w:val="single" w:sz="6" w:space="0" w:color="auto"/>
+            </w:tcBorders>
+          </w:tcPr>
+          <w:p>
+            <w:pPr>
+              <w:pStyle w:val="main"/>
+              <w:spacing w:before="0" w:beforeAutospacing="0" w:after="0" w:afterAutospacing="0" w:line="240" w:lineRule="auto"/>
+              <w:jc w:val="center"/>
+              <w:rPr>
+                <w:rFonts w:ascii="Times New Roman" w:hAnsi="Times New Roman" w:cs="Times New Roman"/>
+              </w:rPr>
+            </w:pPr>
+            <w:r>
+              <w:rPr>
+                <w:rFonts w:ascii="Times New Roman" w:hAnsi="Times New Roman" w:cs="Times New Roman" w:hint="eastAsia"/>
+              </w:rPr>
+              <w:t>6</w:t>
+            </w:r>
+            <w:r>
+              <w:rPr>
+                <w:rFonts w:ascii="Times New Roman" w:hAnsi="Times New Roman" w:cs="Times New Roman"/>
+              </w:rPr>
+              <w:t>.5</w:t>
+            </w:r>
+          </w:p>
+        </w:tc>
+        <w:tc>
+          <w:tcPr>
+            <w:tcW w:w="524" w:type="pct"/>
+            <w:tcBorders>
+              <w:top w:val="single" w:sz="6" w:space="0" w:color="auto"/>
+              <w:bottom w:val="single" w:sz="6" w:space="0" w:color="auto"/>
+            </w:tcBorders>
+          </w:tcPr>
+          <w:p>
+            <w:pPr>
+              <w:pStyle w:val="main"/>
+              <w:spacing w:before="0" w:beforeAutospacing="0" w:after="0" w:afterAutospacing="0" w:line="240" w:lineRule="auto"/>
+              <w:jc w:val="center"/>
+              <w:rPr>
+                <w:rFonts w:ascii="Times New Roman" w:hAnsi="Times New Roman" w:cs="Times New Roman"/>
+              </w:rPr>
+            </w:pPr>
+            <w:r>
+              <w:rPr>
+                <w:rFonts w:ascii="Times New Roman" w:hAnsi="Times New Roman" w:cs="Times New Roman" w:hint="eastAsia"/>
+              </w:rPr>
+              <w:t>4</w:t>
+            </w:r>
+            <w:r>
+              <w:rPr>
+                <w:rFonts w:ascii="Times New Roman" w:hAnsi="Times New Roman" w:cs="Times New Roman"/>
+              </w:rPr>
+              <w:t>.5</w:t>
+            </w:r>
+          </w:p>
+        </w:tc>
+        <w:tc>
+          <w:tcPr>
+            <w:tcW w:w="531" w:type="pct"/>
+            <w:tcBorders>
+              <w:top w:val="single" w:sz="6" w:space="0" w:color="auto"/>
+              <w:bottom w:val="single" w:sz="6" w:space="0" w:color="auto"/>
+            </w:tcBorders>
+          </w:tcPr>
+          <w:p>
+            <w:pPr>
+              <w:pStyle w:val="main"/>
+              <w:spacing w:before="0" w:beforeAutospacing="0" w:after="0" w:afterAutospacing="0" w:line="240" w:lineRule="auto"/>
+              <w:jc w:val="center"/>
+              <w:rPr>
+                <w:rFonts w:ascii="Times New Roman" w:hAnsi="Times New Roman" w:cs="Times New Roman"/>
+              </w:rPr>
+            </w:pPr>
+            <w:r>
+              <w:rPr>
+                <w:rFonts w:ascii="Times New Roman" w:hAnsi="Times New Roman" w:cs="Times New Roman" w:hint="eastAsia"/>
+              </w:rPr>
+              <w:t>2</w:t>
+            </w:r>
+            <w:r>
+              <w:rPr>
+                <w:rFonts w:ascii="Times New Roman" w:hAnsi="Times New Roman" w:cs="Times New Roman"/>
+              </w:rPr>
+              <w:t>.5</w:t>
+            </w:r>
+          </w:p>
+        </w:tc>
+        <w:tc>
+          <w:tcPr>
+            <w:tcW w:w="441" w:type="pct"/>
+            <w:tcBorders>
+              <w:top w:val="single" w:sz="6" w:space="0" w:color="auto"/>
+              <w:bottom w:val="single" w:sz="6" w:space="0" w:color="auto"/>
+            </w:tcBorders>
+          </w:tcPr>
+          <w:p>
+            <w:pPr>
+              <w:pStyle w:val="main"/>
+              <w:spacing w:before="0" w:beforeAutospacing="0" w:after="0" w:afterAutospacing="0" w:line="240" w:lineRule="auto"/>
+              <w:jc w:val="center"/>
+              <w:rPr>
+                <w:rFonts w:ascii="Times New Roman" w:hAnsi="Times New Roman" w:cs="Times New Roman"/>
+              </w:rPr>
+            </w:pPr>
+            <w:r>
+              <w:rPr>
+                <w:rFonts w:ascii="Times New Roman" w:hAnsi="Times New Roman" w:cs="Times New Roman" w:hint="eastAsia"/>
+              </w:rPr>
+              <w:t>2</w:t>
+            </w:r>
+            <w:r>
+              <w:rPr>
+                <w:rFonts w:ascii="Times New Roman" w:hAnsi="Times New Roman" w:cs="Times New Roman"/>
+              </w:rPr>
+              <w:t>.5</w:t>
+            </w:r>
+          </w:p>
+        </w:tc>
+        <w:tc>
+          <w:tcPr>
+            <w:tcW w:w="475" w:type="pct"/>
+            <w:tcBorders>
+              <w:top w:val="single" w:sz="6" w:space="0" w:color="auto"/>
+              <w:bottom w:val="single" w:sz="6" w:space="0" w:color="auto"/>
+            </w:tcBorders>
+          </w:tcPr>
+          <w:p>
+            <w:pPr>
+              <w:pStyle w:val="main"/>
+              <w:spacing w:before="0" w:beforeAutospacing="0" w:after="0" w:afterAutospacing="0" w:line="240" w:lineRule="auto"/>
+              <w:jc w:val="center"/>
+              <w:rPr>
+                <w:rFonts w:ascii="Times New Roman" w:hAnsi="Times New Roman" w:cs="Times New Roman"/>
+              </w:rPr>
+            </w:pPr>
+            <w:r>
+              <w:rPr>
+                <w:rFonts w:ascii="Times New Roman" w:hAnsi="Times New Roman" w:cs="Times New Roman" w:hint="eastAsia"/>
+              </w:rPr>
+              <w:t>3</w:t>
+            </w:r>
+          </w:p>
+        </w:tc>
+        <w:tc>
+          <w:tcPr>
+            <w:tcW w:w="479" w:type="pct"/>
+            <w:tcBorders>
+              <w:top w:val="single" w:sz="6" w:space="0" w:color="auto"/>
+              <w:bottom w:val="single" w:sz="6" w:space="0" w:color="auto"/>
+            </w:tcBorders>
+          </w:tcPr>
+          <w:p>
+            <w:pPr>
+              <w:pStyle w:val="main"/>
+              <w:spacing w:before="0" w:beforeAutospacing="0" w:after="0" w:afterAutospacing="0" w:line="240" w:lineRule="auto"/>
+              <w:jc w:val="center"/>
+              <w:rPr>
+                <w:rFonts w:ascii="Times New Roman" w:hAnsi="Times New Roman" w:cs="Times New Roman"/>
+              </w:rPr>
+            </w:pPr>
+            <w:r>
+              <w:rPr>
+                <w:rFonts w:ascii="Times New Roman" w:hAnsi="Times New Roman" w:cs="Times New Roman" w:hint="eastAsia"/>
+              </w:rPr>
+              <w:t>2</w:t>
+            </w:r>
+          </w:p>
+        </w:tc>
+        <w:tc>
+          <w:tcPr>
+            <w:tcW w:w="463" w:type="pct"/>
+            <w:tcBorders>
+              <w:top w:val="single" w:sz="6" w:space="0" w:color="auto"/>
+              <w:bottom w:val="single" w:sz="6" w:space="0" w:color="auto"/>
+            </w:tcBorders>
+          </w:tcPr>
+          <w:p>
+            <w:pPr>
+              <w:pStyle w:val="main"/>
+              <w:spacing w:before="0" w:beforeAutospacing="0" w:after="0" w:afterAutospacing="0" w:line="240" w:lineRule="auto"/>
+              <w:jc w:val="center"/>
+              <w:rPr>
+                <w:rFonts w:ascii="Times New Roman" w:hAnsi="Times New Roman" w:cs="Times New Roman"/>
+              </w:rPr>
+            </w:pPr>
+            <w:r>
+              <w:rPr>
+                <w:rFonts w:ascii="Times New Roman" w:hAnsi="Times New Roman" w:cs="Times New Roman" w:hint="eastAsia"/>
+              </w:rPr>
+              <w:t>1</w:t>
+            </w:r>
+            <w:r>
+              <w:rPr>
+                <w:rFonts w:ascii="Times New Roman" w:hAnsi="Times New Roman" w:cs="Times New Roman"/>
+              </w:rPr>
+              <w:t>.5</w:t>
+            </w:r>
+          </w:p>
+        </w:tc>
+        <w:tc>
+          <w:tcPr>
+            <w:tcW w:w="463" w:type="pct"/>
+            <w:tcBorders>
+              <w:top w:val="single" w:sz="6" w:space="0" w:color="auto"/>
+              <w:bottom w:val="single" w:sz="6" w:space="0" w:color="auto"/>
+            </w:tcBorders>
+          </w:tcPr>
+          <w:p>
+            <w:pPr>
+              <w:pStyle w:val="main"/>
+              <w:spacing w:before="0" w:beforeAutospacing="0" w:after="0" w:afterAutospacing="0" w:line="240" w:lineRule="auto"/>
+              <w:jc w:val="center"/>
+              <w:rPr>
+                <w:rFonts w:ascii="Times New Roman" w:hAnsi="Times New Roman" w:cs="Times New Roman"/>
+              </w:rPr>
+            </w:pPr>
+            <w:r>
+              <w:rPr>
+                <w:rFonts w:ascii="Times New Roman" w:hAnsi="Times New Roman" w:cs="Times New Roman" w:hint="eastAsia"/>
+              </w:rPr>
+              <w:t>2</w:t>
+            </w:r>
+          </w:p>
+        </w:tc>
+      </w:tr>
+      <w:tr>
+        <w:trPr>
+          <w:trHeight w:val="255"/>
+          <w:jc w:val="center"/>
+        </w:trPr>
+        <w:tc>
+          <w:tcPr>
+            <w:tcW w:w="771" w:type="pct"/>
+            <w:tcBorders>
+              <w:top w:val="single" w:sz="6" w:space="0" w:color="auto"/>
+              <w:bottom w:val="single" w:sz="6" w:space="0" w:color="auto"/>
+            </w:tcBorders>
+          </w:tcPr>
+          <w:p>
+            <w:pPr>
+              <w:pStyle w:val="main"/>
+              <w:spacing w:before="0" w:beforeAutospacing="0" w:after="0" w:afterAutospacing="0" w:line="240" w:lineRule="auto"/>
+              <w:jc w:val="center"/>
+              <w:rPr>
+                <w:rFonts w:ascii="Times New Roman" w:hAnsi="Times New Roman" w:cs="Times New Roman" w:hint="eastAsia"/>
+              </w:rPr>
+            </w:pPr>
+            <w:r>
+              <w:rPr>
+                <w:rFonts w:ascii="Times New Roman" w:hAnsi="Times New Roman" w:cs="Times New Roman" w:hint="eastAsia"/>
+              </w:rPr>
+              <w:t>G</w:t>
+            </w:r>
+            <w:r>
+              <w:rPr>
+                <w:rFonts w:ascii="Times New Roman" w:hAnsi="Times New Roman" w:cs="Times New Roman"/>
+              </w:rPr>
+              <w:t>CN</w:t>
+            </w:r>
+          </w:p>
+        </w:tc>
+        <w:tc>
+          <w:tcPr>
+            <w:tcW w:w="436" w:type="pct"/>
+            <w:tcBorders>
+              <w:top w:val="single" w:sz="6" w:space="0" w:color="auto"/>
+              <w:bottom w:val="single" w:sz="6" w:space="0" w:color="auto"/>
+            </w:tcBorders>
+          </w:tcPr>
+          <w:p>
+            <w:pPr>
+              <w:pStyle w:val="main"/>
+              <w:spacing w:before="0" w:beforeAutospacing="0" w:after="0" w:afterAutospacing="0" w:line="240" w:lineRule="auto"/>
+              <w:jc w:val="center"/>
+              <w:rPr>
+                <w:rFonts w:ascii="Times New Roman" w:hAnsi="Times New Roman" w:cs="Times New Roman" w:hint="eastAsia"/>
+              </w:rPr>
+            </w:pPr>
+          </w:p>
+        </w:tc>
+        <w:tc>
+          <w:tcPr>
+            <w:tcW w:w="417" w:type="pct"/>
+            <w:tcBorders>
+              <w:top w:val="single" w:sz="6" w:space="0" w:color="auto"/>
+              <w:bottom w:val="single" w:sz="6" w:space="0" w:color="auto"/>
+            </w:tcBorders>
+          </w:tcPr>
+          <w:p>
+            <w:pPr>
+              <w:pStyle w:val="main"/>
+              <w:spacing w:before="0" w:beforeAutospacing="0" w:after="0" w:afterAutospacing="0" w:line="240" w:lineRule="auto"/>
+              <w:jc w:val="center"/>
+              <w:rPr>
+                <w:rFonts w:ascii="Times New Roman" w:hAnsi="Times New Roman" w:cs="Times New Roman" w:hint="eastAsia"/>
+              </w:rPr>
+            </w:pPr>
+          </w:p>
+        </w:tc>
+        <w:tc>
+          <w:tcPr>
+            <w:tcW w:w="524" w:type="pct"/>
+            <w:tcBorders>
+              <w:top w:val="single" w:sz="6" w:space="0" w:color="auto"/>
+              <w:bottom w:val="single" w:sz="6" w:space="0" w:color="auto"/>
+            </w:tcBorders>
+          </w:tcPr>
+          <w:p>
+            <w:pPr>
+              <w:pStyle w:val="main"/>
+              <w:spacing w:before="0" w:beforeAutospacing="0" w:after="0" w:afterAutospacing="0" w:line="240" w:lineRule="auto"/>
+              <w:jc w:val="center"/>
+              <w:rPr>
+                <w:rFonts w:ascii="Times New Roman" w:hAnsi="Times New Roman" w:cs="Times New Roman" w:hint="eastAsia"/>
+              </w:rPr>
+            </w:pPr>
+          </w:p>
+        </w:tc>
+        <w:tc>
+          <w:tcPr>
+            <w:tcW w:w="531" w:type="pct"/>
+            <w:tcBorders>
+              <w:top w:val="single" w:sz="6" w:space="0" w:color="auto"/>
+              <w:bottom w:val="single" w:sz="6" w:space="0" w:color="auto"/>
+            </w:tcBorders>
+          </w:tcPr>
+          <w:p>
+            <w:pPr>
+              <w:pStyle w:val="main"/>
+              <w:spacing w:before="0" w:beforeAutospacing="0" w:after="0" w:afterAutospacing="0" w:line="240" w:lineRule="auto"/>
+              <w:jc w:val="center"/>
+              <w:rPr>
+                <w:rFonts w:ascii="Times New Roman" w:hAnsi="Times New Roman" w:cs="Times New Roman" w:hint="eastAsia"/>
+              </w:rPr>
+            </w:pPr>
+          </w:p>
+        </w:tc>
+        <w:tc>
+          <w:tcPr>
+            <w:tcW w:w="441" w:type="pct"/>
+            <w:tcBorders>
+              <w:top w:val="single" w:sz="6" w:space="0" w:color="auto"/>
+              <w:bottom w:val="single" w:sz="6" w:space="0" w:color="auto"/>
+            </w:tcBorders>
+          </w:tcPr>
+          <w:p>
+            <w:pPr>
+              <w:pStyle w:val="main"/>
+              <w:spacing w:before="0" w:beforeAutospacing="0" w:after="0" w:afterAutospacing="0" w:line="240" w:lineRule="auto"/>
+              <w:jc w:val="center"/>
+              <w:rPr>
+                <w:rFonts w:ascii="Times New Roman" w:hAnsi="Times New Roman" w:cs="Times New Roman" w:hint="eastAsia"/>
+              </w:rPr>
+            </w:pPr>
+          </w:p>
+        </w:tc>
+        <w:tc>
+          <w:tcPr>
+            <w:tcW w:w="475" w:type="pct"/>
+            <w:tcBorders>
+              <w:top w:val="single" w:sz="6" w:space="0" w:color="auto"/>
+              <w:bottom w:val="single" w:sz="6" w:space="0" w:color="auto"/>
+            </w:tcBorders>
+          </w:tcPr>
+          <w:p>
+            <w:pPr>
+              <w:pStyle w:val="main"/>
+              <w:spacing w:before="0" w:beforeAutospacing="0" w:after="0" w:afterAutospacing="0" w:line="240" w:lineRule="auto"/>
+              <w:jc w:val="center"/>
+              <w:rPr>
+                <w:rFonts w:ascii="Times New Roman" w:hAnsi="Times New Roman" w:cs="Times New Roman" w:hint="eastAsia"/>
+              </w:rPr>
+            </w:pPr>
+          </w:p>
+        </w:tc>
+        <w:tc>
+          <w:tcPr>
+            <w:tcW w:w="479" w:type="pct"/>
+            <w:tcBorders>
+              <w:top w:val="single" w:sz="6" w:space="0" w:color="auto"/>
+              <w:bottom w:val="single" w:sz="6" w:space="0" w:color="auto"/>
+            </w:tcBorders>
+          </w:tcPr>
+          <w:p>
+            <w:pPr>
+              <w:pStyle w:val="main"/>
+              <w:spacing w:before="0" w:beforeAutospacing="0" w:after="0" w:afterAutospacing="0" w:line="240" w:lineRule="auto"/>
+              <w:jc w:val="center"/>
+              <w:rPr>
+                <w:rFonts w:ascii="Times New Roman" w:hAnsi="Times New Roman" w:cs="Times New Roman" w:hint="eastAsia"/>
+              </w:rPr>
+            </w:pPr>
+          </w:p>
+        </w:tc>
+        <w:tc>
+          <w:tcPr>
+            <w:tcW w:w="463" w:type="pct"/>
+            <w:tcBorders>
+              <w:top w:val="single" w:sz="6" w:space="0" w:color="auto"/>
+              <w:bottom w:val="single" w:sz="6" w:space="0" w:color="auto"/>
+            </w:tcBorders>
+          </w:tcPr>
+          <w:p>
+            <w:pPr>
+              <w:pStyle w:val="main"/>
+              <w:spacing w:before="0" w:beforeAutospacing="0" w:after="0" w:afterAutospacing="0" w:line="240" w:lineRule="auto"/>
+              <w:jc w:val="center"/>
+              <w:rPr>
+                <w:rFonts w:ascii="Times New Roman" w:hAnsi="Times New Roman" w:cs="Times New Roman" w:hint="eastAsia"/>
+              </w:rPr>
+            </w:pPr>
+          </w:p>
+        </w:tc>
+        <w:tc>
+          <w:tcPr>
+            <w:tcW w:w="463" w:type="pct"/>
+            <w:tcBorders>
+              <w:top w:val="single" w:sz="6" w:space="0" w:color="auto"/>
+              <w:bottom w:val="single" w:sz="6" w:space="0" w:color="auto"/>
+            </w:tcBorders>
+          </w:tcPr>
+          <w:p>
+            <w:pPr>
+              <w:pStyle w:val="main"/>
+              <w:spacing w:before="0" w:beforeAutospacing="0" w:after="0" w:afterAutospacing="0" w:line="240" w:lineRule="auto"/>
+              <w:jc w:val="center"/>
+              <w:rPr>
+                <w:rFonts w:ascii="Times New Roman" w:hAnsi="Times New Roman" w:cs="Times New Roman" w:hint="eastAsia"/>
+              </w:rPr>
+            </w:pPr>
+          </w:p>
+        </w:tc>
+      </w:tr>
+      <w:tr>
+        <w:trPr>
+          <w:trHeight w:val="255"/>
+          <w:jc w:val="center"/>
+        </w:trPr>
+        <w:tc>
+          <w:tcPr>
+            <w:tcW w:w="771" w:type="pct"/>
+            <w:tcBorders>
+              <w:top w:val="single" w:sz="6" w:space="0" w:color="auto"/>
+              <w:bottom w:val="single" w:sz="12" w:space="0" w:color="auto"/>
+            </w:tcBorders>
+          </w:tcPr>
+          <w:p>
+            <w:pPr>
+              <w:pStyle w:val="main"/>
+              <w:spacing w:before="0" w:beforeAutospacing="0" w:after="0" w:afterAutospacing="0" w:line="240" w:lineRule="auto"/>
+              <w:jc w:val="center"/>
+              <w:rPr>
+                <w:rFonts w:ascii="Times New Roman" w:hAnsi="Times New Roman" w:cs="Times New Roman" w:hint="eastAsia"/>
+              </w:rPr>
+            </w:pPr>
+            <w:r>
+              <w:rPr>
+                <w:rFonts w:ascii="Times New Roman" w:hAnsi="Times New Roman" w:cs="Times New Roman" w:hint="eastAsia"/>
+              </w:rPr>
+              <w:t>G</w:t>
+            </w:r>
+            <w:r>
+              <w:rPr>
+                <w:rFonts w:ascii="Times New Roman" w:hAnsi="Times New Roman" w:cs="Times New Roman"/>
+              </w:rPr>
+              <w:t>CN(</w:t>
+            </w:r>
+            <w:r>
+              <w:rPr>
+                <w:rFonts w:ascii="Times New Roman" w:hAnsi="Times New Roman" w:cs="Times New Roman"/>
+              </w:rPr>
+              <w:t>WE</w:t>
+            </w:r>
+            <w:r>
+              <w:rPr>
+                <w:rFonts w:ascii="Times New Roman" w:hAnsi="Times New Roman" w:cs="Times New Roman"/>
+              </w:rPr>
+              <w:t>)</w:t>
+            </w:r>
+          </w:p>
+        </w:tc>
+        <w:tc>
+          <w:tcPr>
+            <w:tcW w:w="436" w:type="pct"/>
+            <w:tcBorders>
+              <w:top w:val="single" w:sz="6" w:space="0" w:color="auto"/>
+              <w:bottom w:val="single" w:sz="12" w:space="0" w:color="auto"/>
+            </w:tcBorders>
+          </w:tcPr>
+          <w:p>
+            <w:pPr>
+              <w:pStyle w:val="main"/>
+              <w:spacing w:before="0" w:beforeAutospacing="0" w:after="0" w:afterAutospacing="0" w:line="240" w:lineRule="auto"/>
+              <w:jc w:val="center"/>
+              <w:rPr>
+                <w:rFonts w:ascii="Times New Roman" w:hAnsi="Times New Roman" w:cs="Times New Roman" w:hint="eastAsia"/>
+              </w:rPr>
+            </w:pPr>
+          </w:p>
+        </w:tc>
+        <w:tc>
+          <w:tcPr>
+            <w:tcW w:w="417" w:type="pct"/>
+            <w:tcBorders>
+              <w:top w:val="single" w:sz="6" w:space="0" w:color="auto"/>
+              <w:bottom w:val="single" w:sz="12" w:space="0" w:color="auto"/>
+            </w:tcBorders>
+          </w:tcPr>
+          <w:p>
+            <w:pPr>
+              <w:pStyle w:val="main"/>
+              <w:spacing w:before="0" w:beforeAutospacing="0" w:after="0" w:afterAutospacing="0" w:line="240" w:lineRule="auto"/>
+              <w:jc w:val="center"/>
+              <w:rPr>
+                <w:rFonts w:ascii="Times New Roman" w:hAnsi="Times New Roman" w:cs="Times New Roman" w:hint="eastAsia"/>
+              </w:rPr>
+            </w:pPr>
+          </w:p>
+        </w:tc>
+        <w:tc>
+          <w:tcPr>
+            <w:tcW w:w="524" w:type="pct"/>
+            <w:tcBorders>
+              <w:top w:val="single" w:sz="6" w:space="0" w:color="auto"/>
+              <w:bottom w:val="single" w:sz="12" w:space="0" w:color="auto"/>
+            </w:tcBorders>
+          </w:tcPr>
+          <w:p>
+            <w:pPr>
+              <w:pStyle w:val="main"/>
+              <w:spacing w:before="0" w:beforeAutospacing="0" w:after="0" w:afterAutospacing="0" w:line="240" w:lineRule="auto"/>
+              <w:jc w:val="center"/>
+              <w:rPr>
+                <w:rFonts w:ascii="Times New Roman" w:hAnsi="Times New Roman" w:cs="Times New Roman" w:hint="eastAsia"/>
+              </w:rPr>
+            </w:pPr>
+          </w:p>
+        </w:tc>
+        <w:tc>
+          <w:tcPr>
+            <w:tcW w:w="531" w:type="pct"/>
+            <w:tcBorders>
+              <w:top w:val="single" w:sz="6" w:space="0" w:color="auto"/>
+              <w:bottom w:val="single" w:sz="12" w:space="0" w:color="auto"/>
+            </w:tcBorders>
+          </w:tcPr>
+          <w:p>
+            <w:pPr>
+              <w:pStyle w:val="main"/>
+              <w:spacing w:before="0" w:beforeAutospacing="0" w:after="0" w:afterAutospacing="0" w:line="240" w:lineRule="auto"/>
+              <w:jc w:val="center"/>
+              <w:rPr>
+                <w:rFonts w:ascii="Times New Roman" w:hAnsi="Times New Roman" w:cs="Times New Roman" w:hint="eastAsia"/>
+              </w:rPr>
+            </w:pPr>
+          </w:p>
+        </w:tc>
+        <w:tc>
+          <w:tcPr>
+            <w:tcW w:w="441" w:type="pct"/>
+            <w:tcBorders>
+              <w:top w:val="single" w:sz="6" w:space="0" w:color="auto"/>
+              <w:bottom w:val="single" w:sz="12" w:space="0" w:color="auto"/>
+            </w:tcBorders>
+          </w:tcPr>
+          <w:p>
+            <w:pPr>
+              <w:pStyle w:val="main"/>
+              <w:spacing w:before="0" w:beforeAutospacing="0" w:after="0" w:afterAutospacing="0" w:line="240" w:lineRule="auto"/>
+              <w:jc w:val="center"/>
+              <w:rPr>
+                <w:rFonts w:ascii="Times New Roman" w:hAnsi="Times New Roman" w:cs="Times New Roman" w:hint="eastAsia"/>
+              </w:rPr>
+            </w:pPr>
+          </w:p>
+        </w:tc>
+        <w:tc>
+          <w:tcPr>
+            <w:tcW w:w="475" w:type="pct"/>
+            <w:tcBorders>
+              <w:top w:val="single" w:sz="6" w:space="0" w:color="auto"/>
+              <w:bottom w:val="single" w:sz="12" w:space="0" w:color="auto"/>
+            </w:tcBorders>
+          </w:tcPr>
+          <w:p>
+            <w:pPr>
+              <w:pStyle w:val="main"/>
+              <w:spacing w:before="0" w:beforeAutospacing="0" w:after="0" w:afterAutospacing="0" w:line="240" w:lineRule="auto"/>
+              <w:jc w:val="center"/>
+              <w:rPr>
+                <w:rFonts w:ascii="Times New Roman" w:hAnsi="Times New Roman" w:cs="Times New Roman" w:hint="eastAsia"/>
+              </w:rPr>
+            </w:pPr>
+          </w:p>
+        </w:tc>
+        <w:tc>
+          <w:tcPr>
+            <w:tcW w:w="479" w:type="pct"/>
+            <w:tcBorders>
+              <w:top w:val="single" w:sz="6" w:space="0" w:color="auto"/>
+              <w:bottom w:val="single" w:sz="12" w:space="0" w:color="auto"/>
+            </w:tcBorders>
+          </w:tcPr>
+          <w:p>
+            <w:pPr>
+              <w:pStyle w:val="main"/>
+              <w:spacing w:before="0" w:beforeAutospacing="0" w:after="0" w:afterAutospacing="0" w:line="240" w:lineRule="auto"/>
+              <w:jc w:val="center"/>
+              <w:rPr>
+                <w:rFonts w:ascii="Times New Roman" w:hAnsi="Times New Roman" w:cs="Times New Roman" w:hint="eastAsia"/>
+              </w:rPr>
+            </w:pPr>
+          </w:p>
+        </w:tc>
+        <w:tc>
+          <w:tcPr>
+            <w:tcW w:w="463" w:type="pct"/>
+            <w:tcBorders>
+              <w:top w:val="single" w:sz="6" w:space="0" w:color="auto"/>
+              <w:bottom w:val="single" w:sz="12" w:space="0" w:color="auto"/>
+            </w:tcBorders>
+          </w:tcPr>
+          <w:p>
+            <w:pPr>
+              <w:pStyle w:val="main"/>
+              <w:spacing w:before="0" w:beforeAutospacing="0" w:after="0" w:afterAutospacing="0" w:line="240" w:lineRule="auto"/>
+              <w:jc w:val="center"/>
+              <w:rPr>
+                <w:rFonts w:ascii="Times New Roman" w:hAnsi="Times New Roman" w:cs="Times New Roman" w:hint="eastAsia"/>
+              </w:rPr>
+            </w:pPr>
+          </w:p>
+        </w:tc>
+        <w:tc>
+          <w:tcPr>
+            <w:tcW w:w="463" w:type="pct"/>
+            <w:tcBorders>
+              <w:top w:val="single" w:sz="6" w:space="0" w:color="auto"/>
+              <w:bottom w:val="single" w:sz="12" w:space="0" w:color="auto"/>
+            </w:tcBorders>
+          </w:tcPr>
+          <w:p>
+            <w:pPr>
+              <w:pStyle w:val="main"/>
+              <w:spacing w:before="0" w:beforeAutospacing="0" w:after="0" w:afterAutospacing="0" w:line="240" w:lineRule="auto"/>
+              <w:jc w:val="center"/>
+              <w:rPr>
+                <w:rFonts w:ascii="Times New Roman" w:hAnsi="Times New Roman" w:cs="Times New Roman" w:hint="eastAsia"/>
+              </w:rPr>
+            </w:pPr>
+          </w:p>
+        </w:tc>
+      </w:tr>
+      <w:bookmarkEnd w:id="1"/>
+    </w:tbl>
+    <w:p/>
+    <w:p/>
+    <w:p/>
+    <w:p/>
+    <w:p/>
+    <w:p/>
+    <w:p/>
+    <w:tbl>
+      <w:tblPr>
+        <w:tblW w:w="5000" w:type="pct"/>
+        <w:jc w:val="center"/>
+        <w:tblBorders>
+          <w:top w:val="single" w:sz="4" w:space="0" w:color="auto"/>
+          <w:bottom w:val="single" w:sz="4" w:space="0" w:color="auto"/>
+          <w:insideH w:val="single" w:sz="6" w:space="0" w:color="auto"/>
+          <w:insideV w:val="single" w:sz="6" w:space="0" w:color="auto"/>
+        </w:tblBorders>
+        <w:tblLook w:val="04A0" w:firstRow="1" w:lastRow="0" w:firstColumn="1" w:lastColumn="0" w:noHBand="0" w:noVBand="1"/>
+      </w:tblPr>
+      <w:tblGrid>
+        <w:gridCol w:w="1290"/>
+        <w:gridCol w:w="723"/>
+        <w:gridCol w:w="692"/>
+        <w:gridCol w:w="869"/>
+        <w:gridCol w:w="881"/>
+        <w:gridCol w:w="732"/>
+        <w:gridCol w:w="788"/>
+        <w:gridCol w:w="795"/>
+        <w:gridCol w:w="768"/>
+        <w:gridCol w:w="768"/>
+      </w:tblGrid>
+      <w:tr>
+        <w:trPr>
+          <w:trHeight w:val="339"/>
+          <w:jc w:val="center"/>
+        </w:trPr>
+        <w:tc>
+          <w:tcPr>
+            <w:tcW w:w="771" w:type="pct"/>
+            <w:tcBorders>
+              <w:top w:val="single" w:sz="12" w:space="0" w:color="auto"/>
+              <w:bottom w:val="single" w:sz="12" w:space="0" w:color="auto"/>
+            </w:tcBorders>
+          </w:tcPr>
+          <w:p>
+            <w:pPr>
+              <w:pStyle w:val="main"/>
+              <w:spacing w:before="0" w:beforeAutospacing="0" w:after="0" w:afterAutospacing="0" w:line="240" w:lineRule="auto"/>
+              <w:jc w:val="center"/>
+              <w:rPr>
+                <w:rFonts w:ascii="Times New Roman" w:hAnsi="Times New Roman" w:cs="Times New Roman"/>
+                <w:b/>
+              </w:rPr>
+            </w:pPr>
+            <w:r>
+              <w:rPr>
+                <w:rFonts w:ascii="Times New Roman" w:hAnsi="Times New Roman" w:cs="Times New Roman" w:hint="eastAsia"/>
+                <w:b/>
+              </w:rPr>
+              <w:lastRenderedPageBreak/>
+              <w:t>模型</w:t>
+            </w:r>
+          </w:p>
+        </w:tc>
+        <w:tc>
+          <w:tcPr>
+            <w:tcW w:w="436" w:type="pct"/>
+            <w:tcBorders>
+              <w:top w:val="single" w:sz="12" w:space="0" w:color="auto"/>
+              <w:bottom w:val="single" w:sz="12" w:space="0" w:color="auto"/>
+            </w:tcBorders>
+          </w:tcPr>
+          <w:p>
+            <w:pPr>
+              <w:pStyle w:val="main"/>
+              <w:spacing w:before="0" w:beforeAutospacing="0" w:after="0" w:afterAutospacing="0" w:line="240" w:lineRule="auto"/>
+              <w:jc w:val="center"/>
+              <w:rPr>
+                <w:rFonts w:ascii="Times New Roman" w:hAnsi="Times New Roman" w:cs="Times New Roman"/>
+                <w:b/>
+              </w:rPr>
+            </w:pPr>
+            <w:r>
+              <w:rPr>
+                <w:rFonts w:ascii="Times New Roman" w:hAnsi="Times New Roman" w:cs="Times New Roman" w:hint="eastAsia"/>
+                <w:b/>
+              </w:rPr>
+              <w:t>C</w:t>
+            </w:r>
+            <w:r>
+              <w:rPr>
+                <w:rFonts w:ascii="Times New Roman" w:hAnsi="Times New Roman" w:cs="Times New Roman"/>
+                <w:b/>
+              </w:rPr>
+              <w:t>ora</w:t>
+            </w:r>
+          </w:p>
+        </w:tc>
+        <w:tc>
+          <w:tcPr>
+            <w:tcW w:w="417" w:type="pct"/>
+            <w:tcBorders>
+              <w:top w:val="single" w:sz="12" w:space="0" w:color="auto"/>
+              <w:bottom w:val="single" w:sz="12" w:space="0" w:color="auto"/>
+            </w:tcBorders>
+          </w:tcPr>
+          <w:p>
+            <w:pPr>
+              <w:pStyle w:val="main"/>
+              <w:spacing w:before="0" w:beforeAutospacing="0" w:after="0" w:afterAutospacing="0" w:line="240" w:lineRule="auto"/>
+              <w:jc w:val="center"/>
+              <w:rPr>
+                <w:rFonts w:ascii="Times New Roman" w:hAnsi="Times New Roman" w:cs="Times New Roman"/>
+                <w:b/>
+              </w:rPr>
+            </w:pPr>
+            <w:r>
+              <w:rPr>
+                <w:rFonts w:ascii="Times New Roman" w:hAnsi="Times New Roman" w:cs="Times New Roman" w:hint="eastAsia"/>
+                <w:b/>
+              </w:rPr>
+              <w:t>C</w:t>
+            </w:r>
+            <w:r>
+              <w:rPr>
+                <w:rFonts w:ascii="Times New Roman" w:hAnsi="Times New Roman" w:cs="Times New Roman"/>
+                <w:b/>
+              </w:rPr>
+              <w:t>ite.</w:t>
+            </w:r>
+          </w:p>
+        </w:tc>
+        <w:tc>
+          <w:tcPr>
+            <w:tcW w:w="524" w:type="pct"/>
+            <w:tcBorders>
+              <w:top w:val="single" w:sz="12" w:space="0" w:color="auto"/>
+              <w:bottom w:val="single" w:sz="12" w:space="0" w:color="auto"/>
+            </w:tcBorders>
+          </w:tcPr>
+          <w:p>
+            <w:pPr>
+              <w:pStyle w:val="main"/>
+              <w:spacing w:before="0" w:beforeAutospacing="0" w:after="0" w:afterAutospacing="0" w:line="240" w:lineRule="auto"/>
+              <w:jc w:val="center"/>
+              <w:rPr>
+                <w:rFonts w:ascii="Times New Roman" w:hAnsi="Times New Roman" w:cs="Times New Roman"/>
+                <w:b/>
+              </w:rPr>
+            </w:pPr>
+            <w:proofErr w:type="spellStart"/>
+            <w:r>
+              <w:rPr>
+                <w:rFonts w:ascii="Times New Roman" w:hAnsi="Times New Roman" w:cs="Times New Roman" w:hint="eastAsia"/>
+                <w:b/>
+              </w:rPr>
+              <w:t>P</w:t>
+            </w:r>
+            <w:r>
+              <w:rPr>
+                <w:rFonts w:ascii="Times New Roman" w:hAnsi="Times New Roman" w:cs="Times New Roman"/>
+                <w:b/>
+              </w:rPr>
+              <w:t>ubm</w:t>
+            </w:r>
+            <w:proofErr w:type="spellEnd"/>
+            <w:r>
+              <w:rPr>
+                <w:rFonts w:ascii="Times New Roman" w:hAnsi="Times New Roman" w:cs="Times New Roman"/>
+                <w:b/>
+              </w:rPr>
+              <w:t>.</w:t>
+            </w:r>
+          </w:p>
+        </w:tc>
+        <w:tc>
+          <w:tcPr>
+            <w:tcW w:w="531" w:type="pct"/>
+            <w:tcBorders>
+              <w:top w:val="single" w:sz="12" w:space="0" w:color="auto"/>
+              <w:bottom w:val="single" w:sz="12" w:space="0" w:color="auto"/>
+            </w:tcBorders>
+          </w:tcPr>
+          <w:p>
+            <w:pPr>
+              <w:pStyle w:val="main"/>
+              <w:spacing w:before="0" w:beforeAutospacing="0" w:after="0" w:afterAutospacing="0" w:line="240" w:lineRule="auto"/>
+              <w:jc w:val="center"/>
+              <w:rPr>
+                <w:rFonts w:ascii="Times New Roman" w:hAnsi="Times New Roman" w:cs="Times New Roman"/>
+                <w:b/>
+              </w:rPr>
+            </w:pPr>
+            <w:r>
+              <w:rPr>
+                <w:rFonts w:ascii="Times New Roman" w:hAnsi="Times New Roman" w:cs="Times New Roman" w:hint="eastAsia"/>
+                <w:b/>
+              </w:rPr>
+              <w:t>C</w:t>
+            </w:r>
+            <w:r>
+              <w:rPr>
+                <w:rFonts w:ascii="Times New Roman" w:hAnsi="Times New Roman" w:cs="Times New Roman"/>
+                <w:b/>
+              </w:rPr>
+              <w:t>ham.</w:t>
+            </w:r>
+          </w:p>
+        </w:tc>
+        <w:tc>
+          <w:tcPr>
+            <w:tcW w:w="441" w:type="pct"/>
+            <w:tcBorders>
+              <w:top w:val="single" w:sz="12" w:space="0" w:color="auto"/>
+              <w:bottom w:val="single" w:sz="12" w:space="0" w:color="auto"/>
+            </w:tcBorders>
+          </w:tcPr>
+          <w:p>
+            <w:pPr>
+              <w:pStyle w:val="main"/>
+              <w:spacing w:before="0" w:beforeAutospacing="0" w:after="0" w:afterAutospacing="0" w:line="240" w:lineRule="auto"/>
+              <w:jc w:val="center"/>
+              <w:rPr>
+                <w:rFonts w:ascii="Times New Roman" w:hAnsi="Times New Roman" w:cs="Times New Roman"/>
+                <w:b/>
+              </w:rPr>
+            </w:pPr>
+            <w:proofErr w:type="spellStart"/>
+            <w:r>
+              <w:rPr>
+                <w:rFonts w:ascii="Times New Roman" w:hAnsi="Times New Roman" w:cs="Times New Roman" w:hint="eastAsia"/>
+                <w:b/>
+              </w:rPr>
+              <w:t>S</w:t>
+            </w:r>
+            <w:r>
+              <w:rPr>
+                <w:rFonts w:ascii="Times New Roman" w:hAnsi="Times New Roman" w:cs="Times New Roman"/>
+                <w:b/>
+              </w:rPr>
+              <w:t>qui</w:t>
+            </w:r>
+            <w:proofErr w:type="spellEnd"/>
+            <w:r>
+              <w:rPr>
+                <w:rFonts w:ascii="Times New Roman" w:hAnsi="Times New Roman" w:cs="Times New Roman"/>
+                <w:b/>
+              </w:rPr>
+              <w:t>.</w:t>
+            </w:r>
+          </w:p>
+        </w:tc>
+        <w:tc>
+          <w:tcPr>
+            <w:tcW w:w="475" w:type="pct"/>
+            <w:tcBorders>
+              <w:top w:val="single" w:sz="12" w:space="0" w:color="auto"/>
+              <w:bottom w:val="single" w:sz="12" w:space="0" w:color="auto"/>
+            </w:tcBorders>
+          </w:tcPr>
+          <w:p>
+            <w:pPr>
+              <w:pStyle w:val="main"/>
+              <w:spacing w:before="0" w:beforeAutospacing="0" w:after="0" w:afterAutospacing="0" w:line="240" w:lineRule="auto"/>
+              <w:jc w:val="center"/>
+              <w:rPr>
+                <w:rFonts w:ascii="Times New Roman" w:hAnsi="Times New Roman" w:cs="Times New Roman"/>
+                <w:b/>
+              </w:rPr>
+            </w:pPr>
+            <w:r>
+              <w:rPr>
+                <w:rFonts w:ascii="Times New Roman" w:hAnsi="Times New Roman" w:cs="Times New Roman" w:hint="eastAsia"/>
+                <w:b/>
+              </w:rPr>
+              <w:t>A</w:t>
+            </w:r>
+            <w:r>
+              <w:rPr>
+                <w:rFonts w:ascii="Times New Roman" w:hAnsi="Times New Roman" w:cs="Times New Roman"/>
+                <w:b/>
+              </w:rPr>
+              <w:t>ctor</w:t>
+            </w:r>
+          </w:p>
+        </w:tc>
+        <w:tc>
+          <w:tcPr>
+            <w:tcW w:w="479" w:type="pct"/>
+            <w:tcBorders>
+              <w:top w:val="single" w:sz="12" w:space="0" w:color="auto"/>
+              <w:bottom w:val="single" w:sz="12" w:space="0" w:color="auto"/>
+            </w:tcBorders>
+          </w:tcPr>
+          <w:p>
+            <w:pPr>
+              <w:pStyle w:val="main"/>
+              <w:spacing w:before="0" w:beforeAutospacing="0" w:after="0" w:afterAutospacing="0" w:line="240" w:lineRule="auto"/>
+              <w:jc w:val="center"/>
+              <w:rPr>
+                <w:rFonts w:ascii="Times New Roman" w:hAnsi="Times New Roman" w:cs="Times New Roman"/>
+                <w:b/>
+              </w:rPr>
+            </w:pPr>
+            <w:r>
+              <w:rPr>
+                <w:rFonts w:ascii="Times New Roman" w:hAnsi="Times New Roman" w:cs="Times New Roman" w:hint="eastAsia"/>
+                <w:b/>
+              </w:rPr>
+              <w:t>C</w:t>
+            </w:r>
+            <w:r>
+              <w:rPr>
+                <w:rFonts w:ascii="Times New Roman" w:hAnsi="Times New Roman" w:cs="Times New Roman"/>
+                <w:b/>
+              </w:rPr>
+              <w:t>orn.</w:t>
+            </w:r>
+          </w:p>
+        </w:tc>
+        <w:tc>
+          <w:tcPr>
+            <w:tcW w:w="463" w:type="pct"/>
+            <w:tcBorders>
+              <w:top w:val="single" w:sz="12" w:space="0" w:color="auto"/>
+              <w:bottom w:val="single" w:sz="12" w:space="0" w:color="auto"/>
+            </w:tcBorders>
+          </w:tcPr>
+          <w:p>
+            <w:pPr>
+              <w:pStyle w:val="main"/>
+              <w:spacing w:before="0" w:beforeAutospacing="0" w:after="0" w:afterAutospacing="0" w:line="240" w:lineRule="auto"/>
+              <w:jc w:val="center"/>
+              <w:rPr>
+                <w:rFonts w:ascii="Times New Roman" w:hAnsi="Times New Roman" w:cs="Times New Roman"/>
+                <w:b/>
+              </w:rPr>
+            </w:pPr>
+            <w:proofErr w:type="spellStart"/>
+            <w:r>
+              <w:rPr>
+                <w:rFonts w:ascii="Times New Roman" w:hAnsi="Times New Roman" w:cs="Times New Roman" w:hint="eastAsia"/>
+                <w:b/>
+              </w:rPr>
+              <w:t>T</w:t>
+            </w:r>
+            <w:r>
+              <w:rPr>
+                <w:rFonts w:ascii="Times New Roman" w:hAnsi="Times New Roman" w:cs="Times New Roman"/>
+                <w:b/>
+              </w:rPr>
+              <w:t>exa</w:t>
+            </w:r>
+            <w:proofErr w:type="spellEnd"/>
+            <w:r>
+              <w:rPr>
+                <w:rFonts w:ascii="Times New Roman" w:hAnsi="Times New Roman" w:cs="Times New Roman"/>
+                <w:b/>
+              </w:rPr>
+              <w:t>.</w:t>
+            </w:r>
+          </w:p>
+        </w:tc>
+        <w:tc>
+          <w:tcPr>
+            <w:tcW w:w="463" w:type="pct"/>
+            <w:tcBorders>
+              <w:top w:val="single" w:sz="12" w:space="0" w:color="auto"/>
+              <w:bottom w:val="single" w:sz="12" w:space="0" w:color="auto"/>
+            </w:tcBorders>
+          </w:tcPr>
+          <w:p>
+            <w:pPr>
+              <w:pStyle w:val="main"/>
+              <w:spacing w:before="0" w:beforeAutospacing="0" w:after="0" w:afterAutospacing="0" w:line="240" w:lineRule="auto"/>
+              <w:jc w:val="center"/>
+              <w:rPr>
+                <w:rFonts w:ascii="Times New Roman" w:hAnsi="Times New Roman" w:cs="Times New Roman"/>
+                <w:b/>
+              </w:rPr>
+            </w:pPr>
+            <w:r>
+              <w:rPr>
+                <w:rFonts w:ascii="Times New Roman" w:hAnsi="Times New Roman" w:cs="Times New Roman"/>
+                <w:b/>
+              </w:rPr>
+              <w:t>W</w:t>
+            </w:r>
+            <w:r>
+              <w:rPr>
+                <w:rFonts w:ascii="Times New Roman" w:hAnsi="Times New Roman" w:cs="Times New Roman" w:hint="eastAsia"/>
+                <w:b/>
+              </w:rPr>
+              <w:t>isc</w:t>
+            </w:r>
+            <w:r>
+              <w:rPr>
+                <w:rFonts w:ascii="Times New Roman" w:hAnsi="Times New Roman" w:cs="Times New Roman"/>
+                <w:b/>
+              </w:rPr>
+              <w:t>.</w:t>
+            </w:r>
+          </w:p>
+        </w:tc>
+      </w:tr>
+      <w:tr>
+        <w:trPr>
+          <w:trHeight w:val="255"/>
+          <w:jc w:val="center"/>
+        </w:trPr>
+        <w:tc>
+          <w:tcPr>
+            <w:tcW w:w="771" w:type="pct"/>
+            <w:tcBorders>
+              <w:top w:val="single" w:sz="6" w:space="0" w:color="auto"/>
+              <w:bottom w:val="single" w:sz="6" w:space="0" w:color="auto"/>
+            </w:tcBorders>
+          </w:tcPr>
+          <w:p>
+            <w:pPr>
+              <w:pStyle w:val="main"/>
+              <w:spacing w:before="0" w:beforeAutospacing="0" w:after="0" w:afterAutospacing="0" w:line="240" w:lineRule="auto"/>
+              <w:jc w:val="center"/>
+              <w:rPr>
+                <w:rFonts w:ascii="Times New Roman" w:hAnsi="Times New Roman" w:cs="Times New Roman" w:hint="eastAsia"/>
+              </w:rPr>
+            </w:pPr>
+            <w:r>
+              <w:rPr>
+                <w:rFonts w:ascii="Times New Roman" w:hAnsi="Times New Roman" w:cs="Times New Roman" w:hint="eastAsia"/>
+              </w:rPr>
+              <w:t>G</w:t>
+            </w:r>
+            <w:r>
+              <w:rPr>
+                <w:rFonts w:ascii="Times New Roman" w:hAnsi="Times New Roman" w:cs="Times New Roman"/>
+              </w:rPr>
+              <w:t>CN</w:t>
+            </w:r>
+          </w:p>
+        </w:tc>
+        <w:tc>
+          <w:tcPr>
+            <w:tcW w:w="436" w:type="pct"/>
+            <w:tcBorders>
+              <w:top w:val="single" w:sz="6" w:space="0" w:color="auto"/>
+              <w:bottom w:val="single" w:sz="6" w:space="0" w:color="auto"/>
+            </w:tcBorders>
+          </w:tcPr>
+          <w:p>
+            <w:pPr>
+              <w:pStyle w:val="main"/>
+              <w:spacing w:before="0" w:beforeAutospacing="0" w:after="0" w:afterAutospacing="0" w:line="240" w:lineRule="auto"/>
+              <w:jc w:val="center"/>
+              <w:rPr>
+                <w:rFonts w:ascii="Times New Roman" w:hAnsi="Times New Roman" w:cs="Times New Roman" w:hint="eastAsia"/>
+              </w:rPr>
+            </w:pPr>
+          </w:p>
+        </w:tc>
+        <w:tc>
+          <w:tcPr>
+            <w:tcW w:w="417" w:type="pct"/>
+            <w:tcBorders>
+              <w:top w:val="single" w:sz="6" w:space="0" w:color="auto"/>
+              <w:bottom w:val="single" w:sz="6" w:space="0" w:color="auto"/>
+            </w:tcBorders>
+          </w:tcPr>
+          <w:p>
+            <w:pPr>
+              <w:pStyle w:val="main"/>
+              <w:spacing w:before="0" w:beforeAutospacing="0" w:after="0" w:afterAutospacing="0" w:line="240" w:lineRule="auto"/>
+              <w:jc w:val="center"/>
+              <w:rPr>
+                <w:rFonts w:ascii="Times New Roman" w:hAnsi="Times New Roman" w:cs="Times New Roman" w:hint="eastAsia"/>
+              </w:rPr>
+            </w:pPr>
+          </w:p>
+        </w:tc>
+        <w:tc>
+          <w:tcPr>
+            <w:tcW w:w="524" w:type="pct"/>
+            <w:tcBorders>
+              <w:top w:val="single" w:sz="6" w:space="0" w:color="auto"/>
+              <w:bottom w:val="single" w:sz="6" w:space="0" w:color="auto"/>
+            </w:tcBorders>
+          </w:tcPr>
+          <w:p>
+            <w:pPr>
+              <w:pStyle w:val="main"/>
+              <w:spacing w:before="0" w:beforeAutospacing="0" w:after="0" w:afterAutospacing="0" w:line="240" w:lineRule="auto"/>
+              <w:jc w:val="center"/>
+              <w:rPr>
+                <w:rFonts w:ascii="Times New Roman" w:hAnsi="Times New Roman" w:cs="Times New Roman" w:hint="eastAsia"/>
+              </w:rPr>
+            </w:pPr>
+          </w:p>
+        </w:tc>
+        <w:tc>
+          <w:tcPr>
+            <w:tcW w:w="531" w:type="pct"/>
+            <w:tcBorders>
+              <w:top w:val="single" w:sz="6" w:space="0" w:color="auto"/>
+              <w:bottom w:val="single" w:sz="6" w:space="0" w:color="auto"/>
+            </w:tcBorders>
+          </w:tcPr>
+          <w:p>
+            <w:pPr>
+              <w:pStyle w:val="main"/>
+              <w:spacing w:before="0" w:beforeAutospacing="0" w:after="0" w:afterAutospacing="0" w:line="240" w:lineRule="auto"/>
+              <w:jc w:val="center"/>
+              <w:rPr>
+                <w:rFonts w:ascii="Times New Roman" w:hAnsi="Times New Roman" w:cs="Times New Roman" w:hint="eastAsia"/>
+              </w:rPr>
+            </w:pPr>
+          </w:p>
+        </w:tc>
+        <w:tc>
+          <w:tcPr>
+            <w:tcW w:w="441" w:type="pct"/>
+            <w:tcBorders>
+              <w:top w:val="single" w:sz="6" w:space="0" w:color="auto"/>
+              <w:bottom w:val="single" w:sz="6" w:space="0" w:color="auto"/>
+            </w:tcBorders>
+          </w:tcPr>
+          <w:p>
+            <w:pPr>
+              <w:pStyle w:val="main"/>
+              <w:spacing w:before="0" w:beforeAutospacing="0" w:after="0" w:afterAutospacing="0" w:line="240" w:lineRule="auto"/>
+              <w:jc w:val="center"/>
+              <w:rPr>
+                <w:rFonts w:ascii="Times New Roman" w:hAnsi="Times New Roman" w:cs="Times New Roman" w:hint="eastAsia"/>
+              </w:rPr>
+            </w:pPr>
+          </w:p>
+        </w:tc>
+        <w:tc>
+          <w:tcPr>
+            <w:tcW w:w="475" w:type="pct"/>
+            <w:tcBorders>
+              <w:top w:val="single" w:sz="6" w:space="0" w:color="auto"/>
+              <w:bottom w:val="single" w:sz="6" w:space="0" w:color="auto"/>
+            </w:tcBorders>
+          </w:tcPr>
+          <w:p>
+            <w:pPr>
+              <w:pStyle w:val="main"/>
+              <w:spacing w:before="0" w:beforeAutospacing="0" w:after="0" w:afterAutospacing="0" w:line="240" w:lineRule="auto"/>
+              <w:jc w:val="center"/>
+              <w:rPr>
+                <w:rFonts w:ascii="Times New Roman" w:hAnsi="Times New Roman" w:cs="Times New Roman" w:hint="eastAsia"/>
+              </w:rPr>
+            </w:pPr>
+          </w:p>
+        </w:tc>
+        <w:tc>
+          <w:tcPr>
+            <w:tcW w:w="479" w:type="pct"/>
+            <w:tcBorders>
+              <w:top w:val="single" w:sz="6" w:space="0" w:color="auto"/>
+              <w:bottom w:val="single" w:sz="6" w:space="0" w:color="auto"/>
+            </w:tcBorders>
+          </w:tcPr>
+          <w:p>
+            <w:pPr>
+              <w:pStyle w:val="main"/>
+              <w:spacing w:before="0" w:beforeAutospacing="0" w:after="0" w:afterAutospacing="0" w:line="240" w:lineRule="auto"/>
+              <w:jc w:val="center"/>
+              <w:rPr>
+                <w:rFonts w:ascii="Times New Roman" w:hAnsi="Times New Roman" w:cs="Times New Roman" w:hint="eastAsia"/>
+              </w:rPr>
+            </w:pPr>
+          </w:p>
+        </w:tc>
+        <w:tc>
+          <w:tcPr>
+            <w:tcW w:w="463" w:type="pct"/>
+            <w:tcBorders>
+              <w:top w:val="single" w:sz="6" w:space="0" w:color="auto"/>
+              <w:bottom w:val="single" w:sz="6" w:space="0" w:color="auto"/>
+            </w:tcBorders>
+          </w:tcPr>
+          <w:p>
+            <w:pPr>
+              <w:pStyle w:val="main"/>
+              <w:spacing w:before="0" w:beforeAutospacing="0" w:after="0" w:afterAutospacing="0" w:line="240" w:lineRule="auto"/>
+              <w:jc w:val="center"/>
+              <w:rPr>
+                <w:rFonts w:ascii="Times New Roman" w:hAnsi="Times New Roman" w:cs="Times New Roman" w:hint="eastAsia"/>
+              </w:rPr>
+            </w:pPr>
+          </w:p>
+        </w:tc>
+        <w:tc>
+          <w:tcPr>
+            <w:tcW w:w="463" w:type="pct"/>
+            <w:tcBorders>
+              <w:top w:val="single" w:sz="6" w:space="0" w:color="auto"/>
+              <w:bottom w:val="single" w:sz="6" w:space="0" w:color="auto"/>
+            </w:tcBorders>
+          </w:tcPr>
+          <w:p>
+            <w:pPr>
+              <w:pStyle w:val="main"/>
+              <w:spacing w:before="0" w:beforeAutospacing="0" w:after="0" w:afterAutospacing="0" w:line="240" w:lineRule="auto"/>
+              <w:jc w:val="center"/>
+              <w:rPr>
+                <w:rFonts w:ascii="Times New Roman" w:hAnsi="Times New Roman" w:cs="Times New Roman" w:hint="eastAsia"/>
+              </w:rPr>
+            </w:pPr>
+          </w:p>
+        </w:tc>
+      </w:tr>
+      <w:tr>
+        <w:trPr>
+          <w:trHeight w:val="255"/>
+          <w:jc w:val="center"/>
+        </w:trPr>
+        <w:tc>
+          <w:tcPr>
+            <w:tcW w:w="771" w:type="pct"/>
+            <w:tcBorders>
+              <w:top w:val="single" w:sz="6" w:space="0" w:color="auto"/>
+              <w:bottom w:val="single" w:sz="6" w:space="0" w:color="auto"/>
+            </w:tcBorders>
+          </w:tcPr>
+          <w:p>
+            <w:pPr>
+              <w:pStyle w:val="main"/>
+              <w:spacing w:before="0" w:beforeAutospacing="0" w:after="0" w:afterAutospacing="0" w:line="240" w:lineRule="auto"/>
+              <w:jc w:val="center"/>
+              <w:rPr>
+                <w:rFonts w:ascii="Times New Roman" w:hAnsi="Times New Roman" w:cs="Times New Roman" w:hint="eastAsia"/>
+              </w:rPr>
+            </w:pPr>
+            <w:r>
+              <w:rPr>
+                <w:rFonts w:ascii="Times New Roman" w:hAnsi="Times New Roman" w:cs="Times New Roman" w:hint="eastAsia"/>
+              </w:rPr>
+              <w:t>G</w:t>
+            </w:r>
+            <w:r>
+              <w:rPr>
+                <w:rFonts w:ascii="Times New Roman" w:hAnsi="Times New Roman" w:cs="Times New Roman"/>
+              </w:rPr>
+              <w:t>CN(</w:t>
+            </w:r>
+            <w:r>
+              <w:rPr>
+                <w:rFonts w:ascii="Times New Roman" w:hAnsi="Times New Roman" w:cs="Times New Roman"/>
+              </w:rPr>
+              <w:t>RES</w:t>
+            </w:r>
+            <w:r>
+              <w:rPr>
+                <w:rFonts w:ascii="Times New Roman" w:hAnsi="Times New Roman" w:cs="Times New Roman"/>
+              </w:rPr>
+              <w:t>0</w:t>
+            </w:r>
+            <w:r>
+              <w:rPr>
+                <w:rFonts w:ascii="Times New Roman" w:hAnsi="Times New Roman" w:cs="Times New Roman"/>
+              </w:rPr>
+              <w:t>)</w:t>
+            </w:r>
+          </w:p>
+        </w:tc>
+        <w:tc>
+          <w:tcPr>
+            <w:tcW w:w="436" w:type="pct"/>
+            <w:tcBorders>
+              <w:top w:val="single" w:sz="6" w:space="0" w:color="auto"/>
+              <w:bottom w:val="single" w:sz="6" w:space="0" w:color="auto"/>
+            </w:tcBorders>
+          </w:tcPr>
+          <w:p>
+            <w:pPr>
+              <w:pStyle w:val="main"/>
+              <w:spacing w:before="0" w:beforeAutospacing="0" w:after="0" w:afterAutospacing="0" w:line="240" w:lineRule="auto"/>
+              <w:jc w:val="center"/>
+              <w:rPr>
+                <w:rFonts w:ascii="Times New Roman" w:hAnsi="Times New Roman" w:cs="Times New Roman" w:hint="eastAsia"/>
+              </w:rPr>
+            </w:pPr>
+          </w:p>
+        </w:tc>
+        <w:tc>
+          <w:tcPr>
+            <w:tcW w:w="417" w:type="pct"/>
+            <w:tcBorders>
+              <w:top w:val="single" w:sz="6" w:space="0" w:color="auto"/>
+              <w:bottom w:val="single" w:sz="6" w:space="0" w:color="auto"/>
+            </w:tcBorders>
+          </w:tcPr>
+          <w:p>
+            <w:pPr>
+              <w:pStyle w:val="main"/>
+              <w:spacing w:before="0" w:beforeAutospacing="0" w:after="0" w:afterAutospacing="0" w:line="240" w:lineRule="auto"/>
+              <w:jc w:val="center"/>
+              <w:rPr>
+                <w:rFonts w:ascii="Times New Roman" w:hAnsi="Times New Roman" w:cs="Times New Roman" w:hint="eastAsia"/>
+              </w:rPr>
+            </w:pPr>
+          </w:p>
+        </w:tc>
+        <w:tc>
+          <w:tcPr>
+            <w:tcW w:w="524" w:type="pct"/>
+            <w:tcBorders>
+              <w:top w:val="single" w:sz="6" w:space="0" w:color="auto"/>
+              <w:bottom w:val="single" w:sz="6" w:space="0" w:color="auto"/>
+            </w:tcBorders>
+          </w:tcPr>
+          <w:p>
+            <w:pPr>
+              <w:pStyle w:val="main"/>
+              <w:spacing w:before="0" w:beforeAutospacing="0" w:after="0" w:afterAutospacing="0" w:line="240" w:lineRule="auto"/>
+              <w:jc w:val="center"/>
+              <w:rPr>
+                <w:rFonts w:ascii="Times New Roman" w:hAnsi="Times New Roman" w:cs="Times New Roman" w:hint="eastAsia"/>
+              </w:rPr>
+            </w:pPr>
+          </w:p>
+        </w:tc>
+        <w:tc>
+          <w:tcPr>
+            <w:tcW w:w="531" w:type="pct"/>
+            <w:tcBorders>
+              <w:top w:val="single" w:sz="6" w:space="0" w:color="auto"/>
+              <w:bottom w:val="single" w:sz="6" w:space="0" w:color="auto"/>
+            </w:tcBorders>
+          </w:tcPr>
+          <w:p>
+            <w:pPr>
+              <w:pStyle w:val="main"/>
+              <w:spacing w:before="0" w:beforeAutospacing="0" w:after="0" w:afterAutospacing="0" w:line="240" w:lineRule="auto"/>
+              <w:jc w:val="center"/>
+              <w:rPr>
+                <w:rFonts w:ascii="Times New Roman" w:hAnsi="Times New Roman" w:cs="Times New Roman" w:hint="eastAsia"/>
+              </w:rPr>
+            </w:pPr>
+          </w:p>
+        </w:tc>
+        <w:tc>
+          <w:tcPr>
+            <w:tcW w:w="441" w:type="pct"/>
+            <w:tcBorders>
+              <w:top w:val="single" w:sz="6" w:space="0" w:color="auto"/>
+              <w:bottom w:val="single" w:sz="6" w:space="0" w:color="auto"/>
+            </w:tcBorders>
+          </w:tcPr>
+          <w:p>
+            <w:pPr>
+              <w:pStyle w:val="main"/>
+              <w:spacing w:before="0" w:beforeAutospacing="0" w:after="0" w:afterAutospacing="0" w:line="240" w:lineRule="auto"/>
+              <w:jc w:val="center"/>
+              <w:rPr>
+                <w:rFonts w:ascii="Times New Roman" w:hAnsi="Times New Roman" w:cs="Times New Roman" w:hint="eastAsia"/>
+              </w:rPr>
+            </w:pPr>
+          </w:p>
+        </w:tc>
+        <w:tc>
+          <w:tcPr>
+            <w:tcW w:w="475" w:type="pct"/>
+            <w:tcBorders>
+              <w:top w:val="single" w:sz="6" w:space="0" w:color="auto"/>
+              <w:bottom w:val="single" w:sz="6" w:space="0" w:color="auto"/>
+            </w:tcBorders>
+          </w:tcPr>
+          <w:p>
+            <w:pPr>
+              <w:pStyle w:val="main"/>
+              <w:spacing w:before="0" w:beforeAutospacing="0" w:after="0" w:afterAutospacing="0" w:line="240" w:lineRule="auto"/>
+              <w:jc w:val="center"/>
+              <w:rPr>
+                <w:rFonts w:ascii="Times New Roman" w:hAnsi="Times New Roman" w:cs="Times New Roman" w:hint="eastAsia"/>
+              </w:rPr>
+            </w:pPr>
+          </w:p>
+        </w:tc>
+        <w:tc>
+          <w:tcPr>
+            <w:tcW w:w="479" w:type="pct"/>
+            <w:tcBorders>
+              <w:top w:val="single" w:sz="6" w:space="0" w:color="auto"/>
+              <w:bottom w:val="single" w:sz="6" w:space="0" w:color="auto"/>
+            </w:tcBorders>
+          </w:tcPr>
+          <w:p>
+            <w:pPr>
+              <w:pStyle w:val="main"/>
+              <w:spacing w:before="0" w:beforeAutospacing="0" w:after="0" w:afterAutospacing="0" w:line="240" w:lineRule="auto"/>
+              <w:jc w:val="center"/>
+              <w:rPr>
+                <w:rFonts w:ascii="Times New Roman" w:hAnsi="Times New Roman" w:cs="Times New Roman" w:hint="eastAsia"/>
+              </w:rPr>
+            </w:pPr>
+          </w:p>
+        </w:tc>
+        <w:tc>
+          <w:tcPr>
+            <w:tcW w:w="463" w:type="pct"/>
+            <w:tcBorders>
+              <w:top w:val="single" w:sz="6" w:space="0" w:color="auto"/>
+              <w:bottom w:val="single" w:sz="6" w:space="0" w:color="auto"/>
+            </w:tcBorders>
+          </w:tcPr>
+          <w:p>
+            <w:pPr>
+              <w:pStyle w:val="main"/>
+              <w:spacing w:before="0" w:beforeAutospacing="0" w:after="0" w:afterAutospacing="0" w:line="240" w:lineRule="auto"/>
+              <w:jc w:val="center"/>
+              <w:rPr>
+                <w:rFonts w:ascii="Times New Roman" w:hAnsi="Times New Roman" w:cs="Times New Roman" w:hint="eastAsia"/>
+              </w:rPr>
+            </w:pPr>
+          </w:p>
+        </w:tc>
+        <w:tc>
+          <w:tcPr>
+            <w:tcW w:w="463" w:type="pct"/>
+            <w:tcBorders>
+              <w:top w:val="single" w:sz="6" w:space="0" w:color="auto"/>
+              <w:bottom w:val="single" w:sz="6" w:space="0" w:color="auto"/>
+            </w:tcBorders>
+          </w:tcPr>
+          <w:p>
+            <w:pPr>
+              <w:pStyle w:val="main"/>
+              <w:spacing w:before="0" w:beforeAutospacing="0" w:after="0" w:afterAutospacing="0" w:line="240" w:lineRule="auto"/>
+              <w:jc w:val="center"/>
+              <w:rPr>
+                <w:rFonts w:ascii="Times New Roman" w:hAnsi="Times New Roman" w:cs="Times New Roman" w:hint="eastAsia"/>
+              </w:rPr>
+            </w:pPr>
+          </w:p>
+        </w:tc>
+      </w:tr>
+      <w:tr>
+        <w:trPr>
+          <w:trHeight w:val="255"/>
+          <w:jc w:val="center"/>
+        </w:trPr>
+        <w:tc>
+          <w:tcPr>
+            <w:tcW w:w="771" w:type="pct"/>
+            <w:tcBorders>
+              <w:top w:val="single" w:sz="6" w:space="0" w:color="auto"/>
+              <w:bottom w:val="single" w:sz="6" w:space="0" w:color="auto"/>
+            </w:tcBorders>
+          </w:tcPr>
+          <w:p>
+            <w:pPr>
+              <w:pStyle w:val="main"/>
+              <w:spacing w:before="0" w:beforeAutospacing="0" w:after="0" w:afterAutospacing="0" w:line="240" w:lineRule="auto"/>
+              <w:jc w:val="center"/>
+              <w:rPr>
+                <w:rFonts w:ascii="Times New Roman" w:hAnsi="Times New Roman" w:cs="Times New Roman" w:hint="eastAsia"/>
+              </w:rPr>
+            </w:pPr>
+            <w:r>
+              <w:rPr>
+                <w:rFonts w:ascii="Times New Roman" w:hAnsi="Times New Roman" w:cs="Times New Roman" w:hint="eastAsia"/>
+              </w:rPr>
+              <w:t>G</w:t>
+            </w:r>
+            <w:r>
+              <w:rPr>
+                <w:rFonts w:ascii="Times New Roman" w:hAnsi="Times New Roman" w:cs="Times New Roman"/>
+              </w:rPr>
+              <w:t>CN(RES</w:t>
+            </w:r>
+            <w:r>
+              <w:rPr>
+                <w:rFonts w:ascii="Times New Roman" w:hAnsi="Times New Roman" w:cs="Times New Roman"/>
+              </w:rPr>
+              <w:t>1</w:t>
+            </w:r>
+            <w:r>
+              <w:rPr>
+                <w:rFonts w:ascii="Times New Roman" w:hAnsi="Times New Roman" w:cs="Times New Roman"/>
+              </w:rPr>
+              <w:t>)</w:t>
+            </w:r>
+          </w:p>
+        </w:tc>
+        <w:tc>
+          <w:tcPr>
+            <w:tcW w:w="436" w:type="pct"/>
+            <w:tcBorders>
+              <w:top w:val="single" w:sz="6" w:space="0" w:color="auto"/>
+              <w:bottom w:val="single" w:sz="6" w:space="0" w:color="auto"/>
+            </w:tcBorders>
+          </w:tcPr>
+          <w:p>
+            <w:pPr>
+              <w:pStyle w:val="main"/>
+              <w:spacing w:before="0" w:beforeAutospacing="0" w:after="0" w:afterAutospacing="0" w:line="240" w:lineRule="auto"/>
+              <w:jc w:val="center"/>
+              <w:rPr>
+                <w:rFonts w:ascii="Times New Roman" w:hAnsi="Times New Roman" w:cs="Times New Roman" w:hint="eastAsia"/>
+              </w:rPr>
+            </w:pPr>
+          </w:p>
+        </w:tc>
+        <w:tc>
+          <w:tcPr>
+            <w:tcW w:w="417" w:type="pct"/>
+            <w:tcBorders>
+              <w:top w:val="single" w:sz="6" w:space="0" w:color="auto"/>
+              <w:bottom w:val="single" w:sz="6" w:space="0" w:color="auto"/>
+            </w:tcBorders>
+          </w:tcPr>
+          <w:p>
+            <w:pPr>
+              <w:pStyle w:val="main"/>
+              <w:spacing w:before="0" w:beforeAutospacing="0" w:after="0" w:afterAutospacing="0" w:line="240" w:lineRule="auto"/>
+              <w:jc w:val="center"/>
+              <w:rPr>
+                <w:rFonts w:ascii="Times New Roman" w:hAnsi="Times New Roman" w:cs="Times New Roman" w:hint="eastAsia"/>
+              </w:rPr>
+            </w:pPr>
+          </w:p>
+        </w:tc>
+        <w:tc>
+          <w:tcPr>
+            <w:tcW w:w="524" w:type="pct"/>
+            <w:tcBorders>
+              <w:top w:val="single" w:sz="6" w:space="0" w:color="auto"/>
+              <w:bottom w:val="single" w:sz="6" w:space="0" w:color="auto"/>
+            </w:tcBorders>
+          </w:tcPr>
+          <w:p>
+            <w:pPr>
+              <w:pStyle w:val="main"/>
+              <w:spacing w:before="0" w:beforeAutospacing="0" w:after="0" w:afterAutospacing="0" w:line="240" w:lineRule="auto"/>
+              <w:jc w:val="center"/>
+              <w:rPr>
+                <w:rFonts w:ascii="Times New Roman" w:hAnsi="Times New Roman" w:cs="Times New Roman" w:hint="eastAsia"/>
+              </w:rPr>
+            </w:pPr>
+          </w:p>
+        </w:tc>
+        <w:tc>
+          <w:tcPr>
+            <w:tcW w:w="531" w:type="pct"/>
+            <w:tcBorders>
+              <w:top w:val="single" w:sz="6" w:space="0" w:color="auto"/>
+              <w:bottom w:val="single" w:sz="6" w:space="0" w:color="auto"/>
+            </w:tcBorders>
+          </w:tcPr>
+          <w:p>
+            <w:pPr>
+              <w:pStyle w:val="main"/>
+              <w:spacing w:before="0" w:beforeAutospacing="0" w:after="0" w:afterAutospacing="0" w:line="240" w:lineRule="auto"/>
+              <w:jc w:val="center"/>
+              <w:rPr>
+                <w:rFonts w:ascii="Times New Roman" w:hAnsi="Times New Roman" w:cs="Times New Roman" w:hint="eastAsia"/>
+              </w:rPr>
+            </w:pPr>
+          </w:p>
+        </w:tc>
+        <w:tc>
+          <w:tcPr>
+            <w:tcW w:w="441" w:type="pct"/>
+            <w:tcBorders>
+              <w:top w:val="single" w:sz="6" w:space="0" w:color="auto"/>
+              <w:bottom w:val="single" w:sz="6" w:space="0" w:color="auto"/>
+            </w:tcBorders>
+          </w:tcPr>
+          <w:p>
+            <w:pPr>
+              <w:pStyle w:val="main"/>
+              <w:spacing w:before="0" w:beforeAutospacing="0" w:after="0" w:afterAutospacing="0" w:line="240" w:lineRule="auto"/>
+              <w:jc w:val="center"/>
+              <w:rPr>
+                <w:rFonts w:ascii="Times New Roman" w:hAnsi="Times New Roman" w:cs="Times New Roman" w:hint="eastAsia"/>
+              </w:rPr>
+            </w:pPr>
+          </w:p>
+        </w:tc>
+        <w:tc>
+          <w:tcPr>
+            <w:tcW w:w="475" w:type="pct"/>
+            <w:tcBorders>
+              <w:top w:val="single" w:sz="6" w:space="0" w:color="auto"/>
+              <w:bottom w:val="single" w:sz="6" w:space="0" w:color="auto"/>
+            </w:tcBorders>
+          </w:tcPr>
+          <w:p>
+            <w:pPr>
+              <w:pStyle w:val="main"/>
+              <w:spacing w:before="0" w:beforeAutospacing="0" w:after="0" w:afterAutospacing="0" w:line="240" w:lineRule="auto"/>
+              <w:jc w:val="center"/>
+              <w:rPr>
+                <w:rFonts w:ascii="Times New Roman" w:hAnsi="Times New Roman" w:cs="Times New Roman" w:hint="eastAsia"/>
+              </w:rPr>
+            </w:pPr>
+          </w:p>
+        </w:tc>
+        <w:tc>
+          <w:tcPr>
+            <w:tcW w:w="479" w:type="pct"/>
+            <w:tcBorders>
+              <w:top w:val="single" w:sz="6" w:space="0" w:color="auto"/>
+              <w:bottom w:val="single" w:sz="6" w:space="0" w:color="auto"/>
+            </w:tcBorders>
+          </w:tcPr>
+          <w:p>
+            <w:pPr>
+              <w:pStyle w:val="main"/>
+              <w:spacing w:before="0" w:beforeAutospacing="0" w:after="0" w:afterAutospacing="0" w:line="240" w:lineRule="auto"/>
+              <w:jc w:val="center"/>
+              <w:rPr>
+                <w:rFonts w:ascii="Times New Roman" w:hAnsi="Times New Roman" w:cs="Times New Roman" w:hint="eastAsia"/>
+              </w:rPr>
+            </w:pPr>
+          </w:p>
+        </w:tc>
+        <w:tc>
+          <w:tcPr>
+            <w:tcW w:w="463" w:type="pct"/>
+            <w:tcBorders>
+              <w:top w:val="single" w:sz="6" w:space="0" w:color="auto"/>
+              <w:bottom w:val="single" w:sz="6" w:space="0" w:color="auto"/>
+            </w:tcBorders>
+          </w:tcPr>
+          <w:p>
+            <w:pPr>
+              <w:pStyle w:val="main"/>
+              <w:spacing w:before="0" w:beforeAutospacing="0" w:after="0" w:afterAutospacing="0" w:line="240" w:lineRule="auto"/>
+              <w:jc w:val="center"/>
+              <w:rPr>
+                <w:rFonts w:ascii="Times New Roman" w:hAnsi="Times New Roman" w:cs="Times New Roman" w:hint="eastAsia"/>
+              </w:rPr>
+            </w:pPr>
+          </w:p>
+        </w:tc>
+        <w:tc>
+          <w:tcPr>
+            <w:tcW w:w="463" w:type="pct"/>
+            <w:tcBorders>
+              <w:top w:val="single" w:sz="6" w:space="0" w:color="auto"/>
+              <w:bottom w:val="single" w:sz="6" w:space="0" w:color="auto"/>
+            </w:tcBorders>
+          </w:tcPr>
+          <w:p>
+            <w:pPr>
+              <w:pStyle w:val="main"/>
+              <w:spacing w:before="0" w:beforeAutospacing="0" w:after="0" w:afterAutospacing="0" w:line="240" w:lineRule="auto"/>
+              <w:jc w:val="center"/>
+              <w:rPr>
+                <w:rFonts w:ascii="Times New Roman" w:hAnsi="Times New Roman" w:cs="Times New Roman" w:hint="eastAsia"/>
+              </w:rPr>
+            </w:pPr>
+          </w:p>
+        </w:tc>
+      </w:tr>
+      <w:tr>
+        <w:trPr>
+          <w:trHeight w:val="255"/>
+          <w:jc w:val="center"/>
+        </w:trPr>
+        <w:tc>
+          <w:tcPr>
+            <w:tcW w:w="771" w:type="pct"/>
+            <w:tcBorders>
+              <w:top w:val="single" w:sz="6" w:space="0" w:color="auto"/>
+              <w:bottom w:val="single" w:sz="12" w:space="0" w:color="auto"/>
+            </w:tcBorders>
+          </w:tcPr>
+          <w:p>
+            <w:pPr>
+              <w:pStyle w:val="main"/>
+              <w:spacing w:before="0" w:beforeAutospacing="0" w:after="0" w:afterAutospacing="0" w:line="240" w:lineRule="auto"/>
+              <w:jc w:val="center"/>
+              <w:rPr>
+                <w:rFonts w:ascii="Times New Roman" w:hAnsi="Times New Roman" w:cs="Times New Roman" w:hint="eastAsia"/>
+              </w:rPr>
+            </w:pPr>
+            <w:r>
+              <w:rPr>
+                <w:rFonts w:ascii="Times New Roman" w:hAnsi="Times New Roman" w:cs="Times New Roman" w:hint="eastAsia"/>
+              </w:rPr>
+              <w:t>G</w:t>
+            </w:r>
+            <w:r>
+              <w:rPr>
+                <w:rFonts w:ascii="Times New Roman" w:hAnsi="Times New Roman" w:cs="Times New Roman"/>
+              </w:rPr>
+              <w:t>CN(DEN)</w:t>
+            </w:r>
+          </w:p>
+        </w:tc>
+        <w:tc>
+          <w:tcPr>
+            <w:tcW w:w="436" w:type="pct"/>
+            <w:tcBorders>
+              <w:top w:val="single" w:sz="6" w:space="0" w:color="auto"/>
+              <w:bottom w:val="single" w:sz="12" w:space="0" w:color="auto"/>
+            </w:tcBorders>
+          </w:tcPr>
+          <w:p>
+            <w:pPr>
+              <w:pStyle w:val="main"/>
+              <w:spacing w:before="0" w:beforeAutospacing="0" w:after="0" w:afterAutospacing="0" w:line="240" w:lineRule="auto"/>
+              <w:jc w:val="center"/>
+              <w:rPr>
+                <w:rFonts w:ascii="Times New Roman" w:hAnsi="Times New Roman" w:cs="Times New Roman" w:hint="eastAsia"/>
+              </w:rPr>
+            </w:pPr>
+          </w:p>
+        </w:tc>
+        <w:tc>
+          <w:tcPr>
+            <w:tcW w:w="417" w:type="pct"/>
+            <w:tcBorders>
+              <w:top w:val="single" w:sz="6" w:space="0" w:color="auto"/>
+              <w:bottom w:val="single" w:sz="12" w:space="0" w:color="auto"/>
+            </w:tcBorders>
+          </w:tcPr>
+          <w:p>
+            <w:pPr>
+              <w:pStyle w:val="main"/>
+              <w:spacing w:before="0" w:beforeAutospacing="0" w:after="0" w:afterAutospacing="0" w:line="240" w:lineRule="auto"/>
+              <w:jc w:val="center"/>
+              <w:rPr>
+                <w:rFonts w:ascii="Times New Roman" w:hAnsi="Times New Roman" w:cs="Times New Roman" w:hint="eastAsia"/>
+              </w:rPr>
+            </w:pPr>
+          </w:p>
+        </w:tc>
+        <w:tc>
+          <w:tcPr>
+            <w:tcW w:w="524" w:type="pct"/>
+            <w:tcBorders>
+              <w:top w:val="single" w:sz="6" w:space="0" w:color="auto"/>
+              <w:bottom w:val="single" w:sz="12" w:space="0" w:color="auto"/>
+            </w:tcBorders>
+          </w:tcPr>
+          <w:p>
+            <w:pPr>
+              <w:pStyle w:val="main"/>
+              <w:spacing w:before="0" w:beforeAutospacing="0" w:after="0" w:afterAutospacing="0" w:line="240" w:lineRule="auto"/>
+              <w:jc w:val="center"/>
+              <w:rPr>
+                <w:rFonts w:ascii="Times New Roman" w:hAnsi="Times New Roman" w:cs="Times New Roman" w:hint="eastAsia"/>
+              </w:rPr>
+            </w:pPr>
+          </w:p>
+        </w:tc>
+        <w:tc>
+          <w:tcPr>
+            <w:tcW w:w="531" w:type="pct"/>
+            <w:tcBorders>
+              <w:top w:val="single" w:sz="6" w:space="0" w:color="auto"/>
+              <w:bottom w:val="single" w:sz="12" w:space="0" w:color="auto"/>
+            </w:tcBorders>
+          </w:tcPr>
+          <w:p>
+            <w:pPr>
+              <w:pStyle w:val="main"/>
+              <w:spacing w:before="0" w:beforeAutospacing="0" w:after="0" w:afterAutospacing="0" w:line="240" w:lineRule="auto"/>
+              <w:jc w:val="center"/>
+              <w:rPr>
+                <w:rFonts w:ascii="Times New Roman" w:hAnsi="Times New Roman" w:cs="Times New Roman" w:hint="eastAsia"/>
+              </w:rPr>
+            </w:pPr>
+          </w:p>
+        </w:tc>
+        <w:tc>
+          <w:tcPr>
+            <w:tcW w:w="441" w:type="pct"/>
+            <w:tcBorders>
+              <w:top w:val="single" w:sz="6" w:space="0" w:color="auto"/>
+              <w:bottom w:val="single" w:sz="12" w:space="0" w:color="auto"/>
+            </w:tcBorders>
+          </w:tcPr>
+          <w:p>
+            <w:pPr>
+              <w:pStyle w:val="main"/>
+              <w:spacing w:before="0" w:beforeAutospacing="0" w:after="0" w:afterAutospacing="0" w:line="240" w:lineRule="auto"/>
+              <w:jc w:val="center"/>
+              <w:rPr>
+                <w:rFonts w:ascii="Times New Roman" w:hAnsi="Times New Roman" w:cs="Times New Roman" w:hint="eastAsia"/>
+              </w:rPr>
+            </w:pPr>
+          </w:p>
+        </w:tc>
+        <w:tc>
+          <w:tcPr>
+            <w:tcW w:w="475" w:type="pct"/>
+            <w:tcBorders>
+              <w:top w:val="single" w:sz="6" w:space="0" w:color="auto"/>
+              <w:bottom w:val="single" w:sz="12" w:space="0" w:color="auto"/>
+            </w:tcBorders>
+          </w:tcPr>
+          <w:p>
+            <w:pPr>
+              <w:pStyle w:val="main"/>
+              <w:spacing w:before="0" w:beforeAutospacing="0" w:after="0" w:afterAutospacing="0" w:line="240" w:lineRule="auto"/>
+              <w:jc w:val="center"/>
+              <w:rPr>
+                <w:rFonts w:ascii="Times New Roman" w:hAnsi="Times New Roman" w:cs="Times New Roman" w:hint="eastAsia"/>
+              </w:rPr>
+            </w:pPr>
+          </w:p>
+        </w:tc>
+        <w:tc>
+          <w:tcPr>
+            <w:tcW w:w="479" w:type="pct"/>
+            <w:tcBorders>
+              <w:top w:val="single" w:sz="6" w:space="0" w:color="auto"/>
+              <w:bottom w:val="single" w:sz="12" w:space="0" w:color="auto"/>
+            </w:tcBorders>
+          </w:tcPr>
+          <w:p>
+            <w:pPr>
+              <w:pStyle w:val="main"/>
+              <w:spacing w:before="0" w:beforeAutospacing="0" w:after="0" w:afterAutospacing="0" w:line="240" w:lineRule="auto"/>
+              <w:jc w:val="center"/>
+              <w:rPr>
+                <w:rFonts w:ascii="Times New Roman" w:hAnsi="Times New Roman" w:cs="Times New Roman" w:hint="eastAsia"/>
+              </w:rPr>
+            </w:pPr>
+          </w:p>
+        </w:tc>
+        <w:tc>
+          <w:tcPr>
+            <w:tcW w:w="463" w:type="pct"/>
+            <w:tcBorders>
+              <w:top w:val="single" w:sz="6" w:space="0" w:color="auto"/>
+              <w:bottom w:val="single" w:sz="12" w:space="0" w:color="auto"/>
+            </w:tcBorders>
+          </w:tcPr>
+          <w:p>
+            <w:pPr>
+              <w:pStyle w:val="main"/>
+              <w:spacing w:before="0" w:beforeAutospacing="0" w:after="0" w:afterAutospacing="0" w:line="240" w:lineRule="auto"/>
+              <w:jc w:val="center"/>
+              <w:rPr>
+                <w:rFonts w:ascii="Times New Roman" w:hAnsi="Times New Roman" w:cs="Times New Roman" w:hint="eastAsia"/>
+              </w:rPr>
+            </w:pPr>
+          </w:p>
+        </w:tc>
+        <w:tc>
+          <w:tcPr>
+            <w:tcW w:w="463" w:type="pct"/>
+            <w:tcBorders>
+              <w:top w:val="single" w:sz="6" w:space="0" w:color="auto"/>
+              <w:bottom w:val="single" w:sz="12" w:space="0" w:color="auto"/>
+            </w:tcBorders>
+          </w:tcPr>
+          <w:p>
+            <w:pPr>
+              <w:pStyle w:val="main"/>
+              <w:spacing w:before="0" w:beforeAutospacing="0" w:after="0" w:afterAutospacing="0" w:line="240" w:lineRule="auto"/>
+              <w:jc w:val="center"/>
+              <w:rPr>
+                <w:rFonts w:ascii="Times New Roman" w:hAnsi="Times New Roman" w:cs="Times New Roman" w:hint="eastAsia"/>
+              </w:rPr>
+            </w:pPr>
+          </w:p>
+        </w:tc>
+      </w:tr>
+    </w:tbl>
+    <w:p/>
+    <w:p/>
+    <w:p/>
+    <w:p>
+      <w:pPr>
+        <w:rPr>
+          <w:rFonts w:hint="eastAsia"/>
+        </w:rPr>
+      </w:pPr>
+    </w:p>
+    <w:tbl>
+      <w:tblPr>
+        <w:tblW w:w="5000" w:type="pct"/>
+        <w:jc w:val="center"/>
+        <w:tblBorders>
+          <w:top w:val="single" w:sz="4" w:space="0" w:color="auto"/>
+          <w:bottom w:val="single" w:sz="4" w:space="0" w:color="auto"/>
+          <w:insideH w:val="single" w:sz="6" w:space="0" w:color="auto"/>
+          <w:insideV w:val="single" w:sz="6" w:space="0" w:color="auto"/>
+        </w:tblBorders>
+        <w:tblLook w:val="04A0" w:firstRow="1" w:lastRow="0" w:firstColumn="1" w:lastColumn="0" w:noHBand="0" w:noVBand="1"/>
+      </w:tblPr>
+      <w:tblGrid>
+        <w:gridCol w:w="1281"/>
+        <w:gridCol w:w="724"/>
+        <w:gridCol w:w="693"/>
+        <w:gridCol w:w="870"/>
+        <w:gridCol w:w="882"/>
+        <w:gridCol w:w="733"/>
+        <w:gridCol w:w="789"/>
+        <w:gridCol w:w="796"/>
+        <w:gridCol w:w="769"/>
+        <w:gridCol w:w="769"/>
+      </w:tblGrid>
+      <w:tr>
+        <w:trPr>
+          <w:trHeight w:val="339"/>
+          <w:jc w:val="center"/>
+        </w:trPr>
+        <w:tc>
+          <w:tcPr>
+            <w:tcW w:w="771" w:type="pct"/>
+            <w:tcBorders>
+              <w:top w:val="single" w:sz="12" w:space="0" w:color="auto"/>
+              <w:bottom w:val="single" w:sz="12" w:space="0" w:color="auto"/>
+            </w:tcBorders>
+          </w:tcPr>
+          <w:p>
+            <w:pPr>
+              <w:pStyle w:val="main"/>
+              <w:spacing w:before="0" w:beforeAutospacing="0" w:after="0" w:afterAutospacing="0" w:line="240" w:lineRule="auto"/>
+              <w:jc w:val="center"/>
+              <w:rPr>
+                <w:rFonts w:ascii="Times New Roman" w:hAnsi="Times New Roman" w:cs="Times New Roman"/>
+                <w:b/>
+              </w:rPr>
+            </w:pPr>
+            <w:r>
+              <w:rPr>
+                <w:rFonts w:ascii="Times New Roman" w:hAnsi="Times New Roman" w:cs="Times New Roman" w:hint="eastAsia"/>
+                <w:b/>
+              </w:rPr>
+              <w:t>模型</w:t>
+            </w:r>
+          </w:p>
+        </w:tc>
+        <w:tc>
+          <w:tcPr>
+            <w:tcW w:w="436" w:type="pct"/>
+            <w:tcBorders>
+              <w:top w:val="single" w:sz="12" w:space="0" w:color="auto"/>
+              <w:bottom w:val="single" w:sz="12" w:space="0" w:color="auto"/>
+            </w:tcBorders>
+          </w:tcPr>
+          <w:p>
+            <w:pPr>
+              <w:pStyle w:val="main"/>
+              <w:spacing w:before="0" w:beforeAutospacing="0" w:after="0" w:afterAutospacing="0" w:line="240" w:lineRule="auto"/>
+              <w:jc w:val="center"/>
+              <w:rPr>
+                <w:rFonts w:ascii="Times New Roman" w:hAnsi="Times New Roman" w:cs="Times New Roman"/>
+                <w:b/>
+              </w:rPr>
+            </w:pPr>
+            <w:r>
+              <w:rPr>
+                <w:rFonts w:ascii="Times New Roman" w:hAnsi="Times New Roman" w:cs="Times New Roman" w:hint="eastAsia"/>
+                <w:b/>
+              </w:rPr>
+              <w:t>C</w:t>
+            </w:r>
+            <w:r>
+              <w:rPr>
+                <w:rFonts w:ascii="Times New Roman" w:hAnsi="Times New Roman" w:cs="Times New Roman"/>
+                <w:b/>
+              </w:rPr>
+              <w:t>ora</w:t>
+            </w:r>
+          </w:p>
+        </w:tc>
+        <w:tc>
+          <w:tcPr>
+            <w:tcW w:w="417" w:type="pct"/>
+            <w:tcBorders>
+              <w:top w:val="single" w:sz="12" w:space="0" w:color="auto"/>
+              <w:bottom w:val="single" w:sz="12" w:space="0" w:color="auto"/>
+            </w:tcBorders>
+          </w:tcPr>
+          <w:p>
+            <w:pPr>
+              <w:pStyle w:val="main"/>
+              <w:spacing w:before="0" w:beforeAutospacing="0" w:after="0" w:afterAutospacing="0" w:line="240" w:lineRule="auto"/>
+              <w:jc w:val="center"/>
+              <w:rPr>
+                <w:rFonts w:ascii="Times New Roman" w:hAnsi="Times New Roman" w:cs="Times New Roman"/>
+                <w:b/>
+              </w:rPr>
+            </w:pPr>
+            <w:r>
+              <w:rPr>
+                <w:rFonts w:ascii="Times New Roman" w:hAnsi="Times New Roman" w:cs="Times New Roman" w:hint="eastAsia"/>
+                <w:b/>
+              </w:rPr>
+              <w:t>C</w:t>
+            </w:r>
+            <w:r>
+              <w:rPr>
+                <w:rFonts w:ascii="Times New Roman" w:hAnsi="Times New Roman" w:cs="Times New Roman"/>
+                <w:b/>
+              </w:rPr>
+              <w:t>ite.</w:t>
+            </w:r>
+          </w:p>
+        </w:tc>
+        <w:tc>
+          <w:tcPr>
+            <w:tcW w:w="524" w:type="pct"/>
+            <w:tcBorders>
+              <w:top w:val="single" w:sz="12" w:space="0" w:color="auto"/>
+              <w:bottom w:val="single" w:sz="12" w:space="0" w:color="auto"/>
+            </w:tcBorders>
+          </w:tcPr>
+          <w:p>
+            <w:pPr>
+              <w:pStyle w:val="main"/>
+              <w:spacing w:before="0" w:beforeAutospacing="0" w:after="0" w:afterAutospacing="0" w:line="240" w:lineRule="auto"/>
+              <w:jc w:val="center"/>
+              <w:rPr>
+                <w:rFonts w:ascii="Times New Roman" w:hAnsi="Times New Roman" w:cs="Times New Roman"/>
+                <w:b/>
+              </w:rPr>
+            </w:pPr>
+            <w:proofErr w:type="spellStart"/>
+            <w:r>
+              <w:rPr>
+                <w:rFonts w:ascii="Times New Roman" w:hAnsi="Times New Roman" w:cs="Times New Roman" w:hint="eastAsia"/>
+                <w:b/>
+              </w:rPr>
+              <w:t>P</w:t>
+            </w:r>
+            <w:r>
+              <w:rPr>
+                <w:rFonts w:ascii="Times New Roman" w:hAnsi="Times New Roman" w:cs="Times New Roman"/>
+                <w:b/>
+              </w:rPr>
+              <w:t>ubm</w:t>
+            </w:r>
+            <w:proofErr w:type="spellEnd"/>
+            <w:r>
+              <w:rPr>
+                <w:rFonts w:ascii="Times New Roman" w:hAnsi="Times New Roman" w:cs="Times New Roman"/>
+                <w:b/>
+              </w:rPr>
+              <w:t>.</w:t>
+            </w:r>
+          </w:p>
+        </w:tc>
+        <w:tc>
+          <w:tcPr>
+            <w:tcW w:w="531" w:type="pct"/>
+            <w:tcBorders>
+              <w:top w:val="single" w:sz="12" w:space="0" w:color="auto"/>
+              <w:bottom w:val="single" w:sz="12" w:space="0" w:color="auto"/>
+            </w:tcBorders>
+          </w:tcPr>
+          <w:p>
+            <w:pPr>
+              <w:pStyle w:val="main"/>
+              <w:spacing w:before="0" w:beforeAutospacing="0" w:after="0" w:afterAutospacing="0" w:line="240" w:lineRule="auto"/>
+              <w:jc w:val="center"/>
+              <w:rPr>
+                <w:rFonts w:ascii="Times New Roman" w:hAnsi="Times New Roman" w:cs="Times New Roman"/>
+                <w:b/>
+              </w:rPr>
+            </w:pPr>
+            <w:r>
+              <w:rPr>
+                <w:rFonts w:ascii="Times New Roman" w:hAnsi="Times New Roman" w:cs="Times New Roman" w:hint="eastAsia"/>
+                <w:b/>
+              </w:rPr>
+              <w:t>C</w:t>
+            </w:r>
+            <w:r>
+              <w:rPr>
+                <w:rFonts w:ascii="Times New Roman" w:hAnsi="Times New Roman" w:cs="Times New Roman"/>
+                <w:b/>
+              </w:rPr>
+              <w:t>ham.</w:t>
+            </w:r>
+          </w:p>
+        </w:tc>
+        <w:tc>
+          <w:tcPr>
+            <w:tcW w:w="441" w:type="pct"/>
+            <w:tcBorders>
+              <w:top w:val="single" w:sz="12" w:space="0" w:color="auto"/>
+              <w:bottom w:val="single" w:sz="12" w:space="0" w:color="auto"/>
+            </w:tcBorders>
+          </w:tcPr>
+          <w:p>
+            <w:pPr>
+              <w:pStyle w:val="main"/>
+              <w:spacing w:before="0" w:beforeAutospacing="0" w:after="0" w:afterAutospacing="0" w:line="240" w:lineRule="auto"/>
+              <w:jc w:val="center"/>
+              <w:rPr>
+                <w:rFonts w:ascii="Times New Roman" w:hAnsi="Times New Roman" w:cs="Times New Roman"/>
+                <w:b/>
+              </w:rPr>
+            </w:pPr>
+            <w:proofErr w:type="spellStart"/>
+            <w:r>
+              <w:rPr>
+                <w:rFonts w:ascii="Times New Roman" w:hAnsi="Times New Roman" w:cs="Times New Roman" w:hint="eastAsia"/>
+                <w:b/>
+              </w:rPr>
+              <w:t>S</w:t>
+            </w:r>
+            <w:r>
+              <w:rPr>
+                <w:rFonts w:ascii="Times New Roman" w:hAnsi="Times New Roman" w:cs="Times New Roman"/>
+                <w:b/>
+              </w:rPr>
+              <w:t>qui</w:t>
+            </w:r>
+            <w:proofErr w:type="spellEnd"/>
+            <w:r>
+              <w:rPr>
+                <w:rFonts w:ascii="Times New Roman" w:hAnsi="Times New Roman" w:cs="Times New Roman"/>
+                <w:b/>
+              </w:rPr>
+              <w:t>.</w:t>
+            </w:r>
+          </w:p>
+        </w:tc>
+        <w:tc>
+          <w:tcPr>
+            <w:tcW w:w="475" w:type="pct"/>
+            <w:tcBorders>
+              <w:top w:val="single" w:sz="12" w:space="0" w:color="auto"/>
+              <w:bottom w:val="single" w:sz="12" w:space="0" w:color="auto"/>
+            </w:tcBorders>
+          </w:tcPr>
+          <w:p>
+            <w:pPr>
+              <w:pStyle w:val="main"/>
+              <w:spacing w:before="0" w:beforeAutospacing="0" w:after="0" w:afterAutospacing="0" w:line="240" w:lineRule="auto"/>
+              <w:jc w:val="center"/>
+              <w:rPr>
+                <w:rFonts w:ascii="Times New Roman" w:hAnsi="Times New Roman" w:cs="Times New Roman"/>
+                <w:b/>
+              </w:rPr>
+            </w:pPr>
+            <w:r>
+              <w:rPr>
+                <w:rFonts w:ascii="Times New Roman" w:hAnsi="Times New Roman" w:cs="Times New Roman" w:hint="eastAsia"/>
+                <w:b/>
+              </w:rPr>
+              <w:t>A</w:t>
+            </w:r>
+            <w:r>
+              <w:rPr>
+                <w:rFonts w:ascii="Times New Roman" w:hAnsi="Times New Roman" w:cs="Times New Roman"/>
+                <w:b/>
+              </w:rPr>
+              <w:t>ctor</w:t>
+            </w:r>
+          </w:p>
+        </w:tc>
+        <w:tc>
+          <w:tcPr>
+            <w:tcW w:w="479" w:type="pct"/>
+            <w:tcBorders>
+              <w:top w:val="single" w:sz="12" w:space="0" w:color="auto"/>
+              <w:bottom w:val="single" w:sz="12" w:space="0" w:color="auto"/>
+            </w:tcBorders>
+          </w:tcPr>
+          <w:p>
+            <w:pPr>
+              <w:pStyle w:val="main"/>
+              <w:spacing w:before="0" w:beforeAutospacing="0" w:after="0" w:afterAutospacing="0" w:line="240" w:lineRule="auto"/>
+              <w:jc w:val="center"/>
+              <w:rPr>
+                <w:rFonts w:ascii="Times New Roman" w:hAnsi="Times New Roman" w:cs="Times New Roman"/>
+                <w:b/>
+              </w:rPr>
+            </w:pPr>
+            <w:r>
+              <w:rPr>
+                <w:rFonts w:ascii="Times New Roman" w:hAnsi="Times New Roman" w:cs="Times New Roman" w:hint="eastAsia"/>
+                <w:b/>
+              </w:rPr>
+              <w:t>C</w:t>
+            </w:r>
+            <w:r>
+              <w:rPr>
+                <w:rFonts w:ascii="Times New Roman" w:hAnsi="Times New Roman" w:cs="Times New Roman"/>
+                <w:b/>
+              </w:rPr>
+              <w:t>orn.</w:t>
+            </w:r>
+          </w:p>
+        </w:tc>
+        <w:tc>
+          <w:tcPr>
+            <w:tcW w:w="463" w:type="pct"/>
+            <w:tcBorders>
+              <w:top w:val="single" w:sz="12" w:space="0" w:color="auto"/>
+              <w:bottom w:val="single" w:sz="12" w:space="0" w:color="auto"/>
+            </w:tcBorders>
+          </w:tcPr>
+          <w:p>
+            <w:pPr>
+              <w:pStyle w:val="main"/>
+              <w:spacing w:before="0" w:beforeAutospacing="0" w:after="0" w:afterAutospacing="0" w:line="240" w:lineRule="auto"/>
+              <w:jc w:val="center"/>
+              <w:rPr>
+                <w:rFonts w:ascii="Times New Roman" w:hAnsi="Times New Roman" w:cs="Times New Roman"/>
+                <w:b/>
+              </w:rPr>
+            </w:pPr>
+            <w:proofErr w:type="spellStart"/>
+            <w:r>
+              <w:rPr>
+                <w:rFonts w:ascii="Times New Roman" w:hAnsi="Times New Roman" w:cs="Times New Roman" w:hint="eastAsia"/>
+                <w:b/>
+              </w:rPr>
+              <w:t>T</w:t>
+            </w:r>
+            <w:r>
+              <w:rPr>
+                <w:rFonts w:ascii="Times New Roman" w:hAnsi="Times New Roman" w:cs="Times New Roman"/>
+                <w:b/>
+              </w:rPr>
+              <w:t>exa</w:t>
+            </w:r>
+            <w:proofErr w:type="spellEnd"/>
+            <w:r>
+              <w:rPr>
+                <w:rFonts w:ascii="Times New Roman" w:hAnsi="Times New Roman" w:cs="Times New Roman"/>
+                <w:b/>
+              </w:rPr>
+              <w:t>.</w:t>
+            </w:r>
+          </w:p>
+        </w:tc>
+        <w:tc>
+          <w:tcPr>
+            <w:tcW w:w="463" w:type="pct"/>
+            <w:tcBorders>
+              <w:top w:val="single" w:sz="12" w:space="0" w:color="auto"/>
+              <w:bottom w:val="single" w:sz="12" w:space="0" w:color="auto"/>
+            </w:tcBorders>
+          </w:tcPr>
+          <w:p>
+            <w:pPr>
+              <w:pStyle w:val="main"/>
+              <w:spacing w:before="0" w:beforeAutospacing="0" w:after="0" w:afterAutospacing="0" w:line="240" w:lineRule="auto"/>
+              <w:jc w:val="center"/>
+              <w:rPr>
+                <w:rFonts w:ascii="Times New Roman" w:hAnsi="Times New Roman" w:cs="Times New Roman"/>
+                <w:b/>
+              </w:rPr>
+            </w:pPr>
+            <w:r>
+              <w:rPr>
+                <w:rFonts w:ascii="Times New Roman" w:hAnsi="Times New Roman" w:cs="Times New Roman"/>
+                <w:b/>
+              </w:rPr>
+              <w:t>W</w:t>
+            </w:r>
+            <w:r>
+              <w:rPr>
+                <w:rFonts w:ascii="Times New Roman" w:hAnsi="Times New Roman" w:cs="Times New Roman" w:hint="eastAsia"/>
+                <w:b/>
+              </w:rPr>
+              <w:t>isc</w:t>
+            </w:r>
+            <w:r>
+              <w:rPr>
+                <w:rFonts w:ascii="Times New Roman" w:hAnsi="Times New Roman" w:cs="Times New Roman"/>
+                <w:b/>
+              </w:rPr>
+              <w:t>.</w:t>
+            </w:r>
+          </w:p>
+        </w:tc>
+      </w:tr>
+      <w:tr>
+        <w:trPr>
+          <w:trHeight w:val="259"/>
+          <w:jc w:val="center"/>
+        </w:trPr>
+        <w:tc>
+          <w:tcPr>
+            <w:tcW w:w="771" w:type="pct"/>
+            <w:tcBorders>
+              <w:top w:val="single" w:sz="12" w:space="0" w:color="auto"/>
+            </w:tcBorders>
+          </w:tcPr>
+          <w:p>
+            <w:pPr>
+              <w:pStyle w:val="main"/>
+              <w:spacing w:before="0" w:beforeAutospacing="0" w:after="0" w:afterAutospacing="0" w:line="240" w:lineRule="auto"/>
+              <w:jc w:val="center"/>
+              <w:rPr>
+                <w:rFonts w:ascii="Times New Roman" w:hAnsi="Times New Roman" w:cs="Times New Roman"/>
+              </w:rPr>
+            </w:pPr>
+            <w:r>
+              <w:rPr>
+                <w:rFonts w:ascii="Times New Roman" w:hAnsi="Times New Roman" w:cs="Times New Roman" w:hint="eastAsia"/>
+              </w:rPr>
+              <w:t>SGC</w:t>
+            </w:r>
+          </w:p>
+        </w:tc>
+        <w:tc>
+          <w:tcPr>
+            <w:tcW w:w="436" w:type="pct"/>
+            <w:tcBorders>
+              <w:top w:val="single" w:sz="12" w:space="0" w:color="auto"/>
+            </w:tcBorders>
+          </w:tcPr>
+          <w:p>
+            <w:pPr>
+              <w:pStyle w:val="main"/>
+              <w:spacing w:before="0" w:beforeAutospacing="0" w:after="0" w:afterAutospacing="0" w:line="240" w:lineRule="auto"/>
+              <w:jc w:val="center"/>
+              <w:rPr>
+                <w:rFonts w:ascii="Times New Roman" w:hAnsi="Times New Roman" w:cs="Times New Roman"/>
+              </w:rPr>
+            </w:pPr>
+            <w:r>
+              <w:rPr>
+                <w:rFonts w:ascii="Times New Roman" w:hAnsi="Times New Roman" w:cs="Times New Roman" w:hint="eastAsia"/>
+              </w:rPr>
+              <w:t>2</w:t>
+            </w:r>
+            <w:r>
+              <w:rPr>
+                <w:rFonts w:ascii="Times New Roman" w:hAnsi="Times New Roman" w:cs="Times New Roman"/>
+              </w:rPr>
+              <w:t>708</w:t>
+            </w:r>
+          </w:p>
+        </w:tc>
+        <w:tc>
+          <w:tcPr>
+            <w:tcW w:w="417" w:type="pct"/>
+            <w:tcBorders>
+              <w:top w:val="single" w:sz="12" w:space="0" w:color="auto"/>
+            </w:tcBorders>
+          </w:tcPr>
+          <w:p>
+            <w:pPr>
+              <w:pStyle w:val="main"/>
+              <w:spacing w:before="0" w:beforeAutospacing="0" w:after="0" w:afterAutospacing="0" w:line="240" w:lineRule="auto"/>
+              <w:jc w:val="center"/>
+              <w:rPr>
+                <w:rFonts w:ascii="Times New Roman" w:hAnsi="Times New Roman" w:cs="Times New Roman"/>
+              </w:rPr>
+            </w:pPr>
+            <w:r>
+              <w:rPr>
+                <w:rFonts w:ascii="Times New Roman" w:hAnsi="Times New Roman" w:cs="Times New Roman" w:hint="eastAsia"/>
+              </w:rPr>
+              <w:t>3</w:t>
+            </w:r>
+            <w:r>
+              <w:rPr>
+                <w:rFonts w:ascii="Times New Roman" w:hAnsi="Times New Roman" w:cs="Times New Roman"/>
+              </w:rPr>
+              <w:t>327</w:t>
+            </w:r>
+          </w:p>
+        </w:tc>
+        <w:tc>
+          <w:tcPr>
+            <w:tcW w:w="524" w:type="pct"/>
+            <w:tcBorders>
+              <w:top w:val="single" w:sz="12" w:space="0" w:color="auto"/>
+            </w:tcBorders>
+          </w:tcPr>
+          <w:p>
+            <w:pPr>
+              <w:pStyle w:val="main"/>
+              <w:spacing w:before="0" w:beforeAutospacing="0" w:after="0" w:afterAutospacing="0" w:line="240" w:lineRule="auto"/>
+              <w:jc w:val="center"/>
+              <w:rPr>
+                <w:rFonts w:ascii="Times New Roman" w:hAnsi="Times New Roman" w:cs="Times New Roman"/>
+              </w:rPr>
+            </w:pPr>
+            <w:r>
+              <w:rPr>
+                <w:rFonts w:ascii="Times New Roman" w:hAnsi="Times New Roman" w:cs="Times New Roman" w:hint="eastAsia"/>
+              </w:rPr>
+              <w:t>1</w:t>
+            </w:r>
+            <w:r>
+              <w:rPr>
+                <w:rFonts w:ascii="Times New Roman" w:hAnsi="Times New Roman" w:cs="Times New Roman"/>
+              </w:rPr>
+              <w:t>9717</w:t>
+            </w:r>
+          </w:p>
+        </w:tc>
+        <w:tc>
+          <w:tcPr>
+            <w:tcW w:w="531" w:type="pct"/>
+            <w:tcBorders>
+              <w:top w:val="single" w:sz="12" w:space="0" w:color="auto"/>
+            </w:tcBorders>
+          </w:tcPr>
+          <w:p>
+            <w:pPr>
+              <w:pStyle w:val="main"/>
+              <w:spacing w:before="0" w:beforeAutospacing="0" w:after="0" w:afterAutospacing="0" w:line="240" w:lineRule="auto"/>
+              <w:jc w:val="center"/>
+              <w:rPr>
+                <w:rFonts w:ascii="Times New Roman" w:hAnsi="Times New Roman" w:cs="Times New Roman"/>
+              </w:rPr>
+            </w:pPr>
+            <w:r>
+              <w:rPr>
+                <w:rFonts w:ascii="Times New Roman" w:hAnsi="Times New Roman" w:cs="Times New Roman" w:hint="eastAsia"/>
+              </w:rPr>
+              <w:t>2</w:t>
+            </w:r>
+            <w:r>
+              <w:rPr>
+                <w:rFonts w:ascii="Times New Roman" w:hAnsi="Times New Roman" w:cs="Times New Roman"/>
+              </w:rPr>
+              <w:t>277</w:t>
+            </w:r>
+          </w:p>
+        </w:tc>
+        <w:tc>
+          <w:tcPr>
+            <w:tcW w:w="441" w:type="pct"/>
+            <w:tcBorders>
+              <w:top w:val="single" w:sz="12" w:space="0" w:color="auto"/>
+            </w:tcBorders>
+          </w:tcPr>
+          <w:p>
+            <w:pPr>
+              <w:pStyle w:val="main"/>
+              <w:spacing w:before="0" w:beforeAutospacing="0" w:after="0" w:afterAutospacing="0" w:line="240" w:lineRule="auto"/>
+              <w:jc w:val="center"/>
+              <w:rPr>
+                <w:rFonts w:ascii="Times New Roman" w:hAnsi="Times New Roman" w:cs="Times New Roman"/>
+              </w:rPr>
+            </w:pPr>
+            <w:r>
+              <w:rPr>
+                <w:rFonts w:ascii="Times New Roman" w:hAnsi="Times New Roman" w:cs="Times New Roman" w:hint="eastAsia"/>
+              </w:rPr>
+              <w:t>5</w:t>
+            </w:r>
+            <w:r>
+              <w:rPr>
+                <w:rFonts w:ascii="Times New Roman" w:hAnsi="Times New Roman" w:cs="Times New Roman"/>
+              </w:rPr>
+              <w:t>201</w:t>
+            </w:r>
+          </w:p>
+        </w:tc>
+        <w:tc>
+          <w:tcPr>
+            <w:tcW w:w="475" w:type="pct"/>
+            <w:tcBorders>
+              <w:top w:val="single" w:sz="12" w:space="0" w:color="auto"/>
+            </w:tcBorders>
+          </w:tcPr>
+          <w:p>
+            <w:pPr>
+              <w:pStyle w:val="main"/>
+              <w:spacing w:before="0" w:beforeAutospacing="0" w:after="0" w:afterAutospacing="0" w:line="240" w:lineRule="auto"/>
+              <w:jc w:val="center"/>
+              <w:rPr>
+                <w:rFonts w:ascii="Times New Roman" w:hAnsi="Times New Roman" w:cs="Times New Roman"/>
+              </w:rPr>
+            </w:pPr>
+            <w:r>
+              <w:rPr>
+                <w:rFonts w:ascii="Times New Roman" w:hAnsi="Times New Roman" w:cs="Times New Roman" w:hint="eastAsia"/>
+              </w:rPr>
+              <w:t>7</w:t>
+            </w:r>
+            <w:r>
+              <w:rPr>
+                <w:rFonts w:ascii="Times New Roman" w:hAnsi="Times New Roman" w:cs="Times New Roman"/>
+              </w:rPr>
+              <w:t>600</w:t>
+            </w:r>
+          </w:p>
+        </w:tc>
+        <w:tc>
+          <w:tcPr>
+            <w:tcW w:w="479" w:type="pct"/>
+            <w:tcBorders>
+              <w:top w:val="single" w:sz="12" w:space="0" w:color="auto"/>
+            </w:tcBorders>
+          </w:tcPr>
+          <w:p>
+            <w:pPr>
+              <w:pStyle w:val="main"/>
+              <w:spacing w:before="0" w:beforeAutospacing="0" w:after="0" w:afterAutospacing="0" w:line="240" w:lineRule="auto"/>
+              <w:jc w:val="center"/>
+              <w:rPr>
+                <w:rFonts w:ascii="Times New Roman" w:hAnsi="Times New Roman" w:cs="Times New Roman"/>
+              </w:rPr>
+            </w:pPr>
+            <w:r>
+              <w:rPr>
+                <w:rFonts w:ascii="Times New Roman" w:hAnsi="Times New Roman" w:cs="Times New Roman" w:hint="eastAsia"/>
+              </w:rPr>
+              <w:t>1</w:t>
+            </w:r>
+            <w:r>
+              <w:rPr>
+                <w:rFonts w:ascii="Times New Roman" w:hAnsi="Times New Roman" w:cs="Times New Roman"/>
+              </w:rPr>
+              <w:t>83</w:t>
+            </w:r>
+          </w:p>
+        </w:tc>
+        <w:tc>
+          <w:tcPr>
+            <w:tcW w:w="463" w:type="pct"/>
+            <w:tcBorders>
+              <w:top w:val="single" w:sz="12" w:space="0" w:color="auto"/>
+            </w:tcBorders>
+          </w:tcPr>
+          <w:p>
+            <w:pPr>
+              <w:pStyle w:val="main"/>
+              <w:spacing w:before="0" w:beforeAutospacing="0" w:after="0" w:afterAutospacing="0" w:line="240" w:lineRule="auto"/>
+              <w:jc w:val="center"/>
+              <w:rPr>
+                <w:rFonts w:ascii="Times New Roman" w:hAnsi="Times New Roman" w:cs="Times New Roman"/>
+              </w:rPr>
+            </w:pPr>
+            <w:r>
+              <w:rPr>
+                <w:rFonts w:ascii="Times New Roman" w:hAnsi="Times New Roman" w:cs="Times New Roman" w:hint="eastAsia"/>
+              </w:rPr>
+              <w:t>1</w:t>
+            </w:r>
+            <w:r>
+              <w:rPr>
+                <w:rFonts w:ascii="Times New Roman" w:hAnsi="Times New Roman" w:cs="Times New Roman"/>
+              </w:rPr>
+              <w:t>83</w:t>
+            </w:r>
+          </w:p>
+        </w:tc>
+        <w:tc>
+          <w:tcPr>
+            <w:tcW w:w="463" w:type="pct"/>
+            <w:tcBorders>
+              <w:top w:val="single" w:sz="12" w:space="0" w:color="auto"/>
+            </w:tcBorders>
+          </w:tcPr>
+          <w:p>
+            <w:pPr>
+              <w:pStyle w:val="main"/>
+              <w:spacing w:before="0" w:beforeAutospacing="0" w:after="0" w:afterAutospacing="0" w:line="240" w:lineRule="auto"/>
+              <w:jc w:val="center"/>
+              <w:rPr>
+                <w:rFonts w:ascii="Times New Roman" w:hAnsi="Times New Roman" w:cs="Times New Roman"/>
+              </w:rPr>
+            </w:pPr>
+            <w:r>
+              <w:rPr>
+                <w:rFonts w:ascii="Times New Roman" w:hAnsi="Times New Roman" w:cs="Times New Roman" w:hint="eastAsia"/>
+              </w:rPr>
+              <w:t>2</w:t>
+            </w:r>
+            <w:r>
+              <w:rPr>
+                <w:rFonts w:ascii="Times New Roman" w:hAnsi="Times New Roman" w:cs="Times New Roman"/>
+              </w:rPr>
+              <w:t>51</w:t>
+            </w:r>
+          </w:p>
+        </w:tc>
+      </w:tr>
+      <w:tr>
+        <w:trPr>
+          <w:trHeight w:val="255"/>
+          <w:jc w:val="center"/>
+        </w:trPr>
+        <w:tc>
+          <w:tcPr>
+            <w:tcW w:w="771" w:type="pct"/>
+            <w:tcBorders>
+              <w:top w:val="single" w:sz="6" w:space="0" w:color="auto"/>
+              <w:bottom w:val="single" w:sz="6" w:space="0" w:color="auto"/>
+            </w:tcBorders>
+          </w:tcPr>
+          <w:p>
+            <w:pPr>
+              <w:pStyle w:val="main"/>
+              <w:spacing w:before="0" w:beforeAutospacing="0" w:after="0" w:afterAutospacing="0" w:line="240" w:lineRule="auto"/>
+              <w:jc w:val="center"/>
+              <w:rPr>
+                <w:rFonts w:ascii="Times New Roman" w:hAnsi="Times New Roman" w:cs="Times New Roman"/>
+              </w:rPr>
+            </w:pPr>
+            <w:r>
+              <w:rPr>
+                <w:rFonts w:ascii="Times New Roman" w:hAnsi="Times New Roman" w:cs="Times New Roman" w:hint="eastAsia"/>
+              </w:rPr>
+              <w:t>SGC</w:t>
+            </w:r>
+            <w:r>
+              <w:rPr>
+                <w:rFonts w:ascii="Times New Roman" w:hAnsi="Times New Roman" w:cs="Times New Roman"/>
+              </w:rPr>
+              <w:t>(</w:t>
+            </w:r>
+            <w:r>
+              <w:rPr>
+                <w:rFonts w:ascii="Times New Roman" w:hAnsi="Times New Roman" w:cs="Times New Roman"/>
+              </w:rPr>
+              <w:t>SE</w:t>
+            </w:r>
+            <w:r>
+              <w:rPr>
+                <w:rFonts w:ascii="Times New Roman" w:hAnsi="Times New Roman" w:cs="Times New Roman"/>
+              </w:rPr>
+              <w:t>)</w:t>
+            </w:r>
+          </w:p>
+        </w:tc>
+        <w:tc>
+          <w:tcPr>
+            <w:tcW w:w="436" w:type="pct"/>
+            <w:tcBorders>
+              <w:top w:val="single" w:sz="6" w:space="0" w:color="auto"/>
+              <w:bottom w:val="single" w:sz="6" w:space="0" w:color="auto"/>
+            </w:tcBorders>
+          </w:tcPr>
+          <w:p>
+            <w:pPr>
+              <w:pStyle w:val="main"/>
+              <w:spacing w:before="0" w:beforeAutospacing="0" w:after="0" w:afterAutospacing="0" w:line="240" w:lineRule="auto"/>
+              <w:jc w:val="center"/>
+              <w:rPr>
+                <w:rFonts w:ascii="Times New Roman" w:hAnsi="Times New Roman" w:cs="Times New Roman"/>
+              </w:rPr>
+            </w:pPr>
+            <w:r>
+              <w:rPr>
+                <w:rFonts w:ascii="Times New Roman" w:hAnsi="Times New Roman" w:cs="Times New Roman" w:hint="eastAsia"/>
+              </w:rPr>
+              <w:t>4</w:t>
+            </w:r>
+          </w:p>
+        </w:tc>
+        <w:tc>
+          <w:tcPr>
+            <w:tcW w:w="417" w:type="pct"/>
+            <w:tcBorders>
+              <w:top w:val="single" w:sz="6" w:space="0" w:color="auto"/>
+              <w:bottom w:val="single" w:sz="6" w:space="0" w:color="auto"/>
+            </w:tcBorders>
+          </w:tcPr>
+          <w:p>
+            <w:pPr>
+              <w:pStyle w:val="main"/>
+              <w:spacing w:before="0" w:beforeAutospacing="0" w:after="0" w:afterAutospacing="0" w:line="240" w:lineRule="auto"/>
+              <w:jc w:val="center"/>
+              <w:rPr>
+                <w:rFonts w:ascii="Times New Roman" w:hAnsi="Times New Roman" w:cs="Times New Roman"/>
+              </w:rPr>
+            </w:pPr>
+            <w:r>
+              <w:rPr>
+                <w:rFonts w:ascii="Times New Roman" w:hAnsi="Times New Roman" w:cs="Times New Roman" w:hint="eastAsia"/>
+              </w:rPr>
+              <w:t>6</w:t>
+            </w:r>
+            <w:r>
+              <w:rPr>
+                <w:rFonts w:ascii="Times New Roman" w:hAnsi="Times New Roman" w:cs="Times New Roman"/>
+              </w:rPr>
+              <w:t>.5</w:t>
+            </w:r>
+          </w:p>
+        </w:tc>
+        <w:tc>
+          <w:tcPr>
+            <w:tcW w:w="524" w:type="pct"/>
+            <w:tcBorders>
+              <w:top w:val="single" w:sz="6" w:space="0" w:color="auto"/>
+              <w:bottom w:val="single" w:sz="6" w:space="0" w:color="auto"/>
+            </w:tcBorders>
+          </w:tcPr>
+          <w:p>
+            <w:pPr>
+              <w:pStyle w:val="main"/>
+              <w:spacing w:before="0" w:beforeAutospacing="0" w:after="0" w:afterAutospacing="0" w:line="240" w:lineRule="auto"/>
+              <w:jc w:val="center"/>
+              <w:rPr>
+                <w:rFonts w:ascii="Times New Roman" w:hAnsi="Times New Roman" w:cs="Times New Roman"/>
+              </w:rPr>
+            </w:pPr>
+            <w:r>
+              <w:rPr>
+                <w:rFonts w:ascii="Times New Roman" w:hAnsi="Times New Roman" w:cs="Times New Roman" w:hint="eastAsia"/>
+              </w:rPr>
+              <w:t>4</w:t>
+            </w:r>
+            <w:r>
+              <w:rPr>
+                <w:rFonts w:ascii="Times New Roman" w:hAnsi="Times New Roman" w:cs="Times New Roman"/>
+              </w:rPr>
+              <w:t>.5</w:t>
+            </w:r>
+          </w:p>
+        </w:tc>
+        <w:tc>
+          <w:tcPr>
+            <w:tcW w:w="531" w:type="pct"/>
+            <w:tcBorders>
+              <w:top w:val="single" w:sz="6" w:space="0" w:color="auto"/>
+              <w:bottom w:val="single" w:sz="6" w:space="0" w:color="auto"/>
+            </w:tcBorders>
+          </w:tcPr>
+          <w:p>
+            <w:pPr>
+              <w:pStyle w:val="main"/>
+              <w:spacing w:before="0" w:beforeAutospacing="0" w:after="0" w:afterAutospacing="0" w:line="240" w:lineRule="auto"/>
+              <w:jc w:val="center"/>
+              <w:rPr>
+                <w:rFonts w:ascii="Times New Roman" w:hAnsi="Times New Roman" w:cs="Times New Roman"/>
+              </w:rPr>
+            </w:pPr>
+            <w:r>
+              <w:rPr>
+                <w:rFonts w:ascii="Times New Roman" w:hAnsi="Times New Roman" w:cs="Times New Roman" w:hint="eastAsia"/>
+              </w:rPr>
+              <w:t>2</w:t>
+            </w:r>
+            <w:r>
+              <w:rPr>
+                <w:rFonts w:ascii="Times New Roman" w:hAnsi="Times New Roman" w:cs="Times New Roman"/>
+              </w:rPr>
+              <w:t>.5</w:t>
+            </w:r>
+          </w:p>
+        </w:tc>
+        <w:tc>
+          <w:tcPr>
+            <w:tcW w:w="441" w:type="pct"/>
+            <w:tcBorders>
+              <w:top w:val="single" w:sz="6" w:space="0" w:color="auto"/>
+              <w:bottom w:val="single" w:sz="6" w:space="0" w:color="auto"/>
+            </w:tcBorders>
+          </w:tcPr>
+          <w:p>
+            <w:pPr>
+              <w:pStyle w:val="main"/>
+              <w:spacing w:before="0" w:beforeAutospacing="0" w:after="0" w:afterAutospacing="0" w:line="240" w:lineRule="auto"/>
+              <w:jc w:val="center"/>
+              <w:rPr>
+                <w:rFonts w:ascii="Times New Roman" w:hAnsi="Times New Roman" w:cs="Times New Roman"/>
+              </w:rPr>
+            </w:pPr>
+            <w:r>
+              <w:rPr>
+                <w:rFonts w:ascii="Times New Roman" w:hAnsi="Times New Roman" w:cs="Times New Roman" w:hint="eastAsia"/>
+              </w:rPr>
+              <w:t>2</w:t>
+            </w:r>
+            <w:r>
+              <w:rPr>
+                <w:rFonts w:ascii="Times New Roman" w:hAnsi="Times New Roman" w:cs="Times New Roman"/>
+              </w:rPr>
+              <w:t>.5</w:t>
+            </w:r>
+          </w:p>
+        </w:tc>
+        <w:tc>
+          <w:tcPr>
+            <w:tcW w:w="475" w:type="pct"/>
+            <w:tcBorders>
+              <w:top w:val="single" w:sz="6" w:space="0" w:color="auto"/>
+              <w:bottom w:val="single" w:sz="6" w:space="0" w:color="auto"/>
+            </w:tcBorders>
+          </w:tcPr>
+          <w:p>
+            <w:pPr>
+              <w:pStyle w:val="main"/>
+              <w:spacing w:before="0" w:beforeAutospacing="0" w:after="0" w:afterAutospacing="0" w:line="240" w:lineRule="auto"/>
+              <w:jc w:val="center"/>
+              <w:rPr>
+                <w:rFonts w:ascii="Times New Roman" w:hAnsi="Times New Roman" w:cs="Times New Roman"/>
+              </w:rPr>
+            </w:pPr>
+            <w:r>
+              <w:rPr>
+                <w:rFonts w:ascii="Times New Roman" w:hAnsi="Times New Roman" w:cs="Times New Roman" w:hint="eastAsia"/>
+              </w:rPr>
+              <w:t>3</w:t>
+            </w:r>
+          </w:p>
+        </w:tc>
+        <w:tc>
+          <w:tcPr>
+            <w:tcW w:w="479" w:type="pct"/>
+            <w:tcBorders>
+              <w:top w:val="single" w:sz="6" w:space="0" w:color="auto"/>
+              <w:bottom w:val="single" w:sz="6" w:space="0" w:color="auto"/>
+            </w:tcBorders>
+          </w:tcPr>
+          <w:p>
+            <w:pPr>
+              <w:pStyle w:val="main"/>
+              <w:spacing w:before="0" w:beforeAutospacing="0" w:after="0" w:afterAutospacing="0" w:line="240" w:lineRule="auto"/>
+              <w:jc w:val="center"/>
+              <w:rPr>
+                <w:rFonts w:ascii="Times New Roman" w:hAnsi="Times New Roman" w:cs="Times New Roman"/>
+              </w:rPr>
+            </w:pPr>
+            <w:r>
+              <w:rPr>
+                <w:rFonts w:ascii="Times New Roman" w:hAnsi="Times New Roman" w:cs="Times New Roman" w:hint="eastAsia"/>
+              </w:rPr>
+              <w:t>2</w:t>
+            </w:r>
+          </w:p>
+        </w:tc>
+        <w:tc>
+          <w:tcPr>
+            <w:tcW w:w="463" w:type="pct"/>
+            <w:tcBorders>
+              <w:top w:val="single" w:sz="6" w:space="0" w:color="auto"/>
+              <w:bottom w:val="single" w:sz="6" w:space="0" w:color="auto"/>
+            </w:tcBorders>
+          </w:tcPr>
+          <w:p>
+            <w:pPr>
+              <w:pStyle w:val="main"/>
+              <w:spacing w:before="0" w:beforeAutospacing="0" w:after="0" w:afterAutospacing="0" w:line="240" w:lineRule="auto"/>
+              <w:jc w:val="center"/>
+              <w:rPr>
+                <w:rFonts w:ascii="Times New Roman" w:hAnsi="Times New Roman" w:cs="Times New Roman"/>
+              </w:rPr>
+            </w:pPr>
+            <w:r>
+              <w:rPr>
+                <w:rFonts w:ascii="Times New Roman" w:hAnsi="Times New Roman" w:cs="Times New Roman" w:hint="eastAsia"/>
+              </w:rPr>
+              <w:t>1</w:t>
+            </w:r>
+            <w:r>
+              <w:rPr>
+                <w:rFonts w:ascii="Times New Roman" w:hAnsi="Times New Roman" w:cs="Times New Roman"/>
+              </w:rPr>
+              <w:t>.5</w:t>
+            </w:r>
+          </w:p>
+        </w:tc>
+        <w:tc>
+          <w:tcPr>
+            <w:tcW w:w="463" w:type="pct"/>
+            <w:tcBorders>
+              <w:top w:val="single" w:sz="6" w:space="0" w:color="auto"/>
+              <w:bottom w:val="single" w:sz="6" w:space="0" w:color="auto"/>
+            </w:tcBorders>
+          </w:tcPr>
+          <w:p>
+            <w:pPr>
+              <w:pStyle w:val="main"/>
+              <w:spacing w:before="0" w:beforeAutospacing="0" w:after="0" w:afterAutospacing="0" w:line="240" w:lineRule="auto"/>
+              <w:jc w:val="center"/>
+              <w:rPr>
+                <w:rFonts w:ascii="Times New Roman" w:hAnsi="Times New Roman" w:cs="Times New Roman"/>
+              </w:rPr>
+            </w:pPr>
+            <w:r>
+              <w:rPr>
+                <w:rFonts w:ascii="Times New Roman" w:hAnsi="Times New Roman" w:cs="Times New Roman" w:hint="eastAsia"/>
+              </w:rPr>
+              <w:t>2</w:t>
+            </w:r>
+          </w:p>
+        </w:tc>
+      </w:tr>
+      <w:tr>
+        <w:trPr>
+          <w:trHeight w:val="255"/>
+          <w:jc w:val="center"/>
+        </w:trPr>
+        <w:tc>
+          <w:tcPr>
+            <w:tcW w:w="771" w:type="pct"/>
+            <w:tcBorders>
+              <w:top w:val="single" w:sz="6" w:space="0" w:color="auto"/>
+              <w:bottom w:val="single" w:sz="6" w:space="0" w:color="auto"/>
+            </w:tcBorders>
+          </w:tcPr>
+          <w:p>
+            <w:pPr>
+              <w:pStyle w:val="main"/>
+              <w:spacing w:before="0" w:beforeAutospacing="0" w:after="0" w:afterAutospacing="0" w:line="240" w:lineRule="auto"/>
+              <w:jc w:val="center"/>
+              <w:rPr>
+                <w:rFonts w:ascii="Times New Roman" w:hAnsi="Times New Roman" w:cs="Times New Roman" w:hint="eastAsia"/>
+              </w:rPr>
+            </w:pPr>
+            <w:r>
+              <w:rPr>
+                <w:rFonts w:ascii="Times New Roman" w:hAnsi="Times New Roman" w:cs="Times New Roman" w:hint="eastAsia"/>
+              </w:rPr>
+              <w:t>G</w:t>
+            </w:r>
+            <w:r>
+              <w:rPr>
+                <w:rFonts w:ascii="Times New Roman" w:hAnsi="Times New Roman" w:cs="Times New Roman"/>
+              </w:rPr>
+              <w:t>CN</w:t>
+            </w:r>
+          </w:p>
+        </w:tc>
+        <w:tc>
+          <w:tcPr>
+            <w:tcW w:w="436" w:type="pct"/>
+            <w:tcBorders>
+              <w:top w:val="single" w:sz="6" w:space="0" w:color="auto"/>
+              <w:bottom w:val="single" w:sz="6" w:space="0" w:color="auto"/>
+            </w:tcBorders>
+          </w:tcPr>
+          <w:p>
+            <w:pPr>
+              <w:pStyle w:val="main"/>
+              <w:spacing w:before="0" w:beforeAutospacing="0" w:after="0" w:afterAutospacing="0" w:line="240" w:lineRule="auto"/>
+              <w:jc w:val="center"/>
+              <w:rPr>
+                <w:rFonts w:ascii="Times New Roman" w:hAnsi="Times New Roman" w:cs="Times New Roman" w:hint="eastAsia"/>
+              </w:rPr>
+            </w:pPr>
+          </w:p>
+        </w:tc>
+        <w:tc>
+          <w:tcPr>
+            <w:tcW w:w="417" w:type="pct"/>
+            <w:tcBorders>
+              <w:top w:val="single" w:sz="6" w:space="0" w:color="auto"/>
+              <w:bottom w:val="single" w:sz="6" w:space="0" w:color="auto"/>
+            </w:tcBorders>
+          </w:tcPr>
+          <w:p>
+            <w:pPr>
+              <w:pStyle w:val="main"/>
+              <w:spacing w:before="0" w:beforeAutospacing="0" w:after="0" w:afterAutospacing="0" w:line="240" w:lineRule="auto"/>
+              <w:jc w:val="center"/>
+              <w:rPr>
+                <w:rFonts w:ascii="Times New Roman" w:hAnsi="Times New Roman" w:cs="Times New Roman" w:hint="eastAsia"/>
+              </w:rPr>
+            </w:pPr>
+          </w:p>
+        </w:tc>
+        <w:tc>
+          <w:tcPr>
+            <w:tcW w:w="524" w:type="pct"/>
+            <w:tcBorders>
+              <w:top w:val="single" w:sz="6" w:space="0" w:color="auto"/>
+              <w:bottom w:val="single" w:sz="6" w:space="0" w:color="auto"/>
+            </w:tcBorders>
+          </w:tcPr>
+          <w:p>
+            <w:pPr>
+              <w:pStyle w:val="main"/>
+              <w:spacing w:before="0" w:beforeAutospacing="0" w:after="0" w:afterAutospacing="0" w:line="240" w:lineRule="auto"/>
+              <w:jc w:val="center"/>
+              <w:rPr>
+                <w:rFonts w:ascii="Times New Roman" w:hAnsi="Times New Roman" w:cs="Times New Roman" w:hint="eastAsia"/>
+              </w:rPr>
+            </w:pPr>
+          </w:p>
+        </w:tc>
+        <w:tc>
+          <w:tcPr>
+            <w:tcW w:w="531" w:type="pct"/>
+            <w:tcBorders>
+              <w:top w:val="single" w:sz="6" w:space="0" w:color="auto"/>
+              <w:bottom w:val="single" w:sz="6" w:space="0" w:color="auto"/>
+            </w:tcBorders>
+          </w:tcPr>
+          <w:p>
+            <w:pPr>
+              <w:pStyle w:val="main"/>
+              <w:spacing w:before="0" w:beforeAutospacing="0" w:after="0" w:afterAutospacing="0" w:line="240" w:lineRule="auto"/>
+              <w:jc w:val="center"/>
+              <w:rPr>
+                <w:rFonts w:ascii="Times New Roman" w:hAnsi="Times New Roman" w:cs="Times New Roman" w:hint="eastAsia"/>
+              </w:rPr>
+            </w:pPr>
+          </w:p>
+        </w:tc>
+        <w:tc>
+          <w:tcPr>
+            <w:tcW w:w="441" w:type="pct"/>
+            <w:tcBorders>
+              <w:top w:val="single" w:sz="6" w:space="0" w:color="auto"/>
+              <w:bottom w:val="single" w:sz="6" w:space="0" w:color="auto"/>
+            </w:tcBorders>
+          </w:tcPr>
+          <w:p>
+            <w:pPr>
+              <w:pStyle w:val="main"/>
+              <w:spacing w:before="0" w:beforeAutospacing="0" w:after="0" w:afterAutospacing="0" w:line="240" w:lineRule="auto"/>
+              <w:jc w:val="center"/>
+              <w:rPr>
+                <w:rFonts w:ascii="Times New Roman" w:hAnsi="Times New Roman" w:cs="Times New Roman" w:hint="eastAsia"/>
+              </w:rPr>
+            </w:pPr>
+          </w:p>
+        </w:tc>
+        <w:tc>
+          <w:tcPr>
+            <w:tcW w:w="475" w:type="pct"/>
+            <w:tcBorders>
+              <w:top w:val="single" w:sz="6" w:space="0" w:color="auto"/>
+              <w:bottom w:val="single" w:sz="6" w:space="0" w:color="auto"/>
+            </w:tcBorders>
+          </w:tcPr>
+          <w:p>
+            <w:pPr>
+              <w:pStyle w:val="main"/>
+              <w:spacing w:before="0" w:beforeAutospacing="0" w:after="0" w:afterAutospacing="0" w:line="240" w:lineRule="auto"/>
+              <w:jc w:val="center"/>
+              <w:rPr>
+                <w:rFonts w:ascii="Times New Roman" w:hAnsi="Times New Roman" w:cs="Times New Roman" w:hint="eastAsia"/>
+              </w:rPr>
+            </w:pPr>
+          </w:p>
+        </w:tc>
+        <w:tc>
+          <w:tcPr>
+            <w:tcW w:w="479" w:type="pct"/>
+            <w:tcBorders>
+              <w:top w:val="single" w:sz="6" w:space="0" w:color="auto"/>
+              <w:bottom w:val="single" w:sz="6" w:space="0" w:color="auto"/>
+            </w:tcBorders>
+          </w:tcPr>
+          <w:p>
+            <w:pPr>
+              <w:pStyle w:val="main"/>
+              <w:spacing w:before="0" w:beforeAutospacing="0" w:after="0" w:afterAutospacing="0" w:line="240" w:lineRule="auto"/>
+              <w:jc w:val="center"/>
+              <w:rPr>
+                <w:rFonts w:ascii="Times New Roman" w:hAnsi="Times New Roman" w:cs="Times New Roman" w:hint="eastAsia"/>
+              </w:rPr>
+            </w:pPr>
+          </w:p>
+        </w:tc>
+        <w:tc>
+          <w:tcPr>
+            <w:tcW w:w="463" w:type="pct"/>
+            <w:tcBorders>
+              <w:top w:val="single" w:sz="6" w:space="0" w:color="auto"/>
+              <w:bottom w:val="single" w:sz="6" w:space="0" w:color="auto"/>
+            </w:tcBorders>
+          </w:tcPr>
+          <w:p>
+            <w:pPr>
+              <w:pStyle w:val="main"/>
+              <w:spacing w:before="0" w:beforeAutospacing="0" w:after="0" w:afterAutospacing="0" w:line="240" w:lineRule="auto"/>
+              <w:jc w:val="center"/>
+              <w:rPr>
+                <w:rFonts w:ascii="Times New Roman" w:hAnsi="Times New Roman" w:cs="Times New Roman" w:hint="eastAsia"/>
+              </w:rPr>
+            </w:pPr>
+          </w:p>
+        </w:tc>
+        <w:tc>
+          <w:tcPr>
+            <w:tcW w:w="463" w:type="pct"/>
+            <w:tcBorders>
+              <w:top w:val="single" w:sz="6" w:space="0" w:color="auto"/>
+              <w:bottom w:val="single" w:sz="6" w:space="0" w:color="auto"/>
+            </w:tcBorders>
+          </w:tcPr>
+          <w:p>
+            <w:pPr>
+              <w:pStyle w:val="main"/>
+              <w:spacing w:before="0" w:beforeAutospacing="0" w:after="0" w:afterAutospacing="0" w:line="240" w:lineRule="auto"/>
+              <w:jc w:val="center"/>
+              <w:rPr>
+                <w:rFonts w:ascii="Times New Roman" w:hAnsi="Times New Roman" w:cs="Times New Roman" w:hint="eastAsia"/>
+              </w:rPr>
+            </w:pPr>
+          </w:p>
+        </w:tc>
+      </w:tr>
+      <w:tr>
+        <w:trPr>
+          <w:trHeight w:val="255"/>
+          <w:jc w:val="center"/>
+        </w:trPr>
+        <w:tc>
+          <w:tcPr>
+            <w:tcW w:w="771" w:type="pct"/>
+            <w:tcBorders>
+              <w:top w:val="single" w:sz="6" w:space="0" w:color="auto"/>
+              <w:bottom w:val="single" w:sz="12" w:space="0" w:color="auto"/>
+            </w:tcBorders>
+          </w:tcPr>
+          <w:p>
+            <w:pPr>
+              <w:pStyle w:val="main"/>
+              <w:spacing w:before="0" w:beforeAutospacing="0" w:after="0" w:afterAutospacing="0" w:line="240" w:lineRule="auto"/>
+              <w:jc w:val="center"/>
+              <w:rPr>
+                <w:rFonts w:ascii="Times New Roman" w:hAnsi="Times New Roman" w:cs="Times New Roman" w:hint="eastAsia"/>
+              </w:rPr>
+            </w:pPr>
+            <w:r>
+              <w:rPr>
+                <w:rFonts w:ascii="Times New Roman" w:hAnsi="Times New Roman" w:cs="Times New Roman" w:hint="eastAsia"/>
+              </w:rPr>
+              <w:t>G</w:t>
+            </w:r>
+            <w:r>
+              <w:rPr>
+                <w:rFonts w:ascii="Times New Roman" w:hAnsi="Times New Roman" w:cs="Times New Roman"/>
+              </w:rPr>
+              <w:t>CN(</w:t>
+            </w:r>
+            <w:r>
+              <w:rPr>
+                <w:rFonts w:ascii="Times New Roman" w:hAnsi="Times New Roman" w:cs="Times New Roman"/>
+              </w:rPr>
+              <w:t>SE</w:t>
+            </w:r>
+            <w:r>
+              <w:rPr>
+                <w:rFonts w:ascii="Times New Roman" w:hAnsi="Times New Roman" w:cs="Times New Roman"/>
+              </w:rPr>
+              <w:t>)</w:t>
+            </w:r>
+          </w:p>
+        </w:tc>
+        <w:tc>
+          <w:tcPr>
+            <w:tcW w:w="436" w:type="pct"/>
+            <w:tcBorders>
+              <w:top w:val="single" w:sz="6" w:space="0" w:color="auto"/>
+              <w:bottom w:val="single" w:sz="12" w:space="0" w:color="auto"/>
+            </w:tcBorders>
+          </w:tcPr>
+          <w:p>
+            <w:pPr>
+              <w:pStyle w:val="main"/>
+              <w:spacing w:before="0" w:beforeAutospacing="0" w:after="0" w:afterAutospacing="0" w:line="240" w:lineRule="auto"/>
+              <w:jc w:val="center"/>
+              <w:rPr>
+                <w:rFonts w:ascii="Times New Roman" w:hAnsi="Times New Roman" w:cs="Times New Roman" w:hint="eastAsia"/>
+              </w:rPr>
+            </w:pPr>
+          </w:p>
+        </w:tc>
+        <w:tc>
+          <w:tcPr>
+            <w:tcW w:w="417" w:type="pct"/>
+            <w:tcBorders>
+              <w:top w:val="single" w:sz="6" w:space="0" w:color="auto"/>
+              <w:bottom w:val="single" w:sz="12" w:space="0" w:color="auto"/>
+            </w:tcBorders>
+          </w:tcPr>
+          <w:p>
+            <w:pPr>
+              <w:pStyle w:val="main"/>
+              <w:spacing w:before="0" w:beforeAutospacing="0" w:after="0" w:afterAutospacing="0" w:line="240" w:lineRule="auto"/>
+              <w:jc w:val="center"/>
+              <w:rPr>
+                <w:rFonts w:ascii="Times New Roman" w:hAnsi="Times New Roman" w:cs="Times New Roman" w:hint="eastAsia"/>
+              </w:rPr>
+            </w:pPr>
+          </w:p>
+        </w:tc>
+        <w:tc>
+          <w:tcPr>
+            <w:tcW w:w="524" w:type="pct"/>
+            <w:tcBorders>
+              <w:top w:val="single" w:sz="6" w:space="0" w:color="auto"/>
+              <w:bottom w:val="single" w:sz="12" w:space="0" w:color="auto"/>
+            </w:tcBorders>
+          </w:tcPr>
+          <w:p>
+            <w:pPr>
+              <w:pStyle w:val="main"/>
+              <w:spacing w:before="0" w:beforeAutospacing="0" w:after="0" w:afterAutospacing="0" w:line="240" w:lineRule="auto"/>
+              <w:jc w:val="center"/>
+              <w:rPr>
+                <w:rFonts w:ascii="Times New Roman" w:hAnsi="Times New Roman" w:cs="Times New Roman" w:hint="eastAsia"/>
+              </w:rPr>
+            </w:pPr>
+          </w:p>
+        </w:tc>
+        <w:tc>
+          <w:tcPr>
+            <w:tcW w:w="531" w:type="pct"/>
+            <w:tcBorders>
+              <w:top w:val="single" w:sz="6" w:space="0" w:color="auto"/>
+              <w:bottom w:val="single" w:sz="12" w:space="0" w:color="auto"/>
+            </w:tcBorders>
+          </w:tcPr>
+          <w:p>
+            <w:pPr>
+              <w:pStyle w:val="main"/>
+              <w:spacing w:before="0" w:beforeAutospacing="0" w:after="0" w:afterAutospacing="0" w:line="240" w:lineRule="auto"/>
+              <w:jc w:val="center"/>
+              <w:rPr>
+                <w:rFonts w:ascii="Times New Roman" w:hAnsi="Times New Roman" w:cs="Times New Roman" w:hint="eastAsia"/>
+              </w:rPr>
+            </w:pPr>
+          </w:p>
+        </w:tc>
+        <w:tc>
+          <w:tcPr>
+            <w:tcW w:w="441" w:type="pct"/>
+            <w:tcBorders>
+              <w:top w:val="single" w:sz="6" w:space="0" w:color="auto"/>
+              <w:bottom w:val="single" w:sz="12" w:space="0" w:color="auto"/>
+            </w:tcBorders>
+          </w:tcPr>
+          <w:p>
+            <w:pPr>
+              <w:pStyle w:val="main"/>
+              <w:spacing w:before="0" w:beforeAutospacing="0" w:after="0" w:afterAutospacing="0" w:line="240" w:lineRule="auto"/>
+              <w:jc w:val="center"/>
+              <w:rPr>
+                <w:rFonts w:ascii="Times New Roman" w:hAnsi="Times New Roman" w:cs="Times New Roman" w:hint="eastAsia"/>
+              </w:rPr>
+            </w:pPr>
+          </w:p>
+        </w:tc>
+        <w:tc>
+          <w:tcPr>
+            <w:tcW w:w="475" w:type="pct"/>
+            <w:tcBorders>
+              <w:top w:val="single" w:sz="6" w:space="0" w:color="auto"/>
+              <w:bottom w:val="single" w:sz="12" w:space="0" w:color="auto"/>
+            </w:tcBorders>
+          </w:tcPr>
+          <w:p>
+            <w:pPr>
+              <w:pStyle w:val="main"/>
+              <w:spacing w:before="0" w:beforeAutospacing="0" w:after="0" w:afterAutospacing="0" w:line="240" w:lineRule="auto"/>
+              <w:jc w:val="center"/>
+              <w:rPr>
+                <w:rFonts w:ascii="Times New Roman" w:hAnsi="Times New Roman" w:cs="Times New Roman" w:hint="eastAsia"/>
+              </w:rPr>
+            </w:pPr>
+          </w:p>
+        </w:tc>
+        <w:tc>
+          <w:tcPr>
+            <w:tcW w:w="479" w:type="pct"/>
+            <w:tcBorders>
+              <w:top w:val="single" w:sz="6" w:space="0" w:color="auto"/>
+              <w:bottom w:val="single" w:sz="12" w:space="0" w:color="auto"/>
+            </w:tcBorders>
+          </w:tcPr>
+          <w:p>
+            <w:pPr>
+              <w:pStyle w:val="main"/>
+              <w:spacing w:before="0" w:beforeAutospacing="0" w:after="0" w:afterAutospacing="0" w:line="240" w:lineRule="auto"/>
+              <w:jc w:val="center"/>
+              <w:rPr>
+                <w:rFonts w:ascii="Times New Roman" w:hAnsi="Times New Roman" w:cs="Times New Roman" w:hint="eastAsia"/>
+              </w:rPr>
+            </w:pPr>
+          </w:p>
+        </w:tc>
+        <w:tc>
+          <w:tcPr>
+            <w:tcW w:w="463" w:type="pct"/>
+            <w:tcBorders>
+              <w:top w:val="single" w:sz="6" w:space="0" w:color="auto"/>
+              <w:bottom w:val="single" w:sz="12" w:space="0" w:color="auto"/>
+            </w:tcBorders>
+          </w:tcPr>
+          <w:p>
+            <w:pPr>
+              <w:pStyle w:val="main"/>
+              <w:spacing w:before="0" w:beforeAutospacing="0" w:after="0" w:afterAutospacing="0" w:line="240" w:lineRule="auto"/>
+              <w:jc w:val="center"/>
+              <w:rPr>
+                <w:rFonts w:ascii="Times New Roman" w:hAnsi="Times New Roman" w:cs="Times New Roman" w:hint="eastAsia"/>
+              </w:rPr>
+            </w:pPr>
+          </w:p>
+        </w:tc>
+        <w:tc>
+          <w:tcPr>
+            <w:tcW w:w="463" w:type="pct"/>
+            <w:tcBorders>
+              <w:top w:val="single" w:sz="6" w:space="0" w:color="auto"/>
+              <w:bottom w:val="single" w:sz="12" w:space="0" w:color="auto"/>
+            </w:tcBorders>
+          </w:tcPr>
+          <w:p>
+            <w:pPr>
+              <w:pStyle w:val="main"/>
+              <w:spacing w:before="0" w:beforeAutospacing="0" w:after="0" w:afterAutospacing="0" w:line="240" w:lineRule="auto"/>
+              <w:jc w:val="center"/>
+              <w:rPr>
+                <w:rFonts w:ascii="Times New Roman" w:hAnsi="Times New Roman" w:cs="Times New Roman" w:hint="eastAsia"/>
+              </w:rPr>
+            </w:pPr>
+          </w:p>
+        </w:tc>
+      </w:tr>
+    </w:tbl>
+    <w:p>
+      <w:pPr>
+        <w:rPr>
+          <w:rFonts w:hint="eastAsia"/>
+        </w:rPr>
+      </w:pPr>
     </w:p>
     <w:sectPr>
       <w:pgSz w:w="11906" w:h="16838"/>
